--- a/1_Step-by-Step-ENCORE-Guide.docx
+++ b/1_Step-by-Step-ENCORE-Guide.docx
@@ -1,6 +1,6 @@
 
 <file path=word/document.xml><?xml version="1.0" encoding="utf-8"?>
-<w:document xmlns:wpc="http://schemas.microsoft.com/office/word/2010/wordprocessingCanvas" xmlns:cx="http://schemas.microsoft.com/office/drawing/2014/chartex" xmlns:cx1="http://schemas.microsoft.com/office/drawing/2015/9/8/chartex" xmlns:cx2="http://schemas.microsoft.com/office/drawing/2015/10/21/chartex" xmlns:cx3="http://schemas.microsoft.com/office/drawing/2016/5/9/chartex" xmlns:cx4="http://schemas.microsoft.com/office/drawing/2016/5/10/chartex" xmlns:cx5="http://schemas.microsoft.com/office/drawing/2016/5/11/chartex" xmlns:cx6="http://schemas.microsoft.com/office/drawing/2016/5/12/chartex" xmlns:cx7="http://schemas.microsoft.com/office/drawing/2016/5/13/chartex" xmlns:cx8="http://schemas.microsoft.com/office/drawing/2016/5/14/chartex" xmlns:mc="http://schemas.openxmlformats.org/markup-compatibility/2006" xmlns:aink="http://schemas.microsoft.com/office/drawing/2016/ink" xmlns:am3d="http://schemas.microsoft.com/office/drawing/2017/model3d" xmlns:o="urn:schemas-microsoft-com:office:office" xmlns:oel="http://schemas.microsoft.com/office/2019/extlst" xmlns:r="http://schemas.openxmlformats.org/officeDocument/2006/relationships" xmlns:m="http://schemas.openxmlformats.org/officeDocument/2006/math" xmlns:v="urn:schemas-microsoft-com:vml" xmlns:wp14="http://schemas.microsoft.com/office/word/2010/wordprocessingDrawing" xmlns:wp="http://schemas.openxmlformats.org/drawingml/2006/wordprocessingDrawing" xmlns:w10="urn:schemas-microsoft-com:office:word" xmlns:w="http://schemas.openxmlformats.org/wordprocessingml/2006/main" xmlns:w14="http://schemas.microsoft.com/office/word/2010/wordml" xmlns:w15="http://schemas.microsoft.com/office/word/2012/wordml" xmlns:w16cex="http://schemas.microsoft.com/office/word/2018/wordml/cex" xmlns:w16cid="http://schemas.microsoft.com/office/word/2016/wordml/cid" xmlns:w16="http://schemas.microsoft.com/office/word/2018/wordml" xmlns:w16sdtdh="http://schemas.microsoft.com/office/word/2020/wordml/sdtdatahash" xmlns:w16se="http://schemas.microsoft.com/office/word/2015/wordml/symex" xmlns:wpg="http://schemas.microsoft.com/office/word/2010/wordprocessingGroup" xmlns:wpi="http://schemas.microsoft.com/office/word/2010/wordprocessingInk" xmlns:wne="http://schemas.microsoft.com/office/word/2006/wordml" xmlns:wps="http://schemas.microsoft.com/office/word/2010/wordprocessingShape" mc:Ignorable="w14 w15 w16se w16cid w16 w16cex w16sdtdh wp14">
+<w:document xmlns:wpc="http://schemas.microsoft.com/office/word/2010/wordprocessingCanvas" xmlns:cx="http://schemas.microsoft.com/office/drawing/2014/chartex" xmlns:cx1="http://schemas.microsoft.com/office/drawing/2015/9/8/chartex" xmlns:cx2="http://schemas.microsoft.com/office/drawing/2015/10/21/chartex" xmlns:cx3="http://schemas.microsoft.com/office/drawing/2016/5/9/chartex" xmlns:cx4="http://schemas.microsoft.com/office/drawing/2016/5/10/chartex" xmlns:cx5="http://schemas.microsoft.com/office/drawing/2016/5/11/chartex" xmlns:cx6="http://schemas.microsoft.com/office/drawing/2016/5/12/chartex" xmlns:cx7="http://schemas.microsoft.com/office/drawing/2016/5/13/chartex" xmlns:cx8="http://schemas.microsoft.com/office/drawing/2016/5/14/chartex" xmlns:mc="http://schemas.openxmlformats.org/markup-compatibility/2006" xmlns:aink="http://schemas.microsoft.com/office/drawing/2016/ink" xmlns:am3d="http://schemas.microsoft.com/office/drawing/2017/model3d" xmlns:o="urn:schemas-microsoft-com:office:office" xmlns:oel="http://schemas.microsoft.com/office/2019/extlst" xmlns:r="http://schemas.openxmlformats.org/officeDocument/2006/relationships" xmlns:m="http://schemas.openxmlformats.org/officeDocument/2006/math" xmlns:v="urn:schemas-microsoft-com:vml" xmlns:wp14="http://schemas.microsoft.com/office/word/2010/wordprocessingDrawing" xmlns:wp="http://schemas.openxmlformats.org/drawingml/2006/wordprocessingDrawing" xmlns:w10="urn:schemas-microsoft-com:office:word" xmlns:w="http://schemas.openxmlformats.org/wordprocessingml/2006/main" xmlns:w14="http://schemas.microsoft.com/office/word/2010/wordml" xmlns:w15="http://schemas.microsoft.com/office/word/2012/wordml" xmlns:w16cex="http://schemas.microsoft.com/office/word/2018/wordml/cex" xmlns:w16cid="http://schemas.microsoft.com/office/word/2016/wordml/cid" xmlns:w16="http://schemas.microsoft.com/office/word/2018/wordml" xmlns:w16du="http://schemas.microsoft.com/office/word/2023/wordml/word16du" xmlns:w16sdtdh="http://schemas.microsoft.com/office/word/2020/wordml/sdtdatahash" xmlns:w16se="http://schemas.microsoft.com/office/word/2015/wordml/symex" xmlns:wpg="http://schemas.microsoft.com/office/word/2010/wordprocessingGroup" xmlns:wpi="http://schemas.microsoft.com/office/word/2010/wordprocessingInk" xmlns:wne="http://schemas.microsoft.com/office/word/2006/wordml" xmlns:wps="http://schemas.microsoft.com/office/word/2010/wordprocessingShape" mc:Ignorable="w14 w15 w16se w16cid w16 w16cex w16sdtdh w16du wp14">
   <w:body>
     <w:p>
       <w:pPr>
@@ -325,29 +325,32 @@
           <w:szCs w:val="44"/>
         </w:rPr>
       </w:pPr>
+      <w:proofErr w:type="spellStart"/>
       <w:r>
         <w:rPr>
           <w:color w:val="F99737"/>
           <w:sz w:val="44"/>
           <w:szCs w:val="44"/>
         </w:rPr>
-        <w:t xml:space="preserve">ENhancing </w:t>
-      </w:r>
+        <w:t>ENhancing</w:t>
+      </w:r>
+      <w:proofErr w:type="spellEnd"/>
       <w:r>
         <w:rPr>
           <w:color w:val="F99737"/>
           <w:sz w:val="44"/>
           <w:szCs w:val="44"/>
         </w:rPr>
-        <w:t>C</w:t>
-      </w:r>
+        <w:t xml:space="preserve"> </w:t>
+      </w:r>
+      <w:proofErr w:type="spellStart"/>
       <w:r>
         <w:rPr>
           <w:color w:val="F99737"/>
           <w:sz w:val="44"/>
           <w:szCs w:val="44"/>
         </w:rPr>
-        <w:t>O</w:t>
+        <w:t>C</w:t>
       </w:r>
       <w:r>
         <w:rPr>
@@ -355,7 +358,7 @@
           <w:sz w:val="44"/>
           <w:szCs w:val="44"/>
         </w:rPr>
-        <w:t>mputational R</w:t>
+        <w:t>O</w:t>
       </w:r>
       <w:r>
         <w:rPr>
@@ -363,16 +366,43 @@
           <w:sz w:val="44"/>
           <w:szCs w:val="44"/>
         </w:rPr>
-        <w:t>E</w:t>
-      </w:r>
+        <w:t>mputational</w:t>
+      </w:r>
+      <w:proofErr w:type="spellEnd"/>
       <w:r>
         <w:rPr>
           <w:color w:val="F99737"/>
           <w:sz w:val="44"/>
           <w:szCs w:val="44"/>
         </w:rPr>
+        <w:t xml:space="preserve"> </w:t>
+      </w:r>
+      <w:proofErr w:type="spellStart"/>
+      <w:r>
+        <w:rPr>
+          <w:color w:val="F99737"/>
+          <w:sz w:val="44"/>
+          <w:szCs w:val="44"/>
+        </w:rPr>
+        <w:t>R</w:t>
+      </w:r>
+      <w:r>
+        <w:rPr>
+          <w:color w:val="F99737"/>
+          <w:sz w:val="44"/>
+          <w:szCs w:val="44"/>
+        </w:rPr>
+        <w:t>E</w:t>
+      </w:r>
+      <w:r>
+        <w:rPr>
+          <w:color w:val="F99737"/>
+          <w:sz w:val="44"/>
+          <w:szCs w:val="44"/>
+        </w:rPr>
         <w:t>producibility</w:t>
       </w:r>
+      <w:proofErr w:type="spellEnd"/>
     </w:p>
     <w:p>
       <w:pPr>
@@ -520,7 +550,21 @@
               <w:rPr>
                 <w:lang w:val="nl-NL"/>
               </w:rPr>
-              <w:t>Amsterdam, the Netherlands</w:t>
+              <w:t xml:space="preserve">Amsterdam, </w:t>
+            </w:r>
+            <w:proofErr w:type="spellStart"/>
+            <w:r>
+              <w:rPr>
+                <w:lang w:val="nl-NL"/>
+              </w:rPr>
+              <w:t>the</w:t>
+            </w:r>
+            <w:proofErr w:type="spellEnd"/>
+            <w:r>
+              <w:rPr>
+                <w:lang w:val="nl-NL"/>
+              </w:rPr>
+              <w:t xml:space="preserve"> Netherlands</w:t>
             </w:r>
           </w:p>
           <w:p>
@@ -4558,7 +4602,6 @@
         <w:rPr>
           <w:lang w:val="en-GB"/>
         </w:rPr>
-        <w:lastRenderedPageBreak/>
         <w:t>Introduction</w:t>
       </w:r>
       <w:bookmarkEnd w:id="0"/>
@@ -4661,32 +4704,48 @@
           <w:b/>
           <w:bCs/>
         </w:rPr>
-        <w:t xml:space="preserve"> (sFSS)</w:t>
-      </w:r>
-      <w:r>
-        <w:t xml:space="preserve"> </w:t>
-      </w:r>
-      <w:r>
-        <w:t xml:space="preserve">template </w:t>
-      </w:r>
-      <w:r>
-        <w:t xml:space="preserve">including a set of pre-defined files, a </w:t>
-      </w:r>
+        <w:t xml:space="preserve"> (</w:t>
+      </w:r>
+      <w:proofErr w:type="spellStart"/>
       <w:r>
         <w:rPr>
           <w:b/>
           <w:bCs/>
         </w:rPr>
-        <w:t>GitHub repository</w:t>
-      </w:r>
-      <w:r>
-        <w:t xml:space="preserve">, and the </w:t>
-      </w:r>
+        <w:t>sFSS</w:t>
+      </w:r>
+      <w:proofErr w:type="spellEnd"/>
       <w:r>
         <w:rPr>
           <w:b/>
           <w:bCs/>
         </w:rPr>
+        <w:t>)</w:t>
+      </w:r>
+      <w:r>
+        <w:t xml:space="preserve"> </w:t>
+      </w:r>
+      <w:r>
+        <w:t xml:space="preserve">template </w:t>
+      </w:r>
+      <w:r>
+        <w:t xml:space="preserve">including a set of pre-defined files, a </w:t>
+      </w:r>
+      <w:r>
+        <w:rPr>
+          <w:b/>
+          <w:bCs/>
+        </w:rPr>
+        <w:t>GitHub repository</w:t>
+      </w:r>
+      <w:r>
+        <w:t xml:space="preserve">, and the </w:t>
+      </w:r>
+      <w:r>
+        <w:rPr>
+          <w:b/>
+          <w:bCs/>
+        </w:rPr>
         <w:t>FSS Navigator</w:t>
       </w:r>
       <w:r>
@@ -4702,8 +4761,13 @@
         <w:t xml:space="preserve">side </w:t>
       </w:r>
       <w:r>
-        <w:t>the sFSS</w:t>
-      </w:r>
+        <w:t xml:space="preserve">the </w:t>
+      </w:r>
+      <w:proofErr w:type="spellStart"/>
+      <w:r>
+        <w:t>sFSS</w:t>
+      </w:r>
+      <w:proofErr w:type="spellEnd"/>
       <w:r>
         <w:t xml:space="preserve"> template</w:t>
       </w:r>
@@ -4757,7 +4821,23 @@
           <w:b/>
           <w:bCs/>
         </w:rPr>
-        <w:t>The standardized File System Structure (sFSS)</w:t>
+        <w:t>The standardized File System Structure (</w:t>
+      </w:r>
+      <w:proofErr w:type="spellStart"/>
+      <w:r>
+        <w:rPr>
+          <w:b/>
+          <w:bCs/>
+        </w:rPr>
+        <w:t>sFSS</w:t>
+      </w:r>
+      <w:proofErr w:type="spellEnd"/>
+      <w:r>
+        <w:rPr>
+          <w:b/>
+          <w:bCs/>
+        </w:rPr>
+        <w:t>)</w:t>
       </w:r>
       <w:r>
         <w:rPr>
@@ -5184,7 +5264,25 @@
           <w:sz w:val="18"/>
           <w:szCs w:val="18"/>
         </w:rPr>
-        <w:t>standardized File System Structure (sFSS)</w:t>
+        <w:t>standardized File System Structure (</w:t>
+      </w:r>
+      <w:proofErr w:type="spellStart"/>
+      <w:r>
+        <w:rPr>
+          <w:color w:val="002060"/>
+          <w:sz w:val="18"/>
+          <w:szCs w:val="18"/>
+        </w:rPr>
+        <w:t>sFSS</w:t>
+      </w:r>
+      <w:proofErr w:type="spellEnd"/>
+      <w:r>
+        <w:rPr>
+          <w:color w:val="002060"/>
+          <w:sz w:val="18"/>
+          <w:szCs w:val="18"/>
+        </w:rPr>
+        <w:t>)</w:t>
       </w:r>
       <w:r>
         <w:rPr>
@@ -5562,7 +5660,25 @@
           <w:sz w:val="18"/>
           <w:szCs w:val="18"/>
         </w:rPr>
-        <w:t>up your project, you will find more specific instructions inside the sFSS (blue</w:t>
+        <w:t xml:space="preserve">up your project, you will find more specific instructions inside the </w:t>
+      </w:r>
+      <w:proofErr w:type="spellStart"/>
+      <w:r>
+        <w:rPr>
+          <w:color w:val="002060"/>
+          <w:sz w:val="18"/>
+          <w:szCs w:val="18"/>
+        </w:rPr>
+        <w:t>sFSS</w:t>
+      </w:r>
+      <w:proofErr w:type="spellEnd"/>
+      <w:r>
+        <w:rPr>
+          <w:color w:val="002060"/>
+          <w:sz w:val="18"/>
+          <w:szCs w:val="18"/>
+        </w:rPr>
+        <w:t xml:space="preserve"> (blue</w:t>
       </w:r>
       <w:r>
         <w:rPr>
@@ -5724,7 +5840,23 @@
           <w:b/>
           <w:bCs/>
         </w:rPr>
-        <w:t xml:space="preserve"> sFSS project should be self-contained</w:t>
+        <w:t xml:space="preserve"> </w:t>
+      </w:r>
+      <w:proofErr w:type="spellStart"/>
+      <w:r>
+        <w:rPr>
+          <w:b/>
+          <w:bCs/>
+        </w:rPr>
+        <w:t>sFSS</w:t>
+      </w:r>
+      <w:proofErr w:type="spellEnd"/>
+      <w:r>
+        <w:rPr>
+          <w:b/>
+          <w:bCs/>
+        </w:rPr>
+        <w:t xml:space="preserve"> project should be self-contained</w:t>
       </w:r>
       <w:r>
         <w:rPr>
@@ -5764,7 +5896,15 @@
         <w:t xml:space="preserve">relevant </w:t>
       </w:r>
       <w:r>
-        <w:t xml:space="preserve">project documentation should be kept inside the sFSS. Consequently, don't keep </w:t>
+        <w:t xml:space="preserve">project documentation should be kept inside the </w:t>
+      </w:r>
+      <w:proofErr w:type="spellStart"/>
+      <w:r>
+        <w:t>sFSS</w:t>
+      </w:r>
+      <w:proofErr w:type="spellEnd"/>
+      <w:r>
+        <w:t xml:space="preserve">. Consequently, don't keep </w:t>
       </w:r>
       <w:r>
         <w:t xml:space="preserve">relevant </w:t>
@@ -5773,7 +5913,15 @@
         <w:t xml:space="preserve">documentation or information/discussions in email archives, paper notes, Slack, WhatsApp, etc. </w:t>
       </w:r>
       <w:r>
-        <w:t xml:space="preserve">Any relevant information should be described within the sFSS (e.g., </w:t>
+        <w:t xml:space="preserve">Any relevant information should be described within the </w:t>
+      </w:r>
+      <w:proofErr w:type="spellStart"/>
+      <w:r>
+        <w:t>sFSS</w:t>
+      </w:r>
+      <w:proofErr w:type="spellEnd"/>
+      <w:r>
+        <w:t xml:space="preserve"> (e.g., </w:t>
       </w:r>
       <w:r>
         <w:t>Lab</w:t>
@@ -5832,7 +5980,15 @@
         <w:t xml:space="preserve"> (data, code, results)</w:t>
       </w:r>
       <w:r>
-        <w:t xml:space="preserve"> in the sFSS. R</w:t>
+        <w:t xml:space="preserve"> in the </w:t>
+      </w:r>
+      <w:proofErr w:type="spellStart"/>
+      <w:r>
+        <w:t>sFSS</w:t>
+      </w:r>
+      <w:proofErr w:type="spellEnd"/>
+      <w:r>
+        <w:t>. R</w:t>
       </w:r>
       <w:r>
         <w:t>elative</w:t>
@@ -5840,8 +5996,13 @@
       <w:r>
         <w:t xml:space="preserve"> links (with respect to the </w:t>
       </w:r>
-      <w:r>
-        <w:t>sFSS root</w:t>
+      <w:proofErr w:type="spellStart"/>
+      <w:r>
+        <w:t>sFSS</w:t>
+      </w:r>
+      <w:proofErr w:type="spellEnd"/>
+      <w:r>
+        <w:t xml:space="preserve"> root</w:t>
       </w:r>
       <w:r>
         <w:t>) also ensures that</w:t>
@@ -5853,7 +6014,15 @@
         <w:t xml:space="preserve">executable </w:t>
       </w:r>
       <w:r>
-        <w:t xml:space="preserve">if the sFSS </w:t>
+        <w:t xml:space="preserve">if the </w:t>
+      </w:r>
+      <w:proofErr w:type="spellStart"/>
+      <w:r>
+        <w:t>sFSS</w:t>
+      </w:r>
+      <w:proofErr w:type="spellEnd"/>
+      <w:r>
+        <w:t xml:space="preserve"> </w:t>
       </w:r>
       <w:r>
         <w:t xml:space="preserve">is </w:t>
@@ -5976,7 +6145,21 @@
         <w:rPr>
           <w:rFonts w:cstheme="minorHAnsi"/>
         </w:rPr>
-        <w:t>he sFSS will contain more detailed information than found in (the supplement) of a publication.</w:t>
+        <w:t xml:space="preserve">he </w:t>
+      </w:r>
+      <w:proofErr w:type="spellStart"/>
+      <w:r>
+        <w:rPr>
+          <w:rFonts w:cstheme="minorHAnsi"/>
+        </w:rPr>
+        <w:t>sFSS</w:t>
+      </w:r>
+      <w:proofErr w:type="spellEnd"/>
+      <w:r>
+        <w:rPr>
+          <w:rFonts w:cstheme="minorHAnsi"/>
+        </w:rPr>
+        <w:t xml:space="preserve"> will contain more detailed information than found in (the supplement) of a publication.</w:t>
       </w:r>
     </w:p>
     <w:p>
@@ -6054,7 +6237,15 @@
         <w:t xml:space="preserve">aims to improve transparency and </w:t>
       </w:r>
       <w:r>
-        <w:t>reproducibility. Specifying the conceptual information in detail will also help to identify methodological problems. Use the sFSS to teach your peers what you did and why you did it.</w:t>
+        <w:t xml:space="preserve">reproducibility. Specifying the conceptual information in detail will also help to identify methodological problems. Use the </w:t>
+      </w:r>
+      <w:proofErr w:type="spellStart"/>
+      <w:r>
+        <w:t>sFSS</w:t>
+      </w:r>
+      <w:proofErr w:type="spellEnd"/>
+      <w:r>
+        <w:t xml:space="preserve"> to teach your peers what you did and why you did it.</w:t>
       </w:r>
     </w:p>
     <w:p>
@@ -6157,7 +6348,15 @@
         <w:jc w:val="both"/>
       </w:pPr>
       <w:r>
-        <w:t xml:space="preserve">The sFFS and </w:t>
+        <w:t xml:space="preserve">The </w:t>
+      </w:r>
+      <w:proofErr w:type="spellStart"/>
+      <w:r>
+        <w:t>sFFS</w:t>
+      </w:r>
+      <w:proofErr w:type="spellEnd"/>
+      <w:r>
+        <w:t xml:space="preserve"> and </w:t>
       </w:r>
       <w:r>
         <w:t>its (</w:t>
@@ -6289,11 +6488,16 @@
       <w:r>
         <w:t xml:space="preserve">your </w:t>
       </w:r>
+      <w:proofErr w:type="spellStart"/>
       <w:r>
         <w:t>s</w:t>
       </w:r>
       <w:r>
-        <w:t xml:space="preserve">FSS and </w:t>
+        <w:t>FSS</w:t>
+      </w:r>
+      <w:proofErr w:type="spellEnd"/>
+      <w:r>
+        <w:t xml:space="preserve"> and </w:t>
       </w:r>
       <w:r>
         <w:t xml:space="preserve">its </w:t>
@@ -6439,7 +6643,6 @@
           <w:sz w:val="22"/>
           <w:szCs w:val="22"/>
         </w:rPr>
-        <w:lastRenderedPageBreak/>
         <w:t>References</w:t>
       </w:r>
     </w:p>
@@ -6531,11 +6734,19 @@
         </w:rPr>
         <w:t xml:space="preserve">Van Kampen AHC, Mahamune U, Jongejan, A (2023) The standardized file system structure (FSS) navigator. </w:t>
       </w:r>
-      <w:r>
-        <w:rPr>
-          <w:lang w:val="en-GB"/>
-        </w:rPr>
-        <w:t xml:space="preserve">Zenodo. DOI: </w:t>
+      <w:proofErr w:type="spellStart"/>
+      <w:r>
+        <w:rPr>
+          <w:lang w:val="en-GB"/>
+        </w:rPr>
+        <w:t>Zenodo</w:t>
+      </w:r>
+      <w:proofErr w:type="spellEnd"/>
+      <w:r>
+        <w:rPr>
+          <w:lang w:val="en-GB"/>
+        </w:rPr>
+        <w:t xml:space="preserve">. DOI: </w:t>
       </w:r>
       <w:hyperlink r:id="rId15" w:history="1">
         <w:r>
@@ -6584,13 +6795,27 @@
         <w:rPr>
           <w:lang w:val="nl-NL"/>
         </w:rPr>
-        <w:t xml:space="preserve"> ……. ,</w:t>
-      </w:r>
+        <w:t xml:space="preserve"> ……. </w:t>
+      </w:r>
+      <w:proofErr w:type="gramStart"/>
       <w:r>
         <w:rPr>
           <w:lang w:val="nl-NL"/>
         </w:rPr>
-        <w:t xml:space="preserve">Van Kampen AHC (2023) ENCORE. </w:t>
+        <w:t>,</w:t>
+      </w:r>
+      <w:r>
+        <w:rPr>
+          <w:lang w:val="nl-NL"/>
+        </w:rPr>
+        <w:t>Van</w:t>
+      </w:r>
+      <w:proofErr w:type="gramEnd"/>
+      <w:r>
+        <w:rPr>
+          <w:lang w:val="nl-NL"/>
+        </w:rPr>
+        <w:t xml:space="preserve"> Kampen AHC (2023) ENCORE. </w:t>
       </w:r>
       <w:r>
         <w:rPr>
@@ -6857,7 +7082,15 @@
         <w:t xml:space="preserve">The recipe below will take you step by step towards the creation of </w:t>
       </w:r>
       <w:r>
-        <w:t xml:space="preserve">the sFSS and a </w:t>
+        <w:t xml:space="preserve">the </w:t>
+      </w:r>
+      <w:proofErr w:type="spellStart"/>
+      <w:r>
+        <w:t>sFSS</w:t>
+      </w:r>
+      <w:proofErr w:type="spellEnd"/>
+      <w:r>
+        <w:t xml:space="preserve"> and a </w:t>
       </w:r>
       <w:r>
         <w:t>GitHub</w:t>
@@ -6927,7 +7160,21 @@
         <w:rPr>
           <w:lang w:val="en-GB"/>
         </w:rPr>
-        <w:t>The next step is to create a project directory on your computer that is based on the sFSS template located in the ENCORE GitHub repository.</w:t>
+        <w:t xml:space="preserve">The next step is to create a project directory on your computer that is based on the </w:t>
+      </w:r>
+      <w:proofErr w:type="spellStart"/>
+      <w:r>
+        <w:rPr>
+          <w:lang w:val="en-GB"/>
+        </w:rPr>
+        <w:t>sFSS</w:t>
+      </w:r>
+      <w:proofErr w:type="spellEnd"/>
+      <w:r>
+        <w:rPr>
+          <w:lang w:val="en-GB"/>
+        </w:rPr>
+        <w:t xml:space="preserve"> template located in the ENCORE GitHub repository.</w:t>
       </w:r>
     </w:p>
     <w:p>
@@ -6985,7 +7232,15 @@
         </w:rPr>
       </w:pPr>
       <w:r>
-        <w:t xml:space="preserve">In the sFSS you will find markdown files (file extension .md). </w:t>
+        <w:t xml:space="preserve">In the </w:t>
+      </w:r>
+      <w:proofErr w:type="spellStart"/>
+      <w:r>
+        <w:t>sFSS</w:t>
+      </w:r>
+      <w:proofErr w:type="spellEnd"/>
+      <w:r>
+        <w:t xml:space="preserve"> you will find markdown files (file extension .md). </w:t>
       </w:r>
       <w:bookmarkStart w:id="26" w:name="_Hlk138849264"/>
       <w:r>
@@ -7013,8 +7268,30 @@
         <w:rPr>
           <w:lang w:val="en-GB"/>
         </w:rPr>
-        <w:t>can be edited with any text editor but are better visualized in a Markdown viewer such as Typora (www.typora.io; Windows, Mac) or Notepad++ (Windows; install the MarkdownViewer</w:t>
-      </w:r>
+        <w:t xml:space="preserve">can be edited with any text editor but are better visualized in a Markdown viewer such as </w:t>
+      </w:r>
+      <w:proofErr w:type="spellStart"/>
+      <w:r>
+        <w:rPr>
+          <w:lang w:val="en-GB"/>
+        </w:rPr>
+        <w:t>Typora</w:t>
+      </w:r>
+      <w:proofErr w:type="spellEnd"/>
+      <w:r>
+        <w:rPr>
+          <w:lang w:val="en-GB"/>
+        </w:rPr>
+        <w:t xml:space="preserve"> (www.typora.io; Windows, Mac) or Notepad++ (Windows; install the </w:t>
+      </w:r>
+      <w:proofErr w:type="spellStart"/>
+      <w:r>
+        <w:rPr>
+          <w:lang w:val="en-GB"/>
+        </w:rPr>
+        <w:t>MarkdownViewer</w:t>
+      </w:r>
+      <w:proofErr w:type="spellEnd"/>
       <w:r>
         <w:rPr>
           <w:lang w:val="en-GB"/>
@@ -7132,7 +7409,15 @@
         <w:t xml:space="preserve"> containing the</w:t>
       </w:r>
       <w:r>
-        <w:t xml:space="preserve"> sFSS template from the ENCORE GitHub </w:t>
+        <w:t xml:space="preserve"> </w:t>
+      </w:r>
+      <w:proofErr w:type="spellStart"/>
+      <w:r>
+        <w:t>sFSS</w:t>
+      </w:r>
+      <w:proofErr w:type="spellEnd"/>
+      <w:r>
+        <w:t xml:space="preserve"> template from the ENCORE GitHub </w:t>
       </w:r>
       <w:r>
         <w:t>r</w:t>
@@ -7236,7 +7521,15 @@
         <w:t xml:space="preserve"> </w:t>
       </w:r>
       <w:r>
-        <w:t>and remove the file README.md and remove the sub-directory .git (which may be hidden</w:t>
+        <w:t>and remove the file README.md and remove the sub-</w:t>
+      </w:r>
+      <w:proofErr w:type="gramStart"/>
+      <w:r>
+        <w:t>directory .git</w:t>
+      </w:r>
+      <w:proofErr w:type="gramEnd"/>
+      <w:r>
+        <w:t xml:space="preserve"> (which may be hidden</w:t>
       </w:r>
       <w:r>
         <w:t xml:space="preserve"> on your system</w:t>
@@ -7301,7 +7594,21 @@
         <w:rPr>
           <w:lang w:val="en-GB"/>
         </w:rPr>
-        <w:t>file in the sFSS root directory</w:t>
+        <w:t xml:space="preserve">file in the </w:t>
+      </w:r>
+      <w:proofErr w:type="spellStart"/>
+      <w:r>
+        <w:rPr>
+          <w:lang w:val="en-GB"/>
+        </w:rPr>
+        <w:t>sFSS</w:t>
+      </w:r>
+      <w:proofErr w:type="spellEnd"/>
+      <w:r>
+        <w:rPr>
+          <w:lang w:val="en-GB"/>
+        </w:rPr>
+        <w:t xml:space="preserve"> root directory</w:t>
       </w:r>
     </w:p>
     <w:p>
@@ -7347,7 +7654,21 @@
         <w:rPr>
           <w:lang w:val="en-GB"/>
         </w:rPr>
-        <w:t>This file is used by the sFSS Navigator (see below).</w:t>
+        <w:t xml:space="preserve">This file is used by the </w:t>
+      </w:r>
+      <w:proofErr w:type="spellStart"/>
+      <w:r>
+        <w:rPr>
+          <w:lang w:val="en-GB"/>
+        </w:rPr>
+        <w:t>sFSS</w:t>
+      </w:r>
+      <w:proofErr w:type="spellEnd"/>
+      <w:r>
+        <w:rPr>
+          <w:lang w:val="en-GB"/>
+        </w:rPr>
+        <w:t xml:space="preserve"> Navigator (see below).</w:t>
       </w:r>
     </w:p>
     <w:p>
@@ -7518,7 +7839,27 @@
           <w:color w:val="00B050"/>
           <w:lang w:val="en-GB"/>
         </w:rPr>
-        <w:t>\ProjectDocumentation\</w:t>
+        <w:t>\</w:t>
+      </w:r>
+      <w:proofErr w:type="spellStart"/>
+      <w:r>
+        <w:rPr>
+          <w:b/>
+          <w:bCs/>
+          <w:color w:val="00B050"/>
+          <w:lang w:val="en-GB"/>
+        </w:rPr>
+        <w:t>ProjectDocumentation</w:t>
+      </w:r>
+      <w:proofErr w:type="spellEnd"/>
+      <w:r>
+        <w:rPr>
+          <w:b/>
+          <w:bCs/>
+          <w:color w:val="00B050"/>
+          <w:lang w:val="en-GB"/>
+        </w:rPr>
+        <w:t>\</w:t>
       </w:r>
       <w:r>
         <w:rPr>
@@ -7609,7 +7950,6 @@
         <w:rPr>
           <w:lang w:val="en-GB"/>
         </w:rPr>
-        <w:lastRenderedPageBreak/>
         <w:t>Step 2: Setup your GitHub repository and connect to the sFSS</w:t>
       </w:r>
       <w:bookmarkEnd w:id="33"/>
@@ -7782,8 +8122,19 @@
           <w:color w:val="00B050"/>
           <w:lang w:val="en-GB"/>
         </w:rPr>
-        <w:t>B-cell_DiversityAnalysis</w:t>
-      </w:r>
+        <w:t>B-</w:t>
+      </w:r>
+      <w:proofErr w:type="spellStart"/>
+      <w:r>
+        <w:rPr>
+          <w:b/>
+          <w:bCs/>
+          <w:color w:val="00B050"/>
+          <w:lang w:val="en-GB"/>
+        </w:rPr>
+        <w:t>cell_DiversityAnalysis</w:t>
+      </w:r>
+      <w:proofErr w:type="spellEnd"/>
       <w:r>
         <w:rPr>
           <w:lang w:val="en-GB"/>
@@ -7911,16 +8262,24 @@
           <w:lang w:val="nl-NL"/>
         </w:rPr>
       </w:pPr>
+      <w:proofErr w:type="spellStart"/>
       <w:r>
         <w:rPr>
           <w:lang w:val="nl-NL"/>
         </w:rPr>
-        <w:t xml:space="preserve">Example: </w:t>
-      </w:r>
+        <w:t>Example</w:t>
+      </w:r>
+      <w:proofErr w:type="spellEnd"/>
       <w:r>
         <w:rPr>
           <w:lang w:val="nl-NL"/>
         </w:rPr>
+        <w:t xml:space="preserve">: </w:t>
+      </w:r>
+      <w:r>
+        <w:rPr>
+          <w:lang w:val="nl-NL"/>
+        </w:rPr>
         <w:t>“</w:t>
       </w:r>
       <w:r>
@@ -7951,7 +8310,21 @@
         <w:rPr>
           <w:lang w:val="nl-NL"/>
         </w:rPr>
-        <w:t>nalysis of B-cell repertoires”.</w:t>
+        <w:t>nalysis of B-</w:t>
+      </w:r>
+      <w:proofErr w:type="spellStart"/>
+      <w:r>
+        <w:rPr>
+          <w:lang w:val="nl-NL"/>
+        </w:rPr>
+        <w:t>cell</w:t>
+      </w:r>
+      <w:proofErr w:type="spellEnd"/>
+      <w:r>
+        <w:rPr>
+          <w:lang w:val="nl-NL"/>
+        </w:rPr>
+        <w:t xml:space="preserve"> repertoires”.</w:t>
       </w:r>
     </w:p>
     <w:p>
@@ -8224,14 +8597,30 @@
         <w:rPr>
           <w:lang w:val="en-GB"/>
         </w:rPr>
-        <w:t xml:space="preserve">Do not add </w:t>
-      </w:r>
-      <w:r>
-        <w:rPr>
-          <w:lang w:val="en-GB"/>
-        </w:rPr>
-        <w:t>.gitignore</w:t>
-      </w:r>
+        <w:t xml:space="preserve">Do not </w:t>
+      </w:r>
+      <w:proofErr w:type="gramStart"/>
+      <w:r>
+        <w:rPr>
+          <w:lang w:val="en-GB"/>
+        </w:rPr>
+        <w:t xml:space="preserve">add </w:t>
+      </w:r>
+      <w:r>
+        <w:rPr>
+          <w:lang w:val="en-GB"/>
+        </w:rPr>
+        <w:t>.</w:t>
+      </w:r>
+      <w:proofErr w:type="spellStart"/>
+      <w:r>
+        <w:rPr>
+          <w:lang w:val="en-GB"/>
+        </w:rPr>
+        <w:t>gitignore</w:t>
+      </w:r>
+      <w:proofErr w:type="spellEnd"/>
+      <w:proofErr w:type="gramEnd"/>
     </w:p>
     <w:p>
       <w:pPr>
@@ -8662,8 +9051,16 @@
         <w:rPr>
           <w:lang w:val="en-GB"/>
         </w:rPr>
-        <w:t>in the sFSS</w:t>
-      </w:r>
+        <w:t xml:space="preserve">in the </w:t>
+      </w:r>
+      <w:proofErr w:type="spellStart"/>
+      <w:r>
+        <w:rPr>
+          <w:lang w:val="en-GB"/>
+        </w:rPr>
+        <w:t>sFSS</w:t>
+      </w:r>
+      <w:proofErr w:type="spellEnd"/>
       <w:r>
         <w:rPr>
           <w:lang w:val="en-GB"/>
@@ -8800,7 +9197,6 @@
         <w:rPr>
           <w:lang w:val="en-GB"/>
         </w:rPr>
-        <w:lastRenderedPageBreak/>
         <w:t>Edit gi</w:t>
       </w:r>
       <w:r>
@@ -8897,7 +9293,21 @@
         <w:rPr>
           <w:lang w:val="en-GB"/>
         </w:rPr>
-        <w:t xml:space="preserve"> in the sFSS.</w:t>
+        <w:t xml:space="preserve"> in the </w:t>
+      </w:r>
+      <w:proofErr w:type="spellStart"/>
+      <w:r>
+        <w:rPr>
+          <w:lang w:val="en-GB"/>
+        </w:rPr>
+        <w:t>sFSS</w:t>
+      </w:r>
+      <w:proofErr w:type="spellEnd"/>
+      <w:r>
+        <w:rPr>
+          <w:lang w:val="en-GB"/>
+        </w:rPr>
+        <w:t>.</w:t>
       </w:r>
     </w:p>
     <w:p>
@@ -8947,7 +9357,29 @@
         <w:rPr>
           <w:lang w:val="en-GB"/>
         </w:rPr>
-        <w:t>Create a .gitignore file</w:t>
+        <w:t xml:space="preserve">Create </w:t>
+      </w:r>
+      <w:proofErr w:type="gramStart"/>
+      <w:r>
+        <w:rPr>
+          <w:lang w:val="en-GB"/>
+        </w:rPr>
+        <w:t>a .</w:t>
+      </w:r>
+      <w:proofErr w:type="spellStart"/>
+      <w:r>
+        <w:rPr>
+          <w:lang w:val="en-GB"/>
+        </w:rPr>
+        <w:t>gitignore</w:t>
+      </w:r>
+      <w:proofErr w:type="spellEnd"/>
+      <w:proofErr w:type="gramEnd"/>
+      <w:r>
+        <w:rPr>
+          <w:lang w:val="en-GB"/>
+        </w:rPr>
+        <w:t xml:space="preserve"> file</w:t>
       </w:r>
     </w:p>
     <w:p>
@@ -9000,8 +9432,19 @@
           <w:color w:val="00B050"/>
           <w:lang w:val="en-GB"/>
         </w:rPr>
-        <w:t>.gitignore</w:t>
-      </w:r>
+        <w:t>.</w:t>
+      </w:r>
+      <w:proofErr w:type="spellStart"/>
+      <w:r>
+        <w:rPr>
+          <w:b/>
+          <w:bCs/>
+          <w:color w:val="00B050"/>
+          <w:lang w:val="en-GB"/>
+        </w:rPr>
+        <w:t>gitignore</w:t>
+      </w:r>
+      <w:proofErr w:type="spellEnd"/>
       <w:r>
         <w:rPr>
           <w:color w:val="00B050"/>
@@ -9033,7 +9476,21 @@
         <w:rPr>
           <w:lang w:val="en-GB"/>
         </w:rPr>
-        <w:t>The gitignore should be configured such that only code and documentation are synchronized with GitHub. Not the, for example, data or results.</w:t>
+        <w:t xml:space="preserve">The </w:t>
+      </w:r>
+      <w:proofErr w:type="spellStart"/>
+      <w:r>
+        <w:rPr>
+          <w:lang w:val="en-GB"/>
+        </w:rPr>
+        <w:t>gitignore</w:t>
+      </w:r>
+      <w:proofErr w:type="spellEnd"/>
+      <w:r>
+        <w:rPr>
+          <w:lang w:val="en-GB"/>
+        </w:rPr>
+        <w:t xml:space="preserve"> should be configured such that only code and documentation are synchronized with GitHub. Not the, for example, data or results.</w:t>
       </w:r>
     </w:p>
     <w:p>
@@ -9204,7 +9661,21 @@
         <w:rPr>
           <w:lang w:val="en-GB"/>
         </w:rPr>
-        <w:t>Following the ENCORE philosophy that the sFSS is self-contained (and is the entity shared with peers), we only synchronize code and code documentation with GitHub to allow tracking of software and documentation versions.</w:t>
+        <w:t xml:space="preserve">Following the ENCORE philosophy that the </w:t>
+      </w:r>
+      <w:proofErr w:type="spellStart"/>
+      <w:r>
+        <w:rPr>
+          <w:lang w:val="en-GB"/>
+        </w:rPr>
+        <w:t>sFSS</w:t>
+      </w:r>
+      <w:proofErr w:type="spellEnd"/>
+      <w:r>
+        <w:rPr>
+          <w:lang w:val="en-GB"/>
+        </w:rPr>
+        <w:t xml:space="preserve"> is self-contained (and is the entity shared with peers), we only synchronize code and code documentation with GitHub to allow tracking of software and documentation versions.</w:t>
       </w:r>
     </w:p>
     <w:p>
@@ -9252,8 +9723,19 @@
           <w:color w:val="00B050"/>
           <w:lang w:val="en-GB"/>
         </w:rPr>
-        <w:t>.gitignore</w:t>
-      </w:r>
+        <w:t>.</w:t>
+      </w:r>
+      <w:proofErr w:type="spellStart"/>
+      <w:r>
+        <w:rPr>
+          <w:b/>
+          <w:bCs/>
+          <w:color w:val="00B050"/>
+          <w:lang w:val="en-GB"/>
+        </w:rPr>
+        <w:t>gitignore</w:t>
+      </w:r>
+      <w:proofErr w:type="spellEnd"/>
       <w:r>
         <w:rPr>
           <w:lang w:val="en-GB"/>
@@ -9325,7 +9807,15 @@
         <w:t xml:space="preserve">Microsoft </w:t>
       </w:r>
       <w:r>
-        <w:t>Windows: right mouse click, then select ‘</w:t>
+        <w:t xml:space="preserve">Windows: right mouse </w:t>
+      </w:r>
+      <w:proofErr w:type="gramStart"/>
+      <w:r>
+        <w:t>click</w:t>
+      </w:r>
+      <w:proofErr w:type="gramEnd"/>
+      <w:r>
+        <w:t>, then select ‘</w:t>
       </w:r>
       <w:r>
         <w:t xml:space="preserve">Open </w:t>
@@ -9383,12 +9873,20 @@
         <w:rPr>
           <w:color w:val="FF0000"/>
         </w:rPr>
-        <w:t>git init</w:t>
-      </w:r>
+        <w:t xml:space="preserve">git </w:t>
+      </w:r>
+      <w:proofErr w:type="spellStart"/>
       <w:r>
         <w:rPr>
           <w:color w:val="FF0000"/>
         </w:rPr>
+        <w:t>init</w:t>
+      </w:r>
+      <w:proofErr w:type="spellEnd"/>
+      <w:r>
+        <w:rPr>
+          <w:color w:val="FF0000"/>
+        </w:rPr>
         <w:t xml:space="preserve"> </w:t>
       </w:r>
       <w:r>
@@ -9401,13 +9899,27 @@
         <w:rPr>
           <w:color w:val="FF0000"/>
         </w:rPr>
-        <w:t>initial-branch=main</w:t>
-      </w:r>
+        <w:t>initial-branch=</w:t>
+      </w:r>
+      <w:proofErr w:type="gramStart"/>
       <w:r>
         <w:rPr>
           <w:color w:val="FF0000"/>
         </w:rPr>
-        <w:t xml:space="preserve">  # note the use of the double dash</w:t>
+        <w:t>main</w:t>
+      </w:r>
+      <w:r>
+        <w:rPr>
+          <w:color w:val="FF0000"/>
+        </w:rPr>
+        <w:t xml:space="preserve">  #</w:t>
+      </w:r>
+      <w:proofErr w:type="gramEnd"/>
+      <w:r>
+        <w:rPr>
+          <w:color w:val="FF0000"/>
+        </w:rPr>
+        <w:t xml:space="preserve"> note the use of the double dash</w:t>
       </w:r>
     </w:p>
     <w:p>
@@ -9530,8 +10042,16 @@
         <w:rPr>
           <w:color w:val="FF0000"/>
         </w:rPr>
-        <w:t>git add .</w:t>
-      </w:r>
+        <w:t xml:space="preserve">git </w:t>
+      </w:r>
+      <w:proofErr w:type="gramStart"/>
+      <w:r>
+        <w:rPr>
+          <w:color w:val="FF0000"/>
+        </w:rPr>
+        <w:t>add .</w:t>
+      </w:r>
+      <w:proofErr w:type="gramEnd"/>
     </w:p>
     <w:p>
       <w:pPr>
@@ -9590,15 +10110,24 @@
           <w:color w:val="FF0000"/>
           <w:lang w:val="en-GB"/>
         </w:rPr>
-        <w:t>the s</w:t>
-      </w:r>
+        <w:t xml:space="preserve">the </w:t>
+      </w:r>
+      <w:proofErr w:type="spellStart"/>
       <w:r>
         <w:rPr>
           <w:color w:val="FF0000"/>
           <w:lang w:val="en-GB"/>
         </w:rPr>
+        <w:t>s</w:t>
+      </w:r>
+      <w:r>
+        <w:rPr>
+          <w:color w:val="FF0000"/>
+          <w:lang w:val="en-GB"/>
+        </w:rPr>
         <w:t>FSS</w:t>
       </w:r>
+      <w:proofErr w:type="spellEnd"/>
       <w:r>
         <w:rPr>
           <w:color w:val="FF0000"/>
@@ -9672,7 +10201,21 @@
         <w:rPr>
           <w:color w:val="000000" w:themeColor="text1"/>
         </w:rPr>
-        <w:t xml:space="preserve">browser then you see that part of the sFSS is synchronized with your repository. </w:t>
+        <w:t xml:space="preserve">browser then you see that part of the </w:t>
+      </w:r>
+      <w:proofErr w:type="spellStart"/>
+      <w:r>
+        <w:rPr>
+          <w:color w:val="000000" w:themeColor="text1"/>
+        </w:rPr>
+        <w:t>sFSS</w:t>
+      </w:r>
+      <w:proofErr w:type="spellEnd"/>
+      <w:r>
+        <w:rPr>
+          <w:color w:val="000000" w:themeColor="text1"/>
+        </w:rPr>
+        <w:t xml:space="preserve"> is synchronized with your repository. </w:t>
       </w:r>
     </w:p>
     <w:p>
@@ -9699,7 +10242,35 @@
         <w:rPr>
           <w:color w:val="000000" w:themeColor="text1"/>
         </w:rPr>
-        <w:t>the command ‘git init’ has created the (hidden) directory .git in your Processing directory.</w:t>
+        <w:t xml:space="preserve">the command ‘git </w:t>
+      </w:r>
+      <w:proofErr w:type="spellStart"/>
+      <w:r>
+        <w:rPr>
+          <w:color w:val="000000" w:themeColor="text1"/>
+        </w:rPr>
+        <w:t>init</w:t>
+      </w:r>
+      <w:proofErr w:type="spellEnd"/>
+      <w:r>
+        <w:rPr>
+          <w:color w:val="000000" w:themeColor="text1"/>
+        </w:rPr>
+        <w:t xml:space="preserve">’ has created the (hidden) </w:t>
+      </w:r>
+      <w:proofErr w:type="gramStart"/>
+      <w:r>
+        <w:rPr>
+          <w:color w:val="000000" w:themeColor="text1"/>
+        </w:rPr>
+        <w:t>directory .git</w:t>
+      </w:r>
+      <w:proofErr w:type="gramEnd"/>
+      <w:r>
+        <w:rPr>
+          <w:color w:val="000000" w:themeColor="text1"/>
+        </w:rPr>
+        <w:t xml:space="preserve"> in your Processing directory.</w:t>
       </w:r>
       <w:r>
         <w:rPr>
@@ -9759,7 +10330,6 @@
         <w:rPr>
           <w:lang w:val="en-GB"/>
         </w:rPr>
-        <w:lastRenderedPageBreak/>
         <w:t xml:space="preserve">Keep your GitHub repository </w:t>
       </w:r>
       <w:bookmarkEnd w:id="48"/>
@@ -9931,7 +10501,21 @@
         <w:rPr>
           <w:lang w:val="en-GB"/>
         </w:rPr>
-        <w:t>Only perform this command if there were changes (from your collaborators) on the GitHub repo that are not yet in your local repository (in .git)</w:t>
+        <w:t>Only perform this command if there were changes (from your collaborators) on the GitHub repo that are not yet in your local repository (</w:t>
+      </w:r>
+      <w:proofErr w:type="gramStart"/>
+      <w:r>
+        <w:rPr>
+          <w:lang w:val="en-GB"/>
+        </w:rPr>
+        <w:t>in .git</w:t>
+      </w:r>
+      <w:proofErr w:type="gramEnd"/>
+      <w:r>
+        <w:rPr>
+          <w:lang w:val="en-GB"/>
+        </w:rPr>
+        <w:t>)</w:t>
       </w:r>
     </w:p>
     <w:p>
@@ -9952,8 +10536,17 @@
           <w:color w:val="FF0000"/>
           <w:lang w:val="en-GB"/>
         </w:rPr>
-        <w:t>git add .</w:t>
-      </w:r>
+        <w:t xml:space="preserve">git </w:t>
+      </w:r>
+      <w:proofErr w:type="gramStart"/>
+      <w:r>
+        <w:rPr>
+          <w:color w:val="FF0000"/>
+          <w:lang w:val="en-GB"/>
+        </w:rPr>
+        <w:t>add .</w:t>
+      </w:r>
+      <w:proofErr w:type="gramEnd"/>
     </w:p>
     <w:p>
       <w:pPr>
@@ -10097,7 +10690,21 @@
         <w:rPr>
           <w:lang w:val="en-GB"/>
         </w:rPr>
-        <w:t xml:space="preserve">), which you can open in your web-browser to inspect the sFSS.  </w:t>
+        <w:t xml:space="preserve">), which you can open in your web-browser to inspect the </w:t>
+      </w:r>
+      <w:proofErr w:type="spellStart"/>
+      <w:r>
+        <w:rPr>
+          <w:lang w:val="en-GB"/>
+        </w:rPr>
+        <w:t>sFSS</w:t>
+      </w:r>
+      <w:proofErr w:type="spellEnd"/>
+      <w:r>
+        <w:rPr>
+          <w:lang w:val="en-GB"/>
+        </w:rPr>
+        <w:t xml:space="preserve">.  </w:t>
       </w:r>
       <w:r>
         <w:rPr>
@@ -10259,8 +10866,19 @@
           <w:color w:val="00B050"/>
           <w:lang w:val="en-GB"/>
         </w:rPr>
-        <w:t>\Navigation.conf</w:t>
-      </w:r>
+        <w:t>\</w:t>
+      </w:r>
+      <w:proofErr w:type="spellStart"/>
+      <w:r>
+        <w:rPr>
+          <w:b/>
+          <w:bCs/>
+          <w:color w:val="00B050"/>
+          <w:lang w:val="en-GB"/>
+        </w:rPr>
+        <w:t>Navigation.conf</w:t>
+      </w:r>
+      <w:proofErr w:type="spellEnd"/>
       <w:r>
         <w:rPr>
           <w:color w:val="000000" w:themeColor="text1"/>
@@ -10403,7 +11021,27 @@
           <w:color w:val="00B050"/>
           <w:lang w:val="en-GB"/>
         </w:rPr>
-        <w:t>\00_README-FIRST.{md.txt}</w:t>
+        <w:t>\00_README-</w:t>
+      </w:r>
+      <w:proofErr w:type="gramStart"/>
+      <w:r>
+        <w:rPr>
+          <w:b/>
+          <w:bCs/>
+          <w:color w:val="00B050"/>
+          <w:lang w:val="en-GB"/>
+        </w:rPr>
+        <w:t>FIRST.{</w:t>
+      </w:r>
+      <w:proofErr w:type="gramEnd"/>
+      <w:r>
+        <w:rPr>
+          <w:b/>
+          <w:bCs/>
+          <w:color w:val="00B050"/>
+          <w:lang w:val="en-GB"/>
+        </w:rPr>
+        <w:t>md.txt}</w:t>
       </w:r>
       <w:r>
         <w:rPr>
@@ -10615,7 +11253,21 @@
         <w:rPr>
           <w:lang w:val="en-GB"/>
         </w:rPr>
-        <w:t xml:space="preserve"> encoding then you will see an error like</w:t>
+        <w:t xml:space="preserve"> </w:t>
+      </w:r>
+      <w:proofErr w:type="gramStart"/>
+      <w:r>
+        <w:rPr>
+          <w:lang w:val="en-GB"/>
+        </w:rPr>
+        <w:t>encoding</w:t>
+      </w:r>
+      <w:proofErr w:type="gramEnd"/>
+      <w:r>
+        <w:rPr>
+          <w:lang w:val="en-GB"/>
+        </w:rPr>
+        <w:t xml:space="preserve"> then you will see an error like</w:t>
       </w:r>
       <w:r>
         <w:rPr>
@@ -10661,7 +11313,53 @@
           <w:iCs/>
           <w:lang w:val="en-GB"/>
         </w:rPr>
-        <w:t xml:space="preserve">    return codecs.charmap_decode(input,self.errors,decoding_table)[0]</w:t>
+        <w:t xml:space="preserve">    return </w:t>
+      </w:r>
+      <w:proofErr w:type="spellStart"/>
+      <w:proofErr w:type="gramStart"/>
+      <w:r>
+        <w:rPr>
+          <w:i/>
+          <w:iCs/>
+          <w:lang w:val="en-GB"/>
+        </w:rPr>
+        <w:t>codecs.charmap</w:t>
+      </w:r>
+      <w:proofErr w:type="gramEnd"/>
+      <w:r>
+        <w:rPr>
+          <w:i/>
+          <w:iCs/>
+          <w:lang w:val="en-GB"/>
+        </w:rPr>
+        <w:t>_decode</w:t>
+      </w:r>
+      <w:proofErr w:type="spellEnd"/>
+      <w:r>
+        <w:rPr>
+          <w:i/>
+          <w:iCs/>
+          <w:lang w:val="en-GB"/>
+        </w:rPr>
+        <w:t>(</w:t>
+      </w:r>
+      <w:proofErr w:type="spellStart"/>
+      <w:r>
+        <w:rPr>
+          <w:i/>
+          <w:iCs/>
+          <w:lang w:val="en-GB"/>
+        </w:rPr>
+        <w:t>input,self.errors,decoding_table</w:t>
+      </w:r>
+      <w:proofErr w:type="spellEnd"/>
+      <w:r>
+        <w:rPr>
+          <w:i/>
+          <w:iCs/>
+          <w:lang w:val="en-GB"/>
+        </w:rPr>
+        <w:t>)[0]</w:t>
       </w:r>
     </w:p>
     <w:p>
@@ -10675,13 +11373,41 @@
           <w:lang w:val="en-GB"/>
         </w:rPr>
       </w:pPr>
+      <w:proofErr w:type="spellStart"/>
       <w:r>
         <w:rPr>
           <w:i/>
           <w:iCs/>
           <w:lang w:val="en-GB"/>
         </w:rPr>
-        <w:t>UnicodeDecodeError: 'charmap' codec can't decode byte 0x81 in position 2308: character maps to &lt;undefined&gt;</w:t>
+        <w:t>UnicodeDecodeError</w:t>
+      </w:r>
+      <w:proofErr w:type="spellEnd"/>
+      <w:r>
+        <w:rPr>
+          <w:i/>
+          <w:iCs/>
+          <w:lang w:val="en-GB"/>
+        </w:rPr>
+        <w:t>: '</w:t>
+      </w:r>
+      <w:proofErr w:type="spellStart"/>
+      <w:r>
+        <w:rPr>
+          <w:i/>
+          <w:iCs/>
+          <w:lang w:val="en-GB"/>
+        </w:rPr>
+        <w:t>charmap</w:t>
+      </w:r>
+      <w:proofErr w:type="spellEnd"/>
+      <w:r>
+        <w:rPr>
+          <w:i/>
+          <w:iCs/>
+          <w:lang w:val="en-GB"/>
+        </w:rPr>
+        <w:t>' codec can't decode byte 0x81 in position 2308: character maps to &lt;undefined&gt;</w:t>
       </w:r>
     </w:p>
     <w:p>
@@ -10847,7 +11573,6 @@
         <w:rPr>
           <w:noProof/>
         </w:rPr>
-        <w:lastRenderedPageBreak/>
         <w:drawing>
           <wp:inline distT="0" distB="0" distL="0" distR="0" wp14:anchorId="18F2734C" wp14:editId="1422DB85">
             <wp:extent cx="5760720" cy="3834130"/>
@@ -10937,7 +11662,47 @@
           <w:szCs w:val="18"/>
           <w:lang w:val="en-GB"/>
         </w:rPr>
-        <w:t>Web-browser showing Navigate.html for the FSS Navigator project. (A) Expandable sFSS directory tree and link to the GitHub repository. The project owner can configure which directories and files to show. (B) Content of selected file. In this example, the panel show the content of the default GitHub README markdown file. (C) General project description, contact person, and collaborators (0_PROJECT.md). (D). Getting started explains the project and directly includes links to the various files and directories in the sFSS (0_GETTINGSTARTED.html).</w:t>
+        <w:t xml:space="preserve">Web-browser showing Navigate.html for the FSS Navigator project. (A) Expandable </w:t>
+      </w:r>
+      <w:proofErr w:type="spellStart"/>
+      <w:r>
+        <w:rPr>
+          <w:color w:val="1F3864" w:themeColor="accent1" w:themeShade="80"/>
+          <w:sz w:val="18"/>
+          <w:szCs w:val="18"/>
+          <w:lang w:val="en-GB"/>
+        </w:rPr>
+        <w:t>sFSS</w:t>
+      </w:r>
+      <w:proofErr w:type="spellEnd"/>
+      <w:r>
+        <w:rPr>
+          <w:color w:val="1F3864" w:themeColor="accent1" w:themeShade="80"/>
+          <w:sz w:val="18"/>
+          <w:szCs w:val="18"/>
+          <w:lang w:val="en-GB"/>
+        </w:rPr>
+        <w:t xml:space="preserve"> directory tree and link to the GitHub repository. The project owner can configure which directories and files to show. (B) Content of selected file. In this example, the panel show the content of the default GitHub README markdown file. (C) General project description, contact person, and collaborators (0_PROJECT.md). (D). Getting started explains the project and directly includes links to the various files and directories in the </w:t>
+      </w:r>
+      <w:proofErr w:type="spellStart"/>
+      <w:r>
+        <w:rPr>
+          <w:color w:val="1F3864" w:themeColor="accent1" w:themeShade="80"/>
+          <w:sz w:val="18"/>
+          <w:szCs w:val="18"/>
+          <w:lang w:val="en-GB"/>
+        </w:rPr>
+        <w:t>sFSS</w:t>
+      </w:r>
+      <w:proofErr w:type="spellEnd"/>
+      <w:r>
+        <w:rPr>
+          <w:color w:val="1F3864" w:themeColor="accent1" w:themeShade="80"/>
+          <w:sz w:val="18"/>
+          <w:szCs w:val="18"/>
+          <w:lang w:val="en-GB"/>
+        </w:rPr>
+        <w:t xml:space="preserve"> (0_GETTINGSTARTED.html).</w:t>
       </w:r>
     </w:p>
     <w:p>
@@ -10971,7 +11736,6 @@
         <w:rPr>
           <w:lang w:val="en-GB"/>
         </w:rPr>
-        <w:lastRenderedPageBreak/>
         <w:t>Basic</w:t>
       </w:r>
       <w:r>
@@ -11106,8 +11870,13 @@
       <w:r>
         <w:t xml:space="preserve">For new projects the latest ENCORE </w:t>
       </w:r>
-      <w:r>
-        <w:t xml:space="preserve">sFSS </w:t>
+      <w:proofErr w:type="spellStart"/>
+      <w:r>
+        <w:t>sFSS</w:t>
+      </w:r>
+      <w:proofErr w:type="spellEnd"/>
+      <w:r>
+        <w:t xml:space="preserve"> </w:t>
       </w:r>
       <w:r>
         <w:t>template should be downloaded from GitHub (</w:t>
@@ -11196,11 +11965,16 @@
       <w:r>
         <w:t xml:space="preserve">updates in the </w:t>
       </w:r>
+      <w:proofErr w:type="spellStart"/>
       <w:r>
         <w:t>s</w:t>
       </w:r>
       <w:r>
-        <w:t>FSS structure</w:t>
+        <w:t>FSS</w:t>
+      </w:r>
+      <w:proofErr w:type="spellEnd"/>
+      <w:r>
+        <w:t xml:space="preserve"> structure</w:t>
       </w:r>
       <w:r>
         <w:t>, the</w:t>
@@ -11209,10 +11983,26 @@
         <w:t xml:space="preserve"> pre-defined files</w:t>
       </w:r>
       <w:r>
-        <w:t xml:space="preserve">, the sFSS navigator, and/or this Guide document. </w:t>
-      </w:r>
-      <w:r>
-        <w:t>Changes in the sFSS structure will only be implemented when necessary. In principle</w:t>
+        <w:t xml:space="preserve">, the </w:t>
+      </w:r>
+      <w:proofErr w:type="spellStart"/>
+      <w:r>
+        <w:t>sFSS</w:t>
+      </w:r>
+      <w:proofErr w:type="spellEnd"/>
+      <w:r>
+        <w:t xml:space="preserve"> navigator, and/or this Guide document. </w:t>
+      </w:r>
+      <w:r>
+        <w:t xml:space="preserve">Changes in the </w:t>
+      </w:r>
+      <w:proofErr w:type="spellStart"/>
+      <w:r>
+        <w:t>sFSS</w:t>
+      </w:r>
+      <w:proofErr w:type="spellEnd"/>
+      <w:r>
+        <w:t xml:space="preserve"> structure will only be implemented when necessary. In principle</w:t>
       </w:r>
       <w:r>
         <w:t xml:space="preserve">, always use the latest template from the specified source </w:t>
@@ -11315,11 +12105,16 @@
       <w:r>
         <w:t xml:space="preserve">generate the </w:t>
       </w:r>
+      <w:proofErr w:type="spellStart"/>
       <w:r>
         <w:t>s</w:t>
       </w:r>
       <w:r>
-        <w:t>FSS structure</w:t>
+        <w:t>FSS</w:t>
+      </w:r>
+      <w:proofErr w:type="spellEnd"/>
+      <w:r>
+        <w:t xml:space="preserve"> structure</w:t>
       </w:r>
       <w:r>
         <w:t xml:space="preserve"> including the</w:t>
@@ -11408,11 +12203,16 @@
       <w:r>
         <w:t xml:space="preserve">he </w:t>
       </w:r>
+      <w:proofErr w:type="spellStart"/>
       <w:r>
         <w:t>s</w:t>
       </w:r>
       <w:r>
-        <w:t xml:space="preserve">FSS directory names and structure, and the </w:t>
+        <w:t>FSS</w:t>
+      </w:r>
+      <w:proofErr w:type="spellEnd"/>
+      <w:r>
+        <w:t xml:space="preserve"> directory names and structure, and the </w:t>
       </w:r>
       <w:r>
         <w:t>pre-defined</w:t>
@@ -11555,6 +12355,7 @@
         </w:rPr>
         <w:t xml:space="preserve">Additional subdirectories may be added to the </w:t>
       </w:r>
+      <w:proofErr w:type="spellStart"/>
       <w:r>
         <w:rPr>
           <w:sz w:val="20"/>
@@ -11567,7 +12368,15 @@
           <w:sz w:val="20"/>
           <w:szCs w:val="20"/>
         </w:rPr>
-        <w:t xml:space="preserve">FSS if needed to get a better organization of the </w:t>
+        <w:t>FSS</w:t>
+      </w:r>
+      <w:proofErr w:type="spellEnd"/>
+      <w:r>
+        <w:rPr>
+          <w:sz w:val="20"/>
+          <w:szCs w:val="20"/>
+        </w:rPr>
+        <w:t xml:space="preserve"> if needed to get a better organization of the </w:t>
       </w:r>
       <w:r>
         <w:rPr>
@@ -11632,7 +12441,23 @@
           <w:sz w:val="20"/>
           <w:szCs w:val="20"/>
         </w:rPr>
-        <w:t xml:space="preserve"> but don’t remove the following files in the sFSS root directory:</w:t>
+        <w:t xml:space="preserve"> but don’t remove the following files in the </w:t>
+      </w:r>
+      <w:proofErr w:type="spellStart"/>
+      <w:r>
+        <w:rPr>
+          <w:sz w:val="20"/>
+          <w:szCs w:val="20"/>
+        </w:rPr>
+        <w:t>sFSS</w:t>
+      </w:r>
+      <w:proofErr w:type="spellEnd"/>
+      <w:r>
+        <w:rPr>
+          <w:sz w:val="20"/>
+          <w:szCs w:val="20"/>
+        </w:rPr>
+        <w:t xml:space="preserve"> root directory:</w:t>
       </w:r>
       <w:r>
         <w:rPr>
@@ -11735,7 +12560,7 @@
           <w:numId w:val="31"/>
         </w:numPr>
         <w:spacing w:before="0" w:after="0" w:line="276" w:lineRule="auto"/>
-        <w:ind w:left="426"/>
+        <w:ind w:left="480"/>
         <w:jc w:val="both"/>
         <w:rPr>
           <w:sz w:val="20"/>
@@ -11875,7 +12700,6 @@
         <w:ind w:left="1134"/>
       </w:pPr>
       <w:r>
-        <w:lastRenderedPageBreak/>
         <w:t xml:space="preserve">Do not change the file name or format of the README.md in the \Processing directory since this is the default README file of GitHub. </w:t>
       </w:r>
     </w:p>
@@ -11933,7 +12757,23 @@
         <w:t xml:space="preserve">a prefix such as </w:t>
       </w:r>
       <w:r>
-        <w:t>year, month, day (YYYYMMDD_ProjectName) or project identifier (ID_ProjectName).</w:t>
+        <w:t>year, month, day (</w:t>
+      </w:r>
+      <w:proofErr w:type="spellStart"/>
+      <w:r>
+        <w:t>YYYYMMDD_ProjectName</w:t>
+      </w:r>
+      <w:proofErr w:type="spellEnd"/>
+      <w:r>
+        <w:t>) or project identifier (</w:t>
+      </w:r>
+      <w:proofErr w:type="spellStart"/>
+      <w:r>
+        <w:t>ID_ProjectName</w:t>
+      </w:r>
+      <w:proofErr w:type="spellEnd"/>
+      <w:r>
+        <w:t>).</w:t>
       </w:r>
     </w:p>
     <w:p>
@@ -12058,6 +12898,7 @@
         <w:spacing w:after="0"/>
         <w:jc w:val="both"/>
       </w:pPr>
+      <w:proofErr w:type="spellStart"/>
       <w:r>
         <w:rPr>
           <w:b/>
@@ -12072,6 +12913,7 @@
         </w:rPr>
         <w:t>FSS</w:t>
       </w:r>
+      <w:proofErr w:type="spellEnd"/>
       <w:r>
         <w:rPr>
           <w:b/>
@@ -12092,11 +12934,16 @@
       <w:r>
         <w:t xml:space="preserve">The </w:t>
       </w:r>
+      <w:proofErr w:type="spellStart"/>
       <w:r>
         <w:t>s</w:t>
       </w:r>
       <w:r>
-        <w:t xml:space="preserve">FSS is the entry point of a project, </w:t>
+        <w:t>FSS</w:t>
+      </w:r>
+      <w:proofErr w:type="spellEnd"/>
+      <w:r>
+        <w:t xml:space="preserve"> is the entry point of a project, </w:t>
       </w:r>
       <w:r>
         <w:rPr>
@@ -12113,11 +12960,16 @@
       <w:r>
         <w:t xml:space="preserve">should be stored within the </w:t>
       </w:r>
+      <w:proofErr w:type="spellStart"/>
       <w:r>
         <w:t>s</w:t>
       </w:r>
       <w:r>
-        <w:t>FSS.</w:t>
+        <w:t>FSS</w:t>
+      </w:r>
+      <w:proofErr w:type="spellEnd"/>
+      <w:r>
+        <w:t>.</w:t>
       </w:r>
       <w:r>
         <w:t xml:space="preserve"> </w:t>
@@ -12128,11 +12980,16 @@
       <w:r>
         <w:t xml:space="preserve">. The </w:t>
       </w:r>
+      <w:proofErr w:type="spellStart"/>
       <w:r>
         <w:t>s</w:t>
       </w:r>
       <w:r>
-        <w:t xml:space="preserve">FSS </w:t>
+        <w:t>FSS</w:t>
+      </w:r>
+      <w:proofErr w:type="spellEnd"/>
+      <w:r>
+        <w:t xml:space="preserve"> </w:t>
       </w:r>
       <w:r>
         <w:t xml:space="preserve">should </w:t>
@@ -12159,8 +13016,13 @@
         <w:t>ere</w:t>
       </w:r>
       <w:r>
-        <w:t xml:space="preserve"> used to produce the results present in the sFSS</w:t>
-      </w:r>
+        <w:t xml:space="preserve"> used to produce the results present in the </w:t>
+      </w:r>
+      <w:proofErr w:type="spellStart"/>
+      <w:r>
+        <w:t>sFSS</w:t>
+      </w:r>
+      <w:proofErr w:type="spellEnd"/>
       <w:r>
         <w:t xml:space="preserve">. </w:t>
       </w:r>
@@ -12250,7 +13112,15 @@
         <w:t xml:space="preserve">There might be situations where the </w:t>
       </w:r>
       <w:r>
-        <w:t>data is stored at a location outside the sFSS (i.e., not in one of the \Data directories). For example, in case of very large data files</w:t>
+        <w:t xml:space="preserve">data is stored at a location outside the </w:t>
+      </w:r>
+      <w:proofErr w:type="spellStart"/>
+      <w:r>
+        <w:t>sFSS</w:t>
+      </w:r>
+      <w:proofErr w:type="spellEnd"/>
+      <w:r>
+        <w:t xml:space="preserve"> (i.e., not in one of the \Data directories). For example, in case of very large data files</w:t>
       </w:r>
       <w:r>
         <w:t xml:space="preserve"> or in case of existing data repositories,</w:t>
@@ -12265,13 +13135,29 @@
         <w:t>permanently</w:t>
       </w:r>
       <w:r>
-        <w:t xml:space="preserve"> store the data within the sFSS. In these </w:t>
+        <w:t xml:space="preserve"> store the data within the </w:t>
+      </w:r>
+      <w:proofErr w:type="spellStart"/>
+      <w:r>
+        <w:t>sFSS</w:t>
+      </w:r>
+      <w:proofErr w:type="spellEnd"/>
+      <w:r>
+        <w:t xml:space="preserve">. In these </w:t>
       </w:r>
       <w:r>
         <w:t>situations,</w:t>
       </w:r>
       <w:r>
-        <w:t xml:space="preserve"> it is considered best practice to setup the required sFSS data (sub)directories as you would normally</w:t>
+        <w:t xml:space="preserve"> it is considered best practice to setup the required </w:t>
+      </w:r>
+      <w:proofErr w:type="spellStart"/>
+      <w:r>
+        <w:t>sFSS</w:t>
+      </w:r>
+      <w:proofErr w:type="spellEnd"/>
+      <w:r>
+        <w:t xml:space="preserve"> data (sub)directories as you would normally</w:t>
       </w:r>
       <w:r>
         <w:t xml:space="preserve"> do</w:t>
@@ -12286,10 +13172,34 @@
         <w:t>temporarily</w:t>
       </w:r>
       <w:r>
-        <w:t xml:space="preserve"> copy the data inside the sFSS at the moments the data is needed for the computations. In this way, all paths to the data can remain relative to the root of the sFSS instead of having paths pointing to external resources that might not be accessible for your peers. </w:t>
-      </w:r>
-      <w:r>
-        <w:t>For sharing the sFSS project with your peers you may decide to make a copy containing the full data or, alternatively, document within the \Data directory how the data can be obtained.</w:t>
+        <w:t xml:space="preserve"> copy the data inside the </w:t>
+      </w:r>
+      <w:proofErr w:type="spellStart"/>
+      <w:r>
+        <w:t>sFSS</w:t>
+      </w:r>
+      <w:proofErr w:type="spellEnd"/>
+      <w:r>
+        <w:t xml:space="preserve"> at the moments the data is needed for the computations. In this way, all paths to the data can remain relative to the root of the </w:t>
+      </w:r>
+      <w:proofErr w:type="spellStart"/>
+      <w:r>
+        <w:t>sFSS</w:t>
+      </w:r>
+      <w:proofErr w:type="spellEnd"/>
+      <w:r>
+        <w:t xml:space="preserve"> instead of having paths pointing to external resources that might not be accessible for your peers. </w:t>
+      </w:r>
+      <w:r>
+        <w:t xml:space="preserve">For sharing the </w:t>
+      </w:r>
+      <w:proofErr w:type="spellStart"/>
+      <w:r>
+        <w:t>sFSS</w:t>
+      </w:r>
+      <w:proofErr w:type="spellEnd"/>
+      <w:r>
+        <w:t xml:space="preserve"> project with your peers you may decide to make a copy containing the full data or, alternatively, document within the \Data directory how the data can be obtained.</w:t>
       </w:r>
       <w:r>
         <w:t xml:space="preserve"> </w:t>
@@ -12310,7 +13220,31 @@
         <w:jc w:val="both"/>
       </w:pPr>
       <w:r>
-        <w:t>There might also be situations in which, for example, the sFSS is stored on your laptop but computations are done on another (high performance) computing infrastructure. In such cases it is considered best practice to copy the complete sFSS to the other computing infrastructure to perform the computations and collect the results and, subsequently, copy back the sFSS to your laptop (now including the results from your computations.</w:t>
+        <w:t xml:space="preserve">There might also be situations in which, for example, the </w:t>
+      </w:r>
+      <w:proofErr w:type="spellStart"/>
+      <w:r>
+        <w:t>sFSS</w:t>
+      </w:r>
+      <w:proofErr w:type="spellEnd"/>
+      <w:r>
+        <w:t xml:space="preserve"> is stored on your laptop but computations are done on another (high performance) computing infrastructure. In such cases it is considered best practice to copy the complete </w:t>
+      </w:r>
+      <w:proofErr w:type="spellStart"/>
+      <w:r>
+        <w:t>sFSS</w:t>
+      </w:r>
+      <w:proofErr w:type="spellEnd"/>
+      <w:r>
+        <w:t xml:space="preserve"> to the other computing infrastructure to perform the computations and collect the results and, subsequently, copy back the </w:t>
+      </w:r>
+      <w:proofErr w:type="spellStart"/>
+      <w:r>
+        <w:t>sFSS</w:t>
+      </w:r>
+      <w:proofErr w:type="spellEnd"/>
+      <w:r>
+        <w:t xml:space="preserve"> to your laptop (now including the results from your computations.</w:t>
       </w:r>
     </w:p>
     <w:p>
@@ -12325,7 +13259,15 @@
         <w:jc w:val="both"/>
       </w:pPr>
       <w:r>
-        <w:t>Finally, you may have scenarios in which you don’t have a permanent copy of your data inside the sFSS and use external computing infrastructure. In these cases</w:t>
+        <w:t xml:space="preserve">Finally, you may have scenarios in which you don’t have a permanent copy of your data inside the </w:t>
+      </w:r>
+      <w:proofErr w:type="spellStart"/>
+      <w:r>
+        <w:t>sFSS</w:t>
+      </w:r>
+      <w:proofErr w:type="spellEnd"/>
+      <w:r>
+        <w:t xml:space="preserve"> and use external computing infrastructure. In these cases</w:t>
       </w:r>
       <w:r>
         <w:t>,</w:t>
@@ -12380,20 +13322,61 @@
         <w:rPr>
           <w:color w:val="000000" w:themeColor="text1"/>
         </w:rPr>
-        <w:lastRenderedPageBreak/>
-        <w:t xml:space="preserve">The sFSS is meant to be shared with peers who want to reproduce are </w:t>
-      </w:r>
+        <w:t xml:space="preserve">The </w:t>
+      </w:r>
+      <w:proofErr w:type="spellStart"/>
       <w:r>
         <w:rPr>
           <w:color w:val="000000" w:themeColor="text1"/>
         </w:rPr>
+        <w:t>sFSS</w:t>
+      </w:r>
+      <w:proofErr w:type="spellEnd"/>
+      <w:r>
+        <w:rPr>
+          <w:color w:val="000000" w:themeColor="text1"/>
+        </w:rPr>
+        <w:t xml:space="preserve"> is meant to be shared with peers who want to reproduce are </w:t>
+      </w:r>
+      <w:r>
+        <w:rPr>
+          <w:color w:val="000000" w:themeColor="text1"/>
+        </w:rPr>
         <w:t>built</w:t>
       </w:r>
       <w:r>
         <w:rPr>
           <w:color w:val="000000" w:themeColor="text1"/>
         </w:rPr>
-        <w:t xml:space="preserve"> upon your project. Since the sFSS is self-contained (contains all data, code, results, and documentation), it can be zipped and send to your peer, or stored in a public repository such as Zenodo. </w:t>
+        <w:t xml:space="preserve"> upon your project. Since the </w:t>
+      </w:r>
+      <w:proofErr w:type="spellStart"/>
+      <w:r>
+        <w:rPr>
+          <w:color w:val="000000" w:themeColor="text1"/>
+        </w:rPr>
+        <w:t>sFSS</w:t>
+      </w:r>
+      <w:proofErr w:type="spellEnd"/>
+      <w:r>
+        <w:rPr>
+          <w:color w:val="000000" w:themeColor="text1"/>
+        </w:rPr>
+        <w:t xml:space="preserve"> is self-contained (contains all data, code, results, and documentation), it can be zipped and send to your peer, or stored in a public repository such as </w:t>
+      </w:r>
+      <w:proofErr w:type="spellStart"/>
+      <w:r>
+        <w:rPr>
+          <w:color w:val="000000" w:themeColor="text1"/>
+        </w:rPr>
+        <w:t>Zenodo</w:t>
+      </w:r>
+      <w:proofErr w:type="spellEnd"/>
+      <w:r>
+        <w:rPr>
+          <w:color w:val="000000" w:themeColor="text1"/>
+        </w:rPr>
+        <w:t xml:space="preserve">. </w:t>
       </w:r>
     </w:p>
     <w:p>
@@ -12408,21 +13391,49 @@
         <w:rPr>
           <w:color w:val="000000" w:themeColor="text1"/>
         </w:rPr>
-        <w:t>However, ensure that you are allowed or want to share all the information within the sFSS. You might not want to share, for example, non-open access publications (pdf files), patient data, or new research ideas.</w:t>
-      </w:r>
-    </w:p>
-    <w:p>
-      <w:pPr>
-        <w:jc w:val="both"/>
-        <w:rPr>
-          <w:lang w:val="en-GB"/>
-        </w:rPr>
-      </w:pPr>
-      <w:r>
-        <w:rPr>
-          <w:lang w:val="en-GB"/>
-        </w:rPr>
-        <w:t>Since all relevant code is stored within the sFSS, there is no direct need to share the corresponding GitHub repository by making it public. This is up to you.</w:t>
+        <w:t xml:space="preserve">However, ensure that you are allowed or want to share all the information within the </w:t>
+      </w:r>
+      <w:proofErr w:type="spellStart"/>
+      <w:r>
+        <w:rPr>
+          <w:color w:val="000000" w:themeColor="text1"/>
+        </w:rPr>
+        <w:t>sFSS</w:t>
+      </w:r>
+      <w:proofErr w:type="spellEnd"/>
+      <w:r>
+        <w:rPr>
+          <w:color w:val="000000" w:themeColor="text1"/>
+        </w:rPr>
+        <w:t>. You might not want to share, for example, non-open access publications (pdf files), patient data, or new research ideas.</w:t>
+      </w:r>
+    </w:p>
+    <w:p>
+      <w:pPr>
+        <w:jc w:val="both"/>
+        <w:rPr>
+          <w:lang w:val="en-GB"/>
+        </w:rPr>
+      </w:pPr>
+      <w:r>
+        <w:rPr>
+          <w:lang w:val="en-GB"/>
+        </w:rPr>
+        <w:t xml:space="preserve">Since all relevant code is stored within the </w:t>
+      </w:r>
+      <w:proofErr w:type="spellStart"/>
+      <w:r>
+        <w:rPr>
+          <w:lang w:val="en-GB"/>
+        </w:rPr>
+        <w:t>sFSS</w:t>
+      </w:r>
+      <w:proofErr w:type="spellEnd"/>
+      <w:r>
+        <w:rPr>
+          <w:lang w:val="en-GB"/>
+        </w:rPr>
+        <w:t>, there is no direct need to share the corresponding GitHub repository by making it public. This is up to you.</w:t>
       </w:r>
     </w:p>
     <w:p>
@@ -12437,13 +13448,55 @@
         <w:rPr>
           <w:lang w:val="en-GB"/>
         </w:rPr>
-        <w:t xml:space="preserve">Support (service) projects are a type of projects conducted for third parties. For example, the analysis of a single-cell transcriptomics dataset produced by an experimental wet-lab biologist to study the role of B-cells in microbe infections. The sFSS of support projects can be shared with the customer in a way explained above. However, since the customer will likely only be interested in the results of the computation you may decide to only share the results. </w:t>
-      </w:r>
-      <w:r>
-        <w:rPr>
-          <w:lang w:val="en-GB"/>
-        </w:rPr>
-        <w:t xml:space="preserve">You may also decide to restructure the sFSS prior to sharing to make is more manageable for the customer. If you restructure and/or share parts of the sFSS you can place this in the \sharing directory such that you can always keep track of the information that was shared. </w:t>
+        <w:t xml:space="preserve">Support (service) projects are a type of projects conducted for third parties. For example, the analysis of a single-cell transcriptomics dataset produced by an experimental wet-lab biologist to study the role of B-cells in microbe infections. The </w:t>
+      </w:r>
+      <w:proofErr w:type="spellStart"/>
+      <w:r>
+        <w:rPr>
+          <w:lang w:val="en-GB"/>
+        </w:rPr>
+        <w:t>sFSS</w:t>
+      </w:r>
+      <w:proofErr w:type="spellEnd"/>
+      <w:r>
+        <w:rPr>
+          <w:lang w:val="en-GB"/>
+        </w:rPr>
+        <w:t xml:space="preserve"> of support projects can be shared with the customer in a way explained above. However, since the customer will likely only be interested in the results of the computation you may decide to only share the results. </w:t>
+      </w:r>
+      <w:r>
+        <w:rPr>
+          <w:lang w:val="en-GB"/>
+        </w:rPr>
+        <w:t xml:space="preserve">You may also decide to restructure the </w:t>
+      </w:r>
+      <w:proofErr w:type="spellStart"/>
+      <w:r>
+        <w:rPr>
+          <w:lang w:val="en-GB"/>
+        </w:rPr>
+        <w:t>sFSS</w:t>
+      </w:r>
+      <w:proofErr w:type="spellEnd"/>
+      <w:r>
+        <w:rPr>
+          <w:lang w:val="en-GB"/>
+        </w:rPr>
+        <w:t xml:space="preserve"> prior to sharing to make is more manageable for the customer. If you restructure and/or share parts of the </w:t>
+      </w:r>
+      <w:proofErr w:type="spellStart"/>
+      <w:r>
+        <w:rPr>
+          <w:lang w:val="en-GB"/>
+        </w:rPr>
+        <w:t>sFSS</w:t>
+      </w:r>
+      <w:proofErr w:type="spellEnd"/>
+      <w:r>
+        <w:rPr>
+          <w:lang w:val="en-GB"/>
+        </w:rPr>
+        <w:t xml:space="preserve"> you can place this in the \sharing directory such that you can always keep track of the information that was shared. </w:t>
       </w:r>
       <w:r>
         <w:rPr>
@@ -12520,7 +13573,23 @@
           <w:color w:val="000000" w:themeColor="text1"/>
           <w:lang w:val="en-GB"/>
         </w:rPr>
-        <w:t xml:space="preserve">the three main components of ENCORE: a dedicated sFSS, a corresponding project </w:t>
+        <w:t xml:space="preserve">the three main components of ENCORE: a dedicated </w:t>
+      </w:r>
+      <w:proofErr w:type="spellStart"/>
+      <w:r>
+        <w:rPr>
+          <w:color w:val="000000" w:themeColor="text1"/>
+          <w:lang w:val="en-GB"/>
+        </w:rPr>
+        <w:t>sFSS</w:t>
+      </w:r>
+      <w:proofErr w:type="spellEnd"/>
+      <w:r>
+        <w:rPr>
+          <w:color w:val="000000" w:themeColor="text1"/>
+          <w:lang w:val="en-GB"/>
+        </w:rPr>
+        <w:t xml:space="preserve">, a corresponding project </w:t>
       </w:r>
       <w:r>
         <w:rPr>
@@ -12707,7 +13776,23 @@
           <w:color w:val="000000" w:themeColor="text1"/>
           <w:lang w:val="en-GB"/>
         </w:rPr>
-        <w:t>Browse through the various sFSS directories and consult the 0_README.md, the LabJournal.txt, and other files for specific instructions about the information you need to provide in each sub-directory.</w:t>
+        <w:t xml:space="preserve">Browse through the various </w:t>
+      </w:r>
+      <w:proofErr w:type="spellStart"/>
+      <w:r>
+        <w:rPr>
+          <w:color w:val="000000" w:themeColor="text1"/>
+          <w:lang w:val="en-GB"/>
+        </w:rPr>
+        <w:t>sFSS</w:t>
+      </w:r>
+      <w:proofErr w:type="spellEnd"/>
+      <w:r>
+        <w:rPr>
+          <w:color w:val="000000" w:themeColor="text1"/>
+          <w:lang w:val="en-GB"/>
+        </w:rPr>
+        <w:t xml:space="preserve"> directories and consult the 0_README.md, the LabJournal.txt, and other files for specific instructions about the information you need to provide in each sub-directory.</w:t>
       </w:r>
     </w:p>
     <w:p>
@@ -12741,7 +13826,23 @@
           <w:color w:val="000000" w:themeColor="text1"/>
           <w:lang w:val="en-GB"/>
         </w:rPr>
-        <w:t xml:space="preserve">Populate the sFSS with project information, data, and code you may already have available. </w:t>
+        <w:t xml:space="preserve">Populate the </w:t>
+      </w:r>
+      <w:proofErr w:type="spellStart"/>
+      <w:r>
+        <w:rPr>
+          <w:color w:val="000000" w:themeColor="text1"/>
+          <w:lang w:val="en-GB"/>
+        </w:rPr>
+        <w:t>sFSS</w:t>
+      </w:r>
+      <w:proofErr w:type="spellEnd"/>
+      <w:r>
+        <w:rPr>
+          <w:color w:val="000000" w:themeColor="text1"/>
+          <w:lang w:val="en-GB"/>
+        </w:rPr>
+        <w:t xml:space="preserve"> with project information, data, and code you may already have available. </w:t>
       </w:r>
     </w:p>
     <w:p>
@@ -12781,7 +13882,27 @@
           <w:color w:val="0000FF"/>
           <w:lang w:val="en-GB"/>
         </w:rPr>
-        <w:t xml:space="preserve">KEEP THE sFSS UPDATED </w:t>
+        <w:t xml:space="preserve">KEEP THE </w:t>
+      </w:r>
+      <w:proofErr w:type="spellStart"/>
+      <w:r>
+        <w:rPr>
+          <w:b/>
+          <w:bCs/>
+          <w:color w:val="0000FF"/>
+          <w:lang w:val="en-GB"/>
+        </w:rPr>
+        <w:t>sFSS</w:t>
+      </w:r>
+      <w:proofErr w:type="spellEnd"/>
+      <w:r>
+        <w:rPr>
+          <w:b/>
+          <w:bCs/>
+          <w:color w:val="0000FF"/>
+          <w:lang w:val="en-GB"/>
+        </w:rPr>
+        <w:t xml:space="preserve"> UPDATED </w:t>
       </w:r>
       <w:r>
         <w:rPr>
@@ -12816,7 +13937,6 @@
       <w:bookmarkStart w:id="78" w:name="_Toc140232674"/>
       <w:bookmarkStart w:id="79" w:name="_Toc152586385"/>
       <w:r>
-        <w:lastRenderedPageBreak/>
         <w:t>Appendix</w:t>
       </w:r>
       <w:r>
@@ -12836,17 +13956,31 @@
         <w:jc w:val="both"/>
         <w:rPr>
           <w:rFonts w:cstheme="minorHAnsi"/>
-          <w:bdr w:val="none" w:sz="0" w:space="0" w:color="auto" w:frame="1"/>
           <w:lang w:eastAsia="en-GB"/>
         </w:rPr>
       </w:pPr>
       <w:r>
         <w:rPr>
           <w:rFonts w:cstheme="minorHAnsi"/>
-          <w:bdr w:val="none" w:sz="0" w:space="0" w:color="auto" w:frame="1"/>
           <w:lang w:eastAsia="en-GB"/>
         </w:rPr>
-        <w:t>Disclaimer. It is not the intention of this Guide to give a full overview of all git/GitHub scenarios and commands. However, you may find the information below useful in case you run into problems in using GitHub and Git in the context of the sFSS.</w:t>
+        <w:t xml:space="preserve">Disclaimer. It is not the intention of this Guide to give a full overview of all git/GitHub scenarios and commands. However, you may find the information below useful in case you run into problems in using GitHub and Git in the context of the </w:t>
+      </w:r>
+      <w:proofErr w:type="spellStart"/>
+      <w:r>
+        <w:rPr>
+          <w:rFonts w:cstheme="minorHAnsi"/>
+          <w:lang w:eastAsia="en-GB"/>
+        </w:rPr>
+        <w:t>sFSS</w:t>
+      </w:r>
+      <w:proofErr w:type="spellEnd"/>
+      <w:r>
+        <w:rPr>
+          <w:rFonts w:cstheme="minorHAnsi"/>
+          <w:lang w:eastAsia="en-GB"/>
+        </w:rPr>
+        <w:t>.</w:t>
       </w:r>
     </w:p>
     <w:p>
@@ -13037,7 +14171,6 @@
         <w:jc w:val="center"/>
         <w:rPr>
           <w:rFonts w:cstheme="minorHAnsi"/>
-          <w:bdr w:val="none" w:sz="0" w:space="0" w:color="auto" w:frame="1"/>
           <w:lang w:eastAsia="en-GB"/>
         </w:rPr>
       </w:pPr>
@@ -13104,7 +14237,6 @@
           <w:color w:val="002060"/>
           <w:sz w:val="18"/>
           <w:szCs w:val="18"/>
-          <w:bdr w:val="none" w:sz="0" w:space="0" w:color="auto" w:frame="1"/>
           <w:lang w:eastAsia="en-GB"/>
         </w:rPr>
       </w:pPr>
@@ -13116,36 +14248,9 @@
           <w:color w:val="002060"/>
           <w:sz w:val="18"/>
           <w:szCs w:val="18"/>
-          <w:bdr w:val="none" w:sz="0" w:space="0" w:color="auto" w:frame="1"/>
           <w:lang w:eastAsia="en-GB"/>
         </w:rPr>
-        <w:t xml:space="preserve">Figure </w:t>
-      </w:r>
-      <w:r>
-        <w:rPr>
-          <w:rFonts w:cstheme="minorHAnsi"/>
-          <w:b/>
-          <w:bCs/>
-          <w:color w:val="002060"/>
-          <w:sz w:val="18"/>
-          <w:szCs w:val="18"/>
-          <w:bdr w:val="none" w:sz="0" w:space="0" w:color="auto" w:frame="1"/>
-          <w:lang w:eastAsia="en-GB"/>
-        </w:rPr>
-        <w:t>A.1</w:t>
-      </w:r>
-      <w:r>
-        <w:rPr>
-          <w:rFonts w:cstheme="minorHAnsi"/>
-          <w:b/>
-          <w:bCs/>
-          <w:color w:val="002060"/>
-          <w:sz w:val="18"/>
-          <w:szCs w:val="18"/>
-          <w:bdr w:val="none" w:sz="0" w:space="0" w:color="auto" w:frame="1"/>
-          <w:lang w:eastAsia="en-GB"/>
-        </w:rPr>
-        <w:t>.</w:t>
+        <w:t>Figure A.1.</w:t>
       </w:r>
       <w:r>
         <w:rPr>
@@ -13153,7 +14258,6 @@
           <w:color w:val="002060"/>
           <w:sz w:val="18"/>
           <w:szCs w:val="18"/>
-          <w:bdr w:val="none" w:sz="0" w:space="0" w:color="auto" w:frame="1"/>
           <w:lang w:eastAsia="en-GB"/>
         </w:rPr>
         <w:t xml:space="preserve">  The overall architecture of the git/GitHub environment.</w:t>
@@ -13167,7 +14271,6 @@
           <w:color w:val="002060"/>
           <w:sz w:val="18"/>
           <w:szCs w:val="18"/>
-          <w:bdr w:val="none" w:sz="0" w:space="0" w:color="auto" w:frame="1"/>
           <w:lang w:eastAsia="en-GB"/>
         </w:rPr>
       </w:pPr>
@@ -13180,7 +14283,6 @@
           <w:color w:val="002060"/>
           <w:sz w:val="18"/>
           <w:szCs w:val="18"/>
-          <w:bdr w:val="none" w:sz="0" w:space="0" w:color="auto" w:frame="1"/>
           <w:lang w:eastAsia="en-GB"/>
         </w:rPr>
       </w:pPr>
@@ -13193,7 +14295,6 @@
           <w:color w:val="002060"/>
           <w:sz w:val="18"/>
           <w:szCs w:val="18"/>
-          <w:bdr w:val="none" w:sz="0" w:space="0" w:color="auto" w:frame="1"/>
           <w:lang w:eastAsia="en-GB"/>
         </w:rPr>
       </w:pPr>
@@ -13206,7 +14307,6 @@
           <w:color w:val="002060"/>
           <w:sz w:val="18"/>
           <w:szCs w:val="18"/>
-          <w:bdr w:val="none" w:sz="0" w:space="0" w:color="auto" w:frame="1"/>
           <w:lang w:eastAsia="en-GB"/>
         </w:rPr>
       </w:pPr>
@@ -13219,7 +14319,6 @@
           <w:color w:val="002060"/>
           <w:sz w:val="18"/>
           <w:szCs w:val="18"/>
-          <w:bdr w:val="none" w:sz="0" w:space="0" w:color="auto" w:frame="1"/>
           <w:lang w:eastAsia="en-GB"/>
         </w:rPr>
       </w:pPr>
@@ -13244,7 +14343,6 @@
         <w:rPr>
           <w:lang w:val="en-GB"/>
         </w:rPr>
-        <w:lastRenderedPageBreak/>
         <w:t xml:space="preserve">Github </w:t>
       </w:r>
       <w:r>
@@ -13638,8 +14736,18 @@
         </w:numPr>
       </w:pPr>
       <w:r>
-        <w:t>More about .gitignore</w:t>
-      </w:r>
+        <w:t xml:space="preserve">More </w:t>
+      </w:r>
+      <w:proofErr w:type="gramStart"/>
+      <w:r>
+        <w:t>about .</w:t>
+      </w:r>
+      <w:proofErr w:type="spellStart"/>
+      <w:r>
+        <w:t>gitignore</w:t>
+      </w:r>
+      <w:proofErr w:type="spellEnd"/>
+      <w:proofErr w:type="gramEnd"/>
     </w:p>
     <w:p>
       <w:pPr>
@@ -13677,8 +14785,13 @@
           <w:t>https://github.com/github/gitignore</w:t>
         </w:r>
       </w:hyperlink>
-      <w:r>
-        <w:t xml:space="preserve">   (templates</w:t>
+      <w:proofErr w:type="gramStart"/>
+      <w:r>
+        <w:t xml:space="preserve">   (</w:t>
+      </w:r>
+      <w:proofErr w:type="gramEnd"/>
+      <w:r>
+        <w:t>templates</w:t>
       </w:r>
       <w:r>
         <w:t>)</w:t>
@@ -13720,11 +14833,19 @@
           <w:lang w:val="nl-NL"/>
         </w:rPr>
       </w:pPr>
+      <w:proofErr w:type="spellStart"/>
       <w:r>
         <w:rPr>
           <w:lang w:val="nl-NL"/>
         </w:rPr>
-        <w:t xml:space="preserve">Blischak, J. D., Davenport, E. R., &amp; Wilson, G. (2016). </w:t>
+        <w:t>Blischak</w:t>
+      </w:r>
+      <w:proofErr w:type="spellEnd"/>
+      <w:r>
+        <w:rPr>
+          <w:lang w:val="nl-NL"/>
+        </w:rPr>
+        <w:t xml:space="preserve">, J. D., Davenport, E. R., &amp; Wilson, G. (2016). </w:t>
       </w:r>
       <w:r>
         <w:rPr>
@@ -13732,11 +14853,47 @@
         </w:rPr>
         <w:t xml:space="preserve">A Quick Introduction to Version Control with Git and GitHub. </w:t>
       </w:r>
+      <w:proofErr w:type="spellStart"/>
       <w:r>
         <w:rPr>
           <w:lang w:val="nl-NL"/>
         </w:rPr>
-        <w:t>PLoS Comput Biol, 12(1), e1004668.</w:t>
+        <w:t>PLoS</w:t>
+      </w:r>
+      <w:proofErr w:type="spellEnd"/>
+      <w:r>
+        <w:rPr>
+          <w:lang w:val="nl-NL"/>
+        </w:rPr>
+        <w:t xml:space="preserve"> </w:t>
+      </w:r>
+      <w:proofErr w:type="spellStart"/>
+      <w:r>
+        <w:rPr>
+          <w:lang w:val="nl-NL"/>
+        </w:rPr>
+        <w:t>Comput</w:t>
+      </w:r>
+      <w:proofErr w:type="spellEnd"/>
+      <w:r>
+        <w:rPr>
+          <w:lang w:val="nl-NL"/>
+        </w:rPr>
+        <w:t xml:space="preserve"> </w:t>
+      </w:r>
+      <w:proofErr w:type="spellStart"/>
+      <w:r>
+        <w:rPr>
+          <w:lang w:val="nl-NL"/>
+        </w:rPr>
+        <w:t>Biol</w:t>
+      </w:r>
+      <w:proofErr w:type="spellEnd"/>
+      <w:r>
+        <w:rPr>
+          <w:lang w:val="nl-NL"/>
+        </w:rPr>
+        <w:t>, 12(1), e1004668.</w:t>
       </w:r>
     </w:p>
     <w:p>
@@ -13755,13 +14912,91 @@
         <w:rPr>
           <w:lang w:val="en-GB"/>
         </w:rPr>
-        <w:t xml:space="preserve">Perez-Riverol, Y., Gatto, L., Wang, R., Sachsenberg, T., Uszkoreit, J., Leprevost Fda, V., . . . Vizcaino, J. A. (2016). Ten Simple Rules for Taking Advantage of Git and GitHub. </w:t>
-      </w:r>
+        <w:t xml:space="preserve">Perez-Riverol, Y., Gatto, L., Wang, R., </w:t>
+      </w:r>
+      <w:proofErr w:type="spellStart"/>
+      <w:r>
+        <w:rPr>
+          <w:lang w:val="en-GB"/>
+        </w:rPr>
+        <w:t>Sachsenberg</w:t>
+      </w:r>
+      <w:proofErr w:type="spellEnd"/>
+      <w:r>
+        <w:rPr>
+          <w:lang w:val="en-GB"/>
+        </w:rPr>
+        <w:t xml:space="preserve">, T., </w:t>
+      </w:r>
+      <w:proofErr w:type="spellStart"/>
+      <w:r>
+        <w:rPr>
+          <w:lang w:val="en-GB"/>
+        </w:rPr>
+        <w:t>Uszkoreit</w:t>
+      </w:r>
+      <w:proofErr w:type="spellEnd"/>
+      <w:r>
+        <w:rPr>
+          <w:lang w:val="en-GB"/>
+        </w:rPr>
+        <w:t xml:space="preserve">, J., Leprevost </w:t>
+      </w:r>
+      <w:proofErr w:type="spellStart"/>
+      <w:r>
+        <w:rPr>
+          <w:lang w:val="en-GB"/>
+        </w:rPr>
+        <w:t>Fda</w:t>
+      </w:r>
+      <w:proofErr w:type="spellEnd"/>
+      <w:r>
+        <w:rPr>
+          <w:lang w:val="en-GB"/>
+        </w:rPr>
+        <w:t xml:space="preserve">, V., . . . Vizcaino, J. A. (2016). Ten Simple Rules for Taking Advantage of Git and GitHub. </w:t>
+      </w:r>
+      <w:proofErr w:type="spellStart"/>
       <w:r>
         <w:rPr>
           <w:lang w:val="nl-NL"/>
         </w:rPr>
-        <w:t xml:space="preserve">PLoS Comput Biol, 12(7), e1004947. </w:t>
+        <w:t>PLoS</w:t>
+      </w:r>
+      <w:proofErr w:type="spellEnd"/>
+      <w:r>
+        <w:rPr>
+          <w:lang w:val="nl-NL"/>
+        </w:rPr>
+        <w:t xml:space="preserve"> </w:t>
+      </w:r>
+      <w:proofErr w:type="spellStart"/>
+      <w:r>
+        <w:rPr>
+          <w:lang w:val="nl-NL"/>
+        </w:rPr>
+        <w:t>Comput</w:t>
+      </w:r>
+      <w:proofErr w:type="spellEnd"/>
+      <w:r>
+        <w:rPr>
+          <w:lang w:val="nl-NL"/>
+        </w:rPr>
+        <w:t xml:space="preserve"> </w:t>
+      </w:r>
+      <w:proofErr w:type="spellStart"/>
+      <w:r>
+        <w:rPr>
+          <w:lang w:val="nl-NL"/>
+        </w:rPr>
+        <w:t>Biol</w:t>
+      </w:r>
+      <w:proofErr w:type="spellEnd"/>
+      <w:r>
+        <w:rPr>
+          <w:lang w:val="nl-NL"/>
+        </w:rPr>
+        <w:t xml:space="preserve">, 12(7), e1004947. </w:t>
       </w:r>
     </w:p>
     <w:p>
@@ -13786,7 +15021,35 @@
         <w:rPr>
           <w:lang w:val="nl-NL"/>
         </w:rPr>
-        <w:t>Source Code Biol Med, 8(1), 7.</w:t>
+        <w:t xml:space="preserve">Source Code </w:t>
+      </w:r>
+      <w:proofErr w:type="spellStart"/>
+      <w:r>
+        <w:rPr>
+          <w:lang w:val="nl-NL"/>
+        </w:rPr>
+        <w:t>Biol</w:t>
+      </w:r>
+      <w:proofErr w:type="spellEnd"/>
+      <w:r>
+        <w:rPr>
+          <w:lang w:val="nl-NL"/>
+        </w:rPr>
+        <w:t xml:space="preserve"> </w:t>
+      </w:r>
+      <w:proofErr w:type="spellStart"/>
+      <w:r>
+        <w:rPr>
+          <w:lang w:val="nl-NL"/>
+        </w:rPr>
+        <w:t>Med</w:t>
+      </w:r>
+      <w:proofErr w:type="spellEnd"/>
+      <w:r>
+        <w:rPr>
+          <w:lang w:val="nl-NL"/>
+        </w:rPr>
+        <w:t>, 8(1), 7.</w:t>
       </w:r>
     </w:p>
     <w:p>
@@ -13937,7 +15200,29 @@
         <w:rPr>
           <w:lang w:val="en-GB"/>
         </w:rPr>
-        <w:t>Create a new public or private repository on GitHub. Give it a name and short description but do not add any files (e.g., README.md, LICENSE, .gitignore) to it.</w:t>
+        <w:t>Create a new public or private repository on GitHub. Give it a name and short description but do not add any files (e.g., README.md, LICENSE</w:t>
+      </w:r>
+      <w:proofErr w:type="gramStart"/>
+      <w:r>
+        <w:rPr>
+          <w:lang w:val="en-GB"/>
+        </w:rPr>
+        <w:t>, .</w:t>
+      </w:r>
+      <w:proofErr w:type="spellStart"/>
+      <w:r>
+        <w:rPr>
+          <w:lang w:val="en-GB"/>
+        </w:rPr>
+        <w:t>gitignore</w:t>
+      </w:r>
+      <w:proofErr w:type="spellEnd"/>
+      <w:proofErr w:type="gramEnd"/>
+      <w:r>
+        <w:rPr>
+          <w:lang w:val="en-GB"/>
+        </w:rPr>
+        <w:t>) to it.</w:t>
       </w:r>
     </w:p>
     <w:p>
@@ -13957,7 +15242,6 @@
         <w:rPr>
           <w:lang w:val="en-GB"/>
         </w:rPr>
-        <w:lastRenderedPageBreak/>
         <w:t xml:space="preserve">Once you created the repository you will see the Quick Setup screen that also shows the name of the repository that you created. This looks something like: </w:t>
       </w:r>
       <w:hyperlink r:id="rId37" w:history="1">
@@ -14065,13 +15349,22 @@
           <w:color w:val="FF0000"/>
           <w:lang w:val="en-GB"/>
         </w:rPr>
-        <w:t>it init</w:t>
-      </w:r>
+        <w:t xml:space="preserve">it </w:t>
+      </w:r>
+      <w:proofErr w:type="spellStart"/>
       <w:r>
         <w:rPr>
           <w:color w:val="FF0000"/>
           <w:lang w:val="en-GB"/>
         </w:rPr>
+        <w:t>init</w:t>
+      </w:r>
+      <w:proofErr w:type="spellEnd"/>
+      <w:r>
+        <w:rPr>
+          <w:color w:val="FF0000"/>
+          <w:lang w:val="en-GB"/>
+        </w:rPr>
         <w:t xml:space="preserve"> --</w:t>
       </w:r>
       <w:r>
@@ -14079,14 +15372,30 @@
           <w:color w:val="FF0000"/>
           <w:lang w:val="en-GB"/>
         </w:rPr>
-        <w:t>initial-branch main</w:t>
-      </w:r>
+        <w:t xml:space="preserve">initial-branch </w:t>
+      </w:r>
+      <w:proofErr w:type="gramStart"/>
       <w:r>
         <w:rPr>
           <w:color w:val="FF0000"/>
           <w:lang w:val="en-GB"/>
         </w:rPr>
-        <w:t xml:space="preserve">  #note the double dash #note the double dash</w:t>
+        <w:t>main</w:t>
+      </w:r>
+      <w:r>
+        <w:rPr>
+          <w:color w:val="FF0000"/>
+          <w:lang w:val="en-GB"/>
+        </w:rPr>
+        <w:t xml:space="preserve">  #</w:t>
+      </w:r>
+      <w:proofErr w:type="gramEnd"/>
+      <w:r>
+        <w:rPr>
+          <w:color w:val="FF0000"/>
+          <w:lang w:val="en-GB"/>
+        </w:rPr>
+        <w:t>note the double dash #note the double dash</w:t>
       </w:r>
     </w:p>
     <w:p>
@@ -14128,7 +15437,25 @@
           <w:color w:val="FF0000"/>
           <w:lang w:val="en-GB"/>
         </w:rPr>
-        <w:t>git config credential.helper manager-core</w:t>
+        <w:t xml:space="preserve">git config </w:t>
+      </w:r>
+      <w:proofErr w:type="spellStart"/>
+      <w:proofErr w:type="gramStart"/>
+      <w:r>
+        <w:rPr>
+          <w:color w:val="FF0000"/>
+          <w:lang w:val="en-GB"/>
+        </w:rPr>
+        <w:t>credential.helper</w:t>
+      </w:r>
+      <w:proofErr w:type="spellEnd"/>
+      <w:proofErr w:type="gramEnd"/>
+      <w:r>
+        <w:rPr>
+          <w:color w:val="FF0000"/>
+          <w:lang w:val="en-GB"/>
+        </w:rPr>
+        <w:t xml:space="preserve"> manager-core</w:t>
       </w:r>
     </w:p>
     <w:p>
@@ -14150,8 +15477,17 @@
           <w:color w:val="FF0000"/>
           <w:lang w:val="en-GB"/>
         </w:rPr>
-        <w:t>git config user.name YourUserName</w:t>
-      </w:r>
+        <w:t xml:space="preserve">git config user.name </w:t>
+      </w:r>
+      <w:proofErr w:type="spellStart"/>
+      <w:r>
+        <w:rPr>
+          <w:color w:val="FF0000"/>
+          <w:lang w:val="en-GB"/>
+        </w:rPr>
+        <w:t>YourUserName</w:t>
+      </w:r>
+      <w:proofErr w:type="spellEnd"/>
     </w:p>
     <w:p>
       <w:pPr>
@@ -14172,8 +15508,35 @@
           <w:color w:val="FF0000"/>
           <w:lang w:val="en-GB"/>
         </w:rPr>
-        <w:t>git config user.email YourEmail</w:t>
-      </w:r>
+        <w:t xml:space="preserve">git config </w:t>
+      </w:r>
+      <w:proofErr w:type="spellStart"/>
+      <w:proofErr w:type="gramStart"/>
+      <w:r>
+        <w:rPr>
+          <w:color w:val="FF0000"/>
+          <w:lang w:val="en-GB"/>
+        </w:rPr>
+        <w:t>user.email</w:t>
+      </w:r>
+      <w:proofErr w:type="spellEnd"/>
+      <w:proofErr w:type="gramEnd"/>
+      <w:r>
+        <w:rPr>
+          <w:color w:val="FF0000"/>
+          <w:lang w:val="en-GB"/>
+        </w:rPr>
+        <w:t xml:space="preserve"> </w:t>
+      </w:r>
+      <w:proofErr w:type="spellStart"/>
+      <w:r>
+        <w:rPr>
+          <w:color w:val="FF0000"/>
+          <w:lang w:val="en-GB"/>
+        </w:rPr>
+        <w:t>YourEmail</w:t>
+      </w:r>
+      <w:proofErr w:type="spellEnd"/>
     </w:p>
     <w:p>
       <w:pPr>
@@ -14290,7 +15653,55 @@
           <w:color w:val="FF0000"/>
           <w:lang w:val="en-GB"/>
         </w:rPr>
-        <w:t>git remote -v  #check, or use git remote set-ulr [ulr.git] to change</w:t>
+        <w:t>git remote -</w:t>
+      </w:r>
+      <w:proofErr w:type="gramStart"/>
+      <w:r>
+        <w:rPr>
+          <w:color w:val="FF0000"/>
+          <w:lang w:val="en-GB"/>
+        </w:rPr>
+        <w:t>v  #</w:t>
+      </w:r>
+      <w:proofErr w:type="gramEnd"/>
+      <w:r>
+        <w:rPr>
+          <w:color w:val="FF0000"/>
+          <w:lang w:val="en-GB"/>
+        </w:rPr>
+        <w:t>check, or use git remote set-</w:t>
+      </w:r>
+      <w:proofErr w:type="spellStart"/>
+      <w:r>
+        <w:rPr>
+          <w:color w:val="FF0000"/>
+          <w:lang w:val="en-GB"/>
+        </w:rPr>
+        <w:t>ulr</w:t>
+      </w:r>
+      <w:proofErr w:type="spellEnd"/>
+      <w:r>
+        <w:rPr>
+          <w:color w:val="FF0000"/>
+          <w:lang w:val="en-GB"/>
+        </w:rPr>
+        <w:t xml:space="preserve"> [</w:t>
+      </w:r>
+      <w:proofErr w:type="spellStart"/>
+      <w:r>
+        <w:rPr>
+          <w:color w:val="FF0000"/>
+          <w:lang w:val="en-GB"/>
+        </w:rPr>
+        <w:t>ulr.git</w:t>
+      </w:r>
+      <w:proofErr w:type="spellEnd"/>
+      <w:r>
+        <w:rPr>
+          <w:color w:val="FF0000"/>
+          <w:lang w:val="en-GB"/>
+        </w:rPr>
+        <w:t>] to change</w:t>
       </w:r>
     </w:p>
     <w:p>
@@ -14312,8 +15723,17 @@
           <w:color w:val="FF0000"/>
           <w:lang w:val="en-GB"/>
         </w:rPr>
-        <w:t>git add .</w:t>
-      </w:r>
+        <w:t xml:space="preserve">git </w:t>
+      </w:r>
+      <w:proofErr w:type="gramStart"/>
+      <w:r>
+        <w:rPr>
+          <w:color w:val="FF0000"/>
+          <w:lang w:val="en-GB"/>
+        </w:rPr>
+        <w:t>add .</w:t>
+      </w:r>
+      <w:proofErr w:type="gramEnd"/>
     </w:p>
     <w:p>
       <w:pPr>
@@ -14334,7 +15754,23 @@
           <w:color w:val="FF0000"/>
           <w:lang w:val="en-GB"/>
         </w:rPr>
-        <w:t>git commit -m 'First sync' -m ‘This is the first syncrhonization of my local repositories’</w:t>
+        <w:t xml:space="preserve">git commit -m 'First sync' -m ‘This is the first </w:t>
+      </w:r>
+      <w:proofErr w:type="spellStart"/>
+      <w:r>
+        <w:rPr>
+          <w:color w:val="FF0000"/>
+          <w:lang w:val="en-GB"/>
+        </w:rPr>
+        <w:t>syncrhonization</w:t>
+      </w:r>
+      <w:proofErr w:type="spellEnd"/>
+      <w:r>
+        <w:rPr>
+          <w:color w:val="FF0000"/>
+          <w:lang w:val="en-GB"/>
+        </w:rPr>
+        <w:t xml:space="preserve"> of my local repositories’</w:t>
       </w:r>
     </w:p>
     <w:p>
@@ -14478,8 +15914,17 @@
           <w:color w:val="FF0000"/>
           <w:lang w:val="en-GB"/>
         </w:rPr>
-        <w:t>git pull</w:t>
-      </w:r>
+        <w:t xml:space="preserve">git </w:t>
+      </w:r>
+      <w:proofErr w:type="gramStart"/>
+      <w:r>
+        <w:rPr>
+          <w:color w:val="FF0000"/>
+          <w:lang w:val="en-GB"/>
+        </w:rPr>
+        <w:t>pull</w:t>
+      </w:r>
+      <w:proofErr w:type="gramEnd"/>
     </w:p>
     <w:p>
       <w:pPr>
@@ -14498,7 +15943,21 @@
         <w:rPr>
           <w:lang w:val="en-GB"/>
         </w:rPr>
-        <w:t>This is basically it. The next time you add files to your local directory you only have to give the following commands to update your remote github repository:</w:t>
+        <w:t xml:space="preserve">This is basically it. The next time you add files to your local directory you only have to give the following commands to update your remote </w:t>
+      </w:r>
+      <w:proofErr w:type="spellStart"/>
+      <w:r>
+        <w:rPr>
+          <w:lang w:val="en-GB"/>
+        </w:rPr>
+        <w:t>github</w:t>
+      </w:r>
+      <w:proofErr w:type="spellEnd"/>
+      <w:r>
+        <w:rPr>
+          <w:lang w:val="en-GB"/>
+        </w:rPr>
+        <w:t xml:space="preserve"> repository:</w:t>
       </w:r>
     </w:p>
     <w:p>
@@ -14520,8 +15979,17 @@
           <w:color w:val="FF0000"/>
           <w:lang w:val="en-GB"/>
         </w:rPr>
-        <w:t>git add .</w:t>
-      </w:r>
+        <w:t xml:space="preserve">git </w:t>
+      </w:r>
+      <w:proofErr w:type="gramStart"/>
+      <w:r>
+        <w:rPr>
+          <w:color w:val="FF0000"/>
+          <w:lang w:val="en-GB"/>
+        </w:rPr>
+        <w:t>add .</w:t>
+      </w:r>
+      <w:proofErr w:type="gramEnd"/>
     </w:p>
     <w:p>
       <w:pPr>
@@ -14614,14 +16082,12 @@
       <w:pPr>
         <w:rPr>
           <w:rFonts w:cstheme="minorHAnsi"/>
-          <w:bdr w:val="none" w:sz="0" w:space="0" w:color="auto" w:frame="1"/>
           <w:lang w:eastAsia="en-GB"/>
         </w:rPr>
       </w:pPr>
       <w:r>
         <w:rPr>
           <w:rFonts w:cstheme="minorHAnsi"/>
-          <w:bdr w:val="none" w:sz="0" w:space="0" w:color="auto" w:frame="1"/>
           <w:lang w:eastAsia="en-GB"/>
         </w:rPr>
         <w:t xml:space="preserve"> </w:t>
@@ -14763,7 +16229,6 @@
       <w:pPr>
         <w:rPr>
           <w:rFonts w:cstheme="minorHAnsi"/>
-          <w:bdr w:val="none" w:sz="0" w:space="0" w:color="auto" w:frame="1"/>
           <w:lang w:val="en-GB" w:eastAsia="en-GB"/>
         </w:rPr>
       </w:pPr>
@@ -14781,7 +16246,6 @@
           <w:noProof/>
           <w:lang w:val="en-GB" w:eastAsia="en-GB"/>
         </w:rPr>
-        <w:lastRenderedPageBreak/>
         <w:drawing>
           <wp:inline distT="0" distB="0" distL="0" distR="0" wp14:anchorId="198D1CA5" wp14:editId="55909884">
             <wp:extent cx="2354239" cy="2060097"/>
@@ -14840,7 +16304,6 @@
           <w:color w:val="002060"/>
           <w:sz w:val="18"/>
           <w:szCs w:val="18"/>
-          <w:bdr w:val="none" w:sz="0" w:space="0" w:color="auto" w:frame="1"/>
           <w:lang w:eastAsia="en-GB"/>
         </w:rPr>
       </w:pPr>
@@ -14852,36 +16315,9 @@
           <w:color w:val="002060"/>
           <w:sz w:val="18"/>
           <w:szCs w:val="18"/>
-          <w:bdr w:val="none" w:sz="0" w:space="0" w:color="auto" w:frame="1"/>
           <w:lang w:eastAsia="en-GB"/>
         </w:rPr>
-        <w:t xml:space="preserve">Figure </w:t>
-      </w:r>
-      <w:r>
-        <w:rPr>
-          <w:rFonts w:cstheme="minorHAnsi"/>
-          <w:b/>
-          <w:bCs/>
-          <w:color w:val="002060"/>
-          <w:sz w:val="18"/>
-          <w:szCs w:val="18"/>
-          <w:bdr w:val="none" w:sz="0" w:space="0" w:color="auto" w:frame="1"/>
-          <w:lang w:eastAsia="en-GB"/>
-        </w:rPr>
-        <w:t>A.2</w:t>
-      </w:r>
-      <w:r>
-        <w:rPr>
-          <w:rFonts w:cstheme="minorHAnsi"/>
-          <w:b/>
-          <w:bCs/>
-          <w:color w:val="002060"/>
-          <w:sz w:val="18"/>
-          <w:szCs w:val="18"/>
-          <w:bdr w:val="none" w:sz="0" w:space="0" w:color="auto" w:frame="1"/>
-          <w:lang w:eastAsia="en-GB"/>
-        </w:rPr>
-        <w:t>.</w:t>
+        <w:t>Figure A.2.</w:t>
       </w:r>
       <w:r>
         <w:rPr>
@@ -14889,32 +16325,9 @@
           <w:color w:val="002060"/>
           <w:sz w:val="18"/>
           <w:szCs w:val="18"/>
-          <w:bdr w:val="none" w:sz="0" w:space="0" w:color="auto" w:frame="1"/>
           <w:lang w:eastAsia="en-GB"/>
         </w:rPr>
-        <w:t xml:space="preserve">  </w:t>
-      </w:r>
-      <w:r>
-        <w:rPr>
-          <w:rFonts w:cstheme="minorHAnsi"/>
-          <w:color w:val="002060"/>
-          <w:sz w:val="18"/>
-          <w:szCs w:val="18"/>
-          <w:bdr w:val="none" w:sz="0" w:space="0" w:color="auto" w:frame="1"/>
-          <w:lang w:eastAsia="en-GB"/>
-        </w:rPr>
-        <w:t>Git fetch vs Git pull</w:t>
-      </w:r>
-      <w:r>
-        <w:rPr>
-          <w:rFonts w:cstheme="minorHAnsi"/>
-          <w:color w:val="002060"/>
-          <w:sz w:val="18"/>
-          <w:szCs w:val="18"/>
-          <w:bdr w:val="none" w:sz="0" w:space="0" w:color="auto" w:frame="1"/>
-          <w:lang w:eastAsia="en-GB"/>
-        </w:rPr>
-        <w:t>.</w:t>
+        <w:t xml:space="preserve">  Git fetch vs Git pull.</w:t>
       </w:r>
     </w:p>
     <w:p>
@@ -15205,6 +16618,10 @@
     <w:p>
       <w:pPr>
         <w:pStyle w:val="Heading4"/>
+        <w:pBdr>
+          <w:top w:val="single" w:sz="6" w:space="2" w:color="4472C4" w:themeColor="accent1"/>
+          <w:bottom w:val="single" w:sz="6" w:space="1" w:color="4472C4" w:themeColor="accent1"/>
+        </w:pBdr>
       </w:pPr>
       <w:r>
         <w:rPr>
@@ -15230,7 +16647,6 @@
           <w:rStyle w:val="HTMLCode"/>
           <w:rFonts w:asciiTheme="minorHAnsi" w:hAnsiTheme="minorHAnsi" w:cstheme="minorHAnsi"/>
           <w:color w:val="FF0000"/>
-          <w:bdr w:val="single" w:sz="6" w:space="0" w:color="E7EAED" w:frame="1"/>
         </w:rPr>
         <w:t>git branch</w:t>
       </w:r>
@@ -15271,6 +16687,10 @@
     <w:p>
       <w:pPr>
         <w:pStyle w:val="Heading4"/>
+        <w:pBdr>
+          <w:top w:val="single" w:sz="6" w:space="2" w:color="4472C4" w:themeColor="accent1"/>
+          <w:bottom w:val="single" w:sz="6" w:space="1" w:color="4472C4" w:themeColor="accent1"/>
+        </w:pBdr>
       </w:pPr>
       <w:r>
         <w:t>Create a new branch</w:t>
@@ -15330,7 +16750,6 @@
           <w:sz w:val="20"/>
           <w:szCs w:val="20"/>
         </w:rPr>
-        <w:lastRenderedPageBreak/>
         <w:t xml:space="preserve">git checkout main </w:t>
       </w:r>
       <w:r>
@@ -15362,7 +16781,27 @@
           <w:sz w:val="20"/>
           <w:szCs w:val="20"/>
         </w:rPr>
-        <w:t xml:space="preserve">git branch devel-some-feature </w:t>
+        <w:t xml:space="preserve">git branch </w:t>
+      </w:r>
+      <w:proofErr w:type="spellStart"/>
+      <w:r>
+        <w:rPr>
+          <w:rFonts w:asciiTheme="minorHAnsi" w:hAnsiTheme="minorHAnsi" w:cstheme="minorHAnsi"/>
+          <w:color w:val="FF0000"/>
+          <w:sz w:val="20"/>
+          <w:szCs w:val="20"/>
+        </w:rPr>
+        <w:t>devel</w:t>
+      </w:r>
+      <w:proofErr w:type="spellEnd"/>
+      <w:r>
+        <w:rPr>
+          <w:rFonts w:asciiTheme="minorHAnsi" w:hAnsiTheme="minorHAnsi" w:cstheme="minorHAnsi"/>
+          <w:color w:val="FF0000"/>
+          <w:sz w:val="20"/>
+          <w:szCs w:val="20"/>
+        </w:rPr>
+        <w:t xml:space="preserve">-some-feature </w:t>
       </w:r>
       <w:r>
         <w:rPr>
@@ -15371,43 +16810,41 @@
           <w:sz w:val="20"/>
           <w:szCs w:val="20"/>
         </w:rPr>
-        <w:t>- a new branch will be created with the name 'devel-some-feature'</w:t>
-      </w:r>
-    </w:p>
-    <w:p>
-      <w:pPr>
-        <w:pStyle w:val="md-end-block"/>
-        <w:spacing w:before="0" w:beforeAutospacing="0" w:after="0" w:afterAutospacing="0" w:line="276" w:lineRule="auto"/>
-        <w:jc w:val="both"/>
+        <w:t>- a new branch will be created with the name '</w:t>
+      </w:r>
+      <w:proofErr w:type="spellStart"/>
+      <w:r>
         <w:rPr>
           <w:rFonts w:asciiTheme="minorHAnsi" w:hAnsiTheme="minorHAnsi" w:cstheme="minorHAnsi"/>
           <w:color w:val="333333"/>
           <w:sz w:val="20"/>
           <w:szCs w:val="20"/>
         </w:rPr>
-      </w:pPr>
-    </w:p>
-    <w:p>
-      <w:pPr>
-        <w:pStyle w:val="md-end-block"/>
-        <w:spacing w:before="0" w:beforeAutospacing="0" w:after="0" w:afterAutospacing="0" w:line="276" w:lineRule="auto"/>
-        <w:jc w:val="both"/>
+        <w:t>devel</w:t>
+      </w:r>
+      <w:proofErr w:type="spellEnd"/>
+      <w:r>
         <w:rPr>
           <w:rFonts w:asciiTheme="minorHAnsi" w:hAnsiTheme="minorHAnsi" w:cstheme="minorHAnsi"/>
           <w:color w:val="333333"/>
           <w:sz w:val="20"/>
           <w:szCs w:val="20"/>
         </w:rPr>
-      </w:pPr>
-      <w:r>
+        <w:t>-some-feature'</w:t>
+      </w:r>
+    </w:p>
+    <w:p>
+      <w:pPr>
+        <w:pStyle w:val="md-end-block"/>
+        <w:spacing w:before="0" w:beforeAutospacing="0" w:after="0" w:afterAutospacing="0" w:line="276" w:lineRule="auto"/>
+        <w:jc w:val="both"/>
         <w:rPr>
           <w:rFonts w:asciiTheme="minorHAnsi" w:hAnsiTheme="minorHAnsi" w:cstheme="minorHAnsi"/>
           <w:color w:val="333333"/>
           <w:sz w:val="20"/>
           <w:szCs w:val="20"/>
         </w:rPr>
-        <w:t>Note that you are not in this branch yet when you create a new one. Switch to this branch with:</w:t>
-      </w:r>
+      </w:pPr>
     </w:p>
     <w:p>
       <w:pPr>
@@ -15424,34 +16861,63 @@
       <w:r>
         <w:rPr>
           <w:rFonts w:asciiTheme="minorHAnsi" w:hAnsiTheme="minorHAnsi" w:cstheme="minorHAnsi"/>
-          <w:color w:val="FF0000"/>
+          <w:color w:val="333333"/>
           <w:sz w:val="20"/>
           <w:szCs w:val="20"/>
         </w:rPr>
-        <w:t xml:space="preserve">git checkout devel-some-feature </w:t>
-      </w:r>
-      <w:r>
+        <w:t>Note that you are not in this branch yet when you create a new one. Switch to this branch with:</w:t>
+      </w:r>
+    </w:p>
+    <w:p>
+      <w:pPr>
+        <w:pStyle w:val="md-end-block"/>
+        <w:spacing w:before="0" w:beforeAutospacing="0" w:after="0" w:afterAutospacing="0" w:line="276" w:lineRule="auto"/>
+        <w:jc w:val="both"/>
         <w:rPr>
           <w:rFonts w:asciiTheme="minorHAnsi" w:hAnsiTheme="minorHAnsi" w:cstheme="minorHAnsi"/>
           <w:color w:val="333333"/>
           <w:sz w:val="20"/>
           <w:szCs w:val="20"/>
         </w:rPr>
-        <w:t>- go to the new branch</w:t>
-      </w:r>
-    </w:p>
-    <w:p>
-      <w:pPr>
-        <w:pStyle w:val="md-end-block"/>
-        <w:spacing w:before="0" w:beforeAutospacing="0" w:after="0" w:afterAutospacing="0" w:line="276" w:lineRule="auto"/>
-        <w:jc w:val="both"/>
+      </w:pPr>
+      <w:r>
+        <w:rPr>
+          <w:rFonts w:asciiTheme="minorHAnsi" w:hAnsiTheme="minorHAnsi" w:cstheme="minorHAnsi"/>
+          <w:color w:val="FF0000"/>
+          <w:sz w:val="20"/>
+          <w:szCs w:val="20"/>
+        </w:rPr>
+        <w:t xml:space="preserve">git checkout </w:t>
+      </w:r>
+      <w:proofErr w:type="spellStart"/>
+      <w:r>
+        <w:rPr>
+          <w:rFonts w:asciiTheme="minorHAnsi" w:hAnsiTheme="minorHAnsi" w:cstheme="minorHAnsi"/>
+          <w:color w:val="FF0000"/>
+          <w:sz w:val="20"/>
+          <w:szCs w:val="20"/>
+        </w:rPr>
+        <w:t>devel</w:t>
+      </w:r>
+      <w:proofErr w:type="spellEnd"/>
+      <w:r>
+        <w:rPr>
+          <w:rFonts w:asciiTheme="minorHAnsi" w:hAnsiTheme="minorHAnsi" w:cstheme="minorHAnsi"/>
+          <w:color w:val="FF0000"/>
+          <w:sz w:val="20"/>
+          <w:szCs w:val="20"/>
+        </w:rPr>
+        <w:t xml:space="preserve">-some-feature </w:t>
+      </w:r>
+      <w:r>
         <w:rPr>
           <w:rFonts w:asciiTheme="minorHAnsi" w:hAnsiTheme="minorHAnsi" w:cstheme="minorHAnsi"/>
           <w:color w:val="333333"/>
           <w:sz w:val="20"/>
           <w:szCs w:val="20"/>
         </w:rPr>
-      </w:pPr>
+        <w:t>- go to the new branch</w:t>
+      </w:r>
     </w:p>
     <w:p>
       <w:pPr>
@@ -15465,27 +16931,40 @@
           <w:szCs w:val="20"/>
         </w:rPr>
       </w:pPr>
-      <w:r>
+    </w:p>
+    <w:p>
+      <w:pPr>
+        <w:pStyle w:val="md-end-block"/>
+        <w:spacing w:before="0" w:beforeAutospacing="0" w:after="0" w:afterAutospacing="0" w:line="276" w:lineRule="auto"/>
+        <w:jc w:val="both"/>
         <w:rPr>
           <w:rFonts w:asciiTheme="minorHAnsi" w:hAnsiTheme="minorHAnsi" w:cstheme="minorHAnsi"/>
           <w:color w:val="333333"/>
           <w:sz w:val="20"/>
           <w:szCs w:val="20"/>
         </w:rPr>
-        <w:t>You can start developing. Even when you are not ready yet you can commit and push your code to the repository on GitHub because this branch is separate from your stable main branch.</w:t>
-      </w:r>
-    </w:p>
-    <w:p>
-      <w:pPr>
-        <w:pStyle w:val="md-end-block"/>
-        <w:spacing w:before="0" w:beforeAutospacing="0" w:after="0" w:afterAutospacing="0" w:line="276" w:lineRule="auto"/>
-        <w:jc w:val="both"/>
+      </w:pPr>
+      <w:r>
         <w:rPr>
           <w:rFonts w:asciiTheme="minorHAnsi" w:hAnsiTheme="minorHAnsi" w:cstheme="minorHAnsi"/>
           <w:color w:val="333333"/>
           <w:sz w:val="20"/>
           <w:szCs w:val="20"/>
         </w:rPr>
+        <w:t>You can start developing. Even when you are not ready yet you can commit and push your code to the repository on GitHub because this branch is separate from your stable main branch.</w:t>
+      </w:r>
+    </w:p>
+    <w:p>
+      <w:pPr>
+        <w:pStyle w:val="md-end-block"/>
+        <w:spacing w:before="0" w:beforeAutospacing="0" w:after="0" w:afterAutospacing="0" w:line="276" w:lineRule="auto"/>
+        <w:jc w:val="both"/>
+        <w:rPr>
+          <w:rFonts w:asciiTheme="minorHAnsi" w:hAnsiTheme="minorHAnsi" w:cstheme="minorHAnsi"/>
+          <w:color w:val="333333"/>
+          <w:sz w:val="20"/>
+          <w:szCs w:val="20"/>
+        </w:rPr>
       </w:pPr>
       <w:r>
         <w:rPr>
@@ -15525,7 +17004,27 @@
           <w:sz w:val="20"/>
           <w:szCs w:val="20"/>
         </w:rPr>
-        <w:t xml:space="preserve">git push origin devel-some-feature </w:t>
+        <w:t xml:space="preserve">git push origin </w:t>
+      </w:r>
+      <w:proofErr w:type="spellStart"/>
+      <w:r>
+        <w:rPr>
+          <w:rFonts w:asciiTheme="minorHAnsi" w:hAnsiTheme="minorHAnsi" w:cstheme="minorHAnsi"/>
+          <w:color w:val="FF0000"/>
+          <w:sz w:val="20"/>
+          <w:szCs w:val="20"/>
+        </w:rPr>
+        <w:t>devel</w:t>
+      </w:r>
+      <w:proofErr w:type="spellEnd"/>
+      <w:r>
+        <w:rPr>
+          <w:rFonts w:asciiTheme="minorHAnsi" w:hAnsiTheme="minorHAnsi" w:cstheme="minorHAnsi"/>
+          <w:color w:val="FF0000"/>
+          <w:sz w:val="20"/>
+          <w:szCs w:val="20"/>
+        </w:rPr>
+        <w:t xml:space="preserve">-some-feature </w:t>
       </w:r>
       <w:r>
         <w:rPr>
@@ -15553,6 +17052,10 @@
     <w:p>
       <w:pPr>
         <w:pStyle w:val="Heading4"/>
+        <w:pBdr>
+          <w:top w:val="single" w:sz="6" w:space="2" w:color="4472C4" w:themeColor="accent1"/>
+          <w:bottom w:val="single" w:sz="6" w:space="1" w:color="4472C4" w:themeColor="accent1"/>
+        </w:pBdr>
         <w:jc w:val="both"/>
       </w:pPr>
       <w:r>
@@ -15631,7 +17134,27 @@
           <w:sz w:val="20"/>
           <w:szCs w:val="20"/>
         </w:rPr>
-        <w:t xml:space="preserve">git merge devel-some-feature </w:t>
+        <w:t xml:space="preserve">git merge </w:t>
+      </w:r>
+      <w:proofErr w:type="spellStart"/>
+      <w:r>
+        <w:rPr>
+          <w:rFonts w:asciiTheme="minorHAnsi" w:hAnsiTheme="minorHAnsi" w:cstheme="minorHAnsi"/>
+          <w:color w:val="FF0000"/>
+          <w:sz w:val="20"/>
+          <w:szCs w:val="20"/>
+        </w:rPr>
+        <w:t>devel</w:t>
+      </w:r>
+      <w:proofErr w:type="spellEnd"/>
+      <w:r>
+        <w:rPr>
+          <w:rFonts w:asciiTheme="minorHAnsi" w:hAnsiTheme="minorHAnsi" w:cstheme="minorHAnsi"/>
+          <w:color w:val="FF0000"/>
+          <w:sz w:val="20"/>
+          <w:szCs w:val="20"/>
+        </w:rPr>
+        <w:t xml:space="preserve">-some-feature </w:t>
       </w:r>
       <w:r>
         <w:rPr>
@@ -15861,6 +17384,10 @@
     <w:p>
       <w:pPr>
         <w:pStyle w:val="Heading4"/>
+        <w:pBdr>
+          <w:top w:val="single" w:sz="6" w:space="2" w:color="4472C4" w:themeColor="accent1"/>
+          <w:bottom w:val="single" w:sz="6" w:space="1" w:color="4472C4" w:themeColor="accent1"/>
+        </w:pBdr>
         <w:rPr>
           <w:lang w:val="en-GB"/>
         </w:rPr>
@@ -15949,7 +17476,21 @@
         <w:rPr>
           <w:color w:val="000000" w:themeColor="text1"/>
         </w:rPr>
-        <w:t>Sometime there might be a ‘mixup’ of branch names (main vs master). If so, these can be resolved with the following commands:</w:t>
+        <w:t>Sometime there might be a ‘</w:t>
+      </w:r>
+      <w:proofErr w:type="spellStart"/>
+      <w:r>
+        <w:rPr>
+          <w:color w:val="000000" w:themeColor="text1"/>
+        </w:rPr>
+        <w:t>mixup</w:t>
+      </w:r>
+      <w:proofErr w:type="spellEnd"/>
+      <w:r>
+        <w:rPr>
+          <w:color w:val="000000" w:themeColor="text1"/>
+        </w:rPr>
+        <w:t>’ of branch names (main vs master). If so, these can be resolved with the following commands:</w:t>
       </w:r>
     </w:p>
     <w:p>
@@ -15969,7 +17510,21 @@
         <w:rPr>
           <w:color w:val="FF0000"/>
         </w:rPr>
-        <w:t xml:space="preserve">git rm –cached -r .      </w:t>
+        <w:t>git rm –cached -</w:t>
+      </w:r>
+      <w:proofErr w:type="gramStart"/>
+      <w:r>
+        <w:rPr>
+          <w:color w:val="FF0000"/>
+        </w:rPr>
+        <w:t>r .</w:t>
+      </w:r>
+      <w:proofErr w:type="gramEnd"/>
+      <w:r>
+        <w:rPr>
+          <w:color w:val="FF0000"/>
+        </w:rPr>
+        <w:t xml:space="preserve">      </w:t>
       </w:r>
     </w:p>
     <w:p>
@@ -16086,6 +17641,7 @@
       <w:bookmarkStart w:id="105" w:name="_Toc140232615"/>
       <w:bookmarkStart w:id="106" w:name="_Toc140232683"/>
       <w:bookmarkStart w:id="107" w:name="_Toc152586393"/>
+      <w:proofErr w:type="gramStart"/>
       <w:r>
         <w:t>Using .gitignore</w:t>
       </w:r>
@@ -16093,6 +17649,7 @@
       <w:bookmarkEnd w:id="105"/>
       <w:bookmarkEnd w:id="106"/>
       <w:bookmarkEnd w:id="107"/>
+      <w:proofErr w:type="gramEnd"/>
     </w:p>
     <w:p>
       <w:pPr>
@@ -16100,7 +17657,20 @@
         <w:jc w:val="both"/>
       </w:pPr>
       <w:r>
-        <w:t>In the file .gitignore (which lives is /Processing) you can configure which files and/or directories will not be synchronized with the GitHub repository.</w:t>
+        <w:t xml:space="preserve">In the </w:t>
+      </w:r>
+      <w:proofErr w:type="gramStart"/>
+      <w:r>
+        <w:t>file .</w:t>
+      </w:r>
+      <w:proofErr w:type="spellStart"/>
+      <w:r>
+        <w:t>gitignore</w:t>
+      </w:r>
+      <w:proofErr w:type="spellEnd"/>
+      <w:proofErr w:type="gramEnd"/>
+      <w:r>
+        <w:t xml:space="preserve"> (which lives is /Processing) you can configure which files and/or directories will not be synchronized with the GitHub repository.</w:t>
       </w:r>
     </w:p>
     <w:p>
@@ -16174,7 +17744,15 @@
         <w:jc w:val="both"/>
       </w:pPr>
       <w:r>
-        <w:t>Compiled code, such as .class or .o.</w:t>
+        <w:t xml:space="preserve">Compiled code, such as .class </w:t>
+      </w:r>
+      <w:proofErr w:type="gramStart"/>
+      <w:r>
+        <w:t>or .</w:t>
+      </w:r>
+      <w:proofErr w:type="gramEnd"/>
+      <w:r>
+        <w:t>o.</w:t>
       </w:r>
     </w:p>
     <w:p>
@@ -16188,8 +17766,21 @@
         <w:jc w:val="both"/>
       </w:pPr>
       <w:r>
-        <w:t>Dependency directories, such as /vendor or /node_modules .</w:t>
-      </w:r>
+        <w:t>Dependency directories, such as /vendor or /</w:t>
+      </w:r>
+      <w:proofErr w:type="spellStart"/>
+      <w:r>
+        <w:t>node_</w:t>
+      </w:r>
+      <w:proofErr w:type="gramStart"/>
+      <w:r>
+        <w:t>modules</w:t>
+      </w:r>
+      <w:proofErr w:type="spellEnd"/>
+      <w:r>
+        <w:t xml:space="preserve"> .</w:t>
+      </w:r>
+      <w:proofErr w:type="gramEnd"/>
     </w:p>
     <w:p>
       <w:pPr>
@@ -16202,8 +17793,21 @@
         <w:jc w:val="both"/>
       </w:pPr>
       <w:r>
-        <w:t>System files like .DS_Store or Thumbs.db</w:t>
-      </w:r>
+        <w:t>System files like .</w:t>
+      </w:r>
+      <w:proofErr w:type="spellStart"/>
+      <w:r>
+        <w:t>DS_Store</w:t>
+      </w:r>
+      <w:proofErr w:type="spellEnd"/>
+      <w:r>
+        <w:t xml:space="preserve"> or </w:t>
+      </w:r>
+      <w:proofErr w:type="spellStart"/>
+      <w:r>
+        <w:t>Thumbs.db</w:t>
+      </w:r>
+      <w:proofErr w:type="spellEnd"/>
     </w:p>
     <w:p>
       <w:pPr>
@@ -16231,7 +17835,28 @@
         <w:jc w:val="both"/>
       </w:pPr>
       <w:r>
-        <w:t>In addition, for the standardized sFSS only code, notebooks, and code documentation should be synchronized with the GitHub repository. Thus, the .gitignore file should exclude at least</w:t>
+        <w:t xml:space="preserve">In addition, for the standardized </w:t>
+      </w:r>
+      <w:proofErr w:type="spellStart"/>
+      <w:r>
+        <w:t>sFSS</w:t>
+      </w:r>
+      <w:proofErr w:type="spellEnd"/>
+      <w:r>
+        <w:t xml:space="preserve"> only code, notebooks, and code documentation should be synchronized with the GitHub repository. Thus, </w:t>
+      </w:r>
+      <w:proofErr w:type="gramStart"/>
+      <w:r>
+        <w:t>the .</w:t>
+      </w:r>
+      <w:proofErr w:type="spellStart"/>
+      <w:r>
+        <w:t>gitignore</w:t>
+      </w:r>
+      <w:proofErr w:type="spellEnd"/>
+      <w:proofErr w:type="gramEnd"/>
+      <w:r>
+        <w:t xml:space="preserve"> file should exclude at least</w:t>
       </w:r>
     </w:p>
     <w:p>
@@ -16307,7 +17932,20 @@
         <w:t xml:space="preserve">git check-ignore -v [path/file] </w:t>
       </w:r>
       <w:r>
-        <w:t xml:space="preserve">to show directories and/or files that are excluded from the repository. The -v option also returns the exclude pattern from the .gitignore file. However, this does not always give the required output (see </w:t>
+        <w:t xml:space="preserve">to show directories and/or files that are excluded from the repository. The -v option also returns the exclude pattern from </w:t>
+      </w:r>
+      <w:proofErr w:type="gramStart"/>
+      <w:r>
+        <w:t>the .</w:t>
+      </w:r>
+      <w:proofErr w:type="spellStart"/>
+      <w:r>
+        <w:t>gitignore</w:t>
+      </w:r>
+      <w:proofErr w:type="spellEnd"/>
+      <w:proofErr w:type="gramEnd"/>
+      <w:r>
+        <w:t xml:space="preserve"> file. However, this does not always give the required output (see </w:t>
       </w:r>
       <w:hyperlink r:id="rId46" w:history="1">
         <w:r>
@@ -16464,8 +18102,17 @@
           <w:color w:val="FF0000"/>
           <w:lang w:val="en-GB"/>
         </w:rPr>
-        <w:t>git mergetools</w:t>
-      </w:r>
+        <w:t xml:space="preserve">git </w:t>
+      </w:r>
+      <w:proofErr w:type="spellStart"/>
+      <w:r>
+        <w:rPr>
+          <w:color w:val="FF0000"/>
+          <w:lang w:val="en-GB"/>
+        </w:rPr>
+        <w:t>mergetools</w:t>
+      </w:r>
+      <w:proofErr w:type="spellEnd"/>
     </w:p>
     <w:p>
       <w:pPr>
@@ -16509,15 +18156,30 @@
         <w:rPr>
           <w:color w:val="FF0000"/>
         </w:rPr>
-        <w:lastRenderedPageBreak/>
-        <w:t xml:space="preserve">cd /tmp  </w:t>
-      </w:r>
+        <w:t>cd /</w:t>
+      </w:r>
+      <w:proofErr w:type="spellStart"/>
+      <w:proofErr w:type="gramStart"/>
       <w:r>
         <w:rPr>
           <w:color w:val="FF0000"/>
         </w:rPr>
+        <w:t>tmp</w:t>
+      </w:r>
+      <w:proofErr w:type="spellEnd"/>
+      <w:r>
+        <w:rPr>
+          <w:color w:val="FF0000"/>
+        </w:rPr>
+        <w:t xml:space="preserve">  </w:t>
+      </w:r>
+      <w:r>
+        <w:rPr>
+          <w:color w:val="FF0000"/>
+        </w:rPr>
         <w:tab/>
       </w:r>
+      <w:proofErr w:type="gramEnd"/>
       <w:r>
         <w:rPr>
           <w:color w:val="FF0000"/>
@@ -16543,14 +18205,22 @@
         <w:rPr>
           <w:color w:val="FF0000"/>
         </w:rPr>
-        <w:t xml:space="preserve">git clone /your/local/rep  </w:t>
-      </w:r>
+        <w:t>git clone /your/local/</w:t>
+      </w:r>
+      <w:proofErr w:type="gramStart"/>
       <w:r>
         <w:rPr>
           <w:color w:val="FF0000"/>
         </w:rPr>
+        <w:t xml:space="preserve">rep  </w:t>
+      </w:r>
+      <w:r>
+        <w:rPr>
+          <w:color w:val="FF0000"/>
+        </w:rPr>
         <w:tab/>
       </w:r>
+      <w:proofErr w:type="gramEnd"/>
       <w:r>
         <w:rPr>
           <w:color w:val="FF0000"/>
@@ -16639,7 +18309,21 @@
         <w:rPr>
           <w:color w:val="FF0000"/>
         </w:rPr>
-        <w:t>git commit -a -m  'deleting stuff'</w:t>
+        <w:t>git commit -a -</w:t>
+      </w:r>
+      <w:proofErr w:type="gramStart"/>
+      <w:r>
+        <w:rPr>
+          <w:color w:val="FF0000"/>
+        </w:rPr>
+        <w:t>m  '</w:t>
+      </w:r>
+      <w:proofErr w:type="gramEnd"/>
+      <w:r>
+        <w:rPr>
+          <w:color w:val="FF0000"/>
+        </w:rPr>
+        <w:t>deleting stuff'</w:t>
       </w:r>
     </w:p>
     <w:p>
@@ -16714,6 +18398,7 @@
       <w:pPr>
         <w:rPr>
           <w:rStyle w:val="SubtleEmphasis"/>
+          <w:bdr w:val="none" w:sz="0" w:space="0" w:color="auto"/>
         </w:rPr>
       </w:pPr>
     </w:p>
@@ -16787,7 +18472,23 @@
         </w:numPr>
       </w:pPr>
       <w:r>
-        <w:t>Special characters such as ~ ! @ # $ % ^ &amp; * ( ) ` ; &lt; &gt; ? , [ ] { } ' " and | should be avoided.</w:t>
+        <w:t xml:space="preserve">Special characters such as </w:t>
+      </w:r>
+      <w:proofErr w:type="gramStart"/>
+      <w:r>
+        <w:t>~ !</w:t>
+      </w:r>
+      <w:proofErr w:type="gramEnd"/>
+      <w:r>
+        <w:t xml:space="preserve"> @ # $ % ^ &amp; * </w:t>
+      </w:r>
+      <w:proofErr w:type="gramStart"/>
+      <w:r>
+        <w:t>( )</w:t>
+      </w:r>
+      <w:proofErr w:type="gramEnd"/>
+      <w:r>
+        <w:t xml:space="preserve"> ` ; &lt; &gt; ? , [ ] { } ' " and | should be avoided.</w:t>
       </w:r>
     </w:p>
     <w:p>
@@ -16823,8 +18524,13 @@
         </w:numPr>
       </w:pPr>
       <w:r>
-        <w:t>Underscores, e.g., file_name.xxx</w:t>
-      </w:r>
+        <w:t xml:space="preserve">Underscores, e.g., </w:t>
+      </w:r>
+      <w:proofErr w:type="spellStart"/>
+      <w:r>
+        <w:t>file_name.xxx</w:t>
+      </w:r>
+      <w:proofErr w:type="spellEnd"/>
     </w:p>
     <w:p>
       <w:pPr>
@@ -16835,8 +18541,13 @@
         </w:numPr>
       </w:pPr>
       <w:r>
-        <w:t>Dashes, e.g., file-name.xxx</w:t>
-      </w:r>
+        <w:t>Dashes, e.g., file-</w:t>
+      </w:r>
+      <w:proofErr w:type="spellStart"/>
+      <w:r>
+        <w:t>name.xxx</w:t>
+      </w:r>
+      <w:proofErr w:type="spellEnd"/>
     </w:p>
     <w:p>
       <w:pPr>
@@ -16847,8 +18558,13 @@
         </w:numPr>
       </w:pPr>
       <w:r>
-        <w:t>No separation, e.g., filename.xxx</w:t>
-      </w:r>
+        <w:t xml:space="preserve">No separation, e.g., </w:t>
+      </w:r>
+      <w:proofErr w:type="spellStart"/>
+      <w:r>
+        <w:t>filename.xxx</w:t>
+      </w:r>
+      <w:proofErr w:type="spellEnd"/>
     </w:p>
     <w:p>
       <w:pPr>
@@ -16859,8 +18575,13 @@
         </w:numPr>
       </w:pPr>
       <w:r>
-        <w:t>Camel case, where the first letter of each section of text is capitalized, e.g., FileName.xxx</w:t>
-      </w:r>
+        <w:t xml:space="preserve">Camel case, where the first letter of each section of text is capitalized, e.g., </w:t>
+      </w:r>
+      <w:proofErr w:type="spellStart"/>
+      <w:r>
+        <w:t>FileName.xxx</w:t>
+      </w:r>
+      <w:proofErr w:type="spellEnd"/>
     </w:p>
     <w:p>
       <w:pPr>
@@ -16924,7 +18645,23 @@
           <w:sz w:val="20"/>
           <w:szCs w:val="20"/>
         </w:rPr>
-        <w:t>Include a version number, e.g "v1," "v2," or "v2.1".</w:t>
+        <w:t xml:space="preserve">Include a version number, </w:t>
+      </w:r>
+      <w:proofErr w:type="spellStart"/>
+      <w:r>
+        <w:rPr>
+          <w:sz w:val="20"/>
+          <w:szCs w:val="20"/>
+        </w:rPr>
+        <w:t>e.g</w:t>
+      </w:r>
+      <w:proofErr w:type="spellEnd"/>
+      <w:r>
+        <w:rPr>
+          <w:sz w:val="20"/>
+          <w:szCs w:val="20"/>
+        </w:rPr>
+        <w:t xml:space="preserve"> "v1," "v2," or "v2.1".</w:t>
       </w:r>
     </w:p>
     <w:p>
@@ -16944,7 +18681,23 @@
           <w:sz w:val="20"/>
           <w:szCs w:val="20"/>
         </w:rPr>
-        <w:t>Include information about the status of the file, e.g. "draft" or "final," as long as you don't end up with confusing names like "final2" or "final_revised".</w:t>
+        <w:t>Include information about the status of the file, e.g. "draft" or "final," as long as you don't end up with confusing names like "final2" or "</w:t>
+      </w:r>
+      <w:proofErr w:type="spellStart"/>
+      <w:r>
+        <w:rPr>
+          <w:sz w:val="20"/>
+          <w:szCs w:val="20"/>
+        </w:rPr>
+        <w:t>final_revised</w:t>
+      </w:r>
+      <w:proofErr w:type="spellEnd"/>
+      <w:r>
+        <w:rPr>
+          <w:sz w:val="20"/>
+          <w:szCs w:val="20"/>
+        </w:rPr>
+        <w:t>".</w:t>
       </w:r>
     </w:p>
     <w:p>
@@ -17164,7 +18917,21 @@
         <w:rPr>
           <w:lang w:val="en-GB"/>
         </w:rPr>
-        <w:t xml:space="preserve">This would allow to connect specific software versions to results in your sFSS. </w:t>
+        <w:t xml:space="preserve">This would allow to connect specific software versions to results in your </w:t>
+      </w:r>
+      <w:proofErr w:type="spellStart"/>
+      <w:r>
+        <w:rPr>
+          <w:lang w:val="en-GB"/>
+        </w:rPr>
+        <w:t>sFSS</w:t>
+      </w:r>
+      <w:proofErr w:type="spellEnd"/>
+      <w:r>
+        <w:rPr>
+          <w:lang w:val="en-GB"/>
+        </w:rPr>
+        <w:t xml:space="preserve">. </w:t>
       </w:r>
     </w:p>
     <w:p>
@@ -17189,7 +18956,6 @@
       <w:bookmarkStart w:id="139" w:name="_Toc140232693"/>
       <w:bookmarkStart w:id="140" w:name="_Toc152586402"/>
       <w:r>
-        <w:lastRenderedPageBreak/>
         <w:t xml:space="preserve">Appendix. </w:t>
       </w:r>
       <w:r>
@@ -17273,7 +19039,21 @@
         <w:rPr>
           <w:lang w:val="en-GB"/>
         </w:rPr>
-        <w:t xml:space="preserve">For such support project the ENCORE principles are directly applicable. However, one should keep in mind that the documentation of the project inside the sFSS is from the perspective of the data analysis, and not from the perspective of the biological question. </w:t>
+        <w:t xml:space="preserve">For such support project the ENCORE principles are directly applicable. However, one should keep in mind that the documentation of the project inside the </w:t>
+      </w:r>
+      <w:proofErr w:type="spellStart"/>
+      <w:r>
+        <w:rPr>
+          <w:lang w:val="en-GB"/>
+        </w:rPr>
+        <w:t>sFSS</w:t>
+      </w:r>
+      <w:proofErr w:type="spellEnd"/>
+      <w:r>
+        <w:rPr>
+          <w:lang w:val="en-GB"/>
+        </w:rPr>
+        <w:t xml:space="preserve"> is from the perspective of the data analysis, and not from the perspective of the biological question. </w:t>
       </w:r>
     </w:p>
     <w:p>
@@ -17313,7 +19093,21 @@
         <w:rPr>
           <w:lang w:val="en-GB"/>
         </w:rPr>
-        <w:t xml:space="preserve">Support projects may comprise routine analysis that are frequently performed for different customers. In this scenario, one may setup dedicated sFSS templates that contain the generic part of the documentation (e.g., description of the data analysis pipeline to analyse single-cell transcriptomics data). </w:t>
+        <w:t xml:space="preserve">Support projects may comprise routine analysis that are frequently performed for different customers. In this scenario, one may setup dedicated </w:t>
+      </w:r>
+      <w:proofErr w:type="spellStart"/>
+      <w:r>
+        <w:rPr>
+          <w:lang w:val="en-GB"/>
+        </w:rPr>
+        <w:t>sFSS</w:t>
+      </w:r>
+      <w:proofErr w:type="spellEnd"/>
+      <w:r>
+        <w:rPr>
+          <w:lang w:val="en-GB"/>
+        </w:rPr>
+        <w:t xml:space="preserve"> templates that contain the generic part of the documentation (e.g., description of the data analysis pipeline to analyse single-cell transcriptomics data). </w:t>
       </w:r>
     </w:p>
     <w:p>
@@ -17395,42 +19189,82 @@
           <w:sz w:val="20"/>
           <w:szCs w:val="20"/>
         </w:rPr>
-        <w:t xml:space="preserve">for each new project. However, for frequently performed analyses one would get many repositories with almost the same code (since only code and documentation is synchronized with GitHub). Therefore, one could decide to store the code only once in GitHub. However, then changes (e.g., different parameters, filenames, experimental design) made for specific projects can not be tracked. </w:t>
-      </w:r>
-    </w:p>
-    <w:p>
-      <w:pPr>
-        <w:pStyle w:val="md-end-block"/>
-        <w:spacing w:before="0" w:beforeAutospacing="0" w:after="0" w:afterAutospacing="0" w:line="276" w:lineRule="auto"/>
-        <w:jc w:val="both"/>
+        <w:t xml:space="preserve">for each new project. However, for frequently performed analyses one would get many repositories with almost the same code (since only code and documentation is synchronized with GitHub). Therefore, one could decide to store the code only once in GitHub. However, then changes (e.g., different parameters, filenames, experimental design) made for specific projects </w:t>
+      </w:r>
+      <w:proofErr w:type="spellStart"/>
+      <w:r>
         <w:rPr>
           <w:rFonts w:asciiTheme="minorHAnsi" w:hAnsiTheme="minorHAnsi" w:cstheme="minorHAnsi"/>
           <w:color w:val="333333"/>
           <w:sz w:val="20"/>
           <w:szCs w:val="20"/>
         </w:rPr>
-      </w:pPr>
-    </w:p>
-    <w:p>
-      <w:pPr>
-        <w:pStyle w:val="md-end-block"/>
-        <w:spacing w:before="0" w:beforeAutospacing="0" w:after="0" w:afterAutospacing="0" w:line="276" w:lineRule="auto"/>
-        <w:jc w:val="both"/>
+        <w:t>can not</w:t>
+      </w:r>
+      <w:proofErr w:type="spellEnd"/>
+      <w:r>
         <w:rPr>
           <w:rFonts w:asciiTheme="minorHAnsi" w:hAnsiTheme="minorHAnsi" w:cstheme="minorHAnsi"/>
           <w:color w:val="333333"/>
           <w:sz w:val="20"/>
           <w:szCs w:val="20"/>
         </w:rPr>
-      </w:pPr>
-      <w:r>
+        <w:t xml:space="preserve"> be tracked. </w:t>
+      </w:r>
+    </w:p>
+    <w:p>
+      <w:pPr>
+        <w:pStyle w:val="md-end-block"/>
+        <w:spacing w:before="0" w:beforeAutospacing="0" w:after="0" w:afterAutospacing="0" w:line="276" w:lineRule="auto"/>
+        <w:jc w:val="both"/>
         <w:rPr>
           <w:rFonts w:asciiTheme="minorHAnsi" w:hAnsiTheme="minorHAnsi" w:cstheme="minorHAnsi"/>
           <w:color w:val="333333"/>
           <w:sz w:val="20"/>
           <w:szCs w:val="20"/>
         </w:rPr>
-        <w:t xml:space="preserve">A better alternative is to use GitHub branches for each new project requiring the same type of analysis.  The main branch will contain the reference code. Next, for each new project you create a new branch with a descriptive name (e.g., SingleCellAnalysis_May2023_JohnDoe). The (modified) code for this project can then be pushed to this branch. This branch will not be merged with the main branch. In the sFSS you document which branch was used for the project, and what changes were made to the code. </w:t>
+      </w:pPr>
+    </w:p>
+    <w:p>
+      <w:pPr>
+        <w:pStyle w:val="md-end-block"/>
+        <w:spacing w:before="0" w:beforeAutospacing="0" w:after="0" w:afterAutospacing="0" w:line="276" w:lineRule="auto"/>
+        <w:jc w:val="both"/>
+        <w:rPr>
+          <w:rFonts w:asciiTheme="minorHAnsi" w:hAnsiTheme="minorHAnsi" w:cstheme="minorHAnsi"/>
+          <w:color w:val="333333"/>
+          <w:sz w:val="20"/>
+          <w:szCs w:val="20"/>
+        </w:rPr>
+      </w:pPr>
+      <w:r>
+        <w:rPr>
+          <w:rFonts w:asciiTheme="minorHAnsi" w:hAnsiTheme="minorHAnsi" w:cstheme="minorHAnsi"/>
+          <w:color w:val="333333"/>
+          <w:sz w:val="20"/>
+          <w:szCs w:val="20"/>
+        </w:rPr>
+        <w:t xml:space="preserve">A better alternative is to use GitHub branches for each new project requiring the same type of analysis.  The main branch will contain the reference code. Next, for each new project you create a new branch with a descriptive name (e.g., SingleCellAnalysis_May2023_JohnDoe). The (modified) code for this project can then be pushed to this branch. This branch will not be merged with the main branch. In the </w:t>
+      </w:r>
+      <w:proofErr w:type="spellStart"/>
+      <w:r>
+        <w:rPr>
+          <w:rFonts w:asciiTheme="minorHAnsi" w:hAnsiTheme="minorHAnsi" w:cstheme="minorHAnsi"/>
+          <w:color w:val="333333"/>
+          <w:sz w:val="20"/>
+          <w:szCs w:val="20"/>
+        </w:rPr>
+        <w:t>sFSS</w:t>
+      </w:r>
+      <w:proofErr w:type="spellEnd"/>
+      <w:r>
+        <w:rPr>
+          <w:rFonts w:asciiTheme="minorHAnsi" w:hAnsiTheme="minorHAnsi" w:cstheme="minorHAnsi"/>
+          <w:color w:val="333333"/>
+          <w:sz w:val="20"/>
+          <w:szCs w:val="20"/>
+        </w:rPr>
+        <w:t xml:space="preserve"> you document which branch was used for the project, and what changes were made to the code. </w:t>
       </w:r>
     </w:p>
     <w:p>
@@ -17482,7 +19316,6 @@
       <w:bookmarkStart w:id="146" w:name="_Toc140232695"/>
       <w:bookmarkStart w:id="147" w:name="_Toc152586404"/>
       <w:r>
-        <w:lastRenderedPageBreak/>
         <w:t>Appendix. The FSS Navigator</w:t>
       </w:r>
       <w:bookmarkEnd w:id="144"/>
@@ -17502,8 +19335,30 @@
         <w:rPr>
           <w:lang w:val="en-GB"/>
         </w:rPr>
-        <w:t>The sFSS may eventually, at the end of a project, contain a large amount of information potentially making it difficult for peers to determine the best point of entry. The FSS Navigator was developed to provide a first guidance through the project. The FSS Navigator itself was developed following the ENCORE approach, and the project package is found in Zenodo</w:t>
-      </w:r>
+        <w:t xml:space="preserve">The </w:t>
+      </w:r>
+      <w:proofErr w:type="spellStart"/>
+      <w:r>
+        <w:rPr>
+          <w:lang w:val="en-GB"/>
+        </w:rPr>
+        <w:t>sFSS</w:t>
+      </w:r>
+      <w:proofErr w:type="spellEnd"/>
+      <w:r>
+        <w:rPr>
+          <w:lang w:val="en-GB"/>
+        </w:rPr>
+        <w:t xml:space="preserve"> may eventually, at the end of a project, contain a large amount of information potentially making it difficult for peers to determine the best point of entry. The FSS Navigator was developed to provide a first guidance through the project. The FSS Navigator itself was developed following the ENCORE approach, and the project package is found in </w:t>
+      </w:r>
+      <w:proofErr w:type="spellStart"/>
+      <w:r>
+        <w:rPr>
+          <w:lang w:val="en-GB"/>
+        </w:rPr>
+        <w:t>Zenodo</w:t>
+      </w:r>
+      <w:proofErr w:type="spellEnd"/>
       <w:r>
         <w:rPr>
           <w:lang w:val="en-GB"/>
@@ -17592,8 +19447,16 @@
         <w:rPr>
           <w:lang w:val="en-GB"/>
         </w:rPr>
-        <w:t>), which you can open in your web-browser to inspect the sFSS</w:t>
-      </w:r>
+        <w:t xml:space="preserve">), which you can open in your web-browser to inspect the </w:t>
+      </w:r>
+      <w:proofErr w:type="spellStart"/>
+      <w:r>
+        <w:rPr>
+          <w:lang w:val="en-GB"/>
+        </w:rPr>
+        <w:t>sFSS</w:t>
+      </w:r>
+      <w:proofErr w:type="spellEnd"/>
       <w:r>
         <w:rPr>
           <w:lang w:val="en-GB"/>
@@ -17733,8 +19596,20 @@
           <w:sz w:val="20"/>
           <w:szCs w:val="20"/>
         </w:rPr>
-        <w:t xml:space="preserve"> sFSS</w:t>
-      </w:r>
+        <w:t xml:space="preserve"> </w:t>
+      </w:r>
+      <w:proofErr w:type="spellStart"/>
+      <w:r>
+        <w:rPr>
+          <w:rStyle w:val="md-plain"/>
+          <w:rFonts w:asciiTheme="minorHAnsi" w:hAnsiTheme="minorHAnsi" w:cstheme="minorHAnsi"/>
+          <w:color w:val="333333"/>
+          <w:sz w:val="20"/>
+          <w:szCs w:val="20"/>
+        </w:rPr>
+        <w:t>sFSS</w:t>
+      </w:r>
+      <w:proofErr w:type="spellEnd"/>
       <w:r>
         <w:rPr>
           <w:rStyle w:val="md-plain"/>
@@ -17821,7 +19696,51 @@
           <w:sz w:val="20"/>
           <w:szCs w:val="20"/>
         </w:rPr>
-        <w:t>. Shell script to run Navigate on Unix/Linux systems. Change the first line (#!/usr/bin/Python) if necessary. Make executable using chmod +x</w:t>
+        <w:t>. Shell script to run Navigate on Unix/Linux systems. Change the first line (</w:t>
+      </w:r>
+      <w:proofErr w:type="gramStart"/>
+      <w:r>
+        <w:rPr>
+          <w:rStyle w:val="md-plain"/>
+          <w:rFonts w:asciiTheme="minorHAnsi" w:hAnsiTheme="minorHAnsi" w:cstheme="minorHAnsi"/>
+          <w:color w:val="333333"/>
+          <w:sz w:val="20"/>
+          <w:szCs w:val="20"/>
+        </w:rPr>
+        <w:t>#!/</w:t>
+      </w:r>
+      <w:proofErr w:type="gramEnd"/>
+      <w:r>
+        <w:rPr>
+          <w:rStyle w:val="md-plain"/>
+          <w:rFonts w:asciiTheme="minorHAnsi" w:hAnsiTheme="minorHAnsi" w:cstheme="minorHAnsi"/>
+          <w:color w:val="333333"/>
+          <w:sz w:val="20"/>
+          <w:szCs w:val="20"/>
+        </w:rPr>
+        <w:t xml:space="preserve">usr/bin/Python) if necessary. Make executable using </w:t>
+      </w:r>
+      <w:proofErr w:type="spellStart"/>
+      <w:r>
+        <w:rPr>
+          <w:rStyle w:val="md-plain"/>
+          <w:rFonts w:asciiTheme="minorHAnsi" w:hAnsiTheme="minorHAnsi" w:cstheme="minorHAnsi"/>
+          <w:color w:val="333333"/>
+          <w:sz w:val="20"/>
+          <w:szCs w:val="20"/>
+        </w:rPr>
+        <w:t>chmod</w:t>
+      </w:r>
+      <w:proofErr w:type="spellEnd"/>
+      <w:r>
+        <w:rPr>
+          <w:rStyle w:val="md-plain"/>
+          <w:rFonts w:asciiTheme="minorHAnsi" w:hAnsiTheme="minorHAnsi" w:cstheme="minorHAnsi"/>
+          <w:color w:val="333333"/>
+          <w:sz w:val="20"/>
+          <w:szCs w:val="20"/>
+        </w:rPr>
+        <w:t xml:space="preserve"> +x</w:t>
       </w:r>
     </w:p>
     <w:p>
@@ -17869,8 +19788,20 @@
           <w:sz w:val="20"/>
           <w:szCs w:val="20"/>
         </w:rPr>
-        <w:t>are found at Zenodo</w:t>
-      </w:r>
+        <w:t xml:space="preserve">are found at </w:t>
+      </w:r>
+      <w:proofErr w:type="spellStart"/>
+      <w:r>
+        <w:rPr>
+          <w:rStyle w:val="md-plain"/>
+          <w:rFonts w:asciiTheme="minorHAnsi" w:hAnsiTheme="minorHAnsi" w:cstheme="minorHAnsi"/>
+          <w:color w:val="333333"/>
+          <w:sz w:val="20"/>
+          <w:szCs w:val="20"/>
+        </w:rPr>
+        <w:t>Zenodo</w:t>
+      </w:r>
+      <w:proofErr w:type="spellEnd"/>
       <w:r>
         <w:rPr>
           <w:rStyle w:val="md-plain"/>
@@ -18008,6 +19939,7 @@
           <w:szCs w:val="20"/>
         </w:rPr>
       </w:pPr>
+      <w:proofErr w:type="spellStart"/>
       <w:r>
         <w:rPr>
           <w:rStyle w:val="md-plain"/>
@@ -18020,6 +19952,7 @@
         </w:rPr>
         <w:t>Navigate_M</w:t>
       </w:r>
+      <w:proofErr w:type="spellEnd"/>
       <w:r>
         <w:rPr>
           <w:rStyle w:val="md-plain"/>
@@ -18047,6 +19980,7 @@
           <w:szCs w:val="20"/>
         </w:rPr>
       </w:pPr>
+      <w:proofErr w:type="spellStart"/>
       <w:r>
         <w:rPr>
           <w:rStyle w:val="md-plain"/>
@@ -18059,6 +19993,7 @@
         </w:rPr>
         <w:t>Navigate_MacIntel</w:t>
       </w:r>
+      <w:proofErr w:type="spellEnd"/>
       <w:r>
         <w:rPr>
           <w:rStyle w:val="md-plain"/>
@@ -18206,6 +20141,7 @@
           <w:szCs w:val="20"/>
         </w:rPr>
       </w:pPr>
+      <w:proofErr w:type="spellStart"/>
       <w:r>
         <w:rPr>
           <w:rStyle w:val="md-plain"/>
@@ -18218,6 +20154,7 @@
         </w:rPr>
         <w:t>Navigate.conf</w:t>
       </w:r>
+      <w:proofErr w:type="spellEnd"/>
       <w:r>
         <w:rPr>
           <w:rStyle w:val="md-plain"/>
@@ -18510,7 +20447,29 @@
         <w:rPr>
           <w:lang w:val="en-GB"/>
         </w:rPr>
-        <w:t>Added the section ‘Using .gitignore’</w:t>
+        <w:t>Added the section ‘</w:t>
+      </w:r>
+      <w:proofErr w:type="gramStart"/>
+      <w:r>
+        <w:rPr>
+          <w:lang w:val="en-GB"/>
+        </w:rPr>
+        <w:t>Using .</w:t>
+      </w:r>
+      <w:proofErr w:type="spellStart"/>
+      <w:r>
+        <w:rPr>
+          <w:lang w:val="en-GB"/>
+        </w:rPr>
+        <w:t>gitignore</w:t>
+      </w:r>
+      <w:proofErr w:type="spellEnd"/>
+      <w:proofErr w:type="gramEnd"/>
+      <w:r>
+        <w:rPr>
+          <w:lang w:val="en-GB"/>
+        </w:rPr>
+        <w:t>’</w:t>
       </w:r>
     </w:p>
     <w:p>
@@ -18621,8 +20580,16 @@
         <w:rPr>
           <w:lang w:val="en-GB"/>
         </w:rPr>
-        <w:t>more general information about ENCORE/sFSS</w:t>
-      </w:r>
+        <w:t>more general information about ENCORE/</w:t>
+      </w:r>
+      <w:proofErr w:type="spellStart"/>
+      <w:r>
+        <w:rPr>
+          <w:lang w:val="en-GB"/>
+        </w:rPr>
+        <w:t>sFSS</w:t>
+      </w:r>
+      <w:proofErr w:type="spellEnd"/>
       <w:r>
         <w:rPr>
           <w:lang w:val="en-GB"/>
@@ -18691,7 +20658,6 @@
       <w:bookmarkStart w:id="152" w:name="_Toc140232697"/>
       <w:bookmarkStart w:id="153" w:name="_Toc152586406"/>
       <w:r>
-        <w:lastRenderedPageBreak/>
         <w:t xml:space="preserve">Appendix. </w:t>
       </w:r>
       <w:r>
@@ -18746,7 +20712,21 @@
         <w:rPr>
           <w:lang w:val="en-GB"/>
         </w:rPr>
-        <w:t>Prof. dr. Antoine van Kampen</w:t>
+        <w:t xml:space="preserve">Prof. </w:t>
+      </w:r>
+      <w:proofErr w:type="spellStart"/>
+      <w:r>
+        <w:rPr>
+          <w:lang w:val="en-GB"/>
+        </w:rPr>
+        <w:t>dr.</w:t>
+      </w:r>
+      <w:proofErr w:type="spellEnd"/>
+      <w:r>
+        <w:rPr>
+          <w:lang w:val="en-GB"/>
+        </w:rPr>
+        <w:t xml:space="preserve"> Antoine van Kampen</w:t>
       </w:r>
     </w:p>
     <w:p>
@@ -18761,11 +20741,19 @@
           <w:lang w:val="en-GB"/>
         </w:rPr>
       </w:pPr>
-      <w:r>
-        <w:rPr>
-          <w:lang w:val="en-GB"/>
-        </w:rPr>
-        <w:t>Dr. Perry Moerland</w:t>
+      <w:proofErr w:type="spellStart"/>
+      <w:r>
+        <w:rPr>
+          <w:lang w:val="en-GB"/>
+        </w:rPr>
+        <w:t>Dr.</w:t>
+      </w:r>
+      <w:proofErr w:type="spellEnd"/>
+      <w:r>
+        <w:rPr>
+          <w:lang w:val="en-GB"/>
+        </w:rPr>
+        <w:t xml:space="preserve"> Perry Moerland</w:t>
       </w:r>
     </w:p>
     <w:p>
@@ -18780,11 +20768,19 @@
           <w:lang w:val="en-GB"/>
         </w:rPr>
       </w:pPr>
-      <w:r>
-        <w:rPr>
-          <w:lang w:val="en-GB"/>
-        </w:rPr>
-        <w:t>Dr. Aldo Jongejan</w:t>
+      <w:proofErr w:type="spellStart"/>
+      <w:r>
+        <w:rPr>
+          <w:lang w:val="en-GB"/>
+        </w:rPr>
+        <w:t>Dr.</w:t>
+      </w:r>
+      <w:proofErr w:type="spellEnd"/>
+      <w:r>
+        <w:rPr>
+          <w:lang w:val="en-GB"/>
+        </w:rPr>
+        <w:t xml:space="preserve"> Aldo Jongejan</w:t>
       </w:r>
     </w:p>
     <w:p>
@@ -18799,11 +20795,19 @@
           <w:lang w:val="en-GB"/>
         </w:rPr>
       </w:pPr>
-      <w:r>
-        <w:rPr>
-          <w:lang w:val="en-GB"/>
-        </w:rPr>
-        <w:t>Dr. Adrie Dane</w:t>
+      <w:proofErr w:type="spellStart"/>
+      <w:r>
+        <w:rPr>
+          <w:lang w:val="en-GB"/>
+        </w:rPr>
+        <w:t>Dr.</w:t>
+      </w:r>
+      <w:proofErr w:type="spellEnd"/>
+      <w:r>
+        <w:rPr>
+          <w:lang w:val="en-GB"/>
+        </w:rPr>
+        <w:t xml:space="preserve"> Adrie Dane</w:t>
       </w:r>
     </w:p>
     <w:p>
@@ -18959,7 +20963,7 @@
 </file>
 
 <file path=word/endnotes.xml><?xml version="1.0" encoding="utf-8"?>
-<w:endnotes xmlns:wpc="http://schemas.microsoft.com/office/word/2010/wordprocessingCanvas" xmlns:cx="http://schemas.microsoft.com/office/drawing/2014/chartex" xmlns:cx1="http://schemas.microsoft.com/office/drawing/2015/9/8/chartex" xmlns:cx2="http://schemas.microsoft.com/office/drawing/2015/10/21/chartex" xmlns:cx3="http://schemas.microsoft.com/office/drawing/2016/5/9/chartex" xmlns:cx4="http://schemas.microsoft.com/office/drawing/2016/5/10/chartex" xmlns:cx5="http://schemas.microsoft.com/office/drawing/2016/5/11/chartex" xmlns:cx6="http://schemas.microsoft.com/office/drawing/2016/5/12/chartex" xmlns:cx7="http://schemas.microsoft.com/office/drawing/2016/5/13/chartex" xmlns:cx8="http://schemas.microsoft.com/office/drawing/2016/5/14/chartex" xmlns:mc="http://schemas.openxmlformats.org/markup-compatibility/2006" xmlns:aink="http://schemas.microsoft.com/office/drawing/2016/ink" xmlns:am3d="http://schemas.microsoft.com/office/drawing/2017/model3d" xmlns:o="urn:schemas-microsoft-com:office:office" xmlns:oel="http://schemas.microsoft.com/office/2019/extlst" xmlns:r="http://schemas.openxmlformats.org/officeDocument/2006/relationships" xmlns:m="http://schemas.openxmlformats.org/officeDocument/2006/math" xmlns:v="urn:schemas-microsoft-com:vml" xmlns:wp14="http://schemas.microsoft.com/office/word/2010/wordprocessingDrawing" xmlns:wp="http://schemas.openxmlformats.org/drawingml/2006/wordprocessingDrawing" xmlns:w10="urn:schemas-microsoft-com:office:word" xmlns:w="http://schemas.openxmlformats.org/wordprocessingml/2006/main" xmlns:w14="http://schemas.microsoft.com/office/word/2010/wordml" xmlns:w15="http://schemas.microsoft.com/office/word/2012/wordml" xmlns:w16cex="http://schemas.microsoft.com/office/word/2018/wordml/cex" xmlns:w16cid="http://schemas.microsoft.com/office/word/2016/wordml/cid" xmlns:w16="http://schemas.microsoft.com/office/word/2018/wordml" xmlns:w16sdtdh="http://schemas.microsoft.com/office/word/2020/wordml/sdtdatahash" xmlns:w16se="http://schemas.microsoft.com/office/word/2015/wordml/symex" xmlns:wpg="http://schemas.microsoft.com/office/word/2010/wordprocessingGroup" xmlns:wpi="http://schemas.microsoft.com/office/word/2010/wordprocessingInk" xmlns:wne="http://schemas.microsoft.com/office/word/2006/wordml" xmlns:wps="http://schemas.microsoft.com/office/word/2010/wordprocessingShape" mc:Ignorable="w14 w15 w16se w16cid w16 w16cex w16sdtdh wp14">
+<w:endnotes xmlns:wpc="http://schemas.microsoft.com/office/word/2010/wordprocessingCanvas" xmlns:cx="http://schemas.microsoft.com/office/drawing/2014/chartex" xmlns:cx1="http://schemas.microsoft.com/office/drawing/2015/9/8/chartex" xmlns:cx2="http://schemas.microsoft.com/office/drawing/2015/10/21/chartex" xmlns:cx3="http://schemas.microsoft.com/office/drawing/2016/5/9/chartex" xmlns:cx4="http://schemas.microsoft.com/office/drawing/2016/5/10/chartex" xmlns:cx5="http://schemas.microsoft.com/office/drawing/2016/5/11/chartex" xmlns:cx6="http://schemas.microsoft.com/office/drawing/2016/5/12/chartex" xmlns:cx7="http://schemas.microsoft.com/office/drawing/2016/5/13/chartex" xmlns:cx8="http://schemas.microsoft.com/office/drawing/2016/5/14/chartex" xmlns:mc="http://schemas.openxmlformats.org/markup-compatibility/2006" xmlns:aink="http://schemas.microsoft.com/office/drawing/2016/ink" xmlns:am3d="http://schemas.microsoft.com/office/drawing/2017/model3d" xmlns:o="urn:schemas-microsoft-com:office:office" xmlns:oel="http://schemas.microsoft.com/office/2019/extlst" xmlns:r="http://schemas.openxmlformats.org/officeDocument/2006/relationships" xmlns:m="http://schemas.openxmlformats.org/officeDocument/2006/math" xmlns:v="urn:schemas-microsoft-com:vml" xmlns:wp14="http://schemas.microsoft.com/office/word/2010/wordprocessingDrawing" xmlns:wp="http://schemas.openxmlformats.org/drawingml/2006/wordprocessingDrawing" xmlns:w10="urn:schemas-microsoft-com:office:word" xmlns:w="http://schemas.openxmlformats.org/wordprocessingml/2006/main" xmlns:w14="http://schemas.microsoft.com/office/word/2010/wordml" xmlns:w15="http://schemas.microsoft.com/office/word/2012/wordml" xmlns:w16cex="http://schemas.microsoft.com/office/word/2018/wordml/cex" xmlns:w16cid="http://schemas.microsoft.com/office/word/2016/wordml/cid" xmlns:w16="http://schemas.microsoft.com/office/word/2018/wordml" xmlns:w16du="http://schemas.microsoft.com/office/word/2023/wordml/word16du" xmlns:w16sdtdh="http://schemas.microsoft.com/office/word/2020/wordml/sdtdatahash" xmlns:w16se="http://schemas.microsoft.com/office/word/2015/wordml/symex" xmlns:wpg="http://schemas.microsoft.com/office/word/2010/wordprocessingGroup" xmlns:wpi="http://schemas.microsoft.com/office/word/2010/wordprocessingInk" xmlns:wne="http://schemas.microsoft.com/office/word/2006/wordml" xmlns:wps="http://schemas.microsoft.com/office/word/2010/wordprocessingShape" mc:Ignorable="w14 w15 w16se w16cid w16 w16cex w16sdtdh w16du wp14">
   <w:endnote w:type="separator" w:id="-1">
     <w:p>
       <w:pPr>
@@ -18984,7 +20988,7 @@
 </file>
 
 <file path=word/footer1.xml><?xml version="1.0" encoding="utf-8"?>
-<w:ftr xmlns:wpc="http://schemas.microsoft.com/office/word/2010/wordprocessingCanvas" xmlns:cx="http://schemas.microsoft.com/office/drawing/2014/chartex" xmlns:cx1="http://schemas.microsoft.com/office/drawing/2015/9/8/chartex" xmlns:cx2="http://schemas.microsoft.com/office/drawing/2015/10/21/chartex" xmlns:cx3="http://schemas.microsoft.com/office/drawing/2016/5/9/chartex" xmlns:cx4="http://schemas.microsoft.com/office/drawing/2016/5/10/chartex" xmlns:cx5="http://schemas.microsoft.com/office/drawing/2016/5/11/chartex" xmlns:cx6="http://schemas.microsoft.com/office/drawing/2016/5/12/chartex" xmlns:cx7="http://schemas.microsoft.com/office/drawing/2016/5/13/chartex" xmlns:cx8="http://schemas.microsoft.com/office/drawing/2016/5/14/chartex" xmlns:mc="http://schemas.openxmlformats.org/markup-compatibility/2006" xmlns:aink="http://schemas.microsoft.com/office/drawing/2016/ink" xmlns:am3d="http://schemas.microsoft.com/office/drawing/2017/model3d" xmlns:o="urn:schemas-microsoft-com:office:office" xmlns:oel="http://schemas.microsoft.com/office/2019/extlst" xmlns:r="http://schemas.openxmlformats.org/officeDocument/2006/relationships" xmlns:m="http://schemas.openxmlformats.org/officeDocument/2006/math" xmlns:v="urn:schemas-microsoft-com:vml" xmlns:wp14="http://schemas.microsoft.com/office/word/2010/wordprocessingDrawing" xmlns:wp="http://schemas.openxmlformats.org/drawingml/2006/wordprocessingDrawing" xmlns:w10="urn:schemas-microsoft-com:office:word" xmlns:w="http://schemas.openxmlformats.org/wordprocessingml/2006/main" xmlns:w14="http://schemas.microsoft.com/office/word/2010/wordml" xmlns:w15="http://schemas.microsoft.com/office/word/2012/wordml" xmlns:w16cex="http://schemas.microsoft.com/office/word/2018/wordml/cex" xmlns:w16cid="http://schemas.microsoft.com/office/word/2016/wordml/cid" xmlns:w16="http://schemas.microsoft.com/office/word/2018/wordml" xmlns:w16sdtdh="http://schemas.microsoft.com/office/word/2020/wordml/sdtdatahash" xmlns:w16se="http://schemas.microsoft.com/office/word/2015/wordml/symex" xmlns:wpg="http://schemas.microsoft.com/office/word/2010/wordprocessingGroup" xmlns:wpi="http://schemas.microsoft.com/office/word/2010/wordprocessingInk" xmlns:wne="http://schemas.microsoft.com/office/word/2006/wordml" xmlns:wps="http://schemas.microsoft.com/office/word/2010/wordprocessingShape" mc:Ignorable="w14 w15 w16se w16cid w16 w16cex w16sdtdh wp14">
+<w:ftr xmlns:wpc="http://schemas.microsoft.com/office/word/2010/wordprocessingCanvas" xmlns:cx="http://schemas.microsoft.com/office/drawing/2014/chartex" xmlns:cx1="http://schemas.microsoft.com/office/drawing/2015/9/8/chartex" xmlns:cx2="http://schemas.microsoft.com/office/drawing/2015/10/21/chartex" xmlns:cx3="http://schemas.microsoft.com/office/drawing/2016/5/9/chartex" xmlns:cx4="http://schemas.microsoft.com/office/drawing/2016/5/10/chartex" xmlns:cx5="http://schemas.microsoft.com/office/drawing/2016/5/11/chartex" xmlns:cx6="http://schemas.microsoft.com/office/drawing/2016/5/12/chartex" xmlns:cx7="http://schemas.microsoft.com/office/drawing/2016/5/13/chartex" xmlns:cx8="http://schemas.microsoft.com/office/drawing/2016/5/14/chartex" xmlns:mc="http://schemas.openxmlformats.org/markup-compatibility/2006" xmlns:aink="http://schemas.microsoft.com/office/drawing/2016/ink" xmlns:am3d="http://schemas.microsoft.com/office/drawing/2017/model3d" xmlns:o="urn:schemas-microsoft-com:office:office" xmlns:oel="http://schemas.microsoft.com/office/2019/extlst" xmlns:r="http://schemas.openxmlformats.org/officeDocument/2006/relationships" xmlns:m="http://schemas.openxmlformats.org/officeDocument/2006/math" xmlns:v="urn:schemas-microsoft-com:vml" xmlns:wp14="http://schemas.microsoft.com/office/word/2010/wordprocessingDrawing" xmlns:wp="http://schemas.openxmlformats.org/drawingml/2006/wordprocessingDrawing" xmlns:w10="urn:schemas-microsoft-com:office:word" xmlns:w="http://schemas.openxmlformats.org/wordprocessingml/2006/main" xmlns:w14="http://schemas.microsoft.com/office/word/2010/wordml" xmlns:w15="http://schemas.microsoft.com/office/word/2012/wordml" xmlns:w16cex="http://schemas.microsoft.com/office/word/2018/wordml/cex" xmlns:w16cid="http://schemas.microsoft.com/office/word/2016/wordml/cid" xmlns:w16="http://schemas.microsoft.com/office/word/2018/wordml" xmlns:w16du="http://schemas.microsoft.com/office/word/2023/wordml/word16du" xmlns:w16sdtdh="http://schemas.microsoft.com/office/word/2020/wordml/sdtdatahash" xmlns:w16se="http://schemas.microsoft.com/office/word/2015/wordml/symex" xmlns:wpg="http://schemas.microsoft.com/office/word/2010/wordprocessingGroup" xmlns:wpi="http://schemas.microsoft.com/office/word/2010/wordprocessingInk" xmlns:wne="http://schemas.microsoft.com/office/word/2006/wordml" xmlns:wps="http://schemas.microsoft.com/office/word/2010/wordprocessingShape" mc:Ignorable="w14 w15 w16se w16cid w16 w16cex w16sdtdh w16du wp14">
   <w:p>
     <w:pPr>
       <w:rPr>
@@ -19041,7 +21045,7 @@
 </file>
 
 <file path=word/footnotes.xml><?xml version="1.0" encoding="utf-8"?>
-<w:footnotes xmlns:wpc="http://schemas.microsoft.com/office/word/2010/wordprocessingCanvas" xmlns:cx="http://schemas.microsoft.com/office/drawing/2014/chartex" xmlns:cx1="http://schemas.microsoft.com/office/drawing/2015/9/8/chartex" xmlns:cx2="http://schemas.microsoft.com/office/drawing/2015/10/21/chartex" xmlns:cx3="http://schemas.microsoft.com/office/drawing/2016/5/9/chartex" xmlns:cx4="http://schemas.microsoft.com/office/drawing/2016/5/10/chartex" xmlns:cx5="http://schemas.microsoft.com/office/drawing/2016/5/11/chartex" xmlns:cx6="http://schemas.microsoft.com/office/drawing/2016/5/12/chartex" xmlns:cx7="http://schemas.microsoft.com/office/drawing/2016/5/13/chartex" xmlns:cx8="http://schemas.microsoft.com/office/drawing/2016/5/14/chartex" xmlns:mc="http://schemas.openxmlformats.org/markup-compatibility/2006" xmlns:aink="http://schemas.microsoft.com/office/drawing/2016/ink" xmlns:am3d="http://schemas.microsoft.com/office/drawing/2017/model3d" xmlns:o="urn:schemas-microsoft-com:office:office" xmlns:oel="http://schemas.microsoft.com/office/2019/extlst" xmlns:r="http://schemas.openxmlformats.org/officeDocument/2006/relationships" xmlns:m="http://schemas.openxmlformats.org/officeDocument/2006/math" xmlns:v="urn:schemas-microsoft-com:vml" xmlns:wp14="http://schemas.microsoft.com/office/word/2010/wordprocessingDrawing" xmlns:wp="http://schemas.openxmlformats.org/drawingml/2006/wordprocessingDrawing" xmlns:w10="urn:schemas-microsoft-com:office:word" xmlns:w="http://schemas.openxmlformats.org/wordprocessingml/2006/main" xmlns:w14="http://schemas.microsoft.com/office/word/2010/wordml" xmlns:w15="http://schemas.microsoft.com/office/word/2012/wordml" xmlns:w16cex="http://schemas.microsoft.com/office/word/2018/wordml/cex" xmlns:w16cid="http://schemas.microsoft.com/office/word/2016/wordml/cid" xmlns:w16="http://schemas.microsoft.com/office/word/2018/wordml" xmlns:w16sdtdh="http://schemas.microsoft.com/office/word/2020/wordml/sdtdatahash" xmlns:w16se="http://schemas.microsoft.com/office/word/2015/wordml/symex" xmlns:wpg="http://schemas.microsoft.com/office/word/2010/wordprocessingGroup" xmlns:wpi="http://schemas.microsoft.com/office/word/2010/wordprocessingInk" xmlns:wne="http://schemas.microsoft.com/office/word/2006/wordml" xmlns:wps="http://schemas.microsoft.com/office/word/2010/wordprocessingShape" mc:Ignorable="w14 w15 w16se w16cid w16 w16cex w16sdtdh wp14">
+<w:footnotes xmlns:wpc="http://schemas.microsoft.com/office/word/2010/wordprocessingCanvas" xmlns:cx="http://schemas.microsoft.com/office/drawing/2014/chartex" xmlns:cx1="http://schemas.microsoft.com/office/drawing/2015/9/8/chartex" xmlns:cx2="http://schemas.microsoft.com/office/drawing/2015/10/21/chartex" xmlns:cx3="http://schemas.microsoft.com/office/drawing/2016/5/9/chartex" xmlns:cx4="http://schemas.microsoft.com/office/drawing/2016/5/10/chartex" xmlns:cx5="http://schemas.microsoft.com/office/drawing/2016/5/11/chartex" xmlns:cx6="http://schemas.microsoft.com/office/drawing/2016/5/12/chartex" xmlns:cx7="http://schemas.microsoft.com/office/drawing/2016/5/13/chartex" xmlns:cx8="http://schemas.microsoft.com/office/drawing/2016/5/14/chartex" xmlns:mc="http://schemas.openxmlformats.org/markup-compatibility/2006" xmlns:aink="http://schemas.microsoft.com/office/drawing/2016/ink" xmlns:am3d="http://schemas.microsoft.com/office/drawing/2017/model3d" xmlns:o="urn:schemas-microsoft-com:office:office" xmlns:oel="http://schemas.microsoft.com/office/2019/extlst" xmlns:r="http://schemas.openxmlformats.org/officeDocument/2006/relationships" xmlns:m="http://schemas.openxmlformats.org/officeDocument/2006/math" xmlns:v="urn:schemas-microsoft-com:vml" xmlns:wp14="http://schemas.microsoft.com/office/word/2010/wordprocessingDrawing" xmlns:wp="http://schemas.openxmlformats.org/drawingml/2006/wordprocessingDrawing" xmlns:w10="urn:schemas-microsoft-com:office:word" xmlns:w="http://schemas.openxmlformats.org/wordprocessingml/2006/main" xmlns:w14="http://schemas.microsoft.com/office/word/2010/wordml" xmlns:w15="http://schemas.microsoft.com/office/word/2012/wordml" xmlns:w16cex="http://schemas.microsoft.com/office/word/2018/wordml/cex" xmlns:w16cid="http://schemas.microsoft.com/office/word/2016/wordml/cid" xmlns:w16="http://schemas.microsoft.com/office/word/2018/wordml" xmlns:w16du="http://schemas.microsoft.com/office/word/2023/wordml/word16du" xmlns:w16sdtdh="http://schemas.microsoft.com/office/word/2020/wordml/sdtdatahash" xmlns:w16se="http://schemas.microsoft.com/office/word/2015/wordml/symex" xmlns:wpg="http://schemas.microsoft.com/office/word/2010/wordprocessingGroup" xmlns:wpi="http://schemas.microsoft.com/office/word/2010/wordprocessingInk" xmlns:wne="http://schemas.microsoft.com/office/word/2006/wordml" xmlns:wps="http://schemas.microsoft.com/office/word/2010/wordprocessingShape" mc:Ignorable="w14 w15 w16se w16cid w16 w16cex w16sdtdh w16du wp14">
   <w:footnote w:type="separator" w:id="-1">
     <w:p>
       <w:pPr>
@@ -19066,7 +21070,7 @@
 </file>
 
 <file path=word/numbering.xml><?xml version="1.0" encoding="utf-8"?>
-<w:numbering xmlns:wpc="http://schemas.microsoft.com/office/word/2010/wordprocessingCanvas" xmlns:cx="http://schemas.microsoft.com/office/drawing/2014/chartex" xmlns:cx1="http://schemas.microsoft.com/office/drawing/2015/9/8/chartex" xmlns:cx2="http://schemas.microsoft.com/office/drawing/2015/10/21/chartex" xmlns:cx3="http://schemas.microsoft.com/office/drawing/2016/5/9/chartex" xmlns:cx4="http://schemas.microsoft.com/office/drawing/2016/5/10/chartex" xmlns:cx5="http://schemas.microsoft.com/office/drawing/2016/5/11/chartex" xmlns:cx6="http://schemas.microsoft.com/office/drawing/2016/5/12/chartex" xmlns:cx7="http://schemas.microsoft.com/office/drawing/2016/5/13/chartex" xmlns:cx8="http://schemas.microsoft.com/office/drawing/2016/5/14/chartex" xmlns:mc="http://schemas.openxmlformats.org/markup-compatibility/2006" xmlns:aink="http://schemas.microsoft.com/office/drawing/2016/ink" xmlns:am3d="http://schemas.microsoft.com/office/drawing/2017/model3d" xmlns:o="urn:schemas-microsoft-com:office:office" xmlns:oel="http://schemas.microsoft.com/office/2019/extlst" xmlns:r="http://schemas.openxmlformats.org/officeDocument/2006/relationships" xmlns:m="http://schemas.openxmlformats.org/officeDocument/2006/math" xmlns:v="urn:schemas-microsoft-com:vml" xmlns:wp14="http://schemas.microsoft.com/office/word/2010/wordprocessingDrawing" xmlns:wp="http://schemas.openxmlformats.org/drawingml/2006/wordprocessingDrawing" xmlns:w10="urn:schemas-microsoft-com:office:word" xmlns:w="http://schemas.openxmlformats.org/wordprocessingml/2006/main" xmlns:w14="http://schemas.microsoft.com/office/word/2010/wordml" xmlns:w15="http://schemas.microsoft.com/office/word/2012/wordml" xmlns:w16cex="http://schemas.microsoft.com/office/word/2018/wordml/cex" xmlns:w16cid="http://schemas.microsoft.com/office/word/2016/wordml/cid" xmlns:w16="http://schemas.microsoft.com/office/word/2018/wordml" xmlns:w16sdtdh="http://schemas.microsoft.com/office/word/2020/wordml/sdtdatahash" xmlns:w16se="http://schemas.microsoft.com/office/word/2015/wordml/symex" xmlns:wpg="http://schemas.microsoft.com/office/word/2010/wordprocessingGroup" xmlns:wpi="http://schemas.microsoft.com/office/word/2010/wordprocessingInk" xmlns:wne="http://schemas.microsoft.com/office/word/2006/wordml" xmlns:wps="http://schemas.microsoft.com/office/word/2010/wordprocessingShape" mc:Ignorable="w14 w15 w16se w16cid w16 w16cex w16sdtdh wp14">
+<w:numbering xmlns:wpc="http://schemas.microsoft.com/office/word/2010/wordprocessingCanvas" xmlns:cx="http://schemas.microsoft.com/office/drawing/2014/chartex" xmlns:cx1="http://schemas.microsoft.com/office/drawing/2015/9/8/chartex" xmlns:cx2="http://schemas.microsoft.com/office/drawing/2015/10/21/chartex" xmlns:cx3="http://schemas.microsoft.com/office/drawing/2016/5/9/chartex" xmlns:cx4="http://schemas.microsoft.com/office/drawing/2016/5/10/chartex" xmlns:cx5="http://schemas.microsoft.com/office/drawing/2016/5/11/chartex" xmlns:cx6="http://schemas.microsoft.com/office/drawing/2016/5/12/chartex" xmlns:cx7="http://schemas.microsoft.com/office/drawing/2016/5/13/chartex" xmlns:cx8="http://schemas.microsoft.com/office/drawing/2016/5/14/chartex" xmlns:mc="http://schemas.openxmlformats.org/markup-compatibility/2006" xmlns:aink="http://schemas.microsoft.com/office/drawing/2016/ink" xmlns:am3d="http://schemas.microsoft.com/office/drawing/2017/model3d" xmlns:o="urn:schemas-microsoft-com:office:office" xmlns:oel="http://schemas.microsoft.com/office/2019/extlst" xmlns:r="http://schemas.openxmlformats.org/officeDocument/2006/relationships" xmlns:m="http://schemas.openxmlformats.org/officeDocument/2006/math" xmlns:v="urn:schemas-microsoft-com:vml" xmlns:wp14="http://schemas.microsoft.com/office/word/2010/wordprocessingDrawing" xmlns:wp="http://schemas.openxmlformats.org/drawingml/2006/wordprocessingDrawing" xmlns:w10="urn:schemas-microsoft-com:office:word" xmlns:w="http://schemas.openxmlformats.org/wordprocessingml/2006/main" xmlns:w14="http://schemas.microsoft.com/office/word/2010/wordml" xmlns:w15="http://schemas.microsoft.com/office/word/2012/wordml" xmlns:w16cex="http://schemas.microsoft.com/office/word/2018/wordml/cex" xmlns:w16cid="http://schemas.microsoft.com/office/word/2016/wordml/cid" xmlns:w16="http://schemas.microsoft.com/office/word/2018/wordml" xmlns:w16du="http://schemas.microsoft.com/office/word/2023/wordml/word16du" xmlns:w16sdtdh="http://schemas.microsoft.com/office/word/2020/wordml/sdtdatahash" xmlns:w16se="http://schemas.microsoft.com/office/word/2015/wordml/symex" xmlns:wpg="http://schemas.microsoft.com/office/word/2010/wordprocessingGroup" xmlns:wpi="http://schemas.microsoft.com/office/word/2010/wordprocessingInk" xmlns:wne="http://schemas.microsoft.com/office/word/2006/wordml" xmlns:wps="http://schemas.microsoft.com/office/word/2010/wordprocessingShape" mc:Ignorable="w14 w15 w16se w16cid w16 w16cex w16sdtdh w16du wp14">
   <w:abstractNum w:abstractNumId="0" w15:restartNumberingAfterBreak="0">
     <w:nsid w:val="EA454B4C"/>
     <w:multiLevelType w:val="multilevel"/>
@@ -27392,7 +29396,7 @@
 </file>
 
 <file path=word/styles.xml><?xml version="1.0" encoding="utf-8"?>
-<w:styles xmlns:mc="http://schemas.openxmlformats.org/markup-compatibility/2006" xmlns:r="http://schemas.openxmlformats.org/officeDocument/2006/relationships" xmlns:w="http://schemas.openxmlformats.org/wordprocessingml/2006/main" xmlns:w14="http://schemas.microsoft.com/office/word/2010/wordml" xmlns:w15="http://schemas.microsoft.com/office/word/2012/wordml" xmlns:w16cex="http://schemas.microsoft.com/office/word/2018/wordml/cex" xmlns:w16cid="http://schemas.microsoft.com/office/word/2016/wordml/cid" xmlns:w16="http://schemas.microsoft.com/office/word/2018/wordml" xmlns:w16sdtdh="http://schemas.microsoft.com/office/word/2020/wordml/sdtdatahash" xmlns:w16se="http://schemas.microsoft.com/office/word/2015/wordml/symex" mc:Ignorable="w14 w15 w16se w16cid w16 w16cex w16sdtdh">
+<w:styles xmlns:mc="http://schemas.openxmlformats.org/markup-compatibility/2006" xmlns:r="http://schemas.openxmlformats.org/officeDocument/2006/relationships" xmlns:w="http://schemas.openxmlformats.org/wordprocessingml/2006/main" xmlns:w14="http://schemas.microsoft.com/office/word/2010/wordml" xmlns:w15="http://schemas.microsoft.com/office/word/2012/wordml" xmlns:w16cex="http://schemas.microsoft.com/office/word/2018/wordml/cex" xmlns:w16cid="http://schemas.microsoft.com/office/word/2016/wordml/cid" xmlns:w16="http://schemas.microsoft.com/office/word/2018/wordml" xmlns:w16du="http://schemas.microsoft.com/office/word/2023/wordml/word16du" xmlns:w16sdtdh="http://schemas.microsoft.com/office/word/2020/wordml/sdtdatahash" xmlns:w16se="http://schemas.microsoft.com/office/word/2015/wordml/symex" mc:Ignorable="w14 w15 w16se w16cid w16 w16cex w16sdtdh w16du">
   <w:docDefaults>
     <w:rPrDefault>
       <w:rPr>

--- a/1_Step-by-Step-ENCORE-Guide.docx
+++ b/1_Step-by-Step-ENCORE-Guide.docx
@@ -446,13 +446,10 @@
               <w:t xml:space="preserve"> </w:t>
             </w:r>
             <w:r>
-              <w:t>19</w:t>
-            </w:r>
-            <w:r>
-              <w:t xml:space="preserve"> </w:t>
-            </w:r>
-            <w:r>
-              <w:t>February 2024</w:t>
+              <w:t>26 April</w:t>
+            </w:r>
+            <w:r>
+              <w:t xml:space="preserve"> 2024</w:t>
             </w:r>
           </w:p>
           <w:p>
@@ -468,6 +465,12 @@
             </w:r>
             <w:r>
               <w:t>3</w:t>
+            </w:r>
+            <w:r>
+              <w:t>.</w:t>
+            </w:r>
+            <w:r>
+              <w:t>1</w:t>
             </w:r>
           </w:p>
           <w:p/>
@@ -589,15 +592,32 @@
                 <w:lang w:val="nl-NL"/>
               </w:rPr>
             </w:pPr>
-            <w:hyperlink r:id="rId12" w:history="1">
-              <w:r>
-                <w:rPr>
-                  <w:rStyle w:val="Hyperlink"/>
-                  <w:lang w:val="nl-NL"/>
-                </w:rPr>
-                <w:t>https://www.bioinformaticslaboratory.eu</w:t>
-              </w:r>
-            </w:hyperlink>
+            <w:r>
+              <w:fldChar w:fldCharType="begin"/>
+            </w:r>
+            <w:r>
+              <w:rPr>
+                <w:lang w:val="nl-NL"/>
+              </w:rPr>
+              <w:instrText>HYPERLINK "https://www.bioinformaticslaboratory.eu"</w:instrText>
+            </w:r>
+            <w:r>
+              <w:fldChar w:fldCharType="separate"/>
+            </w:r>
+            <w:r>
+              <w:rPr>
+                <w:rStyle w:val="Hyperlink"/>
+                <w:lang w:val="nl-NL"/>
+              </w:rPr>
+              <w:t>https://www.bioinformaticslaboratory.eu</w:t>
+            </w:r>
+            <w:r>
+              <w:rPr>
+                <w:rStyle w:val="Hyperlink"/>
+                <w:lang w:val="nl-NL"/>
+              </w:rPr>
+              <w:fldChar w:fldCharType="end"/>
+            </w:r>
           </w:p>
           <w:p>
             <w:pPr>
@@ -672,7 +692,7 @@
             </w:rPr>
             <w:fldChar w:fldCharType="separate"/>
           </w:r>
-          <w:hyperlink w:anchor="_Toc152586365" w:history="1">
+          <w:hyperlink w:anchor="_Toc167264852" w:history="1">
             <w:r>
               <w:rPr>
                 <w:rStyle w:val="Hyperlink"/>
@@ -720,7 +740,7 @@
                 <w:noProof/>
                 <w:webHidden/>
               </w:rPr>
-              <w:instrText xml:space="preserve"> PAGEREF _Toc152586365 \h </w:instrText>
+              <w:instrText xml:space="preserve"> PAGEREF _Toc167264852 \h </w:instrText>
             </w:r>
             <w:r>
               <w:rPr>
@@ -767,7 +787,7 @@
               <w14:ligatures w14:val="standardContextual"/>
             </w:rPr>
           </w:pPr>
-          <w:hyperlink w:anchor="_Toc152586366" w:history="1">
+          <w:hyperlink w:anchor="_Toc167264853" w:history="1">
             <w:r>
               <w:rPr>
                 <w:rStyle w:val="Hyperlink"/>
@@ -812,7 +832,7 @@
                 <w:noProof/>
                 <w:webHidden/>
               </w:rPr>
-              <w:instrText xml:space="preserve"> PAGEREF _Toc152586366 \h </w:instrText>
+              <w:instrText xml:space="preserve"> PAGEREF _Toc167264853 \h </w:instrText>
             </w:r>
             <w:r>
               <w:rPr>
@@ -859,7 +879,7 @@
               <w14:ligatures w14:val="standardContextual"/>
             </w:rPr>
           </w:pPr>
-          <w:hyperlink w:anchor="_Toc152586367" w:history="1">
+          <w:hyperlink w:anchor="_Toc167264854" w:history="1">
             <w:r>
               <w:rPr>
                 <w:rStyle w:val="Hyperlink"/>
@@ -904,7 +924,7 @@
                 <w:noProof/>
                 <w:webHidden/>
               </w:rPr>
-              <w:instrText xml:space="preserve"> PAGEREF _Toc152586367 \h </w:instrText>
+              <w:instrText xml:space="preserve"> PAGEREF _Toc167264854 \h </w:instrText>
             </w:r>
             <w:r>
               <w:rPr>
@@ -948,7 +968,7 @@
               <w14:ligatures w14:val="standardContextual"/>
             </w:rPr>
           </w:pPr>
-          <w:hyperlink w:anchor="_Toc152586368" w:history="1">
+          <w:hyperlink w:anchor="_Toc167264855" w:history="1">
             <w:r>
               <w:rPr>
                 <w:rStyle w:val="Hyperlink"/>
@@ -994,7 +1014,7 @@
                 <w:noProof/>
                 <w:webHidden/>
               </w:rPr>
-              <w:instrText xml:space="preserve"> PAGEREF _Toc152586368 \h </w:instrText>
+              <w:instrText xml:space="preserve"> PAGEREF _Toc167264855 \h </w:instrText>
             </w:r>
             <w:r>
               <w:rPr>
@@ -1014,7 +1034,7 @@
                 <w:noProof/>
                 <w:webHidden/>
               </w:rPr>
-              <w:t>5</w:t>
+              <w:t>6</w:t>
             </w:r>
             <w:r>
               <w:rPr>
@@ -1038,7 +1058,7 @@
               <w14:ligatures w14:val="standardContextual"/>
             </w:rPr>
           </w:pPr>
-          <w:hyperlink w:anchor="_Toc152586369" w:history="1">
+          <w:hyperlink w:anchor="_Toc167264856" w:history="1">
             <w:r>
               <w:rPr>
                 <w:rStyle w:val="Hyperlink"/>
@@ -1086,7 +1106,7 @@
                 <w:noProof/>
                 <w:webHidden/>
               </w:rPr>
-              <w:instrText xml:space="preserve"> PAGEREF _Toc152586369 \h </w:instrText>
+              <w:instrText xml:space="preserve"> PAGEREF _Toc167264856 \h </w:instrText>
             </w:r>
             <w:r>
               <w:rPr>
@@ -1106,7 +1126,7 @@
                 <w:noProof/>
                 <w:webHidden/>
               </w:rPr>
-              <w:t>7</w:t>
+              <w:t>8</w:t>
             </w:r>
             <w:r>
               <w:rPr>
@@ -1133,7 +1153,7 @@
               <w14:ligatures w14:val="standardContextual"/>
             </w:rPr>
           </w:pPr>
-          <w:hyperlink w:anchor="_Toc152586370" w:history="1">
+          <w:hyperlink w:anchor="_Toc167264857" w:history="1">
             <w:r>
               <w:rPr>
                 <w:rStyle w:val="Hyperlink"/>
@@ -1180,7 +1200,7 @@
                 <w:noProof/>
                 <w:webHidden/>
               </w:rPr>
-              <w:instrText xml:space="preserve"> PAGEREF _Toc152586370 \h </w:instrText>
+              <w:instrText xml:space="preserve"> PAGEREF _Toc167264857 \h </w:instrText>
             </w:r>
             <w:r>
               <w:rPr>
@@ -1200,7 +1220,7 @@
                 <w:noProof/>
                 <w:webHidden/>
               </w:rPr>
-              <w:t>7</w:t>
+              <w:t>8</w:t>
             </w:r>
             <w:r>
               <w:rPr>
@@ -1227,7 +1247,7 @@
               <w14:ligatures w14:val="standardContextual"/>
             </w:rPr>
           </w:pPr>
-          <w:hyperlink w:anchor="_Toc152586371" w:history="1">
+          <w:hyperlink w:anchor="_Toc167264858" w:history="1">
             <w:r>
               <w:rPr>
                 <w:rStyle w:val="Hyperlink"/>
@@ -1274,7 +1294,7 @@
                 <w:noProof/>
                 <w:webHidden/>
               </w:rPr>
-              <w:instrText xml:space="preserve"> PAGEREF _Toc152586371 \h </w:instrText>
+              <w:instrText xml:space="preserve"> PAGEREF _Toc167264858 \h </w:instrText>
             </w:r>
             <w:r>
               <w:rPr>
@@ -1294,7 +1314,7 @@
                 <w:noProof/>
                 <w:webHidden/>
               </w:rPr>
-              <w:t>7</w:t>
+              <w:t>8</w:t>
             </w:r>
             <w:r>
               <w:rPr>
@@ -1321,7 +1341,7 @@
               <w14:ligatures w14:val="standardContextual"/>
             </w:rPr>
           </w:pPr>
-          <w:hyperlink w:anchor="_Toc152586372" w:history="1">
+          <w:hyperlink w:anchor="_Toc167264859" w:history="1">
             <w:r>
               <w:rPr>
                 <w:rStyle w:val="Hyperlink"/>
@@ -1366,7 +1386,7 @@
                 <w:noProof/>
                 <w:webHidden/>
               </w:rPr>
-              <w:instrText xml:space="preserve"> PAGEREF _Toc152586372 \h </w:instrText>
+              <w:instrText xml:space="preserve"> PAGEREF _Toc167264859 \h </w:instrText>
             </w:r>
             <w:r>
               <w:rPr>
@@ -1386,7 +1406,7 @@
                 <w:noProof/>
                 <w:webHidden/>
               </w:rPr>
-              <w:t>7</w:t>
+              <w:t>8</w:t>
             </w:r>
             <w:r>
               <w:rPr>
@@ -1413,7 +1433,7 @@
               <w14:ligatures w14:val="standardContextual"/>
             </w:rPr>
           </w:pPr>
-          <w:hyperlink w:anchor="_Toc152586373" w:history="1">
+          <w:hyperlink w:anchor="_Toc167264860" w:history="1">
             <w:r>
               <w:rPr>
                 <w:rStyle w:val="Hyperlink"/>
@@ -1459,7 +1479,7 @@
                 <w:noProof/>
                 <w:webHidden/>
               </w:rPr>
-              <w:instrText xml:space="preserve"> PAGEREF _Toc152586373 \h </w:instrText>
+              <w:instrText xml:space="preserve"> PAGEREF _Toc167264860 \h </w:instrText>
             </w:r>
             <w:r>
               <w:rPr>
@@ -1479,7 +1499,7 @@
                 <w:noProof/>
                 <w:webHidden/>
               </w:rPr>
-              <w:t>8</w:t>
+              <w:t>9</w:t>
             </w:r>
             <w:r>
               <w:rPr>
@@ -1506,7 +1526,7 @@
               <w14:ligatures w14:val="standardContextual"/>
             </w:rPr>
           </w:pPr>
-          <w:hyperlink w:anchor="_Toc152586374" w:history="1">
+          <w:hyperlink w:anchor="_Toc167264861" w:history="1">
             <w:r>
               <w:rPr>
                 <w:rStyle w:val="Hyperlink"/>
@@ -1551,7 +1571,7 @@
                 <w:noProof/>
                 <w:webHidden/>
               </w:rPr>
-              <w:instrText xml:space="preserve"> PAGEREF _Toc152586374 \h </w:instrText>
+              <w:instrText xml:space="preserve"> PAGEREF _Toc167264861 \h </w:instrText>
             </w:r>
             <w:r>
               <w:rPr>
@@ -1571,7 +1591,7 @@
                 <w:noProof/>
                 <w:webHidden/>
               </w:rPr>
-              <w:t>8</w:t>
+              <w:t>9</w:t>
             </w:r>
             <w:r>
               <w:rPr>
@@ -1598,7 +1618,7 @@
               <w14:ligatures w14:val="standardContextual"/>
             </w:rPr>
           </w:pPr>
-          <w:hyperlink w:anchor="_Toc152586375" w:history="1">
+          <w:hyperlink w:anchor="_Toc167264862" w:history="1">
             <w:r>
               <w:rPr>
                 <w:rStyle w:val="Hyperlink"/>
@@ -1645,7 +1665,7 @@
                 <w:noProof/>
                 <w:webHidden/>
               </w:rPr>
-              <w:instrText xml:space="preserve"> PAGEREF _Toc152586375 \h </w:instrText>
+              <w:instrText xml:space="preserve"> PAGEREF _Toc167264862 \h </w:instrText>
             </w:r>
             <w:r>
               <w:rPr>
@@ -1665,7 +1685,7 @@
                 <w:noProof/>
                 <w:webHidden/>
               </w:rPr>
-              <w:t>8</w:t>
+              <w:t>10</w:t>
             </w:r>
             <w:r>
               <w:rPr>
@@ -1692,7 +1712,7 @@
               <w14:ligatures w14:val="standardContextual"/>
             </w:rPr>
           </w:pPr>
-          <w:hyperlink w:anchor="_Toc152586376" w:history="1">
+          <w:hyperlink w:anchor="_Toc167264863" w:history="1">
             <w:r>
               <w:rPr>
                 <w:rStyle w:val="Hyperlink"/>
@@ -1739,7 +1759,7 @@
                 <w:noProof/>
                 <w:webHidden/>
               </w:rPr>
-              <w:instrText xml:space="preserve"> PAGEREF _Toc152586376 \h </w:instrText>
+              <w:instrText xml:space="preserve"> PAGEREF _Toc167264863 \h </w:instrText>
             </w:r>
             <w:r>
               <w:rPr>
@@ -1759,7 +1779,7 @@
                 <w:noProof/>
                 <w:webHidden/>
               </w:rPr>
-              <w:t>9</w:t>
+              <w:t>10</w:t>
             </w:r>
             <w:r>
               <w:rPr>
@@ -1786,7 +1806,7 @@
               <w14:ligatures w14:val="standardContextual"/>
             </w:rPr>
           </w:pPr>
-          <w:hyperlink w:anchor="_Toc152586377" w:history="1">
+          <w:hyperlink w:anchor="_Toc167264864" w:history="1">
             <w:r>
               <w:rPr>
                 <w:rStyle w:val="Hyperlink"/>
@@ -1833,7 +1853,7 @@
                 <w:noProof/>
                 <w:webHidden/>
               </w:rPr>
-              <w:instrText xml:space="preserve"> PAGEREF _Toc152586377 \h </w:instrText>
+              <w:instrText xml:space="preserve"> PAGEREF _Toc167264864 \h </w:instrText>
             </w:r>
             <w:r>
               <w:rPr>
@@ -1853,7 +1873,7 @@
                 <w:noProof/>
                 <w:webHidden/>
               </w:rPr>
-              <w:t>10</w:t>
+              <w:t>11</w:t>
             </w:r>
             <w:r>
               <w:rPr>
@@ -1880,7 +1900,7 @@
               <w14:ligatures w14:val="standardContextual"/>
             </w:rPr>
           </w:pPr>
-          <w:hyperlink w:anchor="_Toc152586378" w:history="1">
+          <w:hyperlink w:anchor="_Toc167264865" w:history="1">
             <w:r>
               <w:rPr>
                 <w:rStyle w:val="Hyperlink"/>
@@ -1927,7 +1947,7 @@
                 <w:noProof/>
                 <w:webHidden/>
               </w:rPr>
-              <w:instrText xml:space="preserve"> PAGEREF _Toc152586378 \h </w:instrText>
+              <w:instrText xml:space="preserve"> PAGEREF _Toc167264865 \h </w:instrText>
             </w:r>
             <w:r>
               <w:rPr>
@@ -1947,7 +1967,7 @@
                 <w:noProof/>
                 <w:webHidden/>
               </w:rPr>
-              <w:t>10</w:t>
+              <w:t>11</w:t>
             </w:r>
             <w:r>
               <w:rPr>
@@ -1971,7 +1991,7 @@
               <w14:ligatures w14:val="standardContextual"/>
             </w:rPr>
           </w:pPr>
-          <w:hyperlink w:anchor="_Toc152586379" w:history="1">
+          <w:hyperlink w:anchor="_Toc167264866" w:history="1">
             <w:r>
               <w:rPr>
                 <w:rStyle w:val="Hyperlink"/>
@@ -2019,7 +2039,7 @@
                 <w:noProof/>
                 <w:webHidden/>
               </w:rPr>
-              <w:instrText xml:space="preserve"> PAGEREF _Toc152586379 \h </w:instrText>
+              <w:instrText xml:space="preserve"> PAGEREF _Toc167264866 \h </w:instrText>
             </w:r>
             <w:r>
               <w:rPr>
@@ -2039,7 +2059,7 @@
                 <w:noProof/>
                 <w:webHidden/>
               </w:rPr>
-              <w:t>12</w:t>
+              <w:t>13</w:t>
             </w:r>
             <w:r>
               <w:rPr>
@@ -2066,7 +2086,7 @@
               <w14:ligatures w14:val="standardContextual"/>
             </w:rPr>
           </w:pPr>
-          <w:hyperlink w:anchor="_Toc152586380" w:history="1">
+          <w:hyperlink w:anchor="_Toc167264867" w:history="1">
             <w:r>
               <w:rPr>
                 <w:rStyle w:val="Hyperlink"/>
@@ -2113,7 +2133,7 @@
                 <w:noProof/>
                 <w:webHidden/>
               </w:rPr>
-              <w:instrText xml:space="preserve"> PAGEREF _Toc152586380 \h </w:instrText>
+              <w:instrText xml:space="preserve"> PAGEREF _Toc167264867 \h </w:instrText>
             </w:r>
             <w:r>
               <w:rPr>
@@ -2133,7 +2153,7 @@
                 <w:noProof/>
                 <w:webHidden/>
               </w:rPr>
-              <w:t>12</w:t>
+              <w:t>13</w:t>
             </w:r>
             <w:r>
               <w:rPr>
@@ -2160,7 +2180,7 @@
               <w14:ligatures w14:val="standardContextual"/>
             </w:rPr>
           </w:pPr>
-          <w:hyperlink w:anchor="_Toc152586381" w:history="1">
+          <w:hyperlink w:anchor="_Toc167264868" w:history="1">
             <w:r>
               <w:rPr>
                 <w:rStyle w:val="Hyperlink"/>
@@ -2205,7 +2225,7 @@
                 <w:noProof/>
                 <w:webHidden/>
               </w:rPr>
-              <w:instrText xml:space="preserve"> PAGEREF _Toc152586381 \h </w:instrText>
+              <w:instrText xml:space="preserve"> PAGEREF _Toc167264868 \h </w:instrText>
             </w:r>
             <w:r>
               <w:rPr>
@@ -2225,7 +2245,7 @@
                 <w:noProof/>
                 <w:webHidden/>
               </w:rPr>
-              <w:t>13</w:t>
+              <w:t>14</w:t>
             </w:r>
             <w:r>
               <w:rPr>
@@ -2252,7 +2272,7 @@
               <w14:ligatures w14:val="standardContextual"/>
             </w:rPr>
           </w:pPr>
-          <w:hyperlink w:anchor="_Toc152586382" w:history="1">
+          <w:hyperlink w:anchor="_Toc167264869" w:history="1">
             <w:r>
               <w:rPr>
                 <w:rStyle w:val="Hyperlink"/>
@@ -2297,7 +2317,7 @@
                 <w:noProof/>
                 <w:webHidden/>
               </w:rPr>
-              <w:instrText xml:space="preserve"> PAGEREF _Toc152586382 \h </w:instrText>
+              <w:instrText xml:space="preserve"> PAGEREF _Toc167264869 \h </w:instrText>
             </w:r>
             <w:r>
               <w:rPr>
@@ -2317,7 +2337,7 @@
                 <w:noProof/>
                 <w:webHidden/>
               </w:rPr>
-              <w:t>13</w:t>
+              <w:t>14</w:t>
             </w:r>
             <w:r>
               <w:rPr>
@@ -2344,7 +2364,7 @@
               <w14:ligatures w14:val="standardContextual"/>
             </w:rPr>
           </w:pPr>
-          <w:hyperlink w:anchor="_Toc152586383" w:history="1">
+          <w:hyperlink w:anchor="_Toc167264870" w:history="1">
             <w:r>
               <w:rPr>
                 <w:rStyle w:val="Hyperlink"/>
@@ -2389,7 +2409,7 @@
                 <w:noProof/>
                 <w:webHidden/>
               </w:rPr>
-              <w:instrText xml:space="preserve"> PAGEREF _Toc152586383 \h </w:instrText>
+              <w:instrText xml:space="preserve"> PAGEREF _Toc167264870 \h </w:instrText>
             </w:r>
             <w:r>
               <w:rPr>
@@ -2409,7 +2429,7 @@
                 <w:noProof/>
                 <w:webHidden/>
               </w:rPr>
-              <w:t>13</w:t>
+              <w:t>15</w:t>
             </w:r>
             <w:r>
               <w:rPr>
@@ -2433,7 +2453,7 @@
               <w14:ligatures w14:val="standardContextual"/>
             </w:rPr>
           </w:pPr>
-          <w:hyperlink w:anchor="_Toc152586384" w:history="1">
+          <w:hyperlink w:anchor="_Toc167264871" w:history="1">
             <w:r>
               <w:rPr>
                 <w:rStyle w:val="Hyperlink"/>
@@ -2481,7 +2501,7 @@
                 <w:noProof/>
                 <w:webHidden/>
               </w:rPr>
-              <w:instrText xml:space="preserve"> PAGEREF _Toc152586384 \h </w:instrText>
+              <w:instrText xml:space="preserve"> PAGEREF _Toc167264871 \h </w:instrText>
             </w:r>
             <w:r>
               <w:rPr>
@@ -2501,7 +2521,7 @@
                 <w:noProof/>
                 <w:webHidden/>
               </w:rPr>
-              <w:t>15</w:t>
+              <w:t>16</w:t>
             </w:r>
             <w:r>
               <w:rPr>
@@ -2525,7 +2545,7 @@
               <w14:ligatures w14:val="standardContextual"/>
             </w:rPr>
           </w:pPr>
-          <w:hyperlink w:anchor="_Toc152586385" w:history="1">
+          <w:hyperlink w:anchor="_Toc167264872" w:history="1">
             <w:r>
               <w:rPr>
                 <w:rStyle w:val="Hyperlink"/>
@@ -2571,7 +2591,7 @@
                 <w:noProof/>
                 <w:webHidden/>
               </w:rPr>
-              <w:instrText xml:space="preserve"> PAGEREF _Toc152586385 \h </w:instrText>
+              <w:instrText xml:space="preserve"> PAGEREF _Toc167264872 \h </w:instrText>
             </w:r>
             <w:r>
               <w:rPr>
@@ -2591,7 +2611,7 @@
                 <w:noProof/>
                 <w:webHidden/>
               </w:rPr>
-              <w:t>16</w:t>
+              <w:t>17</w:t>
             </w:r>
             <w:r>
               <w:rPr>
@@ -2618,7 +2638,7 @@
               <w14:ligatures w14:val="standardContextual"/>
             </w:rPr>
           </w:pPr>
-          <w:hyperlink w:anchor="_Toc152586386" w:history="1">
+          <w:hyperlink w:anchor="_Toc167264873" w:history="1">
             <w:r>
               <w:rPr>
                 <w:rStyle w:val="Hyperlink"/>
@@ -2672,7 +2692,7 @@
                 <w:noProof/>
                 <w:webHidden/>
               </w:rPr>
-              <w:instrText xml:space="preserve"> PAGEREF _Toc152586386 \h </w:instrText>
+              <w:instrText xml:space="preserve"> PAGEREF _Toc167264873 \h </w:instrText>
             </w:r>
             <w:r>
               <w:rPr>
@@ -2692,7 +2712,7 @@
                 <w:noProof/>
                 <w:webHidden/>
               </w:rPr>
-              <w:t>17</w:t>
+              <w:t>18</w:t>
             </w:r>
             <w:r>
               <w:rPr>
@@ -2719,7 +2739,7 @@
               <w14:ligatures w14:val="standardContextual"/>
             </w:rPr>
           </w:pPr>
-          <w:hyperlink w:anchor="_Toc152586387" w:history="1">
+          <w:hyperlink w:anchor="_Toc167264874" w:history="1">
             <w:r>
               <w:rPr>
                 <w:rStyle w:val="Hyperlink"/>
@@ -2766,7 +2786,7 @@
                 <w:noProof/>
                 <w:webHidden/>
               </w:rPr>
-              <w:instrText xml:space="preserve"> PAGEREF _Toc152586387 \h </w:instrText>
+              <w:instrText xml:space="preserve"> PAGEREF _Toc167264874 \h </w:instrText>
             </w:r>
             <w:r>
               <w:rPr>
@@ -2786,7 +2806,7 @@
                 <w:noProof/>
                 <w:webHidden/>
               </w:rPr>
-              <w:t>17</w:t>
+              <w:t>18</w:t>
             </w:r>
             <w:r>
               <w:rPr>
@@ -2813,7 +2833,7 @@
               <w14:ligatures w14:val="standardContextual"/>
             </w:rPr>
           </w:pPr>
-          <w:hyperlink w:anchor="_Toc152586388" w:history="1">
+          <w:hyperlink w:anchor="_Toc167264875" w:history="1">
             <w:r>
               <w:rPr>
                 <w:rStyle w:val="Hyperlink"/>
@@ -2867,7 +2887,7 @@
                 <w:noProof/>
                 <w:webHidden/>
               </w:rPr>
-              <w:instrText xml:space="preserve"> PAGEREF _Toc152586388 \h </w:instrText>
+              <w:instrText xml:space="preserve"> PAGEREF _Toc167264875 \h </w:instrText>
             </w:r>
             <w:r>
               <w:rPr>
@@ -2887,7 +2907,7 @@
                 <w:noProof/>
                 <w:webHidden/>
               </w:rPr>
-              <w:t>17</w:t>
+              <w:t>18</w:t>
             </w:r>
             <w:r>
               <w:rPr>
@@ -2914,7 +2934,7 @@
               <w14:ligatures w14:val="standardContextual"/>
             </w:rPr>
           </w:pPr>
-          <w:hyperlink w:anchor="_Toc152586389" w:history="1">
+          <w:hyperlink w:anchor="_Toc167264876" w:history="1">
             <w:r>
               <w:rPr>
                 <w:rStyle w:val="Hyperlink"/>
@@ -2963,7 +2983,7 @@
                 <w:noProof/>
                 <w:webHidden/>
               </w:rPr>
-              <w:instrText xml:space="preserve"> PAGEREF _Toc152586389 \h </w:instrText>
+              <w:instrText xml:space="preserve"> PAGEREF _Toc167264876 \h </w:instrText>
             </w:r>
             <w:r>
               <w:rPr>
@@ -2983,7 +3003,7 @@
                 <w:noProof/>
                 <w:webHidden/>
               </w:rPr>
-              <w:t>17</w:t>
+              <w:t>18</w:t>
             </w:r>
             <w:r>
               <w:rPr>
@@ -3010,7 +3030,7 @@
               <w14:ligatures w14:val="standardContextual"/>
             </w:rPr>
           </w:pPr>
-          <w:hyperlink w:anchor="_Toc152586390" w:history="1">
+          <w:hyperlink w:anchor="_Toc167264877" w:history="1">
             <w:r>
               <w:rPr>
                 <w:rStyle w:val="Hyperlink"/>
@@ -3057,7 +3077,7 @@
                 <w:noProof/>
                 <w:webHidden/>
               </w:rPr>
-              <w:instrText xml:space="preserve"> PAGEREF _Toc152586390 \h </w:instrText>
+              <w:instrText xml:space="preserve"> PAGEREF _Toc167264877 \h </w:instrText>
             </w:r>
             <w:r>
               <w:rPr>
@@ -3077,7 +3097,7 @@
                 <w:noProof/>
                 <w:webHidden/>
               </w:rPr>
-              <w:t>18</w:t>
+              <w:t>19</w:t>
             </w:r>
             <w:r>
               <w:rPr>
@@ -3104,7 +3124,7 @@
               <w14:ligatures w14:val="standardContextual"/>
             </w:rPr>
           </w:pPr>
-          <w:hyperlink w:anchor="_Toc152586391" w:history="1">
+          <w:hyperlink w:anchor="_Toc167264878" w:history="1">
             <w:r>
               <w:rPr>
                 <w:rStyle w:val="Hyperlink"/>
@@ -3151,7 +3171,7 @@
                 <w:noProof/>
                 <w:webHidden/>
               </w:rPr>
-              <w:instrText xml:space="preserve"> PAGEREF _Toc152586391 \h </w:instrText>
+              <w:instrText xml:space="preserve"> PAGEREF _Toc167264878 \h </w:instrText>
             </w:r>
             <w:r>
               <w:rPr>
@@ -3171,7 +3191,7 @@
                 <w:noProof/>
                 <w:webHidden/>
               </w:rPr>
-              <w:t>18</w:t>
+              <w:t>19</w:t>
             </w:r>
             <w:r>
               <w:rPr>
@@ -3198,7 +3218,7 @@
               <w14:ligatures w14:val="standardContextual"/>
             </w:rPr>
           </w:pPr>
-          <w:hyperlink w:anchor="_Toc152586392" w:history="1">
+          <w:hyperlink w:anchor="_Toc167264879" w:history="1">
             <w:r>
               <w:rPr>
                 <w:rStyle w:val="Hyperlink"/>
@@ -3245,7 +3265,7 @@
                 <w:noProof/>
                 <w:webHidden/>
               </w:rPr>
-              <w:instrText xml:space="preserve"> PAGEREF _Toc152586392 \h </w:instrText>
+              <w:instrText xml:space="preserve"> PAGEREF _Toc167264879 \h </w:instrText>
             </w:r>
             <w:r>
               <w:rPr>
@@ -3265,7 +3285,7 @@
                 <w:noProof/>
                 <w:webHidden/>
               </w:rPr>
-              <w:t>19</w:t>
+              <w:t>20</w:t>
             </w:r>
             <w:r>
               <w:rPr>
@@ -3292,7 +3312,7 @@
               <w14:ligatures w14:val="standardContextual"/>
             </w:rPr>
           </w:pPr>
-          <w:hyperlink w:anchor="_Toc152586393" w:history="1">
+          <w:hyperlink w:anchor="_Toc167264880" w:history="1">
             <w:r>
               <w:rPr>
                 <w:rStyle w:val="Hyperlink"/>
@@ -3337,7 +3357,7 @@
                 <w:noProof/>
                 <w:webHidden/>
               </w:rPr>
-              <w:instrText xml:space="preserve"> PAGEREF _Toc152586393 \h </w:instrText>
+              <w:instrText xml:space="preserve"> PAGEREF _Toc167264880 \h </w:instrText>
             </w:r>
             <w:r>
               <w:rPr>
@@ -3357,7 +3377,7 @@
                 <w:noProof/>
                 <w:webHidden/>
               </w:rPr>
-              <w:t>21</w:t>
+              <w:t>22</w:t>
             </w:r>
             <w:r>
               <w:rPr>
@@ -3384,7 +3404,7 @@
               <w14:ligatures w14:val="standardContextual"/>
             </w:rPr>
           </w:pPr>
-          <w:hyperlink w:anchor="_Toc152586394" w:history="1">
+          <w:hyperlink w:anchor="_Toc167264881" w:history="1">
             <w:r>
               <w:rPr>
                 <w:rStyle w:val="Hyperlink"/>
@@ -3431,7 +3451,7 @@
                 <w:noProof/>
                 <w:webHidden/>
               </w:rPr>
-              <w:instrText xml:space="preserve"> PAGEREF _Toc152586394 \h </w:instrText>
+              <w:instrText xml:space="preserve"> PAGEREF _Toc167264881 \h </w:instrText>
             </w:r>
             <w:r>
               <w:rPr>
@@ -3451,7 +3471,7 @@
                 <w:noProof/>
                 <w:webHidden/>
               </w:rPr>
-              <w:t>21</w:t>
+              <w:t>22</w:t>
             </w:r>
             <w:r>
               <w:rPr>
@@ -3478,7 +3498,7 @@
               <w14:ligatures w14:val="standardContextual"/>
             </w:rPr>
           </w:pPr>
-          <w:hyperlink w:anchor="_Toc152586395" w:history="1">
+          <w:hyperlink w:anchor="_Toc167264882" w:history="1">
             <w:r>
               <w:rPr>
                 <w:rStyle w:val="Hyperlink"/>
@@ -3525,7 +3545,7 @@
                 <w:noProof/>
                 <w:webHidden/>
               </w:rPr>
-              <w:instrText xml:space="preserve"> PAGEREF _Toc152586395 \h </w:instrText>
+              <w:instrText xml:space="preserve"> PAGEREF _Toc167264882 \h </w:instrText>
             </w:r>
             <w:r>
               <w:rPr>
@@ -3545,7 +3565,7 @@
                 <w:noProof/>
                 <w:webHidden/>
               </w:rPr>
-              <w:t>21</w:t>
+              <w:t>22</w:t>
             </w:r>
             <w:r>
               <w:rPr>
@@ -3572,7 +3592,7 @@
               <w14:ligatures w14:val="standardContextual"/>
             </w:rPr>
           </w:pPr>
-          <w:hyperlink w:anchor="_Toc152586396" w:history="1">
+          <w:hyperlink w:anchor="_Toc167264883" w:history="1">
             <w:r>
               <w:rPr>
                 <w:rStyle w:val="Hyperlink"/>
@@ -3617,7 +3637,7 @@
                 <w:noProof/>
                 <w:webHidden/>
               </w:rPr>
-              <w:instrText xml:space="preserve"> PAGEREF _Toc152586396 \h </w:instrText>
+              <w:instrText xml:space="preserve"> PAGEREF _Toc167264883 \h </w:instrText>
             </w:r>
             <w:r>
               <w:rPr>
@@ -3637,7 +3657,7 @@
                 <w:noProof/>
                 <w:webHidden/>
               </w:rPr>
-              <w:t>21</w:t>
+              <w:t>22</w:t>
             </w:r>
             <w:r>
               <w:rPr>
@@ -3664,7 +3684,7 @@
               <w14:ligatures w14:val="standardContextual"/>
             </w:rPr>
           </w:pPr>
-          <w:hyperlink w:anchor="_Toc152586397" w:history="1">
+          <w:hyperlink w:anchor="_Toc167264884" w:history="1">
             <w:r>
               <w:rPr>
                 <w:rStyle w:val="Hyperlink"/>
@@ -3709,7 +3729,7 @@
                 <w:noProof/>
                 <w:webHidden/>
               </w:rPr>
-              <w:instrText xml:space="preserve"> PAGEREF _Toc152586397 \h </w:instrText>
+              <w:instrText xml:space="preserve"> PAGEREF _Toc167264884 \h </w:instrText>
             </w:r>
             <w:r>
               <w:rPr>
@@ -3729,7 +3749,7 @@
                 <w:noProof/>
                 <w:webHidden/>
               </w:rPr>
-              <w:t>22</w:t>
+              <w:t>23</w:t>
             </w:r>
             <w:r>
               <w:rPr>
@@ -3753,7 +3773,7 @@
               <w14:ligatures w14:val="standardContextual"/>
             </w:rPr>
           </w:pPr>
-          <w:hyperlink w:anchor="_Toc152586398" w:history="1">
+          <w:hyperlink w:anchor="_Toc167264885" w:history="1">
             <w:r>
               <w:rPr>
                 <w:rStyle w:val="Hyperlink"/>
@@ -3799,7 +3819,7 @@
                 <w:noProof/>
                 <w:webHidden/>
               </w:rPr>
-              <w:instrText xml:space="preserve"> PAGEREF _Toc152586398 \h </w:instrText>
+              <w:instrText xml:space="preserve"> PAGEREF _Toc167264885 \h </w:instrText>
             </w:r>
             <w:r>
               <w:rPr>
@@ -3819,7 +3839,7 @@
                 <w:noProof/>
                 <w:webHidden/>
               </w:rPr>
-              <w:t>23</w:t>
+              <w:t>24</w:t>
             </w:r>
             <w:r>
               <w:rPr>
@@ -3846,7 +3866,7 @@
               <w14:ligatures w14:val="standardContextual"/>
             </w:rPr>
           </w:pPr>
-          <w:hyperlink w:anchor="_Toc152586399" w:history="1">
+          <w:hyperlink w:anchor="_Toc167264886" w:history="1">
             <w:r>
               <w:rPr>
                 <w:rStyle w:val="Hyperlink"/>
@@ -3891,7 +3911,7 @@
                 <w:noProof/>
                 <w:webHidden/>
               </w:rPr>
-              <w:instrText xml:space="preserve"> PAGEREF _Toc152586399 \h </w:instrText>
+              <w:instrText xml:space="preserve"> PAGEREF _Toc167264886 \h </w:instrText>
             </w:r>
             <w:r>
               <w:rPr>
@@ -3911,7 +3931,7 @@
                 <w:noProof/>
                 <w:webHidden/>
               </w:rPr>
-              <w:t>23</w:t>
+              <w:t>24</w:t>
             </w:r>
             <w:r>
               <w:rPr>
@@ -3938,7 +3958,7 @@
               <w14:ligatures w14:val="standardContextual"/>
             </w:rPr>
           </w:pPr>
-          <w:hyperlink w:anchor="_Toc152586400" w:history="1">
+          <w:hyperlink w:anchor="_Toc167264887" w:history="1">
             <w:r>
               <w:rPr>
                 <w:rStyle w:val="Hyperlink"/>
@@ -3983,7 +4003,7 @@
                 <w:noProof/>
                 <w:webHidden/>
               </w:rPr>
-              <w:instrText xml:space="preserve"> PAGEREF _Toc152586400 \h </w:instrText>
+              <w:instrText xml:space="preserve"> PAGEREF _Toc167264887 \h </w:instrText>
             </w:r>
             <w:r>
               <w:rPr>
@@ -4003,7 +4023,7 @@
                 <w:noProof/>
                 <w:webHidden/>
               </w:rPr>
-              <w:t>23</w:t>
+              <w:t>24</w:t>
             </w:r>
             <w:r>
               <w:rPr>
@@ -4030,7 +4050,7 @@
               <w14:ligatures w14:val="standardContextual"/>
             </w:rPr>
           </w:pPr>
-          <w:hyperlink w:anchor="_Toc152586401" w:history="1">
+          <w:hyperlink w:anchor="_Toc167264888" w:history="1">
             <w:r>
               <w:rPr>
                 <w:rStyle w:val="Hyperlink"/>
@@ -4077,7 +4097,7 @@
                 <w:noProof/>
                 <w:webHidden/>
               </w:rPr>
-              <w:instrText xml:space="preserve"> PAGEREF _Toc152586401 \h </w:instrText>
+              <w:instrText xml:space="preserve"> PAGEREF _Toc167264888 \h </w:instrText>
             </w:r>
             <w:r>
               <w:rPr>
@@ -4097,7 +4117,7 @@
                 <w:noProof/>
                 <w:webHidden/>
               </w:rPr>
-              <w:t>23</w:t>
+              <w:t>24</w:t>
             </w:r>
             <w:r>
               <w:rPr>
@@ -4121,7 +4141,7 @@
               <w14:ligatures w14:val="standardContextual"/>
             </w:rPr>
           </w:pPr>
-          <w:hyperlink w:anchor="_Toc152586402" w:history="1">
+          <w:hyperlink w:anchor="_Toc167264889" w:history="1">
             <w:r>
               <w:rPr>
                 <w:rStyle w:val="Hyperlink"/>
@@ -4167,7 +4187,7 @@
                 <w:noProof/>
                 <w:webHidden/>
               </w:rPr>
-              <w:instrText xml:space="preserve"> PAGEREF _Toc152586402 \h </w:instrText>
+              <w:instrText xml:space="preserve"> PAGEREF _Toc167264889 \h </w:instrText>
             </w:r>
             <w:r>
               <w:rPr>
@@ -4187,7 +4207,7 @@
                 <w:noProof/>
                 <w:webHidden/>
               </w:rPr>
-              <w:t>24</w:t>
+              <w:t>25</w:t>
             </w:r>
             <w:r>
               <w:rPr>
@@ -4214,7 +4234,7 @@
               <w14:ligatures w14:val="standardContextual"/>
             </w:rPr>
           </w:pPr>
-          <w:hyperlink w:anchor="_Toc152586403" w:history="1">
+          <w:hyperlink w:anchor="_Toc167264890" w:history="1">
             <w:r>
               <w:rPr>
                 <w:rStyle w:val="Hyperlink"/>
@@ -4259,7 +4279,7 @@
                 <w:noProof/>
                 <w:webHidden/>
               </w:rPr>
-              <w:instrText xml:space="preserve"> PAGEREF _Toc152586403 \h </w:instrText>
+              <w:instrText xml:space="preserve"> PAGEREF _Toc167264890 \h </w:instrText>
             </w:r>
             <w:r>
               <w:rPr>
@@ -4279,7 +4299,7 @@
                 <w:noProof/>
                 <w:webHidden/>
               </w:rPr>
-              <w:t>24</w:t>
+              <w:t>25</w:t>
             </w:r>
             <w:r>
               <w:rPr>
@@ -4303,7 +4323,7 @@
               <w14:ligatures w14:val="standardContextual"/>
             </w:rPr>
           </w:pPr>
-          <w:hyperlink w:anchor="_Toc152586404" w:history="1">
+          <w:hyperlink w:anchor="_Toc167264891" w:history="1">
             <w:r>
               <w:rPr>
                 <w:rStyle w:val="Hyperlink"/>
@@ -4349,7 +4369,7 @@
                 <w:noProof/>
                 <w:webHidden/>
               </w:rPr>
-              <w:instrText xml:space="preserve"> PAGEREF _Toc152586404 \h </w:instrText>
+              <w:instrText xml:space="preserve"> PAGEREF _Toc167264891 \h </w:instrText>
             </w:r>
             <w:r>
               <w:rPr>
@@ -4369,7 +4389,7 @@
                 <w:noProof/>
                 <w:webHidden/>
               </w:rPr>
-              <w:t>25</w:t>
+              <w:t>26</w:t>
             </w:r>
             <w:r>
               <w:rPr>
@@ -4393,7 +4413,7 @@
               <w14:ligatures w14:val="standardContextual"/>
             </w:rPr>
           </w:pPr>
-          <w:hyperlink w:anchor="_Toc152586405" w:history="1">
+          <w:hyperlink w:anchor="_Toc167264892" w:history="1">
             <w:r>
               <w:rPr>
                 <w:rStyle w:val="Hyperlink"/>
@@ -4439,7 +4459,7 @@
                 <w:noProof/>
                 <w:webHidden/>
               </w:rPr>
-              <w:instrText xml:space="preserve"> PAGEREF _Toc152586405 \h </w:instrText>
+              <w:instrText xml:space="preserve"> PAGEREF _Toc167264892 \h </w:instrText>
             </w:r>
             <w:r>
               <w:rPr>
@@ -4459,7 +4479,7 @@
                 <w:noProof/>
                 <w:webHidden/>
               </w:rPr>
-              <w:t>26</w:t>
+              <w:t>27</w:t>
             </w:r>
             <w:r>
               <w:rPr>
@@ -4483,7 +4503,7 @@
               <w14:ligatures w14:val="standardContextual"/>
             </w:rPr>
           </w:pPr>
-          <w:hyperlink w:anchor="_Toc152586406" w:history="1">
+          <w:hyperlink w:anchor="_Toc167264893" w:history="1">
             <w:r>
               <w:rPr>
                 <w:rStyle w:val="Hyperlink"/>
@@ -4529,7 +4549,7 @@
                 <w:noProof/>
                 <w:webHidden/>
               </w:rPr>
-              <w:instrText xml:space="preserve"> PAGEREF _Toc152586406 \h </w:instrText>
+              <w:instrText xml:space="preserve"> PAGEREF _Toc167264893 \h </w:instrText>
             </w:r>
             <w:r>
               <w:rPr>
@@ -4549,7 +4569,7 @@
                 <w:noProof/>
                 <w:webHidden/>
               </w:rPr>
-              <w:t>27</w:t>
+              <w:t>28</w:t>
             </w:r>
             <w:r>
               <w:rPr>
@@ -4596,26 +4616,27 @@
       <w:bookmarkStart w:id="1" w:name="_Toc139381298"/>
       <w:bookmarkStart w:id="2" w:name="_Toc140232588"/>
       <w:bookmarkStart w:id="3" w:name="_Toc140232656"/>
-      <w:bookmarkStart w:id="4" w:name="_Toc152586365"/>
-      <w:bookmarkStart w:id="5" w:name="_Hlk117082157"/>
-      <w:r>
-        <w:rPr>
-          <w:lang w:val="en-GB"/>
-        </w:rPr>
+      <w:bookmarkStart w:id="4" w:name="_Hlk117082157"/>
+      <w:bookmarkStart w:id="5" w:name="_Toc167264852"/>
+      <w:r>
+        <w:rPr>
+          <w:lang w:val="en-GB"/>
+        </w:rPr>
+        <w:lastRenderedPageBreak/>
         <w:t>Introduction</w:t>
       </w:r>
       <w:bookmarkEnd w:id="0"/>
       <w:bookmarkEnd w:id="1"/>
       <w:bookmarkEnd w:id="2"/>
       <w:bookmarkEnd w:id="3"/>
+      <w:bookmarkEnd w:id="5"/>
+    </w:p>
+    <w:p>
+      <w:pPr>
+        <w:jc w:val="both"/>
+      </w:pPr>
+      <w:bookmarkStart w:id="6" w:name="_Hlk117071150"/>
       <w:bookmarkEnd w:id="4"/>
-    </w:p>
-    <w:p>
-      <w:pPr>
-        <w:jc w:val="both"/>
-      </w:pPr>
-      <w:bookmarkStart w:id="6" w:name="_Hlk117071150"/>
-      <w:bookmarkEnd w:id="5"/>
       <w:r>
         <w:t xml:space="preserve">This </w:t>
       </w:r>
@@ -4749,7 +4770,7 @@
         <w:t>FSS Navigator</w:t>
       </w:r>
       <w:r>
-        <w:t xml:space="preserve">.  This document provides the general philosophy behind the ENCORE principles and a recipe to start a new project according to these principles. The documentation found in this guide complements the specific instructions </w:t>
+        <w:t xml:space="preserve">. This document provides the general philosophy behind the ENCORE principles and a recipe to start a new project according to these principles. The documentation found in this guide complements the specific instructions </w:t>
       </w:r>
       <w:r>
         <w:t xml:space="preserve">that are </w:t>
@@ -4777,11 +4798,70 @@
     </w:p>
     <w:p>
       <w:pPr>
-        <w:spacing w:after="0"/>
+        <w:jc w:val="both"/>
+      </w:pPr>
+      <w:r>
+        <w:t>Further information about ENCORE is also found in the ENCORE wiki (</w:t>
+      </w:r>
+      <w:hyperlink r:id="rId12" w:history="1">
+        <w:r>
+          <w:rPr>
+            <w:rStyle w:val="Hyperlink"/>
+          </w:rPr>
+          <w:t>https://github.com/EDS-Bioinformatics-Laboratory/ENCORE/wiki</w:t>
+        </w:r>
+      </w:hyperlink>
+      <w:r>
+        <w:t>). To facilitate further discussion about the develop of ENCORE we setup ‘Discussions’ (</w:t>
+      </w:r>
+      <w:hyperlink r:id="rId13" w:history="1">
+        <w:r>
+          <w:rPr>
+            <w:rStyle w:val="Hyperlink"/>
+          </w:rPr>
+          <w:t>https://github.com/EDS-Bioinformatics-Laboratory/ENCORE/discussions</w:t>
+        </w:r>
+      </w:hyperlink>
+      <w:r>
+        <w:t>).</w:t>
+      </w:r>
+    </w:p>
+    <w:p>
+      <w:pPr>
+        <w:jc w:val="both"/>
+      </w:pPr>
+      <w:r>
+        <w:t xml:space="preserve">Also have a look at </w:t>
+      </w:r>
+      <w:r>
         <w:rPr>
           <w:b/>
           <w:bCs/>
         </w:rPr>
+        <w:t>ENCORE AUTOMATION</w:t>
+      </w:r>
+      <w:r>
+        <w:t>) for scripts that automate specific aspects of ENCORE (</w:t>
+      </w:r>
+      <w:r>
+        <w:t>https://github.com/EDS-Bioinformatics-Laboratory/ENCORE_AUTOMATION</w:t>
+      </w:r>
+      <w:r>
+        <w:t>).</w:t>
+      </w:r>
+    </w:p>
+    <w:p>
+      <w:pPr>
+        <w:jc w:val="both"/>
+      </w:pPr>
+    </w:p>
+    <w:p>
+      <w:pPr>
+        <w:spacing w:after="0"/>
+        <w:rPr>
+          <w:b/>
+          <w:bCs/>
+        </w:rPr>
       </w:pPr>
     </w:p>
     <w:p>
@@ -4790,7 +4870,7 @@
       </w:pPr>
       <w:bookmarkStart w:id="7" w:name="_Toc140232589"/>
       <w:bookmarkStart w:id="8" w:name="_Toc140232657"/>
-      <w:bookmarkStart w:id="9" w:name="_Toc152586366"/>
+      <w:bookmarkStart w:id="9" w:name="_Toc167264853"/>
       <w:r>
         <w:t>ENCORE components</w:t>
       </w:r>
@@ -4868,6 +4948,19 @@
         <w:t xml:space="preserve">. </w:t>
       </w:r>
       <w:r>
+        <w:t xml:space="preserve">This is also referred to as the </w:t>
+      </w:r>
+      <w:r>
+        <w:rPr>
+          <w:b/>
+          <w:bCs/>
+        </w:rPr>
+        <w:t>Project Compendium</w:t>
+      </w:r>
+      <w:r>
+        <w:t xml:space="preserve">. </w:t>
+      </w:r>
+      <w:r>
         <w:t xml:space="preserve">The main parts of the template are </w:t>
       </w:r>
       <w:r>
@@ -5186,6 +5279,7 @@
         <w:rPr>
           <w:noProof/>
         </w:rPr>
+        <w:lastRenderedPageBreak/>
         <w:drawing>
           <wp:inline distT="0" distB="0" distL="0" distR="0" wp14:anchorId="4B97AA62" wp14:editId="0BB9ACDC">
             <wp:extent cx="4659465" cy="2709803"/>
@@ -5202,7 +5296,7 @@
                     <pic:cNvPicPr/>
                   </pic:nvPicPr>
                   <pic:blipFill>
-                    <a:blip r:embed="rId13"/>
+                    <a:blip r:embed="rId14"/>
                     <a:stretch>
                       <a:fillRect/>
                     </a:stretch>
@@ -5403,7 +5497,7 @@
       <w:bookmarkStart w:id="10" w:name="_Toc139381299"/>
       <w:bookmarkStart w:id="11" w:name="_Toc140232590"/>
       <w:bookmarkStart w:id="12" w:name="_Toc140232658"/>
-      <w:bookmarkStart w:id="13" w:name="_Toc152586367"/>
+      <w:bookmarkStart w:id="13" w:name="_Toc167264854"/>
       <w:r>
         <w:t>How to get started?</w:t>
       </w:r>
@@ -5492,6 +5586,7 @@
         <w:rPr>
           <w:noProof/>
         </w:rPr>
+        <w:lastRenderedPageBreak/>
         <w:drawing>
           <wp:inline distT="0" distB="0" distL="0" distR="0" wp14:anchorId="01C6C691" wp14:editId="57D253D7">
             <wp:extent cx="5760720" cy="4112260"/>
@@ -5508,7 +5603,7 @@
                     <pic:cNvPicPr/>
                   </pic:nvPicPr>
                   <pic:blipFill>
-                    <a:blip r:embed="rId14"/>
+                    <a:blip r:embed="rId15"/>
                     <a:stretch>
                       <a:fillRect/>
                     </a:stretch>
@@ -5715,7 +5810,7 @@
       <w:bookmarkStart w:id="14" w:name="_Toc139381300"/>
       <w:bookmarkStart w:id="15" w:name="_Toc140232591"/>
       <w:bookmarkStart w:id="16" w:name="_Toc140232659"/>
-      <w:bookmarkStart w:id="17" w:name="_Toc152586368"/>
+      <w:bookmarkStart w:id="17" w:name="_Toc167264855"/>
       <w:r>
         <w:t xml:space="preserve">basic usage </w:t>
       </w:r>
@@ -6643,6 +6738,7 @@
           <w:sz w:val="22"/>
           <w:szCs w:val="22"/>
         </w:rPr>
+        <w:lastRenderedPageBreak/>
         <w:t>References</w:t>
       </w:r>
     </w:p>
@@ -6748,7 +6844,7 @@
         </w:rPr>
         <w:t xml:space="preserve">. DOI: </w:t>
       </w:r>
-      <w:hyperlink r:id="rId15" w:history="1">
+      <w:hyperlink r:id="rId16" w:history="1">
         <w:r>
           <w:rPr>
             <w:rStyle w:val="Hyperlink"/>
@@ -6877,7 +6973,7 @@
       <w:bookmarkStart w:id="18" w:name="_Toc139381301"/>
       <w:bookmarkStart w:id="19" w:name="_Toc140232592"/>
       <w:bookmarkStart w:id="20" w:name="_Toc140232660"/>
-      <w:bookmarkStart w:id="21" w:name="_Toc152586369"/>
+      <w:bookmarkStart w:id="21" w:name="_Toc167264856"/>
       <w:r>
         <w:rPr>
           <w:lang w:val="en-GB"/>
@@ -6905,10 +7001,6 @@
     <w:p>
       <w:pPr>
         <w:jc w:val="both"/>
-        <w:rPr>
-          <w:b/>
-          <w:bCs/>
-        </w:rPr>
       </w:pPr>
       <w:r>
         <w:t xml:space="preserve">If you are new to </w:t>
@@ -7114,6 +7206,173 @@
     <w:p>
       <w:pPr>
         <w:spacing w:after="0"/>
+      </w:pPr>
+    </w:p>
+    <w:p>
+      <w:pPr>
+        <w:pBdr>
+          <w:top w:val="single" w:sz="4" w:space="1" w:color="auto"/>
+          <w:left w:val="single" w:sz="4" w:space="4" w:color="auto"/>
+          <w:bottom w:val="single" w:sz="4" w:space="1" w:color="auto"/>
+          <w:right w:val="single" w:sz="4" w:space="4" w:color="auto"/>
+        </w:pBdr>
+        <w:shd w:val="clear" w:color="auto" w:fill="F2F2F2" w:themeFill="background1" w:themeFillShade="F2"/>
+        <w:spacing w:after="0"/>
+        <w:jc w:val="both"/>
+      </w:pPr>
+      <w:r>
+        <w:rPr>
+          <w:b/>
+          <w:bCs/>
+        </w:rPr>
+        <w:t>ENCORE AUTOMATION</w:t>
+      </w:r>
+      <w:r>
+        <w:t xml:space="preserve">. Note that the GitHub repository </w:t>
+      </w:r>
+      <w:hyperlink r:id="rId17" w:history="1">
+        <w:r>
+          <w:rPr>
+            <w:rStyle w:val="Hyperlink"/>
+          </w:rPr>
+          <w:t>https://github.com/EDS-Bioinformatics-Laboratory/ENCORE_AUTOMATION</w:t>
+        </w:r>
+      </w:hyperlink>
+      <w:r>
+        <w:t xml:space="preserve"> provides a Windows batch file and Unix/MacOS bash script (CREATE-ENCORE-PROJECT.{</w:t>
+      </w:r>
+      <w:proofErr w:type="spellStart"/>
+      <w:r>
+        <w:t>bat,sh</w:t>
+      </w:r>
+      <w:proofErr w:type="spellEnd"/>
+      <w:r>
+        <w:t>}) to automatically setup an ENCORE project: (</w:t>
+      </w:r>
+      <w:proofErr w:type="spellStart"/>
+      <w:r>
+        <w:t>i</w:t>
+      </w:r>
+      <w:proofErr w:type="spellEnd"/>
+      <w:r>
+        <w:t xml:space="preserve">) Create a local project directory, (ii) create a GitHub repository, (iii) connect the project directory to the GitHub repository (steps </w:t>
+      </w:r>
+      <w:r>
+        <w:fldChar w:fldCharType="begin"/>
+      </w:r>
+      <w:r>
+        <w:instrText xml:space="preserve"> REF _Ref166680278 \r \h  \* MERGEFORMAT </w:instrText>
+      </w:r>
+      <w:r>
+        <w:fldChar w:fldCharType="separate"/>
+      </w:r>
+      <w:r>
+        <w:t>3.1.1</w:t>
+      </w:r>
+      <w:r>
+        <w:fldChar w:fldCharType="end"/>
+      </w:r>
+      <w:r>
+        <w:t xml:space="preserve">, </w:t>
+      </w:r>
+      <w:r>
+        <w:fldChar w:fldCharType="begin"/>
+      </w:r>
+      <w:r>
+        <w:instrText xml:space="preserve"> REF _Ref166680091 \r \h  \* MERGEFORMAT </w:instrText>
+      </w:r>
+      <w:r>
+        <w:fldChar w:fldCharType="separate"/>
+      </w:r>
+      <w:r>
+        <w:t>3.2.1</w:t>
+      </w:r>
+      <w:r>
+        <w:fldChar w:fldCharType="end"/>
+      </w:r>
+      <w:r>
+        <w:t xml:space="preserve">, </w:t>
+      </w:r>
+      <w:r>
+        <w:fldChar w:fldCharType="begin"/>
+      </w:r>
+      <w:r>
+        <w:instrText xml:space="preserve"> REF _Ref166680098 \r \h  \* MERGEFORMAT </w:instrText>
+      </w:r>
+      <w:r>
+        <w:fldChar w:fldCharType="separate"/>
+      </w:r>
+      <w:r>
+        <w:t>3.2.2</w:t>
+      </w:r>
+      <w:r>
+        <w:fldChar w:fldCharType="end"/>
+      </w:r>
+      <w:r>
+        <w:t xml:space="preserve">, and </w:t>
+      </w:r>
+      <w:r>
+        <w:fldChar w:fldCharType="begin"/>
+      </w:r>
+      <w:r>
+        <w:instrText xml:space="preserve"> REF _Ref166680108 \r \h  \* MERGEFORMAT </w:instrText>
+      </w:r>
+      <w:r>
+        <w:fldChar w:fldCharType="separate"/>
+      </w:r>
+      <w:r>
+        <w:t>3.2.3</w:t>
+      </w:r>
+      <w:r>
+        <w:fldChar w:fldCharType="end"/>
+      </w:r>
+      <w:r>
+        <w:t xml:space="preserve"> below). Note that step </w:t>
+      </w:r>
+      <w:r>
+        <w:fldChar w:fldCharType="begin"/>
+      </w:r>
+      <w:r>
+        <w:instrText xml:space="preserve"> REF _Ref166680311 \r \h  \* MERGEFORMAT </w:instrText>
+      </w:r>
+      <w:r>
+        <w:fldChar w:fldCharType="separate"/>
+      </w:r>
+      <w:r>
+        <w:t>3.1.2</w:t>
+      </w:r>
+      <w:r>
+        <w:fldChar w:fldCharType="end"/>
+      </w:r>
+      <w:r>
+        <w:t xml:space="preserve"> has to be performed manually and that you may want to adjust </w:t>
+      </w:r>
+      <w:proofErr w:type="gramStart"/>
+      <w:r>
+        <w:t>the .</w:t>
+      </w:r>
+      <w:proofErr w:type="spellStart"/>
+      <w:r>
+        <w:t>gitignore</w:t>
+      </w:r>
+      <w:proofErr w:type="spellEnd"/>
+      <w:proofErr w:type="gramEnd"/>
+      <w:r>
+        <w:t xml:space="preserve"> file to your own preference</w:t>
+      </w:r>
+    </w:p>
+    <w:p>
+      <w:pPr>
+        <w:jc w:val="both"/>
+        <w:rPr>
+          <w:b/>
+          <w:bCs/>
+        </w:rPr>
+      </w:pPr>
+    </w:p>
+    <w:p>
+      <w:pPr>
+        <w:spacing w:after="0"/>
         <w:jc w:val="both"/>
         <w:rPr>
           <w:lang w:val="en-GB"/>
@@ -7130,7 +7389,7 @@
       <w:bookmarkStart w:id="22" w:name="_Toc139381303"/>
       <w:bookmarkStart w:id="23" w:name="_Toc140232593"/>
       <w:bookmarkStart w:id="24" w:name="_Toc140232661"/>
-      <w:bookmarkStart w:id="25" w:name="_Toc152586370"/>
+      <w:bookmarkStart w:id="25" w:name="_Toc167264857"/>
       <w:r>
         <w:rPr>
           <w:lang w:val="en-GB"/>
@@ -7246,7 +7505,7 @@
       <w:r>
         <w:t xml:space="preserve">If you are not familiar with markdown then visit  </w:t>
       </w:r>
-      <w:hyperlink r:id="rId16" w:history="1">
+      <w:hyperlink r:id="rId18" w:history="1">
         <w:r>
           <w:rPr>
             <w:rStyle w:val="Hyperlink"/>
@@ -7323,7 +7582,8 @@
       </w:pPr>
       <w:bookmarkStart w:id="27" w:name="_Toc140232594"/>
       <w:bookmarkStart w:id="28" w:name="_Toc140232662"/>
-      <w:bookmarkStart w:id="29" w:name="_Toc152586371"/>
+      <w:bookmarkStart w:id="29" w:name="_Ref166680278"/>
+      <w:bookmarkStart w:id="30" w:name="_Toc167264858"/>
       <w:r>
         <w:rPr>
           <w:lang w:val="en-GB"/>
@@ -7333,6 +7593,7 @@
       <w:bookmarkEnd w:id="27"/>
       <w:bookmarkEnd w:id="28"/>
       <w:bookmarkEnd w:id="29"/>
+      <w:bookmarkEnd w:id="30"/>
     </w:p>
     <w:p>
       <w:pPr>
@@ -7449,7 +7710,7 @@
         </w:rPr>
         <w:t xml:space="preserve">git clone </w:t>
       </w:r>
-      <w:hyperlink r:id="rId17" w:history="1">
+      <w:hyperlink r:id="rId19" w:history="1">
         <w:r>
           <w:rPr>
             <w:rStyle w:val="Hyperlink"/>
@@ -7548,15 +7809,17 @@
       <w:pPr>
         <w:pStyle w:val="Heading3"/>
       </w:pPr>
-      <w:bookmarkStart w:id="30" w:name="_Toc140232595"/>
-      <w:bookmarkStart w:id="31" w:name="_Toc140232663"/>
-      <w:bookmarkStart w:id="32" w:name="_Toc152586372"/>
+      <w:bookmarkStart w:id="31" w:name="_Toc140232595"/>
+      <w:bookmarkStart w:id="32" w:name="_Toc140232663"/>
+      <w:bookmarkStart w:id="33" w:name="_Ref166680311"/>
+      <w:bookmarkStart w:id="34" w:name="_Toc167264859"/>
       <w:r>
         <w:t>Initialize the sFSS project</w:t>
       </w:r>
-      <w:bookmarkEnd w:id="30"/>
       <w:bookmarkEnd w:id="31"/>
       <w:bookmarkEnd w:id="32"/>
+      <w:bookmarkEnd w:id="33"/>
+      <w:bookmarkEnd w:id="34"/>
     </w:p>
     <w:p>
       <w:pPr>
@@ -7942,39 +8205,36 @@
       <w:pPr>
         <w:pStyle w:val="Heading2"/>
       </w:pPr>
-      <w:bookmarkStart w:id="33" w:name="_Toc139381302"/>
-      <w:bookmarkStart w:id="34" w:name="_Toc140232596"/>
-      <w:bookmarkStart w:id="35" w:name="_Toc140232664"/>
-      <w:bookmarkStart w:id="36" w:name="_Toc152586373"/>
+      <w:bookmarkStart w:id="35" w:name="_Toc139381302"/>
+      <w:bookmarkStart w:id="36" w:name="_Toc140232596"/>
+      <w:bookmarkStart w:id="37" w:name="_Toc140232664"/>
+      <w:bookmarkStart w:id="38" w:name="_Toc167264860"/>
       <w:r>
         <w:rPr>
           <w:lang w:val="en-GB"/>
         </w:rPr>
         <w:t>Step 2: Setup your GitHub repository and connect to the sFSS</w:t>
       </w:r>
-      <w:bookmarkEnd w:id="33"/>
-      <w:bookmarkEnd w:id="34"/>
       <w:bookmarkEnd w:id="35"/>
       <w:bookmarkEnd w:id="36"/>
-    </w:p>
-    <w:p>
-      <w:pPr>
-        <w:spacing w:after="0"/>
-      </w:pPr>
-    </w:p>
-    <w:p>
-      <w:pPr>
-        <w:pStyle w:val="Heading3"/>
-      </w:pPr>
-      <w:bookmarkStart w:id="37" w:name="_Toc140232597"/>
-      <w:bookmarkStart w:id="38" w:name="_Toc140232665"/>
-      <w:bookmarkStart w:id="39" w:name="_Toc152586374"/>
-      <w:r>
-        <w:t>Create a GitHub repository</w:t>
-      </w:r>
       <w:bookmarkEnd w:id="37"/>
       <w:bookmarkEnd w:id="38"/>
+    </w:p>
+    <w:p>
+      <w:pPr>
+        <w:pStyle w:val="Heading3"/>
+      </w:pPr>
+      <w:bookmarkStart w:id="39" w:name="_Toc140232597"/>
+      <w:bookmarkStart w:id="40" w:name="_Toc140232665"/>
+      <w:bookmarkStart w:id="41" w:name="_Ref166680091"/>
+      <w:bookmarkStart w:id="42" w:name="_Toc167264861"/>
+      <w:r>
+        <w:t>Create a GitHub repository</w:t>
+      </w:r>
       <w:bookmarkEnd w:id="39"/>
+      <w:bookmarkEnd w:id="40"/>
+      <w:bookmarkEnd w:id="41"/>
+      <w:bookmarkEnd w:id="42"/>
     </w:p>
     <w:p>
       <w:pPr>
@@ -8001,7 +8261,7 @@
         </w:rPr>
         <w:t xml:space="preserve">Go to your GitHub account at </w:t>
       </w:r>
-      <w:hyperlink r:id="rId18" w:history="1">
+      <w:hyperlink r:id="rId20" w:history="1">
         <w:r>
           <w:rPr>
             <w:rStyle w:val="Hyperlink"/>
@@ -8969,18 +9229,21 @@
           <w:lang w:val="en-GB"/>
         </w:rPr>
       </w:pPr>
-      <w:bookmarkStart w:id="40" w:name="_Toc140232598"/>
-      <w:bookmarkStart w:id="41" w:name="_Toc140232666"/>
-      <w:bookmarkStart w:id="42" w:name="_Toc152586375"/>
-      <w:r>
-        <w:rPr>
-          <w:lang w:val="en-GB"/>
-        </w:rPr>
+      <w:bookmarkStart w:id="43" w:name="_Toc140232598"/>
+      <w:bookmarkStart w:id="44" w:name="_Toc140232666"/>
+      <w:bookmarkStart w:id="45" w:name="_Ref166680098"/>
+      <w:bookmarkStart w:id="46" w:name="_Toc167264862"/>
+      <w:r>
+        <w:rPr>
+          <w:lang w:val="en-GB"/>
+        </w:rPr>
+        <w:lastRenderedPageBreak/>
         <w:t>Connect the sFSS project to the GitHub repository</w:t>
       </w:r>
-      <w:bookmarkEnd w:id="40"/>
-      <w:bookmarkEnd w:id="41"/>
-      <w:bookmarkEnd w:id="42"/>
+      <w:bookmarkEnd w:id="43"/>
+      <w:bookmarkEnd w:id="44"/>
+      <w:bookmarkEnd w:id="45"/>
+      <w:bookmarkEnd w:id="46"/>
     </w:p>
     <w:p>
       <w:pPr>
@@ -9007,7 +9270,7 @@
         </w:rPr>
         <w:t xml:space="preserve"> </w:t>
       </w:r>
-      <w:bookmarkStart w:id="43" w:name="_Hlk117079892"/>
+      <w:bookmarkStart w:id="47" w:name="_Hlk117079892"/>
       <w:r>
         <w:rPr>
           <w:color w:val="00B050"/>
@@ -9030,7 +9293,7 @@
         </w:rPr>
         <w:t>\Processing</w:t>
       </w:r>
-      <w:bookmarkEnd w:id="43"/>
+      <w:bookmarkEnd w:id="47"/>
       <w:r>
         <w:rPr>
           <w:b/>
@@ -9172,16 +9435,6 @@
     </w:p>
     <w:p>
       <w:pPr>
-        <w:spacing w:after="0"/>
-        <w:ind w:left="360"/>
-        <w:jc w:val="both"/>
-        <w:rPr>
-          <w:lang w:val="en-GB"/>
-        </w:rPr>
-      </w:pPr>
-    </w:p>
-    <w:p>
-      <w:pPr>
         <w:pStyle w:val="ListParagraph"/>
         <w:numPr>
           <w:ilvl w:val="0"/>
@@ -9560,10 +9813,11 @@
           <w:lang w:val="en-GB"/>
         </w:rPr>
       </w:pPr>
-      <w:bookmarkStart w:id="44" w:name="_Toc139381306"/>
-      <w:bookmarkStart w:id="45" w:name="_Toc140232599"/>
-      <w:bookmarkStart w:id="46" w:name="_Toc140232667"/>
-      <w:bookmarkStart w:id="47" w:name="_Toc152586376"/>
+      <w:bookmarkStart w:id="48" w:name="_Toc139381306"/>
+      <w:bookmarkStart w:id="49" w:name="_Toc140232599"/>
+      <w:bookmarkStart w:id="50" w:name="_Toc140232667"/>
+      <w:bookmarkStart w:id="51" w:name="_Ref166680108"/>
+      <w:bookmarkStart w:id="52" w:name="_Toc167264863"/>
       <w:r>
         <w:rPr>
           <w:lang w:val="en-GB"/>
@@ -9582,10 +9836,11 @@
         </w:rPr>
         <w:t>FSS project with your GitHub repository</w:t>
       </w:r>
-      <w:bookmarkEnd w:id="44"/>
-      <w:bookmarkEnd w:id="45"/>
-      <w:bookmarkEnd w:id="46"/>
-      <w:bookmarkEnd w:id="47"/>
+      <w:bookmarkEnd w:id="48"/>
+      <w:bookmarkEnd w:id="49"/>
+      <w:bookmarkEnd w:id="50"/>
+      <w:bookmarkEnd w:id="51"/>
+      <w:bookmarkEnd w:id="52"/>
     </w:p>
     <w:p>
       <w:pPr>
@@ -9621,7 +9876,7 @@
       <w:r>
         <w:t xml:space="preserve"> with your GitHub repository (</w:t>
       </w:r>
-      <w:hyperlink r:id="rId19" w:history="1">
+      <w:hyperlink r:id="rId21" w:history="1">
         <w:r>
           <w:rPr>
             <w:rStyle w:val="Hyperlink"/>
@@ -9995,7 +10250,7 @@
         <w:spacing w:after="0"/>
         <w:jc w:val="both"/>
       </w:pPr>
-      <w:hyperlink r:id="rId20" w:history="1">
+      <w:hyperlink r:id="rId22" w:history="1">
         <w:r>
           <w:rPr>
             <w:rStyle w:val="Hyperlink"/>
@@ -10177,7 +10432,7 @@
         </w:rPr>
         <w:t xml:space="preserve">if you go to </w:t>
       </w:r>
-      <w:hyperlink r:id="rId21" w:history="1">
+      <w:hyperlink r:id="rId23" w:history="1">
         <w:r>
           <w:rPr>
             <w:rStyle w:val="Hyperlink"/>
@@ -10230,6 +10485,7 @@
         <w:rPr>
           <w:color w:val="000000" w:themeColor="text1"/>
         </w:rPr>
+        <w:lastRenderedPageBreak/>
         <w:t>Note</w:t>
       </w:r>
       <w:r>
@@ -10290,58 +10546,31 @@
     </w:p>
     <w:p>
       <w:pPr>
-        <w:spacing w:after="0"/>
-        <w:jc w:val="both"/>
-        <w:rPr>
-          <w:color w:val="000000" w:themeColor="text1"/>
-        </w:rPr>
-      </w:pPr>
-    </w:p>
-    <w:p>
-      <w:pPr>
-        <w:spacing w:after="0"/>
-        <w:jc w:val="both"/>
-        <w:rPr>
-          <w:color w:val="000000" w:themeColor="text1"/>
-        </w:rPr>
-      </w:pPr>
-    </w:p>
-    <w:p>
-      <w:pPr>
-        <w:spacing w:after="0"/>
-        <w:jc w:val="both"/>
-        <w:rPr>
-          <w:color w:val="000000" w:themeColor="text1"/>
-        </w:rPr>
-      </w:pPr>
-    </w:p>
-    <w:p>
-      <w:pPr>
         <w:pStyle w:val="Heading3"/>
         <w:rPr>
           <w:lang w:val="en-GB"/>
         </w:rPr>
       </w:pPr>
-      <w:bookmarkStart w:id="48" w:name="_Toc139381307"/>
-      <w:bookmarkStart w:id="49" w:name="_Toc140232600"/>
-      <w:bookmarkStart w:id="50" w:name="_Toc140232668"/>
-      <w:bookmarkStart w:id="51" w:name="_Toc152586377"/>
+      <w:bookmarkStart w:id="53" w:name="_Toc139381307"/>
+      <w:bookmarkStart w:id="54" w:name="_Toc140232600"/>
+      <w:bookmarkStart w:id="55" w:name="_Toc140232668"/>
+      <w:bookmarkStart w:id="56" w:name="_Toc167264864"/>
       <w:r>
         <w:rPr>
           <w:lang w:val="en-GB"/>
         </w:rPr>
         <w:t xml:space="preserve">Keep your GitHub repository </w:t>
       </w:r>
-      <w:bookmarkEnd w:id="48"/>
+      <w:bookmarkEnd w:id="53"/>
       <w:r>
         <w:rPr>
           <w:lang w:val="en-GB"/>
         </w:rPr>
         <w:t>UP TO DATE</w:t>
       </w:r>
-      <w:bookmarkEnd w:id="49"/>
-      <w:bookmarkEnd w:id="50"/>
-      <w:bookmarkEnd w:id="51"/>
+      <w:bookmarkEnd w:id="54"/>
+      <w:bookmarkEnd w:id="55"/>
+      <w:bookmarkEnd w:id="56"/>
     </w:p>
     <w:p>
       <w:pPr>
@@ -10468,7 +10697,7 @@
         </w:rPr>
         <w:t xml:space="preserve"> </w:t>
       </w:r>
-      <w:hyperlink r:id="rId22" w:history="1">
+      <w:hyperlink r:id="rId24" w:history="1">
         <w:r>
           <w:rPr>
             <w:rStyle w:val="Hyperlink"/>
@@ -10612,9 +10841,9 @@
           <w:lang w:val="en-GB"/>
         </w:rPr>
       </w:pPr>
-      <w:bookmarkStart w:id="52" w:name="_Toc140232601"/>
-      <w:bookmarkStart w:id="53" w:name="_Toc140232669"/>
-      <w:bookmarkStart w:id="54" w:name="_Toc152586378"/>
+      <w:bookmarkStart w:id="57" w:name="_Toc140232601"/>
+      <w:bookmarkStart w:id="58" w:name="_Toc140232669"/>
+      <w:bookmarkStart w:id="59" w:name="_Toc167264865"/>
       <w:r>
         <w:rPr>
           <w:lang w:val="en-GB"/>
@@ -10627,9 +10856,9 @@
         </w:rPr>
         <w:t>Setup the FSS Navigator</w:t>
       </w:r>
-      <w:bookmarkEnd w:id="52"/>
-      <w:bookmarkEnd w:id="53"/>
-      <w:bookmarkEnd w:id="54"/>
+      <w:bookmarkEnd w:id="57"/>
+      <w:bookmarkEnd w:id="58"/>
+      <w:bookmarkEnd w:id="59"/>
     </w:p>
     <w:p>
       <w:pPr>
@@ -11451,10 +11680,29 @@
           <w:lang w:val="en-GB"/>
         </w:rPr>
       </w:pPr>
-      <w:r>
-        <w:rPr>
-          <w:lang w:val="en-GB"/>
-        </w:rPr>
+    </w:p>
+    <w:p>
+      <w:pPr>
+        <w:spacing w:before="0" w:after="0" w:line="240" w:lineRule="auto"/>
+        <w:jc w:val="both"/>
+        <w:rPr>
+          <w:lang w:val="en-GB"/>
+        </w:rPr>
+      </w:pPr>
+    </w:p>
+    <w:p>
+      <w:pPr>
+        <w:spacing w:before="0" w:after="0" w:line="240" w:lineRule="auto"/>
+        <w:jc w:val="both"/>
+        <w:rPr>
+          <w:lang w:val="en-GB"/>
+        </w:rPr>
+      </w:pPr>
+      <w:r>
+        <w:rPr>
+          <w:lang w:val="en-GB"/>
+        </w:rPr>
+        <w:lastRenderedPageBreak/>
         <w:t>To fix the markdown file:</w:t>
       </w:r>
     </w:p>
@@ -11589,7 +11837,7 @@
                     <pic:cNvPicPr/>
                   </pic:nvPicPr>
                   <pic:blipFill>
-                    <a:blip r:embed="rId23"/>
+                    <a:blip r:embed="rId25"/>
                     <a:stretch>
                       <a:fillRect/>
                     </a:stretch>
@@ -11725,17 +11973,18 @@
           <w:lang w:val="en-GB"/>
         </w:rPr>
       </w:pPr>
-      <w:bookmarkStart w:id="55" w:name="_Ref139292827"/>
-      <w:bookmarkStart w:id="56" w:name="_Ref139292924"/>
-      <w:bookmarkStart w:id="57" w:name="_Ref139292979"/>
-      <w:bookmarkStart w:id="58" w:name="_Toc139381309"/>
-      <w:bookmarkStart w:id="59" w:name="_Toc140232603"/>
-      <w:bookmarkStart w:id="60" w:name="_Toc140232671"/>
-      <w:bookmarkStart w:id="61" w:name="_Toc152586379"/>
-      <w:r>
-        <w:rPr>
-          <w:lang w:val="en-GB"/>
-        </w:rPr>
+      <w:bookmarkStart w:id="60" w:name="_Ref139292827"/>
+      <w:bookmarkStart w:id="61" w:name="_Ref139292924"/>
+      <w:bookmarkStart w:id="62" w:name="_Ref139292979"/>
+      <w:bookmarkStart w:id="63" w:name="_Toc139381309"/>
+      <w:bookmarkStart w:id="64" w:name="_Toc140232603"/>
+      <w:bookmarkStart w:id="65" w:name="_Toc140232671"/>
+      <w:bookmarkStart w:id="66" w:name="_Toc167264866"/>
+      <w:r>
+        <w:rPr>
+          <w:lang w:val="en-GB"/>
+        </w:rPr>
+        <w:lastRenderedPageBreak/>
         <w:t>Basic</w:t>
       </w:r>
       <w:r>
@@ -11792,49 +12041,49 @@
         </w:rPr>
         <w:t>pre-defined files</w:t>
       </w:r>
-      <w:bookmarkEnd w:id="55"/>
-      <w:bookmarkEnd w:id="56"/>
-      <w:bookmarkEnd w:id="57"/>
-      <w:bookmarkEnd w:id="58"/>
-      <w:bookmarkEnd w:id="59"/>
       <w:bookmarkEnd w:id="60"/>
       <w:bookmarkEnd w:id="61"/>
-    </w:p>
-    <w:p>
-      <w:pPr>
-        <w:rPr>
-          <w:b/>
-          <w:bCs/>
-        </w:rPr>
-      </w:pPr>
-    </w:p>
-    <w:p>
-      <w:pPr>
-        <w:pStyle w:val="Heading2"/>
-        <w:rPr>
-          <w:lang w:val="en-GB"/>
-        </w:rPr>
-      </w:pPr>
-      <w:bookmarkStart w:id="62" w:name="_Toc139381310"/>
-      <w:bookmarkStart w:id="63" w:name="_Toc140232604"/>
-      <w:bookmarkStart w:id="64" w:name="_Toc140232672"/>
-      <w:bookmarkStart w:id="65" w:name="_Toc152586380"/>
-      <w:r>
-        <w:rPr>
-          <w:lang w:val="en-GB"/>
-        </w:rPr>
-        <w:t xml:space="preserve">ENCORE sFSS </w:t>
-      </w:r>
-      <w:r>
-        <w:rPr>
-          <w:lang w:val="en-GB"/>
-        </w:rPr>
-        <w:t>Template</w:t>
-      </w:r>
       <w:bookmarkEnd w:id="62"/>
       <w:bookmarkEnd w:id="63"/>
       <w:bookmarkEnd w:id="64"/>
       <w:bookmarkEnd w:id="65"/>
+      <w:bookmarkEnd w:id="66"/>
+    </w:p>
+    <w:p>
+      <w:pPr>
+        <w:rPr>
+          <w:b/>
+          <w:bCs/>
+        </w:rPr>
+      </w:pPr>
+    </w:p>
+    <w:p>
+      <w:pPr>
+        <w:pStyle w:val="Heading2"/>
+        <w:rPr>
+          <w:lang w:val="en-GB"/>
+        </w:rPr>
+      </w:pPr>
+      <w:bookmarkStart w:id="67" w:name="_Toc139381310"/>
+      <w:bookmarkStart w:id="68" w:name="_Toc140232604"/>
+      <w:bookmarkStart w:id="69" w:name="_Toc140232672"/>
+      <w:bookmarkStart w:id="70" w:name="_Toc167264867"/>
+      <w:r>
+        <w:rPr>
+          <w:lang w:val="en-GB"/>
+        </w:rPr>
+        <w:t xml:space="preserve">ENCORE sFSS </w:t>
+      </w:r>
+      <w:r>
+        <w:rPr>
+          <w:lang w:val="en-GB"/>
+        </w:rPr>
+        <w:t>Template</w:t>
+      </w:r>
+      <w:bookmarkEnd w:id="67"/>
+      <w:bookmarkEnd w:id="68"/>
+      <w:bookmarkEnd w:id="69"/>
+      <w:bookmarkEnd w:id="70"/>
     </w:p>
     <w:p>
       <w:pPr>
@@ -11881,7 +12130,7 @@
       <w:r>
         <w:t>template should be downloaded from GitHub (</w:t>
       </w:r>
-      <w:hyperlink r:id="rId24" w:history="1">
+      <w:hyperlink r:id="rId26" w:history="1">
         <w:r>
           <w:rPr>
             <w:rStyle w:val="Hyperlink"/>
@@ -12038,13 +12287,7 @@
         <w:t xml:space="preserve"> and with the specific releases.</w:t>
       </w:r>
     </w:p>
-    <w:p>
-      <w:pPr>
-        <w:spacing w:after="0"/>
-        <w:ind w:left="482"/>
-        <w:jc w:val="both"/>
-      </w:pPr>
-    </w:p>
+    <w:p/>
     <w:p>
       <w:pPr>
         <w:numPr>
@@ -12059,83 +12302,13 @@
         <w:ind w:left="482" w:hanging="482"/>
         <w:jc w:val="both"/>
       </w:pPr>
-      <w:r>
-        <w:rPr>
-          <w:b/>
-          <w:bCs/>
-        </w:rPr>
-        <w:t>Automatic instantiation.</w:t>
-      </w:r>
-      <w:r>
-        <w:t xml:space="preserve"> </w:t>
-      </w:r>
-      <w:r>
-        <w:t xml:space="preserve">In case you </w:t>
-      </w:r>
-      <w:r>
-        <w:t>develop</w:t>
-      </w:r>
-      <w:r>
-        <w:t>/use</w:t>
-      </w:r>
-      <w:r>
-        <w:t xml:space="preserve"> software to automatically instantiate a new ENCORE project</w:t>
-      </w:r>
-      <w:r>
-        <w:t xml:space="preserve">, </w:t>
-      </w:r>
-      <w:r>
-        <w:t>then th</w:t>
-      </w:r>
-      <w:r>
-        <w:t>is</w:t>
-      </w:r>
-      <w:r>
-        <w:t xml:space="preserve"> software should retrieve the latest ENCORE template</w:t>
-      </w:r>
-      <w:r>
-        <w:t>,</w:t>
-      </w:r>
-      <w:r>
-        <w:t xml:space="preserve"> or </w:t>
-      </w:r>
-      <w:r>
-        <w:t xml:space="preserve">itself </w:t>
-      </w:r>
-      <w:r>
-        <w:t xml:space="preserve">generate the </w:t>
-      </w:r>
       <w:proofErr w:type="spellStart"/>
       <w:r>
-        <w:t>s</w:t>
-      </w:r>
-      <w:r>
-        <w:t>FSS</w:t>
+        <w:t>sFFS</w:t>
       </w:r>
       <w:proofErr w:type="spellEnd"/>
       <w:r>
-        <w:t xml:space="preserve"> structure</w:t>
-      </w:r>
-      <w:r>
-        <w:t xml:space="preserve"> including the</w:t>
-      </w:r>
-      <w:r>
-        <w:t xml:space="preserve"> pre-defined files (</w:t>
-      </w:r>
-      <w:r>
-        <w:t>and</w:t>
-      </w:r>
-      <w:r>
-        <w:t xml:space="preserve"> their content).</w:t>
-      </w:r>
-      <w:r>
-        <w:t xml:space="preserve"> In any case, make sure that the instantiated template is identical to the default template from the specified </w:t>
-      </w:r>
-      <w:r>
-        <w:t>template</w:t>
-      </w:r>
-      <w:r>
-        <w:t xml:space="preserve"> location. </w:t>
+        <w:t xml:space="preserve"> Navigator updates. Updates (e.g., bug fixes) of the Python code and executables are available from the Navigator repository Releases (https://github.com/EDS-Bioinformatics-Laboratory/FSS-Navigator/releases). Compatibility, with specific ENCORE templates is documented with each Release. Navigator versions and Compatibility with ENCORE template versions is also available from the ENCORE wiki (https://github.com/EDS-Bioinformatics-Laboratory/ENCORE/wiki/Navigator).</w:t>
       </w:r>
     </w:p>
     <w:p>
@@ -12164,6 +12337,106 @@
           <w:b/>
           <w:bCs/>
         </w:rPr>
+        <w:t>Automatic instantiation.</w:t>
+      </w:r>
+      <w:r>
+        <w:t xml:space="preserve"> </w:t>
+      </w:r>
+      <w:r>
+        <w:t xml:space="preserve">In case you </w:t>
+      </w:r>
+      <w:r>
+        <w:t>develop</w:t>
+      </w:r>
+      <w:r>
+        <w:t>/use</w:t>
+      </w:r>
+      <w:r>
+        <w:t xml:space="preserve"> software to automatically instantiate a new ENCORE project</w:t>
+      </w:r>
+      <w:r>
+        <w:t xml:space="preserve">, </w:t>
+      </w:r>
+      <w:r>
+        <w:t>then th</w:t>
+      </w:r>
+      <w:r>
+        <w:t>is</w:t>
+      </w:r>
+      <w:r>
+        <w:t xml:space="preserve"> software should retrieve the latest ENCORE template</w:t>
+      </w:r>
+      <w:r>
+        <w:t>,</w:t>
+      </w:r>
+      <w:r>
+        <w:t xml:space="preserve"> or </w:t>
+      </w:r>
+      <w:r>
+        <w:t xml:space="preserve">itself </w:t>
+      </w:r>
+      <w:r>
+        <w:t xml:space="preserve">generate the </w:t>
+      </w:r>
+      <w:proofErr w:type="spellStart"/>
+      <w:r>
+        <w:t>s</w:t>
+      </w:r>
+      <w:r>
+        <w:t>FSS</w:t>
+      </w:r>
+      <w:proofErr w:type="spellEnd"/>
+      <w:r>
+        <w:t xml:space="preserve"> structure</w:t>
+      </w:r>
+      <w:r>
+        <w:t xml:space="preserve"> including the</w:t>
+      </w:r>
+      <w:r>
+        <w:t xml:space="preserve"> pre-defined files (</w:t>
+      </w:r>
+      <w:r>
+        <w:t>and</w:t>
+      </w:r>
+      <w:r>
+        <w:t xml:space="preserve"> their content).</w:t>
+      </w:r>
+      <w:r>
+        <w:t xml:space="preserve"> In any case, make sure that the instantiated template is identical to the default template from the specified </w:t>
+      </w:r>
+      <w:r>
+        <w:t>template</w:t>
+      </w:r>
+      <w:r>
+        <w:t xml:space="preserve"> location. </w:t>
+      </w:r>
+    </w:p>
+    <w:p>
+      <w:pPr>
+        <w:spacing w:after="0"/>
+        <w:ind w:left="482"/>
+        <w:jc w:val="both"/>
+      </w:pPr>
+    </w:p>
+    <w:p>
+      <w:pPr>
+        <w:numPr>
+          <w:ilvl w:val="0"/>
+          <w:numId w:val="31"/>
+        </w:numPr>
+        <w:tabs>
+          <w:tab w:val="clear" w:pos="432"/>
+          <w:tab w:val="num" w:pos="0"/>
+        </w:tabs>
+        <w:spacing w:after="0"/>
+        <w:ind w:left="482" w:hanging="482"/>
+        <w:jc w:val="both"/>
+      </w:pPr>
+      <w:r>
+        <w:rPr>
+          <w:b/>
+          <w:bCs/>
+        </w:rPr>
         <w:t>Director</w:t>
       </w:r>
       <w:r>
@@ -12434,7 +12707,14 @@
           <w:sz w:val="20"/>
           <w:szCs w:val="20"/>
         </w:rPr>
-        <w:t>Directories and files that are not used can be removed</w:t>
+        <w:t>Files (e.g., Step-by-Step guide) that are not relevant for the Compendium Recipient (e.g., peer, reviewer, archive) should be removed. Additional, d</w:t>
+      </w:r>
+      <w:r>
+        <w:rPr>
+          <w:sz w:val="20"/>
+          <w:szCs w:val="20"/>
+        </w:rPr>
+        <w:t>irectories and files that are not used can be removed</w:t>
       </w:r>
       <w:r>
         <w:rPr>
@@ -12486,7 +12766,46 @@
           <w:sz w:val="20"/>
           <w:szCs w:val="20"/>
         </w:rPr>
-        <w:t>00_README-FIRST.md</w:t>
+        <w:t>00_README-</w:t>
+      </w:r>
+      <w:proofErr w:type="gramStart"/>
+      <w:r>
+        <w:rPr>
+          <w:sz w:val="20"/>
+          <w:szCs w:val="20"/>
+        </w:rPr>
+        <w:t>FIRST.</w:t>
+      </w:r>
+      <w:r>
+        <w:rPr>
+          <w:sz w:val="20"/>
+          <w:szCs w:val="20"/>
+        </w:rPr>
+        <w:t>{</w:t>
+      </w:r>
+      <w:proofErr w:type="spellStart"/>
+      <w:proofErr w:type="gramEnd"/>
+      <w:r>
+        <w:rPr>
+          <w:sz w:val="20"/>
+          <w:szCs w:val="20"/>
+        </w:rPr>
+        <w:t>md</w:t>
+      </w:r>
+      <w:r>
+        <w:rPr>
+          <w:sz w:val="20"/>
+          <w:szCs w:val="20"/>
+        </w:rPr>
+        <w:t>,pdf</w:t>
+      </w:r>
+      <w:proofErr w:type="spellEnd"/>
+      <w:r>
+        <w:rPr>
+          <w:sz w:val="20"/>
+          <w:szCs w:val="20"/>
+        </w:rPr>
+        <w:t>}</w:t>
       </w:r>
     </w:p>
     <w:p>
@@ -12560,7 +12879,7 @@
           <w:numId w:val="31"/>
         </w:numPr>
         <w:spacing w:before="0" w:after="0" w:line="276" w:lineRule="auto"/>
-        <w:ind w:left="480"/>
+        <w:ind w:left="426"/>
         <w:jc w:val="both"/>
         <w:rPr>
           <w:sz w:val="20"/>
@@ -12602,6 +12921,7 @@
         <w:ind w:left="1134"/>
       </w:pPr>
       <w:r>
+        <w:lastRenderedPageBreak/>
         <w:t xml:space="preserve">Each README file contains </w:t>
       </w:r>
       <w:r>
@@ -12713,17 +13033,17 @@
       <w:pPr>
         <w:pStyle w:val="Heading2"/>
       </w:pPr>
-      <w:bookmarkStart w:id="66" w:name="_Toc139381311"/>
-      <w:bookmarkStart w:id="67" w:name="_Toc140232605"/>
-      <w:bookmarkStart w:id="68" w:name="_Toc140232673"/>
-      <w:bookmarkStart w:id="69" w:name="_Toc152586381"/>
+      <w:bookmarkStart w:id="71" w:name="_Toc139381311"/>
+      <w:bookmarkStart w:id="72" w:name="_Toc140232605"/>
+      <w:bookmarkStart w:id="73" w:name="_Toc140232673"/>
+      <w:bookmarkStart w:id="74" w:name="_Toc167264868"/>
       <w:r>
         <w:t>General</w:t>
       </w:r>
-      <w:bookmarkEnd w:id="66"/>
-      <w:bookmarkEnd w:id="67"/>
-      <w:bookmarkEnd w:id="68"/>
-      <w:bookmarkEnd w:id="69"/>
+      <w:bookmarkEnd w:id="71"/>
+      <w:bookmarkEnd w:id="72"/>
+      <w:bookmarkEnd w:id="73"/>
+      <w:bookmarkEnd w:id="74"/>
     </w:p>
     <w:p>
       <w:pPr>
@@ -13094,14 +13414,14 @@
       <w:pPr>
         <w:pStyle w:val="Heading2"/>
       </w:pPr>
-      <w:bookmarkStart w:id="70" w:name="_Toc152586382"/>
+      <w:bookmarkStart w:id="75" w:name="_Toc167264869"/>
       <w:r>
         <w:t>External (Big) data</w:t>
       </w:r>
       <w:r>
         <w:t xml:space="preserve"> and external computing infrastructures</w:t>
       </w:r>
-      <w:bookmarkEnd w:id="70"/>
+      <w:bookmarkEnd w:id="75"/>
     </w:p>
     <w:p>
       <w:pPr>
@@ -13286,235 +13606,219 @@
     </w:p>
     <w:p>
       <w:pPr>
+        <w:pStyle w:val="Heading2"/>
+      </w:pPr>
+      <w:bookmarkStart w:id="76" w:name="_Toc167264870"/>
+      <w:r>
+        <w:t>Sharing your sFSS</w:t>
+      </w:r>
+      <w:bookmarkEnd w:id="76"/>
+    </w:p>
+    <w:p>
+      <w:pPr>
+        <w:spacing w:after="0"/>
+        <w:jc w:val="both"/>
+        <w:rPr>
+          <w:color w:val="000000" w:themeColor="text1"/>
+        </w:rPr>
+      </w:pPr>
+      <w:r>
+        <w:rPr>
+          <w:color w:val="000000" w:themeColor="text1"/>
+        </w:rPr>
+        <w:t xml:space="preserve">The </w:t>
+      </w:r>
+      <w:proofErr w:type="spellStart"/>
+      <w:r>
+        <w:rPr>
+          <w:color w:val="000000" w:themeColor="text1"/>
+        </w:rPr>
+        <w:t>sFSS</w:t>
+      </w:r>
+      <w:proofErr w:type="spellEnd"/>
+      <w:r>
+        <w:rPr>
+          <w:color w:val="000000" w:themeColor="text1"/>
+        </w:rPr>
+        <w:t xml:space="preserve"> is meant to be shared with peers who want to reproduce are </w:t>
+      </w:r>
+      <w:r>
+        <w:rPr>
+          <w:color w:val="000000" w:themeColor="text1"/>
+        </w:rPr>
+        <w:t>built</w:t>
+      </w:r>
+      <w:r>
+        <w:rPr>
+          <w:color w:val="000000" w:themeColor="text1"/>
+        </w:rPr>
+        <w:t xml:space="preserve"> upon your project. Since the </w:t>
+      </w:r>
+      <w:proofErr w:type="spellStart"/>
+      <w:r>
+        <w:rPr>
+          <w:color w:val="000000" w:themeColor="text1"/>
+        </w:rPr>
+        <w:t>sFSS</w:t>
+      </w:r>
+      <w:proofErr w:type="spellEnd"/>
+      <w:r>
+        <w:rPr>
+          <w:color w:val="000000" w:themeColor="text1"/>
+        </w:rPr>
+        <w:t xml:space="preserve"> is self-contained (contains all data, code, results, and documentation), it can be zipped and send to your peer, or stored in a public repository such as </w:t>
+      </w:r>
+      <w:proofErr w:type="spellStart"/>
+      <w:r>
+        <w:rPr>
+          <w:color w:val="000000" w:themeColor="text1"/>
+        </w:rPr>
+        <w:t>Zenodo</w:t>
+      </w:r>
+      <w:proofErr w:type="spellEnd"/>
+      <w:r>
+        <w:rPr>
+          <w:color w:val="000000" w:themeColor="text1"/>
+        </w:rPr>
+        <w:t xml:space="preserve">. </w:t>
+      </w:r>
+    </w:p>
+    <w:p>
+      <w:pPr>
+        <w:spacing w:after="0"/>
+        <w:jc w:val="both"/>
+        <w:rPr>
+          <w:color w:val="000000" w:themeColor="text1"/>
+        </w:rPr>
+      </w:pPr>
+      <w:r>
+        <w:rPr>
+          <w:color w:val="000000" w:themeColor="text1"/>
+        </w:rPr>
+        <w:t xml:space="preserve">However, ensure that you are allowed or want to share all the information within the </w:t>
+      </w:r>
+      <w:proofErr w:type="spellStart"/>
+      <w:r>
+        <w:rPr>
+          <w:color w:val="000000" w:themeColor="text1"/>
+        </w:rPr>
+        <w:t>sFSS</w:t>
+      </w:r>
+      <w:proofErr w:type="spellEnd"/>
+      <w:r>
+        <w:rPr>
+          <w:color w:val="000000" w:themeColor="text1"/>
+        </w:rPr>
+        <w:t>. You might not want to share, for example, non-open access publications (pdf files), patient data, or new research ideas.</w:t>
+      </w:r>
+    </w:p>
+    <w:p>
+      <w:pPr>
+        <w:jc w:val="both"/>
+        <w:rPr>
+          <w:lang w:val="en-GB"/>
+        </w:rPr>
+      </w:pPr>
+      <w:r>
+        <w:rPr>
+          <w:lang w:val="en-GB"/>
+        </w:rPr>
+        <w:t xml:space="preserve">Since all relevant code is stored within the </w:t>
+      </w:r>
+      <w:proofErr w:type="spellStart"/>
+      <w:r>
+        <w:rPr>
+          <w:lang w:val="en-GB"/>
+        </w:rPr>
+        <w:t>sFSS</w:t>
+      </w:r>
+      <w:proofErr w:type="spellEnd"/>
+      <w:r>
+        <w:rPr>
+          <w:lang w:val="en-GB"/>
+        </w:rPr>
+        <w:t>, there is no direct need to share the corresponding GitHub repository by making it public. This is up to you.</w:t>
+      </w:r>
+    </w:p>
+    <w:p>
+      <w:pPr>
+        <w:jc w:val="both"/>
         <w:rPr>
           <w:color w:val="000000" w:themeColor="text1"/>
           <w:u w:val="single"/>
         </w:rPr>
       </w:pPr>
-    </w:p>
-    <w:p>
-      <w:pPr>
+      <w:r>
+        <w:rPr>
+          <w:lang w:val="en-GB"/>
+        </w:rPr>
+        <w:t xml:space="preserve">Support (service) projects are a type of projects conducted for third parties. For example, the analysis of a single-cell transcriptomics dataset produced by an experimental wet-lab biologist to study the role of B-cells in microbe infections. The </w:t>
+      </w:r>
+      <w:proofErr w:type="spellStart"/>
+      <w:r>
+        <w:rPr>
+          <w:lang w:val="en-GB"/>
+        </w:rPr>
+        <w:t>sFSS</w:t>
+      </w:r>
+      <w:proofErr w:type="spellEnd"/>
+      <w:r>
+        <w:rPr>
+          <w:lang w:val="en-GB"/>
+        </w:rPr>
+        <w:t xml:space="preserve"> of support projects can be shared with the customer in a way explained above. However, since the customer will likely only be interested in the results of the computation you may decide to only share the results. </w:t>
+      </w:r>
+      <w:r>
+        <w:rPr>
+          <w:lang w:val="en-GB"/>
+        </w:rPr>
+        <w:t xml:space="preserve">You may also decide to restructure the </w:t>
+      </w:r>
+      <w:proofErr w:type="spellStart"/>
+      <w:r>
+        <w:rPr>
+          <w:lang w:val="en-GB"/>
+        </w:rPr>
+        <w:t>sFSS</w:t>
+      </w:r>
+      <w:proofErr w:type="spellEnd"/>
+      <w:r>
+        <w:rPr>
+          <w:lang w:val="en-GB"/>
+        </w:rPr>
+        <w:t xml:space="preserve"> prior to sharing to make is more manageable for the customer. If you restructure and/or share parts of the </w:t>
+      </w:r>
+      <w:proofErr w:type="spellStart"/>
+      <w:r>
+        <w:rPr>
+          <w:lang w:val="en-GB"/>
+        </w:rPr>
+        <w:t>sFSS</w:t>
+      </w:r>
+      <w:proofErr w:type="spellEnd"/>
+      <w:r>
+        <w:rPr>
+          <w:lang w:val="en-GB"/>
+        </w:rPr>
+        <w:t xml:space="preserve"> you can place this in the \sharing directory such that you can always keep track of the information that was shared. </w:t>
+      </w:r>
+      <w:r>
         <w:rPr>
           <w:color w:val="000000" w:themeColor="text1"/>
           <w:u w:val="single"/>
         </w:rPr>
-      </w:pPr>
-    </w:p>
-    <w:p>
-      <w:pPr>
-        <w:pStyle w:val="Heading2"/>
-      </w:pPr>
-      <w:bookmarkStart w:id="71" w:name="_Toc152586383"/>
-      <w:r>
-        <w:t>Sharing your sFSS</w:t>
-      </w:r>
-      <w:bookmarkEnd w:id="71"/>
+        <w:br w:type="page"/>
+      </w:r>
     </w:p>
     <w:p>
       <w:pPr>
         <w:spacing w:after="0"/>
-        <w:jc w:val="both"/>
-        <w:rPr>
-          <w:color w:val="000000" w:themeColor="text1"/>
-        </w:rPr>
-      </w:pPr>
-      <w:r>
-        <w:rPr>
-          <w:color w:val="000000" w:themeColor="text1"/>
-        </w:rPr>
-        <w:t xml:space="preserve">The </w:t>
-      </w:r>
-      <w:proofErr w:type="spellStart"/>
-      <w:r>
-        <w:rPr>
-          <w:color w:val="000000" w:themeColor="text1"/>
-        </w:rPr>
-        <w:t>sFSS</w:t>
-      </w:r>
-      <w:proofErr w:type="spellEnd"/>
-      <w:r>
-        <w:rPr>
-          <w:color w:val="000000" w:themeColor="text1"/>
-        </w:rPr>
-        <w:t xml:space="preserve"> is meant to be shared with peers who want to reproduce are </w:t>
-      </w:r>
-      <w:r>
-        <w:rPr>
-          <w:color w:val="000000" w:themeColor="text1"/>
-        </w:rPr>
-        <w:t>built</w:t>
-      </w:r>
-      <w:r>
-        <w:rPr>
-          <w:color w:val="000000" w:themeColor="text1"/>
-        </w:rPr>
-        <w:t xml:space="preserve"> upon your project. Since the </w:t>
-      </w:r>
-      <w:proofErr w:type="spellStart"/>
-      <w:r>
-        <w:rPr>
-          <w:color w:val="000000" w:themeColor="text1"/>
-        </w:rPr>
-        <w:t>sFSS</w:t>
-      </w:r>
-      <w:proofErr w:type="spellEnd"/>
-      <w:r>
-        <w:rPr>
-          <w:color w:val="000000" w:themeColor="text1"/>
-        </w:rPr>
-        <w:t xml:space="preserve"> is self-contained (contains all data, code, results, and documentation), it can be zipped and send to your peer, or stored in a public repository such as </w:t>
-      </w:r>
-      <w:proofErr w:type="spellStart"/>
-      <w:r>
-        <w:rPr>
-          <w:color w:val="000000" w:themeColor="text1"/>
-        </w:rPr>
-        <w:t>Zenodo</w:t>
-      </w:r>
-      <w:proofErr w:type="spellEnd"/>
-      <w:r>
-        <w:rPr>
-          <w:color w:val="000000" w:themeColor="text1"/>
-        </w:rPr>
-        <w:t xml:space="preserve">. </w:t>
-      </w:r>
-    </w:p>
-    <w:p>
-      <w:pPr>
-        <w:spacing w:after="0"/>
-        <w:jc w:val="both"/>
-        <w:rPr>
-          <w:color w:val="000000" w:themeColor="text1"/>
-        </w:rPr>
-      </w:pPr>
-      <w:r>
-        <w:rPr>
-          <w:color w:val="000000" w:themeColor="text1"/>
-        </w:rPr>
-        <w:t xml:space="preserve">However, ensure that you are allowed or want to share all the information within the </w:t>
-      </w:r>
-      <w:proofErr w:type="spellStart"/>
-      <w:r>
-        <w:rPr>
-          <w:color w:val="000000" w:themeColor="text1"/>
-        </w:rPr>
-        <w:t>sFSS</w:t>
-      </w:r>
-      <w:proofErr w:type="spellEnd"/>
-      <w:r>
-        <w:rPr>
-          <w:color w:val="000000" w:themeColor="text1"/>
-        </w:rPr>
-        <w:t>. You might not want to share, for example, non-open access publications (pdf files), patient data, or new research ideas.</w:t>
-      </w:r>
-    </w:p>
-    <w:p>
-      <w:pPr>
-        <w:jc w:val="both"/>
-        <w:rPr>
-          <w:lang w:val="en-GB"/>
-        </w:rPr>
-      </w:pPr>
-      <w:r>
-        <w:rPr>
-          <w:lang w:val="en-GB"/>
-        </w:rPr>
-        <w:t xml:space="preserve">Since all relevant code is stored within the </w:t>
-      </w:r>
-      <w:proofErr w:type="spellStart"/>
-      <w:r>
-        <w:rPr>
-          <w:lang w:val="en-GB"/>
-        </w:rPr>
-        <w:t>sFSS</w:t>
-      </w:r>
-      <w:proofErr w:type="spellEnd"/>
-      <w:r>
-        <w:rPr>
-          <w:lang w:val="en-GB"/>
-        </w:rPr>
-        <w:t>, there is no direct need to share the corresponding GitHub repository by making it public. This is up to you.</w:t>
-      </w:r>
-    </w:p>
-    <w:p>
-      <w:pPr>
         <w:jc w:val="both"/>
         <w:rPr>
           <w:color w:val="000000" w:themeColor="text1"/>
           <w:u w:val="single"/>
         </w:rPr>
       </w:pPr>
-      <w:r>
-        <w:rPr>
-          <w:lang w:val="en-GB"/>
-        </w:rPr>
-        <w:t xml:space="preserve">Support (service) projects are a type of projects conducted for third parties. For example, the analysis of a single-cell transcriptomics dataset produced by an experimental wet-lab biologist to study the role of B-cells in microbe infections. The </w:t>
-      </w:r>
-      <w:proofErr w:type="spellStart"/>
-      <w:r>
-        <w:rPr>
-          <w:lang w:val="en-GB"/>
-        </w:rPr>
-        <w:t>sFSS</w:t>
-      </w:r>
-      <w:proofErr w:type="spellEnd"/>
-      <w:r>
-        <w:rPr>
-          <w:lang w:val="en-GB"/>
-        </w:rPr>
-        <w:t xml:space="preserve"> of support projects can be shared with the customer in a way explained above. However, since the customer will likely only be interested in the results of the computation you may decide to only share the results. </w:t>
-      </w:r>
-      <w:r>
-        <w:rPr>
-          <w:lang w:val="en-GB"/>
-        </w:rPr>
-        <w:t xml:space="preserve">You may also decide to restructure the </w:t>
-      </w:r>
-      <w:proofErr w:type="spellStart"/>
-      <w:r>
-        <w:rPr>
-          <w:lang w:val="en-GB"/>
-        </w:rPr>
-        <w:t>sFSS</w:t>
-      </w:r>
-      <w:proofErr w:type="spellEnd"/>
-      <w:r>
-        <w:rPr>
-          <w:lang w:val="en-GB"/>
-        </w:rPr>
-        <w:t xml:space="preserve"> prior to sharing to make is more manageable for the customer. If you restructure and/or share parts of the </w:t>
-      </w:r>
-      <w:proofErr w:type="spellStart"/>
-      <w:r>
-        <w:rPr>
-          <w:lang w:val="en-GB"/>
-        </w:rPr>
-        <w:t>sFSS</w:t>
-      </w:r>
-      <w:proofErr w:type="spellEnd"/>
-      <w:r>
-        <w:rPr>
-          <w:lang w:val="en-GB"/>
-        </w:rPr>
-        <w:t xml:space="preserve"> you can place this in the \sharing directory such that you can always keep track of the information that was shared. </w:t>
-      </w:r>
-      <w:r>
-        <w:rPr>
-          <w:color w:val="000000" w:themeColor="text1"/>
-          <w:u w:val="single"/>
-        </w:rPr>
-        <w:br w:type="page"/>
-      </w:r>
-    </w:p>
-    <w:p>
-      <w:pPr>
-        <w:spacing w:after="0"/>
-        <w:jc w:val="both"/>
-        <w:rPr>
-          <w:color w:val="000000" w:themeColor="text1"/>
-          <w:u w:val="single"/>
-        </w:rPr>
-      </w:pPr>
     </w:p>
     <w:p>
       <w:pPr>
@@ -13523,20 +13827,20 @@
           <w:lang w:val="en-GB"/>
         </w:rPr>
       </w:pPr>
-      <w:bookmarkStart w:id="72" w:name="_Toc139381308"/>
-      <w:bookmarkStart w:id="73" w:name="_Toc140232602"/>
-      <w:bookmarkStart w:id="74" w:name="_Toc140232670"/>
-      <w:bookmarkStart w:id="75" w:name="_Toc152586384"/>
+      <w:bookmarkStart w:id="77" w:name="_Toc139381308"/>
+      <w:bookmarkStart w:id="78" w:name="_Toc140232602"/>
+      <w:bookmarkStart w:id="79" w:name="_Toc140232670"/>
+      <w:bookmarkStart w:id="80" w:name="_Toc167264871"/>
       <w:r>
         <w:rPr>
           <w:lang w:val="en-GB"/>
         </w:rPr>
         <w:t>What is next?</w:t>
       </w:r>
-      <w:bookmarkEnd w:id="72"/>
-      <w:bookmarkEnd w:id="73"/>
-      <w:bookmarkEnd w:id="74"/>
-      <w:bookmarkEnd w:id="75"/>
+      <w:bookmarkEnd w:id="77"/>
+      <w:bookmarkEnd w:id="78"/>
+      <w:bookmarkEnd w:id="79"/>
+      <w:bookmarkEnd w:id="80"/>
     </w:p>
     <w:p>
       <w:pPr>
@@ -13776,7 +14080,7 @@
           <w:color w:val="000000" w:themeColor="text1"/>
           <w:lang w:val="en-GB"/>
         </w:rPr>
-        <w:t xml:space="preserve">Browse through the various </w:t>
+        <w:t xml:space="preserve">Read the README.md file in the root of the </w:t>
       </w:r>
       <w:proofErr w:type="spellStart"/>
       <w:r>
@@ -13787,20 +14091,10 @@
         <w:t>sFSS</w:t>
       </w:r>
       <w:proofErr w:type="spellEnd"/>
-      <w:r>
-        <w:rPr>
-          <w:color w:val="000000" w:themeColor="text1"/>
-          <w:lang w:val="en-GB"/>
-        </w:rPr>
-        <w:t xml:space="preserve"> directories and consult the 0_README.md, the LabJournal.txt, and other files for specific instructions about the information you need to provide in each sub-directory.</w:t>
-      </w:r>
     </w:p>
     <w:p>
       <w:pPr>
         <w:pStyle w:val="ListParagraph"/>
-        <w:spacing w:after="0"/>
-        <w:ind w:left="360"/>
-        <w:jc w:val="both"/>
         <w:rPr>
           <w:color w:val="000000" w:themeColor="text1"/>
           <w:lang w:val="en-GB"/>
@@ -13826,6 +14120,56 @@
           <w:color w:val="000000" w:themeColor="text1"/>
           <w:lang w:val="en-GB"/>
         </w:rPr>
+        <w:t xml:space="preserve">Browse through the various </w:t>
+      </w:r>
+      <w:proofErr w:type="spellStart"/>
+      <w:r>
+        <w:rPr>
+          <w:color w:val="000000" w:themeColor="text1"/>
+          <w:lang w:val="en-GB"/>
+        </w:rPr>
+        <w:t>sFSS</w:t>
+      </w:r>
+      <w:proofErr w:type="spellEnd"/>
+      <w:r>
+        <w:rPr>
+          <w:color w:val="000000" w:themeColor="text1"/>
+          <w:lang w:val="en-GB"/>
+        </w:rPr>
+        <w:t xml:space="preserve"> directories and consult the 0_README.md, the LabJournal.txt, and other files for specific instructions about the information you need to provide in each sub-directory.</w:t>
+      </w:r>
+    </w:p>
+    <w:p>
+      <w:pPr>
+        <w:pStyle w:val="ListParagraph"/>
+        <w:spacing w:after="0"/>
+        <w:ind w:left="360"/>
+        <w:jc w:val="both"/>
+        <w:rPr>
+          <w:color w:val="000000" w:themeColor="text1"/>
+          <w:lang w:val="en-GB"/>
+        </w:rPr>
+      </w:pPr>
+    </w:p>
+    <w:p>
+      <w:pPr>
+        <w:pStyle w:val="ListParagraph"/>
+        <w:numPr>
+          <w:ilvl w:val="0"/>
+          <w:numId w:val="56"/>
+        </w:numPr>
+        <w:spacing w:after="0"/>
+        <w:jc w:val="both"/>
+        <w:rPr>
+          <w:color w:val="000000" w:themeColor="text1"/>
+          <w:lang w:val="en-GB"/>
+        </w:rPr>
+      </w:pPr>
+      <w:r>
+        <w:rPr>
+          <w:color w:val="000000" w:themeColor="text1"/>
+          <w:lang w:val="en-GB"/>
+        </w:rPr>
         <w:t xml:space="preserve">Populate the </w:t>
       </w:r>
       <w:proofErr w:type="spellStart"/>
@@ -13932,11 +14276,12 @@
       <w:pPr>
         <w:pStyle w:val="Heading1"/>
       </w:pPr>
-      <w:bookmarkStart w:id="76" w:name="_Ref139293475"/>
-      <w:bookmarkStart w:id="77" w:name="_Toc140232606"/>
-      <w:bookmarkStart w:id="78" w:name="_Toc140232674"/>
-      <w:bookmarkStart w:id="79" w:name="_Toc152586385"/>
-      <w:r>
+      <w:bookmarkStart w:id="81" w:name="_Ref139293475"/>
+      <w:bookmarkStart w:id="82" w:name="_Toc140232606"/>
+      <w:bookmarkStart w:id="83" w:name="_Toc140232674"/>
+      <w:bookmarkStart w:id="84" w:name="_Toc167264872"/>
+      <w:r>
+        <w:lastRenderedPageBreak/>
         <w:t>Appendix</w:t>
       </w:r>
       <w:r>
@@ -13945,10 +14290,10 @@
       <w:r>
         <w:t>Using GitHub and Git</w:t>
       </w:r>
-      <w:bookmarkEnd w:id="76"/>
-      <w:bookmarkEnd w:id="77"/>
-      <w:bookmarkEnd w:id="78"/>
-      <w:bookmarkEnd w:id="79"/>
+      <w:bookmarkEnd w:id="81"/>
+      <w:bookmarkEnd w:id="82"/>
+      <w:bookmarkEnd w:id="83"/>
+      <w:bookmarkEnd w:id="84"/>
     </w:p>
     <w:p>
       <w:pPr>
@@ -13956,12 +14301,14 @@
         <w:jc w:val="both"/>
         <w:rPr>
           <w:rFonts w:cstheme="minorHAnsi"/>
+          <w:bdr w:val="none" w:sz="0" w:space="0" w:color="auto" w:frame="1"/>
           <w:lang w:eastAsia="en-GB"/>
         </w:rPr>
       </w:pPr>
       <w:r>
         <w:rPr>
           <w:rFonts w:cstheme="minorHAnsi"/>
+          <w:bdr w:val="none" w:sz="0" w:space="0" w:color="auto" w:frame="1"/>
           <w:lang w:eastAsia="en-GB"/>
         </w:rPr>
         <w:t xml:space="preserve">Disclaimer. It is not the intention of this Guide to give a full overview of all git/GitHub scenarios and commands. However, you may find the information below useful in case you run into problems in using GitHub and Git in the context of the </w:t>
@@ -13970,6 +14317,7 @@
       <w:r>
         <w:rPr>
           <w:rFonts w:cstheme="minorHAnsi"/>
+          <w:bdr w:val="none" w:sz="0" w:space="0" w:color="auto" w:frame="1"/>
           <w:lang w:eastAsia="en-GB"/>
         </w:rPr>
         <w:t>sFSS</w:t>
@@ -13978,6 +14326,7 @@
       <w:r>
         <w:rPr>
           <w:rFonts w:cstheme="minorHAnsi"/>
+          <w:bdr w:val="none" w:sz="0" w:space="0" w:color="auto" w:frame="1"/>
           <w:lang w:eastAsia="en-GB"/>
         </w:rPr>
         <w:t>.</w:t>
@@ -14171,6 +14520,7 @@
         <w:jc w:val="center"/>
         <w:rPr>
           <w:rFonts w:cstheme="minorHAnsi"/>
+          <w:bdr w:val="none" w:sz="0" w:space="0" w:color="auto" w:frame="1"/>
           <w:lang w:eastAsia="en-GB"/>
         </w:rPr>
       </w:pPr>
@@ -14197,7 +14547,7 @@
                     </pic:cNvPicPr>
                   </pic:nvPicPr>
                   <pic:blipFill>
-                    <a:blip r:embed="rId25" cstate="print">
+                    <a:blip r:embed="rId27" cstate="print">
                       <a:extLst>
                         <a:ext uri="{28A0092B-C50C-407E-A947-70E740481C1C}">
                           <a14:useLocalDpi xmlns:a14="http://schemas.microsoft.com/office/drawing/2010/main" val="0"/>
@@ -14237,6 +14587,7 @@
           <w:color w:val="002060"/>
           <w:sz w:val="18"/>
           <w:szCs w:val="18"/>
+          <w:bdr w:val="none" w:sz="0" w:space="0" w:color="auto" w:frame="1"/>
           <w:lang w:eastAsia="en-GB"/>
         </w:rPr>
       </w:pPr>
@@ -14248,9 +14599,36 @@
           <w:color w:val="002060"/>
           <w:sz w:val="18"/>
           <w:szCs w:val="18"/>
+          <w:bdr w:val="none" w:sz="0" w:space="0" w:color="auto" w:frame="1"/>
           <w:lang w:eastAsia="en-GB"/>
         </w:rPr>
-        <w:t>Figure A.1.</w:t>
+        <w:t xml:space="preserve">Figure </w:t>
+      </w:r>
+      <w:r>
+        <w:rPr>
+          <w:rFonts w:cstheme="minorHAnsi"/>
+          <w:b/>
+          <w:bCs/>
+          <w:color w:val="002060"/>
+          <w:sz w:val="18"/>
+          <w:szCs w:val="18"/>
+          <w:bdr w:val="none" w:sz="0" w:space="0" w:color="auto" w:frame="1"/>
+          <w:lang w:eastAsia="en-GB"/>
+        </w:rPr>
+        <w:t>A.1</w:t>
+      </w:r>
+      <w:r>
+        <w:rPr>
+          <w:rFonts w:cstheme="minorHAnsi"/>
+          <w:b/>
+          <w:bCs/>
+          <w:color w:val="002060"/>
+          <w:sz w:val="18"/>
+          <w:szCs w:val="18"/>
+          <w:bdr w:val="none" w:sz="0" w:space="0" w:color="auto" w:frame="1"/>
+          <w:lang w:eastAsia="en-GB"/>
+        </w:rPr>
+        <w:t>.</w:t>
       </w:r>
       <w:r>
         <w:rPr>
@@ -14258,6 +14636,7 @@
           <w:color w:val="002060"/>
           <w:sz w:val="18"/>
           <w:szCs w:val="18"/>
+          <w:bdr w:val="none" w:sz="0" w:space="0" w:color="auto" w:frame="1"/>
           <w:lang w:eastAsia="en-GB"/>
         </w:rPr>
         <w:t xml:space="preserve">  The overall architecture of the git/GitHub environment.</w:t>
@@ -14271,6 +14650,7 @@
           <w:color w:val="002060"/>
           <w:sz w:val="18"/>
           <w:szCs w:val="18"/>
+          <w:bdr w:val="none" w:sz="0" w:space="0" w:color="auto" w:frame="1"/>
           <w:lang w:eastAsia="en-GB"/>
         </w:rPr>
       </w:pPr>
@@ -14283,6 +14663,7 @@
           <w:color w:val="002060"/>
           <w:sz w:val="18"/>
           <w:szCs w:val="18"/>
+          <w:bdr w:val="none" w:sz="0" w:space="0" w:color="auto" w:frame="1"/>
           <w:lang w:eastAsia="en-GB"/>
         </w:rPr>
       </w:pPr>
@@ -14295,6 +14676,7 @@
           <w:color w:val="002060"/>
           <w:sz w:val="18"/>
           <w:szCs w:val="18"/>
+          <w:bdr w:val="none" w:sz="0" w:space="0" w:color="auto" w:frame="1"/>
           <w:lang w:eastAsia="en-GB"/>
         </w:rPr>
       </w:pPr>
@@ -14307,6 +14689,7 @@
           <w:color w:val="002060"/>
           <w:sz w:val="18"/>
           <w:szCs w:val="18"/>
+          <w:bdr w:val="none" w:sz="0" w:space="0" w:color="auto" w:frame="1"/>
           <w:lang w:eastAsia="en-GB"/>
         </w:rPr>
       </w:pPr>
@@ -14319,6 +14702,7 @@
           <w:color w:val="002060"/>
           <w:sz w:val="18"/>
           <w:szCs w:val="18"/>
+          <w:bdr w:val="none" w:sz="0" w:space="0" w:color="auto" w:frame="1"/>
           <w:lang w:eastAsia="en-GB"/>
         </w:rPr>
       </w:pPr>
@@ -14336,21 +14720,22 @@
           <w:lang w:val="en-GB"/>
         </w:rPr>
       </w:pPr>
-      <w:bookmarkStart w:id="80" w:name="_Toc140232607"/>
-      <w:bookmarkStart w:id="81" w:name="_Toc140232675"/>
-      <w:bookmarkStart w:id="82" w:name="_Toc152586386"/>
-      <w:r>
-        <w:rPr>
-          <w:lang w:val="en-GB"/>
-        </w:rPr>
+      <w:bookmarkStart w:id="85" w:name="_Toc140232607"/>
+      <w:bookmarkStart w:id="86" w:name="_Toc140232675"/>
+      <w:bookmarkStart w:id="87" w:name="_Toc167264873"/>
+      <w:r>
+        <w:rPr>
+          <w:lang w:val="en-GB"/>
+        </w:rPr>
+        <w:lastRenderedPageBreak/>
         <w:t xml:space="preserve">Github </w:t>
       </w:r>
       <w:r>
         <w:t>account</w:t>
       </w:r>
-      <w:bookmarkEnd w:id="80"/>
-      <w:bookmarkEnd w:id="81"/>
-      <w:bookmarkEnd w:id="82"/>
+      <w:bookmarkEnd w:id="85"/>
+      <w:bookmarkEnd w:id="86"/>
+      <w:bookmarkEnd w:id="87"/>
     </w:p>
     <w:p>
       <w:pPr>
@@ -14366,7 +14751,7 @@
         </w:rPr>
         <w:t xml:space="preserve">If you do not yet have a GitHub account then visit their website at </w:t>
       </w:r>
-      <w:hyperlink r:id="rId26" w:history="1">
+      <w:hyperlink r:id="rId28" w:history="1">
         <w:r>
           <w:rPr>
             <w:rStyle w:val="Hyperlink"/>
@@ -14406,9 +14791,9 @@
           <w:lang w:val="en-GB"/>
         </w:rPr>
       </w:pPr>
-      <w:bookmarkStart w:id="83" w:name="_Toc140232609"/>
-      <w:bookmarkStart w:id="84" w:name="_Toc140232677"/>
-      <w:bookmarkStart w:id="85" w:name="_Toc152586387"/>
+      <w:bookmarkStart w:id="88" w:name="_Toc140232609"/>
+      <w:bookmarkStart w:id="89" w:name="_Toc140232677"/>
+      <w:bookmarkStart w:id="90" w:name="_Toc167264874"/>
       <w:r>
         <w:rPr>
           <w:lang w:val="en-GB"/>
@@ -14427,9 +14812,9 @@
         </w:rPr>
         <w:t>bash</w:t>
       </w:r>
-      <w:bookmarkEnd w:id="83"/>
-      <w:bookmarkEnd w:id="84"/>
-      <w:bookmarkEnd w:id="85"/>
+      <w:bookmarkEnd w:id="88"/>
+      <w:bookmarkEnd w:id="89"/>
+      <w:bookmarkEnd w:id="90"/>
     </w:p>
     <w:p>
       <w:pPr>
@@ -14465,7 +14850,7 @@
         </w:rPr>
         <w:t xml:space="preserve">Download Git Bash: </w:t>
       </w:r>
-      <w:hyperlink r:id="rId27" w:history="1">
+      <w:hyperlink r:id="rId29" w:history="1">
         <w:r>
           <w:rPr>
             <w:rStyle w:val="Hyperlink"/>
@@ -14518,7 +14903,7 @@
         </w:rPr>
         <w:t xml:space="preserve">GUI client: </w:t>
       </w:r>
-      <w:hyperlink r:id="rId28" w:history="1">
+      <w:hyperlink r:id="rId30" w:history="1">
         <w:r>
           <w:rPr>
             <w:rStyle w:val="Hyperlink"/>
@@ -14575,9 +14960,9 @@
           <w:lang w:val="en-GB"/>
         </w:rPr>
       </w:pPr>
-      <w:bookmarkStart w:id="86" w:name="_Toc140232610"/>
-      <w:bookmarkStart w:id="87" w:name="_Toc140232678"/>
-      <w:bookmarkStart w:id="88" w:name="_Toc152586388"/>
+      <w:bookmarkStart w:id="91" w:name="_Toc140232610"/>
+      <w:bookmarkStart w:id="92" w:name="_Toc140232678"/>
+      <w:bookmarkStart w:id="93" w:name="_Toc167264875"/>
       <w:r>
         <w:rPr>
           <w:lang w:val="en-GB"/>
@@ -14587,9 +14972,9 @@
       <w:r>
         <w:t>documentation</w:t>
       </w:r>
-      <w:bookmarkEnd w:id="86"/>
-      <w:bookmarkEnd w:id="87"/>
-      <w:bookmarkEnd w:id="88"/>
+      <w:bookmarkEnd w:id="91"/>
+      <w:bookmarkEnd w:id="92"/>
+      <w:bookmarkEnd w:id="93"/>
     </w:p>
     <w:p>
       <w:pPr>
@@ -14623,7 +15008,7 @@
       <w:r>
         <w:t>GitHub Docs (</w:t>
       </w:r>
-      <w:hyperlink r:id="rId29" w:history="1">
+      <w:hyperlink r:id="rId31" w:history="1">
         <w:r>
           <w:rPr>
             <w:rStyle w:val="Hyperlink"/>
@@ -14671,7 +15056,7 @@
           <w:u w:val="none"/>
         </w:rPr>
       </w:pPr>
-      <w:hyperlink r:id="rId30" w:history="1">
+      <w:hyperlink r:id="rId32" w:history="1">
         <w:r>
           <w:rPr>
             <w:rStyle w:val="Hyperlink"/>
@@ -14694,7 +15079,7 @@
           <w:rFonts w:eastAsia="Times New Roman"/>
         </w:rPr>
       </w:pPr>
-      <w:hyperlink r:id="rId31" w:history="1">
+      <w:hyperlink r:id="rId33" w:history="1">
         <w:r>
           <w:rPr>
             <w:rStyle w:val="Hyperlink"/>
@@ -14715,7 +15100,7 @@
       <w:r>
         <w:t xml:space="preserve">GitHub cheat sheet: </w:t>
       </w:r>
-      <w:hyperlink r:id="rId32" w:history="1">
+      <w:hyperlink r:id="rId34" w:history="1">
         <w:r>
           <w:rPr>
             <w:rStyle w:val="Hyperlink"/>
@@ -14757,7 +15142,7 @@
           <w:numId w:val="7"/>
         </w:numPr>
       </w:pPr>
-      <w:hyperlink r:id="rId33" w:history="1">
+      <w:hyperlink r:id="rId35" w:history="1">
         <w:r>
           <w:rPr>
             <w:rStyle w:val="Hyperlink"/>
@@ -14777,7 +15162,7 @@
           <w:numId w:val="7"/>
         </w:numPr>
       </w:pPr>
-      <w:hyperlink r:id="rId34" w:history="1">
+      <w:hyperlink r:id="rId36" w:history="1">
         <w:r>
           <w:rPr>
             <w:rStyle w:val="Hyperlink"/>
@@ -15069,10 +15454,10 @@
           <w:lang w:eastAsia="en-GB"/>
         </w:rPr>
       </w:pPr>
-      <w:bookmarkStart w:id="89" w:name="_Hlk129162528"/>
-      <w:bookmarkStart w:id="90" w:name="_Toc140232611"/>
-      <w:bookmarkStart w:id="91" w:name="_Toc140232679"/>
-      <w:bookmarkStart w:id="92" w:name="_Toc152586389"/>
+      <w:bookmarkStart w:id="94" w:name="_Hlk129162528"/>
+      <w:bookmarkStart w:id="95" w:name="_Toc140232611"/>
+      <w:bookmarkStart w:id="96" w:name="_Toc140232679"/>
+      <w:bookmarkStart w:id="97" w:name="_Toc167264876"/>
       <w:r>
         <w:rPr>
           <w:rFonts w:eastAsia="Times New Roman"/>
@@ -15080,10 +15465,10 @@
         </w:rPr>
         <w:t>GitHub and Git: Starting from scratch</w:t>
       </w:r>
-      <w:bookmarkEnd w:id="89"/>
-      <w:bookmarkEnd w:id="90"/>
-      <w:bookmarkEnd w:id="91"/>
-      <w:bookmarkEnd w:id="92"/>
+      <w:bookmarkEnd w:id="94"/>
+      <w:bookmarkEnd w:id="95"/>
+      <w:bookmarkEnd w:id="96"/>
+      <w:bookmarkEnd w:id="97"/>
     </w:p>
     <w:p>
       <w:pPr>
@@ -15119,7 +15504,7 @@
         </w:rPr>
         <w:t xml:space="preserve">Go to </w:t>
       </w:r>
-      <w:hyperlink r:id="rId35" w:history="1">
+      <w:hyperlink r:id="rId37" w:history="1">
         <w:r>
           <w:rPr>
             <w:rStyle w:val="Hyperlink"/>
@@ -15167,7 +15552,7 @@
         </w:rPr>
         <w:t xml:space="preserve"> to access your repositories. Read all about it: </w:t>
       </w:r>
-      <w:hyperlink r:id="rId36" w:history="1">
+      <w:hyperlink r:id="rId38" w:history="1">
         <w:r>
           <w:rPr>
             <w:rStyle w:val="Hyperlink"/>
@@ -15242,9 +15627,10 @@
         <w:rPr>
           <w:lang w:val="en-GB"/>
         </w:rPr>
+        <w:lastRenderedPageBreak/>
         <w:t xml:space="preserve">Once you created the repository you will see the Quick Setup screen that also shows the name of the repository that you created. This looks something like: </w:t>
       </w:r>
-      <w:hyperlink r:id="rId37" w:history="1">
+      <w:hyperlink r:id="rId39" w:history="1">
         <w:r>
           <w:rPr>
             <w:rStyle w:val="Hyperlink"/>
@@ -15622,7 +16008,7 @@
         </w:rPr>
         <w:t xml:space="preserve">git remote add origin </w:t>
       </w:r>
-      <w:hyperlink r:id="rId38" w:history="1">
+      <w:hyperlink r:id="rId40" w:history="1">
         <w:r>
           <w:rPr>
             <w:rStyle w:val="Hyperlink"/>
@@ -16065,55 +16451,57 @@
           <w:lang w:val="en-GB"/>
         </w:rPr>
       </w:pPr>
-      <w:bookmarkStart w:id="93" w:name="_Toc140232612"/>
-      <w:bookmarkStart w:id="94" w:name="_Toc140232680"/>
-      <w:bookmarkStart w:id="95" w:name="_Toc152586390"/>
+      <w:bookmarkStart w:id="98" w:name="_Toc140232612"/>
+      <w:bookmarkStart w:id="99" w:name="_Toc140232680"/>
+      <w:bookmarkStart w:id="100" w:name="_Toc167264877"/>
       <w:r>
         <w:rPr>
           <w:lang w:val="en-GB"/>
         </w:rPr>
         <w:t>Further Git/GitHub notes</w:t>
       </w:r>
-      <w:bookmarkEnd w:id="93"/>
-      <w:bookmarkEnd w:id="94"/>
-      <w:bookmarkEnd w:id="95"/>
-    </w:p>
-    <w:p>
-      <w:pPr>
-        <w:rPr>
-          <w:rFonts w:cstheme="minorHAnsi"/>
-          <w:lang w:eastAsia="en-GB"/>
-        </w:rPr>
-      </w:pPr>
-      <w:r>
-        <w:rPr>
-          <w:rFonts w:cstheme="minorHAnsi"/>
-          <w:lang w:eastAsia="en-GB"/>
-        </w:rPr>
-        <w:t xml:space="preserve"> </w:t>
-      </w:r>
-    </w:p>
-    <w:p>
-      <w:pPr>
-        <w:pStyle w:val="Heading3"/>
-        <w:rPr>
-          <w:lang w:val="en-GB"/>
-        </w:rPr>
-      </w:pPr>
-      <w:bookmarkStart w:id="96" w:name="_Toc139381312"/>
-      <w:bookmarkStart w:id="97" w:name="_Toc140232613"/>
-      <w:bookmarkStart w:id="98" w:name="_Toc140232681"/>
-      <w:bookmarkStart w:id="99" w:name="_Toc152586391"/>
-      <w:r>
-        <w:rPr>
-          <w:lang w:val="en-GB"/>
-        </w:rPr>
-        <w:t>Git pull vs Git fetch</w:t>
-      </w:r>
-      <w:bookmarkEnd w:id="96"/>
-      <w:bookmarkEnd w:id="97"/>
       <w:bookmarkEnd w:id="98"/>
       <w:bookmarkEnd w:id="99"/>
+      <w:bookmarkEnd w:id="100"/>
+    </w:p>
+    <w:p>
+      <w:pPr>
+        <w:rPr>
+          <w:rFonts w:cstheme="minorHAnsi"/>
+          <w:bdr w:val="none" w:sz="0" w:space="0" w:color="auto" w:frame="1"/>
+          <w:lang w:eastAsia="en-GB"/>
+        </w:rPr>
+      </w:pPr>
+      <w:r>
+        <w:rPr>
+          <w:rFonts w:cstheme="minorHAnsi"/>
+          <w:bdr w:val="none" w:sz="0" w:space="0" w:color="auto" w:frame="1"/>
+          <w:lang w:eastAsia="en-GB"/>
+        </w:rPr>
+        <w:t xml:space="preserve"> </w:t>
+      </w:r>
+    </w:p>
+    <w:p>
+      <w:pPr>
+        <w:pStyle w:val="Heading3"/>
+        <w:rPr>
+          <w:lang w:val="en-GB"/>
+        </w:rPr>
+      </w:pPr>
+      <w:bookmarkStart w:id="101" w:name="_Toc139381312"/>
+      <w:bookmarkStart w:id="102" w:name="_Toc140232613"/>
+      <w:bookmarkStart w:id="103" w:name="_Toc140232681"/>
+      <w:bookmarkStart w:id="104" w:name="_Toc167264878"/>
+      <w:r>
+        <w:rPr>
+          <w:lang w:val="en-GB"/>
+        </w:rPr>
+        <w:t>Git pull vs Git fetch</w:t>
+      </w:r>
+      <w:bookmarkEnd w:id="101"/>
+      <w:bookmarkEnd w:id="102"/>
+      <w:bookmarkEnd w:id="103"/>
+      <w:bookmarkEnd w:id="104"/>
     </w:p>
     <w:p>
       <w:pPr>
@@ -16229,6 +16617,7 @@
       <w:pPr>
         <w:rPr>
           <w:rFonts w:cstheme="minorHAnsi"/>
+          <w:bdr w:val="none" w:sz="0" w:space="0" w:color="auto" w:frame="1"/>
           <w:lang w:val="en-GB" w:eastAsia="en-GB"/>
         </w:rPr>
       </w:pPr>
@@ -16246,6 +16635,7 @@
           <w:noProof/>
           <w:lang w:val="en-GB" w:eastAsia="en-GB"/>
         </w:rPr>
+        <w:lastRenderedPageBreak/>
         <w:drawing>
           <wp:inline distT="0" distB="0" distL="0" distR="0" wp14:anchorId="198D1CA5" wp14:editId="55909884">
             <wp:extent cx="2354239" cy="2060097"/>
@@ -16264,7 +16654,7 @@
                     </pic:cNvPicPr>
                   </pic:nvPicPr>
                   <pic:blipFill>
-                    <a:blip r:embed="rId39">
+                    <a:blip r:embed="rId41">
                       <a:extLst>
                         <a:ext uri="{28A0092B-C50C-407E-A947-70E740481C1C}">
                           <a14:useLocalDpi xmlns:a14="http://schemas.microsoft.com/office/drawing/2010/main" val="0"/>
@@ -16304,6 +16694,7 @@
           <w:color w:val="002060"/>
           <w:sz w:val="18"/>
           <w:szCs w:val="18"/>
+          <w:bdr w:val="none" w:sz="0" w:space="0" w:color="auto" w:frame="1"/>
           <w:lang w:eastAsia="en-GB"/>
         </w:rPr>
       </w:pPr>
@@ -16315,9 +16706,36 @@
           <w:color w:val="002060"/>
           <w:sz w:val="18"/>
           <w:szCs w:val="18"/>
+          <w:bdr w:val="none" w:sz="0" w:space="0" w:color="auto" w:frame="1"/>
           <w:lang w:eastAsia="en-GB"/>
         </w:rPr>
-        <w:t>Figure A.2.</w:t>
+        <w:t xml:space="preserve">Figure </w:t>
+      </w:r>
+      <w:r>
+        <w:rPr>
+          <w:rFonts w:cstheme="minorHAnsi"/>
+          <w:b/>
+          <w:bCs/>
+          <w:color w:val="002060"/>
+          <w:sz w:val="18"/>
+          <w:szCs w:val="18"/>
+          <w:bdr w:val="none" w:sz="0" w:space="0" w:color="auto" w:frame="1"/>
+          <w:lang w:eastAsia="en-GB"/>
+        </w:rPr>
+        <w:t>A.2</w:t>
+      </w:r>
+      <w:r>
+        <w:rPr>
+          <w:rFonts w:cstheme="minorHAnsi"/>
+          <w:b/>
+          <w:bCs/>
+          <w:color w:val="002060"/>
+          <w:sz w:val="18"/>
+          <w:szCs w:val="18"/>
+          <w:bdr w:val="none" w:sz="0" w:space="0" w:color="auto" w:frame="1"/>
+          <w:lang w:eastAsia="en-GB"/>
+        </w:rPr>
+        <w:t>.</w:t>
       </w:r>
       <w:r>
         <w:rPr>
@@ -16325,9 +16743,32 @@
           <w:color w:val="002060"/>
           <w:sz w:val="18"/>
           <w:szCs w:val="18"/>
+          <w:bdr w:val="none" w:sz="0" w:space="0" w:color="auto" w:frame="1"/>
           <w:lang w:eastAsia="en-GB"/>
         </w:rPr>
-        <w:t xml:space="preserve">  Git fetch vs Git pull.</w:t>
+        <w:t xml:space="preserve">  </w:t>
+      </w:r>
+      <w:r>
+        <w:rPr>
+          <w:rFonts w:cstheme="minorHAnsi"/>
+          <w:color w:val="002060"/>
+          <w:sz w:val="18"/>
+          <w:szCs w:val="18"/>
+          <w:bdr w:val="none" w:sz="0" w:space="0" w:color="auto" w:frame="1"/>
+          <w:lang w:eastAsia="en-GB"/>
+        </w:rPr>
+        <w:t>Git fetch vs Git pull</w:t>
+      </w:r>
+      <w:r>
+        <w:rPr>
+          <w:rFonts w:cstheme="minorHAnsi"/>
+          <w:color w:val="002060"/>
+          <w:sz w:val="18"/>
+          <w:szCs w:val="18"/>
+          <w:bdr w:val="none" w:sz="0" w:space="0" w:color="auto" w:frame="1"/>
+          <w:lang w:eastAsia="en-GB"/>
+        </w:rPr>
+        <w:t>.</w:t>
       </w:r>
     </w:p>
     <w:p>
@@ -16446,7 +16887,7 @@
         </w:rPr>
         <w:t xml:space="preserve">See also: </w:t>
       </w:r>
-      <w:hyperlink r:id="rId40" w:history="1">
+      <w:hyperlink r:id="rId42" w:history="1">
         <w:r>
           <w:rPr>
             <w:rStyle w:val="Hyperlink"/>
@@ -16476,20 +16917,20 @@
           <w:lang w:val="en-GB"/>
         </w:rPr>
       </w:pPr>
-      <w:bookmarkStart w:id="100" w:name="_Toc139381313"/>
-      <w:bookmarkStart w:id="101" w:name="_Toc140232614"/>
-      <w:bookmarkStart w:id="102" w:name="_Toc140232682"/>
-      <w:bookmarkStart w:id="103" w:name="_Toc152586392"/>
+      <w:bookmarkStart w:id="105" w:name="_Toc139381313"/>
+      <w:bookmarkStart w:id="106" w:name="_Toc140232614"/>
+      <w:bookmarkStart w:id="107" w:name="_Toc140232682"/>
+      <w:bookmarkStart w:id="108" w:name="_Toc167264879"/>
       <w:r>
         <w:rPr>
           <w:lang w:val="en-GB"/>
         </w:rPr>
         <w:t>Use of branches</w:t>
       </w:r>
-      <w:bookmarkEnd w:id="100"/>
-      <w:bookmarkEnd w:id="101"/>
-      <w:bookmarkEnd w:id="102"/>
-      <w:bookmarkEnd w:id="103"/>
+      <w:bookmarkEnd w:id="105"/>
+      <w:bookmarkEnd w:id="106"/>
+      <w:bookmarkEnd w:id="107"/>
+      <w:bookmarkEnd w:id="108"/>
     </w:p>
     <w:p>
       <w:pPr>
@@ -16519,7 +16960,7 @@
           <w:color w:val="000000" w:themeColor="text1"/>
         </w:rPr>
       </w:pPr>
-      <w:hyperlink r:id="rId41" w:history="1">
+      <w:hyperlink r:id="rId43" w:history="1">
         <w:r>
           <w:rPr>
             <w:rStyle w:val="Hyperlink"/>
@@ -16547,7 +16988,7 @@
           <w:color w:val="000000" w:themeColor="text1"/>
         </w:rPr>
       </w:pPr>
-      <w:hyperlink r:id="rId42" w:history="1">
+      <w:hyperlink r:id="rId44" w:history="1">
         <w:r>
           <w:rPr>
             <w:rStyle w:val="Hyperlink"/>
@@ -16618,10 +17059,6 @@
     <w:p>
       <w:pPr>
         <w:pStyle w:val="Heading4"/>
-        <w:pBdr>
-          <w:top w:val="single" w:sz="6" w:space="2" w:color="4472C4" w:themeColor="accent1"/>
-          <w:bottom w:val="single" w:sz="6" w:space="1" w:color="4472C4" w:themeColor="accent1"/>
-        </w:pBdr>
       </w:pPr>
       <w:r>
         <w:rPr>
@@ -16647,6 +17084,7 @@
           <w:rStyle w:val="HTMLCode"/>
           <w:rFonts w:asciiTheme="minorHAnsi" w:hAnsiTheme="minorHAnsi" w:cstheme="minorHAnsi"/>
           <w:color w:val="FF0000"/>
+          <w:bdr w:val="single" w:sz="6" w:space="0" w:color="E7EAED" w:frame="1"/>
         </w:rPr>
         <w:t>git branch</w:t>
       </w:r>
@@ -16687,10 +17125,6 @@
     <w:p>
       <w:pPr>
         <w:pStyle w:val="Heading4"/>
-        <w:pBdr>
-          <w:top w:val="single" w:sz="6" w:space="2" w:color="4472C4" w:themeColor="accent1"/>
-          <w:bottom w:val="single" w:sz="6" w:space="1" w:color="4472C4" w:themeColor="accent1"/>
-        </w:pBdr>
       </w:pPr>
       <w:r>
         <w:t>Create a new branch</w:t>
@@ -16750,6 +17184,7 @@
           <w:sz w:val="20"/>
           <w:szCs w:val="20"/>
         </w:rPr>
+        <w:lastRenderedPageBreak/>
         <w:t xml:space="preserve">git checkout main </w:t>
       </w:r>
       <w:r>
@@ -17052,10 +17487,6 @@
     <w:p>
       <w:pPr>
         <w:pStyle w:val="Heading4"/>
-        <w:pBdr>
-          <w:top w:val="single" w:sz="6" w:space="2" w:color="4472C4" w:themeColor="accent1"/>
-          <w:bottom w:val="single" w:sz="6" w:space="1" w:color="4472C4" w:themeColor="accent1"/>
-        </w:pBdr>
         <w:jc w:val="both"/>
       </w:pPr>
       <w:r>
@@ -17338,7 +17769,7 @@
         </w:rPr>
         <w:t xml:space="preserve">Resolving conflicts: </w:t>
       </w:r>
-      <w:hyperlink r:id="rId43" w:history="1">
+      <w:hyperlink r:id="rId45" w:history="1">
         <w:r>
           <w:rPr>
             <w:rStyle w:val="Hyperlink"/>
@@ -17362,7 +17793,7 @@
         </w:rPr>
         <w:t xml:space="preserve">Tips for collaboration and best practices: </w:t>
       </w:r>
-      <w:hyperlink r:id="rId44" w:history="1">
+      <w:hyperlink r:id="rId46" w:history="1">
         <w:r>
           <w:rPr>
             <w:rStyle w:val="Hyperlink"/>
@@ -17384,10 +17815,6 @@
     <w:p>
       <w:pPr>
         <w:pStyle w:val="Heading4"/>
-        <w:pBdr>
-          <w:top w:val="single" w:sz="6" w:space="2" w:color="4472C4" w:themeColor="accent1"/>
-          <w:bottom w:val="single" w:sz="6" w:space="1" w:color="4472C4" w:themeColor="accent1"/>
-        </w:pBdr>
         <w:rPr>
           <w:lang w:val="en-GB"/>
         </w:rPr>
@@ -17407,7 +17834,7 @@
           <w:lang w:val="en-GB"/>
         </w:rPr>
       </w:pPr>
-      <w:hyperlink r:id="rId45" w:history="1">
+      <w:hyperlink r:id="rId47" w:history="1">
         <w:r>
           <w:rPr>
             <w:rStyle w:val="Hyperlink"/>
@@ -17637,18 +18064,18 @@
       <w:pPr>
         <w:pStyle w:val="Heading3"/>
       </w:pPr>
-      <w:bookmarkStart w:id="104" w:name="_Toc139381314"/>
-      <w:bookmarkStart w:id="105" w:name="_Toc140232615"/>
-      <w:bookmarkStart w:id="106" w:name="_Toc140232683"/>
-      <w:bookmarkStart w:id="107" w:name="_Toc152586393"/>
+      <w:bookmarkStart w:id="109" w:name="_Toc139381314"/>
+      <w:bookmarkStart w:id="110" w:name="_Toc140232615"/>
+      <w:bookmarkStart w:id="111" w:name="_Toc140232683"/>
+      <w:bookmarkStart w:id="112" w:name="_Toc167264880"/>
       <w:proofErr w:type="gramStart"/>
       <w:r>
         <w:t>Using .gitignore</w:t>
       </w:r>
-      <w:bookmarkEnd w:id="104"/>
-      <w:bookmarkEnd w:id="105"/>
-      <w:bookmarkEnd w:id="106"/>
-      <w:bookmarkEnd w:id="107"/>
+      <w:bookmarkEnd w:id="109"/>
+      <w:bookmarkEnd w:id="110"/>
+      <w:bookmarkEnd w:id="111"/>
+      <w:bookmarkEnd w:id="112"/>
       <w:proofErr w:type="gramEnd"/>
     </w:p>
     <w:p>
@@ -17947,7 +18374,7 @@
       <w:r>
         <w:t xml:space="preserve"> file. However, this does not always give the required output (see </w:t>
       </w:r>
-      <w:hyperlink r:id="rId46" w:history="1">
+      <w:hyperlink r:id="rId48" w:history="1">
         <w:r>
           <w:rPr>
             <w:rStyle w:val="Hyperlink"/>
@@ -17972,20 +18399,20 @@
           <w:lang w:val="en-GB"/>
         </w:rPr>
       </w:pPr>
-      <w:bookmarkStart w:id="108" w:name="_Toc139381315"/>
-      <w:bookmarkStart w:id="109" w:name="_Toc140232616"/>
-      <w:bookmarkStart w:id="110" w:name="_Toc140232684"/>
-      <w:bookmarkStart w:id="111" w:name="_Toc152586394"/>
+      <w:bookmarkStart w:id="113" w:name="_Toc139381315"/>
+      <w:bookmarkStart w:id="114" w:name="_Toc140232616"/>
+      <w:bookmarkStart w:id="115" w:name="_Toc140232684"/>
+      <w:bookmarkStart w:id="116" w:name="_Toc167264881"/>
       <w:r>
         <w:rPr>
           <w:lang w:val="en-GB"/>
         </w:rPr>
         <w:t>Authorization</w:t>
       </w:r>
-      <w:bookmarkEnd w:id="108"/>
-      <w:bookmarkEnd w:id="109"/>
-      <w:bookmarkEnd w:id="110"/>
-      <w:bookmarkEnd w:id="111"/>
+      <w:bookmarkEnd w:id="113"/>
+      <w:bookmarkEnd w:id="114"/>
+      <w:bookmarkEnd w:id="115"/>
+      <w:bookmarkEnd w:id="116"/>
     </w:p>
     <w:p>
       <w:pPr>
@@ -18009,7 +18436,7 @@
           <w:lang w:val="en-GB"/>
         </w:rPr>
       </w:pPr>
-      <w:hyperlink r:id="rId47" w:history="1">
+      <w:hyperlink r:id="rId49" w:history="1">
         <w:r>
           <w:rPr>
             <w:rStyle w:val="Hyperlink"/>
@@ -18032,7 +18459,7 @@
           <w:lang w:val="en-GB"/>
         </w:rPr>
       </w:pPr>
-      <w:hyperlink r:id="rId48" w:history="1">
+      <w:hyperlink r:id="rId50" w:history="1">
         <w:r>
           <w:rPr>
             <w:rStyle w:val="Hyperlink"/>
@@ -18058,295 +18485,70 @@
           <w:lang w:val="en-GB"/>
         </w:rPr>
       </w:pPr>
-      <w:bookmarkStart w:id="112" w:name="_Toc139381316"/>
-      <w:bookmarkStart w:id="113" w:name="_Toc140232617"/>
-      <w:bookmarkStart w:id="114" w:name="_Toc140232685"/>
-      <w:bookmarkStart w:id="115" w:name="_Toc152586395"/>
+      <w:bookmarkStart w:id="117" w:name="_Toc139381316"/>
+      <w:bookmarkStart w:id="118" w:name="_Toc140232617"/>
+      <w:bookmarkStart w:id="119" w:name="_Toc140232685"/>
+      <w:bookmarkStart w:id="120" w:name="_Toc167264882"/>
       <w:r>
         <w:rPr>
           <w:lang w:val="en-GB"/>
         </w:rPr>
         <w:t>Problems with ‘merging’</w:t>
       </w:r>
-      <w:bookmarkEnd w:id="112"/>
-      <w:bookmarkEnd w:id="113"/>
-      <w:bookmarkEnd w:id="114"/>
-      <w:bookmarkEnd w:id="115"/>
-    </w:p>
-    <w:p>
-      <w:pPr>
-        <w:spacing w:after="0"/>
-        <w:jc w:val="both"/>
-        <w:rPr>
-          <w:lang w:val="en-GB"/>
-        </w:rPr>
-      </w:pPr>
-      <w:r>
-        <w:rPr>
-          <w:lang w:val="en-GB"/>
-        </w:rPr>
-        <w:t>In case you have problems with mering files (after conflicting copies) you can use:</w:t>
-      </w:r>
-    </w:p>
-    <w:p>
-      <w:pPr>
-        <w:spacing w:after="0"/>
-        <w:jc w:val="both"/>
-        <w:rPr>
-          <w:color w:val="FF0000"/>
-          <w:lang w:val="en-GB"/>
-        </w:rPr>
-      </w:pPr>
-      <w:r>
-        <w:rPr>
-          <w:color w:val="FF0000"/>
-          <w:lang w:val="en-GB"/>
-        </w:rPr>
-        <w:t xml:space="preserve">git </w:t>
-      </w:r>
-      <w:proofErr w:type="spellStart"/>
-      <w:r>
-        <w:rPr>
-          <w:color w:val="FF0000"/>
-          <w:lang w:val="en-GB"/>
-        </w:rPr>
-        <w:t>mergetools</w:t>
-      </w:r>
-      <w:proofErr w:type="spellEnd"/>
-    </w:p>
-    <w:p>
-      <w:pPr>
-        <w:spacing w:after="0"/>
-        <w:jc w:val="both"/>
-        <w:rPr>
-          <w:b/>
-          <w:bCs/>
-          <w:lang w:val="en-GB"/>
-        </w:rPr>
-      </w:pPr>
-    </w:p>
-    <w:p>
-      <w:pPr>
-        <w:pStyle w:val="Heading3"/>
-      </w:pPr>
-      <w:bookmarkStart w:id="116" w:name="_Toc139381317"/>
-      <w:bookmarkStart w:id="117" w:name="_Toc140232618"/>
-      <w:bookmarkStart w:id="118" w:name="_Toc140232686"/>
-      <w:bookmarkStart w:id="119" w:name="_Toc152586396"/>
-      <w:r>
-        <w:t xml:space="preserve">Remove all files in a </w:t>
-      </w:r>
-      <w:r>
-        <w:t>GitHub</w:t>
-      </w:r>
-      <w:r>
-        <w:t xml:space="preserve"> repository</w:t>
-      </w:r>
-      <w:bookmarkEnd w:id="116"/>
       <w:bookmarkEnd w:id="117"/>
       <w:bookmarkEnd w:id="118"/>
       <w:bookmarkEnd w:id="119"/>
+      <w:bookmarkEnd w:id="120"/>
     </w:p>
     <w:p>
       <w:pPr>
         <w:spacing w:after="0"/>
         <w:jc w:val="both"/>
-      </w:pPr>
-      <w:r>
+        <w:rPr>
+          <w:lang w:val="en-GB"/>
+        </w:rPr>
+      </w:pPr>
+      <w:r>
+        <w:rPr>
+          <w:lang w:val="en-GB"/>
+        </w:rPr>
+        <w:t>In case you have problems with mering files (after conflicting copies) you can use:</w:t>
+      </w:r>
+    </w:p>
+    <w:p>
+      <w:pPr>
+        <w:spacing w:after="0"/>
+        <w:jc w:val="both"/>
         <w:rPr>
           <w:color w:val="FF0000"/>
-        </w:rPr>
-        <w:t>cd /</w:t>
+          <w:lang w:val="en-GB"/>
+        </w:rPr>
+      </w:pPr>
+      <w:r>
+        <w:rPr>
+          <w:color w:val="FF0000"/>
+          <w:lang w:val="en-GB"/>
+        </w:rPr>
+        <w:t xml:space="preserve">git </w:t>
       </w:r>
       <w:proofErr w:type="spellStart"/>
-      <w:proofErr w:type="gramStart"/>
       <w:r>
         <w:rPr>
           <w:color w:val="FF0000"/>
-        </w:rPr>
-        <w:t>tmp</w:t>
+          <w:lang w:val="en-GB"/>
+        </w:rPr>
+        <w:t>mergetools</w:t>
       </w:r>
       <w:proofErr w:type="spellEnd"/>
-      <w:r>
-        <w:rPr>
-          <w:color w:val="FF0000"/>
-        </w:rPr>
-        <w:t xml:space="preserve">  </w:t>
-      </w:r>
-      <w:r>
-        <w:rPr>
-          <w:color w:val="FF0000"/>
-        </w:rPr>
-        <w:tab/>
-      </w:r>
-      <w:proofErr w:type="gramEnd"/>
-      <w:r>
-        <w:rPr>
-          <w:color w:val="FF0000"/>
-        </w:rPr>
-        <w:tab/>
-      </w:r>
-      <w:r>
-        <w:rPr>
-          <w:color w:val="FF0000"/>
-        </w:rPr>
-        <w:tab/>
-      </w:r>
-      <w:r>
-        <w:t>#make temporary directory</w:t>
-      </w:r>
     </w:p>
     <w:p>
       <w:pPr>
         <w:spacing w:after="0"/>
         <w:jc w:val="both"/>
-      </w:pPr>
-      <w:r>
-        <w:rPr>
-          <w:color w:val="FF0000"/>
-        </w:rPr>
-        <w:t>git clone /your/local/</w:t>
-      </w:r>
-      <w:proofErr w:type="gramStart"/>
-      <w:r>
-        <w:rPr>
-          <w:color w:val="FF0000"/>
-        </w:rPr>
-        <w:t xml:space="preserve">rep  </w:t>
-      </w:r>
-      <w:r>
-        <w:rPr>
-          <w:color w:val="FF0000"/>
-        </w:rPr>
-        <w:tab/>
-      </w:r>
-      <w:proofErr w:type="gramEnd"/>
-      <w:r>
-        <w:rPr>
-          <w:color w:val="FF0000"/>
-        </w:rPr>
-        <w:tab/>
-      </w:r>
-      <w:r>
-        <w:t># make a temp copy</w:t>
-      </w:r>
-    </w:p>
-    <w:p>
-      <w:pPr>
-        <w:spacing w:after="0"/>
-        <w:jc w:val="both"/>
-        <w:rPr>
-          <w:color w:val="FF0000"/>
-        </w:rPr>
-      </w:pPr>
-      <w:r>
-        <w:rPr>
-          <w:color w:val="FF0000"/>
-        </w:rPr>
-        <w:t>cd rep</w:t>
-      </w:r>
-    </w:p>
-    <w:p>
-      <w:pPr>
-        <w:spacing w:after="0"/>
-        <w:jc w:val="both"/>
-      </w:pPr>
-      <w:r>
-        <w:rPr>
-          <w:color w:val="FF0000"/>
-        </w:rPr>
-        <w:t xml:space="preserve">git rm -r *                </w:t>
-      </w:r>
-      <w:r>
-        <w:rPr>
-          <w:color w:val="FF0000"/>
-        </w:rPr>
-        <w:tab/>
-      </w:r>
-      <w:r>
-        <w:rPr>
-          <w:color w:val="FF0000"/>
-        </w:rPr>
-        <w:tab/>
-      </w:r>
-      <w:r>
-        <w:t># delete everything</w:t>
-      </w:r>
-    </w:p>
-    <w:p>
-      <w:pPr>
-        <w:spacing w:after="0"/>
-        <w:jc w:val="both"/>
-      </w:pPr>
-      <w:r>
-        <w:rPr>
-          <w:color w:val="FF0000"/>
-        </w:rPr>
-        <w:t xml:space="preserve">git status                 </w:t>
-      </w:r>
-      <w:r>
-        <w:rPr>
-          <w:color w:val="FF0000"/>
-        </w:rPr>
-        <w:tab/>
-      </w:r>
-      <w:r>
-        <w:rPr>
-          <w:color w:val="FF0000"/>
-        </w:rPr>
-        <w:tab/>
-      </w:r>
-      <w:r>
-        <w:t># everything but those copied will be removed</w:t>
-      </w:r>
-    </w:p>
-    <w:p>
-      <w:pPr>
-        <w:spacing w:after="0"/>
-        <w:jc w:val="both"/>
-      </w:pPr>
-      <w:r>
-        <w:rPr>
-          <w:color w:val="FF0000"/>
-        </w:rPr>
-        <w:t>git commit -a -</w:t>
-      </w:r>
-      <w:proofErr w:type="gramStart"/>
-      <w:r>
-        <w:rPr>
-          <w:color w:val="FF0000"/>
-        </w:rPr>
-        <w:t>m  '</w:t>
-      </w:r>
-      <w:proofErr w:type="gramEnd"/>
-      <w:r>
-        <w:rPr>
-          <w:color w:val="FF0000"/>
-        </w:rPr>
-        <w:t>deleting stuff'</w:t>
-      </w:r>
-    </w:p>
-    <w:p>
-      <w:pPr>
-        <w:spacing w:after="0"/>
-        <w:jc w:val="both"/>
-        <w:rPr>
-          <w:color w:val="FF0000"/>
-        </w:rPr>
-      </w:pPr>
-      <w:r>
-        <w:rPr>
-          <w:color w:val="FF0000"/>
-        </w:rPr>
-        <w:t>git push</w:t>
-      </w:r>
-    </w:p>
-    <w:p>
-      <w:pPr>
-        <w:spacing w:after="0"/>
-        <w:jc w:val="both"/>
-        <w:rPr>
-          <w:color w:val="FF0000"/>
+        <w:rPr>
+          <w:b/>
+          <w:bCs/>
+          <w:lang w:val="en-GB"/>
         </w:rPr>
       </w:pPr>
     </w:p>
@@ -18354,20 +18556,73 @@
       <w:pPr>
         <w:pStyle w:val="Heading3"/>
       </w:pPr>
-      <w:bookmarkStart w:id="120" w:name="_Toc139381318"/>
-      <w:bookmarkStart w:id="121" w:name="_Toc140232619"/>
-      <w:bookmarkStart w:id="122" w:name="_Toc140232687"/>
-      <w:bookmarkStart w:id="123" w:name="_Toc152586397"/>
-      <w:r>
-        <w:t>How to use a GitHub repo with RStudio?</w:t>
-      </w:r>
-      <w:bookmarkEnd w:id="120"/>
+      <w:bookmarkStart w:id="121" w:name="_Toc139381317"/>
+      <w:bookmarkStart w:id="122" w:name="_Toc140232618"/>
+      <w:bookmarkStart w:id="123" w:name="_Toc140232686"/>
+      <w:bookmarkStart w:id="124" w:name="_Toc167264883"/>
+      <w:r>
+        <w:t xml:space="preserve">Remove all files in a </w:t>
+      </w:r>
+      <w:r>
+        <w:t>GitHub</w:t>
+      </w:r>
+      <w:r>
+        <w:t xml:space="preserve"> repository</w:t>
+      </w:r>
       <w:bookmarkEnd w:id="121"/>
       <w:bookmarkEnd w:id="122"/>
       <w:bookmarkEnd w:id="123"/>
-      <w:r>
+      <w:bookmarkEnd w:id="124"/>
+    </w:p>
+    <w:p>
+      <w:pPr>
+        <w:spacing w:after="0"/>
+        <w:jc w:val="both"/>
+      </w:pPr>
+      <w:r>
+        <w:rPr>
+          <w:color w:val="FF0000"/>
+        </w:rPr>
+        <w:lastRenderedPageBreak/>
+        <w:t>cd /</w:t>
+      </w:r>
+      <w:proofErr w:type="spellStart"/>
+      <w:proofErr w:type="gramStart"/>
+      <w:r>
+        <w:rPr>
+          <w:color w:val="FF0000"/>
+        </w:rPr>
+        <w:t>tmp</w:t>
+      </w:r>
+      <w:proofErr w:type="spellEnd"/>
+      <w:r>
+        <w:rPr>
+          <w:color w:val="FF0000"/>
+        </w:rPr>
         <w:t xml:space="preserve">  </w:t>
       </w:r>
+      <w:r>
+        <w:rPr>
+          <w:color w:val="FF0000"/>
+        </w:rPr>
+        <w:tab/>
+      </w:r>
+      <w:proofErr w:type="gramEnd"/>
+      <w:r>
+        <w:rPr>
+          <w:color w:val="FF0000"/>
+        </w:rPr>
+        <w:tab/>
+      </w:r>
+      <w:r>
+        <w:rPr>
+          <w:color w:val="FF0000"/>
+        </w:rPr>
+        <w:tab/>
+      </w:r>
+      <w:r>
+        <w:t>#make temporary directory</w:t>
+      </w:r>
     </w:p>
     <w:p>
       <w:pPr>
@@ -18375,9 +18630,182 @@
         <w:jc w:val="both"/>
       </w:pPr>
       <w:r>
+        <w:rPr>
+          <w:color w:val="FF0000"/>
+        </w:rPr>
+        <w:t>git clone /your/local/</w:t>
+      </w:r>
+      <w:proofErr w:type="gramStart"/>
+      <w:r>
+        <w:rPr>
+          <w:color w:val="FF0000"/>
+        </w:rPr>
+        <w:t xml:space="preserve">rep  </w:t>
+      </w:r>
+      <w:r>
+        <w:rPr>
+          <w:color w:val="FF0000"/>
+        </w:rPr>
+        <w:tab/>
+      </w:r>
+      <w:proofErr w:type="gramEnd"/>
+      <w:r>
+        <w:rPr>
+          <w:color w:val="FF0000"/>
+        </w:rPr>
+        <w:tab/>
+      </w:r>
+      <w:r>
+        <w:t># make a temp copy</w:t>
+      </w:r>
+    </w:p>
+    <w:p>
+      <w:pPr>
+        <w:spacing w:after="0"/>
+        <w:jc w:val="both"/>
+        <w:rPr>
+          <w:color w:val="FF0000"/>
+        </w:rPr>
+      </w:pPr>
+      <w:r>
+        <w:rPr>
+          <w:color w:val="FF0000"/>
+        </w:rPr>
+        <w:t>cd rep</w:t>
+      </w:r>
+    </w:p>
+    <w:p>
+      <w:pPr>
+        <w:spacing w:after="0"/>
+        <w:jc w:val="both"/>
+      </w:pPr>
+      <w:r>
+        <w:rPr>
+          <w:color w:val="FF0000"/>
+        </w:rPr>
+        <w:t xml:space="preserve">git rm -r *                </w:t>
+      </w:r>
+      <w:r>
+        <w:rPr>
+          <w:color w:val="FF0000"/>
+        </w:rPr>
+        <w:tab/>
+      </w:r>
+      <w:r>
+        <w:rPr>
+          <w:color w:val="FF0000"/>
+        </w:rPr>
+        <w:tab/>
+      </w:r>
+      <w:r>
+        <w:t># delete everything</w:t>
+      </w:r>
+    </w:p>
+    <w:p>
+      <w:pPr>
+        <w:spacing w:after="0"/>
+        <w:jc w:val="both"/>
+      </w:pPr>
+      <w:r>
+        <w:rPr>
+          <w:color w:val="FF0000"/>
+        </w:rPr>
+        <w:t xml:space="preserve">git status                 </w:t>
+      </w:r>
+      <w:r>
+        <w:rPr>
+          <w:color w:val="FF0000"/>
+        </w:rPr>
+        <w:tab/>
+      </w:r>
+      <w:r>
+        <w:rPr>
+          <w:color w:val="FF0000"/>
+        </w:rPr>
+        <w:tab/>
+      </w:r>
+      <w:r>
+        <w:t># everything but those copied will be removed</w:t>
+      </w:r>
+    </w:p>
+    <w:p>
+      <w:pPr>
+        <w:spacing w:after="0"/>
+        <w:jc w:val="both"/>
+      </w:pPr>
+      <w:r>
+        <w:rPr>
+          <w:color w:val="FF0000"/>
+        </w:rPr>
+        <w:t>git commit -a -</w:t>
+      </w:r>
+      <w:proofErr w:type="gramStart"/>
+      <w:r>
+        <w:rPr>
+          <w:color w:val="FF0000"/>
+        </w:rPr>
+        <w:t>m  '</w:t>
+      </w:r>
+      <w:proofErr w:type="gramEnd"/>
+      <w:r>
+        <w:rPr>
+          <w:color w:val="FF0000"/>
+        </w:rPr>
+        <w:t>deleting stuff'</w:t>
+      </w:r>
+    </w:p>
+    <w:p>
+      <w:pPr>
+        <w:spacing w:after="0"/>
+        <w:jc w:val="both"/>
+        <w:rPr>
+          <w:color w:val="FF0000"/>
+        </w:rPr>
+      </w:pPr>
+      <w:r>
+        <w:rPr>
+          <w:color w:val="FF0000"/>
+        </w:rPr>
+        <w:t>git push</w:t>
+      </w:r>
+    </w:p>
+    <w:p>
+      <w:pPr>
+        <w:spacing w:after="0"/>
+        <w:jc w:val="both"/>
+        <w:rPr>
+          <w:color w:val="FF0000"/>
+        </w:rPr>
+      </w:pPr>
+    </w:p>
+    <w:p>
+      <w:pPr>
+        <w:pStyle w:val="Heading3"/>
+      </w:pPr>
+      <w:bookmarkStart w:id="125" w:name="_Toc139381318"/>
+      <w:bookmarkStart w:id="126" w:name="_Toc140232619"/>
+      <w:bookmarkStart w:id="127" w:name="_Toc140232687"/>
+      <w:bookmarkStart w:id="128" w:name="_Toc167264884"/>
+      <w:r>
+        <w:t>How to use a GitHub repo with RStudio?</w:t>
+      </w:r>
+      <w:bookmarkEnd w:id="125"/>
+      <w:bookmarkEnd w:id="126"/>
+      <w:bookmarkEnd w:id="127"/>
+      <w:bookmarkEnd w:id="128"/>
+      <w:r>
+        <w:t xml:space="preserve">  </w:t>
+      </w:r>
+    </w:p>
+    <w:p>
+      <w:pPr>
+        <w:spacing w:after="0"/>
+        <w:jc w:val="both"/>
+      </w:pPr>
+      <w:r>
         <w:t xml:space="preserve">See, for example, </w:t>
       </w:r>
-      <w:hyperlink r:id="rId49" w:history="1">
+      <w:hyperlink r:id="rId51" w:history="1">
         <w:r>
           <w:rPr>
             <w:rStyle w:val="Hyperlink"/>
@@ -18398,7 +18826,6 @@
       <w:pPr>
         <w:rPr>
           <w:rStyle w:val="SubtleEmphasis"/>
-          <w:bdr w:val="none" w:sz="0" w:space="0" w:color="auto"/>
         </w:rPr>
       </w:pPr>
     </w:p>
@@ -18406,38 +18833,38 @@
       <w:pPr>
         <w:pStyle w:val="Heading1"/>
       </w:pPr>
-      <w:bookmarkStart w:id="124" w:name="_Ref139293626"/>
-      <w:bookmarkStart w:id="125" w:name="_Toc140232621"/>
-      <w:bookmarkStart w:id="126" w:name="_Toc140232689"/>
-      <w:bookmarkStart w:id="127" w:name="_Toc152586398"/>
+      <w:bookmarkStart w:id="129" w:name="_Ref139293626"/>
+      <w:bookmarkStart w:id="130" w:name="_Toc140232621"/>
+      <w:bookmarkStart w:id="131" w:name="_Toc140232689"/>
+      <w:bookmarkStart w:id="132" w:name="_Toc167264885"/>
       <w:r>
         <w:t>Appendix. Filename conventions</w:t>
       </w:r>
-      <w:bookmarkEnd w:id="124"/>
-      <w:bookmarkEnd w:id="125"/>
-      <w:bookmarkEnd w:id="126"/>
-      <w:bookmarkEnd w:id="127"/>
-    </w:p>
-    <w:p>
-      <w:pPr>
-        <w:rPr>
-          <w:lang w:val="en-GB"/>
-        </w:rPr>
-      </w:pPr>
-    </w:p>
-    <w:p>
-      <w:pPr>
-        <w:pStyle w:val="Heading2"/>
-      </w:pPr>
-      <w:bookmarkStart w:id="128" w:name="_Toc140232622"/>
-      <w:bookmarkStart w:id="129" w:name="_Toc140232690"/>
-      <w:bookmarkStart w:id="130" w:name="_Toc152586399"/>
-      <w:r>
-        <w:t>General conventions</w:t>
-      </w:r>
-      <w:bookmarkEnd w:id="128"/>
       <w:bookmarkEnd w:id="129"/>
       <w:bookmarkEnd w:id="130"/>
+      <w:bookmarkEnd w:id="131"/>
+      <w:bookmarkEnd w:id="132"/>
+    </w:p>
+    <w:p>
+      <w:pPr>
+        <w:rPr>
+          <w:lang w:val="en-GB"/>
+        </w:rPr>
+      </w:pPr>
+    </w:p>
+    <w:p>
+      <w:pPr>
+        <w:pStyle w:val="Heading2"/>
+      </w:pPr>
+      <w:bookmarkStart w:id="133" w:name="_Toc140232622"/>
+      <w:bookmarkStart w:id="134" w:name="_Toc140232690"/>
+      <w:bookmarkStart w:id="135" w:name="_Toc167264886"/>
+      <w:r>
+        <w:t>General conventions</w:t>
+      </w:r>
+      <w:bookmarkEnd w:id="133"/>
+      <w:bookmarkEnd w:id="134"/>
+      <w:bookmarkEnd w:id="135"/>
     </w:p>
     <w:p>
       <w:pPr>
@@ -18607,15 +19034,15 @@
       <w:pPr>
         <w:pStyle w:val="Heading2"/>
       </w:pPr>
-      <w:bookmarkStart w:id="131" w:name="_Toc140232623"/>
-      <w:bookmarkStart w:id="132" w:name="_Toc140232691"/>
-      <w:bookmarkStart w:id="133" w:name="_Toc152586400"/>
+      <w:bookmarkStart w:id="136" w:name="_Toc140232623"/>
+      <w:bookmarkStart w:id="137" w:name="_Toc140232691"/>
+      <w:bookmarkStart w:id="138" w:name="_Toc167264887"/>
       <w:r>
         <w:t>Naming versions</w:t>
       </w:r>
-      <w:bookmarkEnd w:id="131"/>
-      <w:bookmarkEnd w:id="132"/>
-      <w:bookmarkEnd w:id="133"/>
+      <w:bookmarkEnd w:id="136"/>
+      <w:bookmarkEnd w:id="137"/>
+      <w:bookmarkEnd w:id="138"/>
     </w:p>
     <w:p>
       <w:pPr>
@@ -18733,18 +19160,18 @@
           <w:lang w:val="en-GB"/>
         </w:rPr>
       </w:pPr>
-      <w:bookmarkStart w:id="134" w:name="_Toc140232624"/>
-      <w:bookmarkStart w:id="135" w:name="_Toc140232692"/>
-      <w:bookmarkStart w:id="136" w:name="_Toc152586401"/>
+      <w:bookmarkStart w:id="139" w:name="_Toc140232624"/>
+      <w:bookmarkStart w:id="140" w:name="_Toc140232692"/>
+      <w:bookmarkStart w:id="141" w:name="_Toc167264888"/>
       <w:r>
         <w:rPr>
           <w:lang w:val="en-GB"/>
         </w:rPr>
         <w:t>Software Versioning</w:t>
       </w:r>
-      <w:bookmarkEnd w:id="134"/>
-      <w:bookmarkEnd w:id="135"/>
-      <w:bookmarkEnd w:id="136"/>
+      <w:bookmarkEnd w:id="139"/>
+      <w:bookmarkEnd w:id="140"/>
+      <w:bookmarkEnd w:id="141"/>
     </w:p>
     <w:p>
       <w:pPr>
@@ -18810,7 +19237,7 @@
         </w:rPr>
         <w:t xml:space="preserve">Versioning: </w:t>
       </w:r>
-      <w:hyperlink r:id="rId50" w:history="1">
+      <w:hyperlink r:id="rId52" w:history="1">
         <w:r>
           <w:rPr>
             <w:rStyle w:val="Hyperlink"/>
@@ -18845,7 +19272,7 @@
         </w:rPr>
         <w:t xml:space="preserve">Semantic versioning: </w:t>
       </w:r>
-      <w:hyperlink r:id="rId51" w:history="1">
+      <w:hyperlink r:id="rId53" w:history="1">
         <w:r>
           <w:rPr>
             <w:rStyle w:val="Hyperlink"/>
@@ -18880,7 +19307,7 @@
         </w:rPr>
         <w:t xml:space="preserve">How to manage version numbers in git: </w:t>
       </w:r>
-      <w:hyperlink r:id="rId52" w:history="1">
+      <w:hyperlink r:id="rId54" w:history="1">
         <w:r>
           <w:rPr>
             <w:rStyle w:val="Hyperlink"/>
@@ -18951,20 +19378,21 @@
       <w:pPr>
         <w:pStyle w:val="Heading1"/>
       </w:pPr>
-      <w:bookmarkStart w:id="137" w:name="_Ref139293162"/>
-      <w:bookmarkStart w:id="138" w:name="_Toc140232625"/>
-      <w:bookmarkStart w:id="139" w:name="_Toc140232693"/>
-      <w:bookmarkStart w:id="140" w:name="_Toc152586402"/>
-      <w:r>
+      <w:bookmarkStart w:id="142" w:name="_Ref139293162"/>
+      <w:bookmarkStart w:id="143" w:name="_Toc140232625"/>
+      <w:bookmarkStart w:id="144" w:name="_Toc140232693"/>
+      <w:bookmarkStart w:id="145" w:name="_Toc167264889"/>
+      <w:r>
+        <w:lastRenderedPageBreak/>
         <w:t xml:space="preserve">Appendix. </w:t>
       </w:r>
       <w:r>
         <w:t>support projects</w:t>
       </w:r>
-      <w:bookmarkEnd w:id="137"/>
-      <w:bookmarkEnd w:id="138"/>
-      <w:bookmarkEnd w:id="139"/>
-      <w:bookmarkEnd w:id="140"/>
+      <w:bookmarkEnd w:id="142"/>
+      <w:bookmarkEnd w:id="143"/>
+      <w:bookmarkEnd w:id="144"/>
+      <w:bookmarkEnd w:id="145"/>
     </w:p>
     <w:p>
       <w:pPr>
@@ -19127,9 +19555,9 @@
       <w:pPr>
         <w:pStyle w:val="Heading2"/>
       </w:pPr>
-      <w:bookmarkStart w:id="141" w:name="_Toc140232626"/>
-      <w:bookmarkStart w:id="142" w:name="_Toc140232694"/>
-      <w:bookmarkStart w:id="143" w:name="_Toc152586403"/>
+      <w:bookmarkStart w:id="146" w:name="_Toc140232626"/>
+      <w:bookmarkStart w:id="147" w:name="_Toc140232694"/>
+      <w:bookmarkStart w:id="148" w:name="_Toc167264890"/>
       <w:r>
         <w:t xml:space="preserve">Using </w:t>
       </w:r>
@@ -19139,9 +19567,9 @@
       <w:r>
         <w:t>branches for support</w:t>
       </w:r>
-      <w:bookmarkEnd w:id="141"/>
-      <w:bookmarkEnd w:id="142"/>
-      <w:bookmarkEnd w:id="143"/>
+      <w:bookmarkEnd w:id="146"/>
+      <w:bookmarkEnd w:id="147"/>
+      <w:bookmarkEnd w:id="148"/>
     </w:p>
     <w:p>
       <w:pPr>
@@ -19311,17 +19739,18 @@
       <w:pPr>
         <w:pStyle w:val="Heading1"/>
       </w:pPr>
-      <w:bookmarkStart w:id="144" w:name="_Ref139294855"/>
-      <w:bookmarkStart w:id="145" w:name="_Toc140232627"/>
-      <w:bookmarkStart w:id="146" w:name="_Toc140232695"/>
-      <w:bookmarkStart w:id="147" w:name="_Toc152586404"/>
-      <w:r>
+      <w:bookmarkStart w:id="149" w:name="_Ref139294855"/>
+      <w:bookmarkStart w:id="150" w:name="_Toc140232627"/>
+      <w:bookmarkStart w:id="151" w:name="_Toc140232695"/>
+      <w:bookmarkStart w:id="152" w:name="_Toc167264891"/>
+      <w:r>
+        <w:lastRenderedPageBreak/>
         <w:t>Appendix. The FSS Navigator</w:t>
       </w:r>
-      <w:bookmarkEnd w:id="144"/>
-      <w:bookmarkEnd w:id="145"/>
-      <w:bookmarkEnd w:id="146"/>
-      <w:bookmarkEnd w:id="147"/>
+      <w:bookmarkEnd w:id="149"/>
+      <w:bookmarkEnd w:id="150"/>
+      <w:bookmarkEnd w:id="151"/>
+      <w:bookmarkEnd w:id="152"/>
     </w:p>
     <w:p>
       <w:pPr>
@@ -19365,7 +19794,7 @@
         </w:rPr>
         <w:t xml:space="preserve"> (</w:t>
       </w:r>
-      <w:hyperlink r:id="rId53" w:history="1">
+      <w:hyperlink r:id="rId55" w:history="1">
         <w:r>
           <w:rPr>
             <w:rStyle w:val="Hyperlink"/>
@@ -19839,7 +20268,7 @@
         </w:rPr>
         <w:t xml:space="preserve">DOI: </w:t>
       </w:r>
-      <w:hyperlink r:id="rId54" w:history="1">
+      <w:hyperlink r:id="rId56" w:history="1">
         <w:r>
           <w:rPr>
             <w:rStyle w:val="Hyperlink"/>
@@ -19861,7 +20290,7 @@
         </w:rPr>
         <w:t xml:space="preserve">; </w:t>
       </w:r>
-      <w:hyperlink r:id="rId55" w:history="1">
+      <w:hyperlink r:id="rId57" w:history="1">
         <w:r>
           <w:rPr>
             <w:rStyle w:val="Hyperlink"/>
@@ -20239,9 +20668,9 @@
       <w:pPr>
         <w:pStyle w:val="Heading1"/>
       </w:pPr>
-      <w:bookmarkStart w:id="148" w:name="_Toc140232628"/>
-      <w:bookmarkStart w:id="149" w:name="_Toc140232696"/>
-      <w:bookmarkStart w:id="150" w:name="_Toc152586405"/>
+      <w:bookmarkStart w:id="153" w:name="_Toc140232628"/>
+      <w:bookmarkStart w:id="154" w:name="_Toc140232696"/>
+      <w:bookmarkStart w:id="155" w:name="_Toc167264892"/>
       <w:r>
         <w:t>A</w:t>
       </w:r>
@@ -20257,9 +20686,9 @@
       <w:r>
         <w:t>VERSION HISTORY</w:t>
       </w:r>
-      <w:bookmarkEnd w:id="148"/>
-      <w:bookmarkEnd w:id="149"/>
-      <w:bookmarkEnd w:id="150"/>
+      <w:bookmarkEnd w:id="153"/>
+      <w:bookmarkEnd w:id="154"/>
+      <w:bookmarkEnd w:id="155"/>
     </w:p>
     <w:p>
       <w:pPr>
@@ -20643,6 +21072,151 @@
         </w:rPr>
         <w:t>Minor changes.</w:t>
       </w:r>
+    </w:p>
+    <w:p>
+      <w:pPr>
+        <w:spacing w:after="0"/>
+        <w:rPr>
+          <w:lang w:val="en-GB"/>
+        </w:rPr>
+      </w:pPr>
+    </w:p>
+    <w:p>
+      <w:pPr>
+        <w:spacing w:after="0"/>
+        <w:rPr>
+          <w:b/>
+          <w:bCs/>
+          <w:lang w:val="en-GB"/>
+        </w:rPr>
+      </w:pPr>
+      <w:r>
+        <w:rPr>
+          <w:b/>
+          <w:bCs/>
+          <w:lang w:val="en-GB"/>
+        </w:rPr>
+        <w:t>22 May</w:t>
+      </w:r>
+      <w:r>
+        <w:rPr>
+          <w:b/>
+          <w:bCs/>
+          <w:lang w:val="en-GB"/>
+        </w:rPr>
+        <w:t xml:space="preserve"> April 2024</w:t>
+      </w:r>
+    </w:p>
+    <w:p>
+      <w:pPr>
+        <w:pStyle w:val="ListParagraph"/>
+        <w:widowControl w:val="0"/>
+        <w:numPr>
+          <w:ilvl w:val="0"/>
+          <w:numId w:val="30"/>
+        </w:numPr>
+        <w:autoSpaceDE w:val="0"/>
+        <w:autoSpaceDN w:val="0"/>
+        <w:spacing w:before="0" w:after="0" w:line="240" w:lineRule="auto"/>
+        <w:contextualSpacing w:val="0"/>
+        <w:jc w:val="both"/>
+      </w:pPr>
+      <w:r>
+        <w:t>Several small changes</w:t>
+      </w:r>
+    </w:p>
+    <w:p>
+      <w:pPr>
+        <w:pStyle w:val="ListParagraph"/>
+        <w:widowControl w:val="0"/>
+        <w:numPr>
+          <w:ilvl w:val="0"/>
+          <w:numId w:val="30"/>
+        </w:numPr>
+        <w:autoSpaceDE w:val="0"/>
+        <w:autoSpaceDN w:val="0"/>
+        <w:spacing w:before="0" w:after="0" w:line="240" w:lineRule="auto"/>
+        <w:contextualSpacing w:val="0"/>
+        <w:jc w:val="both"/>
+      </w:pPr>
+      <w:r>
+        <w:t>Now refers to repository Discussion and Wiki, and to ENCORE AUTOMATION</w:t>
+      </w:r>
+    </w:p>
+    <w:p>
+      <w:pPr>
+        <w:pStyle w:val="ListParagraph"/>
+        <w:widowControl w:val="0"/>
+        <w:numPr>
+          <w:ilvl w:val="0"/>
+          <w:numId w:val="30"/>
+        </w:numPr>
+        <w:autoSpaceDE w:val="0"/>
+        <w:autoSpaceDN w:val="0"/>
+        <w:spacing w:before="0" w:after="0" w:line="240" w:lineRule="auto"/>
+        <w:contextualSpacing w:val="0"/>
+        <w:jc w:val="both"/>
+      </w:pPr>
+      <w:r>
+        <w:t>In the instructions for setting up an ENCORE project and GitHub repository, it now explains which steps are taken care of by the scripts in ENCORE-AUTOMATION.</w:t>
+      </w:r>
+    </w:p>
+    <w:p>
+      <w:pPr>
+        <w:pStyle w:val="ListParagraph"/>
+        <w:widowControl w:val="0"/>
+        <w:numPr>
+          <w:ilvl w:val="0"/>
+          <w:numId w:val="30"/>
+        </w:numPr>
+        <w:autoSpaceDE w:val="0"/>
+        <w:autoSpaceDN w:val="0"/>
+        <w:spacing w:before="0" w:after="0" w:line="240" w:lineRule="auto"/>
+        <w:contextualSpacing w:val="0"/>
+        <w:jc w:val="both"/>
+      </w:pPr>
+      <w:r>
+        <w:t xml:space="preserve">We explained the compatibility between </w:t>
+      </w:r>
+      <w:proofErr w:type="spellStart"/>
+      <w:r>
+        <w:t>sFSS</w:t>
+      </w:r>
+      <w:proofErr w:type="spellEnd"/>
+      <w:r>
+        <w:t xml:space="preserve"> Navigator and ENCORE template versions and refer to the WIKI. </w:t>
+      </w:r>
+    </w:p>
+    <w:p>
+      <w:pPr>
+        <w:pStyle w:val="ListParagraph"/>
+        <w:widowControl w:val="0"/>
+        <w:numPr>
+          <w:ilvl w:val="0"/>
+          <w:numId w:val="30"/>
+        </w:numPr>
+        <w:autoSpaceDE w:val="0"/>
+        <w:autoSpaceDN w:val="0"/>
+        <w:spacing w:before="0" w:after="0" w:line="240" w:lineRule="auto"/>
+        <w:contextualSpacing w:val="0"/>
+        <w:jc w:val="both"/>
+      </w:pPr>
+      <w:r>
+        <w:t>We clarified that files that are not relevant for the Compendium Recipient can/should be removed.</w:t>
+      </w:r>
+    </w:p>
+    <w:p>
+      <w:pPr>
+        <w:pStyle w:val="ListParagraph"/>
+        <w:numPr>
+          <w:ilvl w:val="0"/>
+          <w:numId w:val="30"/>
+        </w:numPr>
+        <w:spacing w:after="0"/>
+        <w:rPr>
+          <w:lang w:val="en-GB"/>
+        </w:rPr>
+      </w:pPr>
       <w:r>
         <w:rPr>
           <w:lang w:val="en-GB"/>
@@ -20654,18 +21228,19 @@
       <w:pPr>
         <w:pStyle w:val="Heading1"/>
       </w:pPr>
-      <w:bookmarkStart w:id="151" w:name="_Toc140232629"/>
-      <w:bookmarkStart w:id="152" w:name="_Toc140232697"/>
-      <w:bookmarkStart w:id="153" w:name="_Toc152586406"/>
-      <w:r>
+      <w:bookmarkStart w:id="156" w:name="_Toc140232629"/>
+      <w:bookmarkStart w:id="157" w:name="_Toc140232697"/>
+      <w:bookmarkStart w:id="158" w:name="_Toc167264893"/>
+      <w:r>
+        <w:lastRenderedPageBreak/>
         <w:t xml:space="preserve">Appendix. </w:t>
       </w:r>
       <w:r>
         <w:t>ACKNOWLEDGMENTS</w:t>
       </w:r>
-      <w:bookmarkEnd w:id="151"/>
-      <w:bookmarkEnd w:id="152"/>
-      <w:bookmarkEnd w:id="153"/>
+      <w:bookmarkEnd w:id="156"/>
+      <w:bookmarkEnd w:id="157"/>
+      <w:bookmarkEnd w:id="158"/>
     </w:p>
     <w:p>
       <w:pPr>
@@ -20680,7 +21255,7 @@
         </w:rPr>
         <w:t>ENCORE is an initiative of the Bioinformatics Laboratory (</w:t>
       </w:r>
-      <w:hyperlink r:id="rId56" w:history="1">
+      <w:hyperlink r:id="rId58" w:history="1">
         <w:r>
           <w:rPr>
             <w:rStyle w:val="Hyperlink"/>
@@ -20952,7 +21527,7 @@
       </w:pPr>
     </w:p>
     <w:sectPr>
-      <w:footerReference w:type="default" r:id="rId57"/>
+      <w:footerReference w:type="default" r:id="rId59"/>
       <w:pgSz w:w="11906" w:h="16838" w:code="9"/>
       <w:pgMar w:top="1417" w:right="1417" w:bottom="1417" w:left="1417" w:header="720" w:footer="720" w:gutter="0"/>
       <w:cols w:space="720"/>
@@ -23468,6 +24043,119 @@
     </w:lvl>
   </w:abstractNum>
   <w:abstractNum w:abstractNumId="23" w15:restartNumberingAfterBreak="0">
+    <w:nsid w:val="220F5057"/>
+    <w:multiLevelType w:val="hybridMultilevel"/>
+    <w:tmpl w:val="DDFA49F6"/>
+    <w:lvl w:ilvl="0" w:tplc="08090001">
+      <w:start w:val="1"/>
+      <w:numFmt w:val="bullet"/>
+      <w:lvlText w:val=""/>
+      <w:lvlJc w:val="left"/>
+      <w:pPr>
+        <w:ind w:left="360" w:hanging="360"/>
+      </w:pPr>
+      <w:rPr>
+        <w:rFonts w:ascii="Symbol" w:hAnsi="Symbol" w:hint="default"/>
+      </w:rPr>
+    </w:lvl>
+    <w:lvl w:ilvl="1" w:tplc="08090003">
+      <w:start w:val="1"/>
+      <w:numFmt w:val="bullet"/>
+      <w:lvlText w:val="o"/>
+      <w:lvlJc w:val="left"/>
+      <w:pPr>
+        <w:ind w:left="1080" w:hanging="360"/>
+      </w:pPr>
+      <w:rPr>
+        <w:rFonts w:ascii="Courier New" w:hAnsi="Courier New" w:cs="Courier New" w:hint="default"/>
+      </w:rPr>
+    </w:lvl>
+    <w:lvl w:ilvl="2" w:tplc="08090005" w:tentative="1">
+      <w:start w:val="1"/>
+      <w:numFmt w:val="bullet"/>
+      <w:lvlText w:val=""/>
+      <w:lvlJc w:val="left"/>
+      <w:pPr>
+        <w:ind w:left="1800" w:hanging="360"/>
+      </w:pPr>
+      <w:rPr>
+        <w:rFonts w:ascii="Wingdings" w:hAnsi="Wingdings" w:hint="default"/>
+      </w:rPr>
+    </w:lvl>
+    <w:lvl w:ilvl="3" w:tplc="08090001" w:tentative="1">
+      <w:start w:val="1"/>
+      <w:numFmt w:val="bullet"/>
+      <w:lvlText w:val=""/>
+      <w:lvlJc w:val="left"/>
+      <w:pPr>
+        <w:ind w:left="2520" w:hanging="360"/>
+      </w:pPr>
+      <w:rPr>
+        <w:rFonts w:ascii="Symbol" w:hAnsi="Symbol" w:hint="default"/>
+      </w:rPr>
+    </w:lvl>
+    <w:lvl w:ilvl="4" w:tplc="08090003" w:tentative="1">
+      <w:start w:val="1"/>
+      <w:numFmt w:val="bullet"/>
+      <w:lvlText w:val="o"/>
+      <w:lvlJc w:val="left"/>
+      <w:pPr>
+        <w:ind w:left="3240" w:hanging="360"/>
+      </w:pPr>
+      <w:rPr>
+        <w:rFonts w:ascii="Courier New" w:hAnsi="Courier New" w:cs="Courier New" w:hint="default"/>
+      </w:rPr>
+    </w:lvl>
+    <w:lvl w:ilvl="5" w:tplc="08090005" w:tentative="1">
+      <w:start w:val="1"/>
+      <w:numFmt w:val="bullet"/>
+      <w:lvlText w:val=""/>
+      <w:lvlJc w:val="left"/>
+      <w:pPr>
+        <w:ind w:left="3960" w:hanging="360"/>
+      </w:pPr>
+      <w:rPr>
+        <w:rFonts w:ascii="Wingdings" w:hAnsi="Wingdings" w:hint="default"/>
+      </w:rPr>
+    </w:lvl>
+    <w:lvl w:ilvl="6" w:tplc="08090001" w:tentative="1">
+      <w:start w:val="1"/>
+      <w:numFmt w:val="bullet"/>
+      <w:lvlText w:val=""/>
+      <w:lvlJc w:val="left"/>
+      <w:pPr>
+        <w:ind w:left="4680" w:hanging="360"/>
+      </w:pPr>
+      <w:rPr>
+        <w:rFonts w:ascii="Symbol" w:hAnsi="Symbol" w:hint="default"/>
+      </w:rPr>
+    </w:lvl>
+    <w:lvl w:ilvl="7" w:tplc="08090003" w:tentative="1">
+      <w:start w:val="1"/>
+      <w:numFmt w:val="bullet"/>
+      <w:lvlText w:val="o"/>
+      <w:lvlJc w:val="left"/>
+      <w:pPr>
+        <w:ind w:left="5400" w:hanging="360"/>
+      </w:pPr>
+      <w:rPr>
+        <w:rFonts w:ascii="Courier New" w:hAnsi="Courier New" w:cs="Courier New" w:hint="default"/>
+      </w:rPr>
+    </w:lvl>
+    <w:lvl w:ilvl="8" w:tplc="08090005" w:tentative="1">
+      <w:start w:val="1"/>
+      <w:numFmt w:val="bullet"/>
+      <w:lvlText w:val=""/>
+      <w:lvlJc w:val="left"/>
+      <w:pPr>
+        <w:ind w:left="6120" w:hanging="360"/>
+      </w:pPr>
+      <w:rPr>
+        <w:rFonts w:ascii="Wingdings" w:hAnsi="Wingdings" w:hint="default"/>
+      </w:rPr>
+    </w:lvl>
+  </w:abstractNum>
+  <w:abstractNum w:abstractNumId="24" w15:restartNumberingAfterBreak="0">
     <w:nsid w:val="22344BF4"/>
     <w:multiLevelType w:val="hybridMultilevel"/>
     <w:tmpl w:val="31FACA48"/>
@@ -23559,7 +24247,7 @@
       </w:pPr>
     </w:lvl>
   </w:abstractNum>
-  <w:abstractNum w:abstractNumId="24" w15:restartNumberingAfterBreak="0">
+  <w:abstractNum w:abstractNumId="25" w15:restartNumberingAfterBreak="0">
     <w:nsid w:val="23A23D7A"/>
     <w:multiLevelType w:val="hybridMultilevel"/>
     <w:tmpl w:val="89589B1E"/>
@@ -23672,7 +24360,7 @@
       </w:rPr>
     </w:lvl>
   </w:abstractNum>
-  <w:abstractNum w:abstractNumId="25" w15:restartNumberingAfterBreak="0">
+  <w:abstractNum w:abstractNumId="26" w15:restartNumberingAfterBreak="0">
     <w:nsid w:val="23C44546"/>
     <w:multiLevelType w:val="hybridMultilevel"/>
     <w:tmpl w:val="F00C8946"/>
@@ -23770,7 +24458,7 @@
       </w:pPr>
     </w:lvl>
   </w:abstractNum>
-  <w:abstractNum w:abstractNumId="26" w15:restartNumberingAfterBreak="0">
+  <w:abstractNum w:abstractNumId="27" w15:restartNumberingAfterBreak="0">
     <w:nsid w:val="26610B47"/>
     <w:multiLevelType w:val="hybridMultilevel"/>
     <w:tmpl w:val="30EC2620"/>
@@ -23883,7 +24571,7 @@
       </w:rPr>
     </w:lvl>
   </w:abstractNum>
-  <w:abstractNum w:abstractNumId="27" w15:restartNumberingAfterBreak="0">
+  <w:abstractNum w:abstractNumId="28" w15:restartNumberingAfterBreak="0">
     <w:nsid w:val="28CF3A32"/>
     <w:multiLevelType w:val="hybridMultilevel"/>
     <w:tmpl w:val="ECEEE97E"/>
@@ -23996,7 +24684,7 @@
       </w:rPr>
     </w:lvl>
   </w:abstractNum>
-  <w:abstractNum w:abstractNumId="28" w15:restartNumberingAfterBreak="0">
+  <w:abstractNum w:abstractNumId="29" w15:restartNumberingAfterBreak="0">
     <w:nsid w:val="2A023812"/>
     <w:multiLevelType w:val="hybridMultilevel"/>
     <w:tmpl w:val="3FC86F82"/>
@@ -24109,7 +24797,7 @@
       </w:rPr>
     </w:lvl>
   </w:abstractNum>
-  <w:abstractNum w:abstractNumId="29" w15:restartNumberingAfterBreak="0">
+  <w:abstractNum w:abstractNumId="30" w15:restartNumberingAfterBreak="0">
     <w:nsid w:val="2A925ABC"/>
     <w:multiLevelType w:val="hybridMultilevel"/>
     <w:tmpl w:val="1CECEC8E"/>
@@ -24201,7 +24889,7 @@
       </w:pPr>
     </w:lvl>
   </w:abstractNum>
-  <w:abstractNum w:abstractNumId="30" w15:restartNumberingAfterBreak="0">
+  <w:abstractNum w:abstractNumId="31" w15:restartNumberingAfterBreak="0">
     <w:nsid w:val="2D9D1C6E"/>
     <w:multiLevelType w:val="hybridMultilevel"/>
     <w:tmpl w:val="B156C6CC"/>
@@ -24314,7 +25002,7 @@
       </w:rPr>
     </w:lvl>
   </w:abstractNum>
-  <w:abstractNum w:abstractNumId="31" w15:restartNumberingAfterBreak="0">
+  <w:abstractNum w:abstractNumId="32" w15:restartNumberingAfterBreak="0">
     <w:nsid w:val="2DE43B81"/>
     <w:multiLevelType w:val="multilevel"/>
     <w:tmpl w:val="5562E0FC"/>
@@ -24418,7 +25106,7 @@
       </w:pPr>
     </w:lvl>
   </w:abstractNum>
-  <w:abstractNum w:abstractNumId="32" w15:restartNumberingAfterBreak="0">
+  <w:abstractNum w:abstractNumId="33" w15:restartNumberingAfterBreak="0">
     <w:nsid w:val="30E4592B"/>
     <w:multiLevelType w:val="hybridMultilevel"/>
     <w:tmpl w:val="F7DA0FBC"/>
@@ -24516,7 +25204,7 @@
       </w:pPr>
     </w:lvl>
   </w:abstractNum>
-  <w:abstractNum w:abstractNumId="33" w15:restartNumberingAfterBreak="0">
+  <w:abstractNum w:abstractNumId="34" w15:restartNumberingAfterBreak="0">
     <w:nsid w:val="33E4747F"/>
     <w:multiLevelType w:val="hybridMultilevel"/>
     <w:tmpl w:val="F88CDE1A"/>
@@ -24605,7 +25293,7 @@
       </w:pPr>
     </w:lvl>
   </w:abstractNum>
-  <w:abstractNum w:abstractNumId="34" w15:restartNumberingAfterBreak="0">
+  <w:abstractNum w:abstractNumId="35" w15:restartNumberingAfterBreak="0">
     <w:nsid w:val="383C1970"/>
     <w:multiLevelType w:val="hybridMultilevel"/>
     <w:tmpl w:val="B48269A4"/>
@@ -24718,7 +25406,7 @@
       </w:rPr>
     </w:lvl>
   </w:abstractNum>
-  <w:abstractNum w:abstractNumId="35" w15:restartNumberingAfterBreak="0">
+  <w:abstractNum w:abstractNumId="36" w15:restartNumberingAfterBreak="0">
     <w:nsid w:val="389E378E"/>
     <w:multiLevelType w:val="hybridMultilevel"/>
     <w:tmpl w:val="2E9EB61A"/>
@@ -24811,7 +25499,7 @@
       </w:pPr>
     </w:lvl>
   </w:abstractNum>
-  <w:abstractNum w:abstractNumId="36" w15:restartNumberingAfterBreak="0">
+  <w:abstractNum w:abstractNumId="37" w15:restartNumberingAfterBreak="0">
     <w:nsid w:val="3A562D38"/>
     <w:multiLevelType w:val="hybridMultilevel"/>
     <w:tmpl w:val="3272C486"/>
@@ -24924,7 +25612,7 @@
       </w:rPr>
     </w:lvl>
   </w:abstractNum>
-  <w:abstractNum w:abstractNumId="37" w15:restartNumberingAfterBreak="0">
+  <w:abstractNum w:abstractNumId="38" w15:restartNumberingAfterBreak="0">
     <w:nsid w:val="3E0C207D"/>
     <w:multiLevelType w:val="multilevel"/>
     <w:tmpl w:val="052A5852"/>
@@ -25073,7 +25761,7 @@
       </w:rPr>
     </w:lvl>
   </w:abstractNum>
-  <w:abstractNum w:abstractNumId="38" w15:restartNumberingAfterBreak="0">
+  <w:abstractNum w:abstractNumId="39" w15:restartNumberingAfterBreak="0">
     <w:nsid w:val="3E5D282E"/>
     <w:multiLevelType w:val="hybridMultilevel"/>
     <w:tmpl w:val="CCC09E9C"/>
@@ -25186,7 +25874,7 @@
       </w:rPr>
     </w:lvl>
   </w:abstractNum>
-  <w:abstractNum w:abstractNumId="39" w15:restartNumberingAfterBreak="0">
+  <w:abstractNum w:abstractNumId="40" w15:restartNumberingAfterBreak="0">
     <w:nsid w:val="3EA75285"/>
     <w:multiLevelType w:val="hybridMultilevel"/>
     <w:tmpl w:val="F88CDE1A"/>
@@ -25275,7 +25963,7 @@
       </w:pPr>
     </w:lvl>
   </w:abstractNum>
-  <w:abstractNum w:abstractNumId="40" w15:restartNumberingAfterBreak="0">
+  <w:abstractNum w:abstractNumId="41" w15:restartNumberingAfterBreak="0">
     <w:nsid w:val="3F1F4F58"/>
     <w:multiLevelType w:val="hybridMultilevel"/>
     <w:tmpl w:val="10248A4A"/>
@@ -25388,7 +26076,7 @@
       </w:rPr>
     </w:lvl>
   </w:abstractNum>
-  <w:abstractNum w:abstractNumId="41" w15:restartNumberingAfterBreak="0">
+  <w:abstractNum w:abstractNumId="42" w15:restartNumberingAfterBreak="0">
     <w:nsid w:val="42284273"/>
     <w:multiLevelType w:val="hybridMultilevel"/>
     <w:tmpl w:val="868E9204"/>
@@ -25483,7 +26171,7 @@
       </w:pPr>
     </w:lvl>
   </w:abstractNum>
-  <w:abstractNum w:abstractNumId="42" w15:restartNumberingAfterBreak="0">
+  <w:abstractNum w:abstractNumId="43" w15:restartNumberingAfterBreak="0">
     <w:nsid w:val="42DE105A"/>
     <w:multiLevelType w:val="hybridMultilevel"/>
     <w:tmpl w:val="260CEB64"/>
@@ -25575,7 +26263,7 @@
       </w:pPr>
     </w:lvl>
   </w:abstractNum>
-  <w:abstractNum w:abstractNumId="43" w15:restartNumberingAfterBreak="0">
+  <w:abstractNum w:abstractNumId="44" w15:restartNumberingAfterBreak="0">
     <w:nsid w:val="43241131"/>
     <w:multiLevelType w:val="hybridMultilevel"/>
     <w:tmpl w:val="6B3EAB18"/>
@@ -25688,7 +26376,7 @@
       </w:rPr>
     </w:lvl>
   </w:abstractNum>
-  <w:abstractNum w:abstractNumId="44" w15:restartNumberingAfterBreak="0">
+  <w:abstractNum w:abstractNumId="45" w15:restartNumberingAfterBreak="0">
     <w:nsid w:val="447C02B6"/>
     <w:multiLevelType w:val="hybridMultilevel"/>
     <w:tmpl w:val="A17EEE10"/>
@@ -25801,7 +26489,7 @@
       </w:rPr>
     </w:lvl>
   </w:abstractNum>
-  <w:abstractNum w:abstractNumId="45" w15:restartNumberingAfterBreak="0">
+  <w:abstractNum w:abstractNumId="46" w15:restartNumberingAfterBreak="0">
     <w:nsid w:val="45E22B5C"/>
     <w:multiLevelType w:val="hybridMultilevel"/>
     <w:tmpl w:val="33280824"/>
@@ -25891,7 +26579,7 @@
       </w:pPr>
     </w:lvl>
   </w:abstractNum>
-  <w:abstractNum w:abstractNumId="46" w15:restartNumberingAfterBreak="0">
+  <w:abstractNum w:abstractNumId="47" w15:restartNumberingAfterBreak="0">
     <w:nsid w:val="4A741125"/>
     <w:multiLevelType w:val="hybridMultilevel"/>
     <w:tmpl w:val="CF9C2398"/>
@@ -26004,7 +26692,7 @@
       </w:rPr>
     </w:lvl>
   </w:abstractNum>
-  <w:abstractNum w:abstractNumId="47" w15:restartNumberingAfterBreak="0">
+  <w:abstractNum w:abstractNumId="48" w15:restartNumberingAfterBreak="0">
     <w:nsid w:val="4AE9165A"/>
     <w:multiLevelType w:val="hybridMultilevel"/>
     <w:tmpl w:val="3A600082"/>
@@ -26090,7 +26778,7 @@
       </w:pPr>
     </w:lvl>
   </w:abstractNum>
-  <w:abstractNum w:abstractNumId="48" w15:restartNumberingAfterBreak="0">
+  <w:abstractNum w:abstractNumId="49" w15:restartNumberingAfterBreak="0">
     <w:nsid w:val="4B8A3818"/>
     <w:multiLevelType w:val="hybridMultilevel"/>
     <w:tmpl w:val="D702F29E"/>
@@ -26179,7 +26867,7 @@
       </w:pPr>
     </w:lvl>
   </w:abstractNum>
-  <w:abstractNum w:abstractNumId="49" w15:restartNumberingAfterBreak="0">
+  <w:abstractNum w:abstractNumId="50" w15:restartNumberingAfterBreak="0">
     <w:nsid w:val="4EA66BA9"/>
     <w:multiLevelType w:val="hybridMultilevel"/>
     <w:tmpl w:val="FE62AA10"/>
@@ -26265,7 +26953,7 @@
       </w:pPr>
     </w:lvl>
   </w:abstractNum>
-  <w:abstractNum w:abstractNumId="50" w15:restartNumberingAfterBreak="0">
+  <w:abstractNum w:abstractNumId="51" w15:restartNumberingAfterBreak="0">
     <w:nsid w:val="506C7923"/>
     <w:multiLevelType w:val="multilevel"/>
     <w:tmpl w:val="B6B6DDF8"/>
@@ -26358,7 +27046,7 @@
       </w:pPr>
     </w:lvl>
   </w:abstractNum>
-  <w:abstractNum w:abstractNumId="51" w15:restartNumberingAfterBreak="0">
+  <w:abstractNum w:abstractNumId="52" w15:restartNumberingAfterBreak="0">
     <w:nsid w:val="51E8089E"/>
     <w:multiLevelType w:val="hybridMultilevel"/>
     <w:tmpl w:val="A19A2D56"/>
@@ -26456,7 +27144,7 @@
       </w:pPr>
     </w:lvl>
   </w:abstractNum>
-  <w:abstractNum w:abstractNumId="52" w15:restartNumberingAfterBreak="0">
+  <w:abstractNum w:abstractNumId="53" w15:restartNumberingAfterBreak="0">
     <w:nsid w:val="5258381A"/>
     <w:multiLevelType w:val="hybridMultilevel"/>
     <w:tmpl w:val="45206B84"/>
@@ -26554,7 +27242,7 @@
       </w:pPr>
     </w:lvl>
   </w:abstractNum>
-  <w:abstractNum w:abstractNumId="53" w15:restartNumberingAfterBreak="0">
+  <w:abstractNum w:abstractNumId="54" w15:restartNumberingAfterBreak="0">
     <w:nsid w:val="52AB2CE8"/>
     <w:multiLevelType w:val="hybridMultilevel"/>
     <w:tmpl w:val="A912C18E"/>
@@ -26643,7 +27331,7 @@
       </w:pPr>
     </w:lvl>
   </w:abstractNum>
-  <w:abstractNum w:abstractNumId="54" w15:restartNumberingAfterBreak="0">
+  <w:abstractNum w:abstractNumId="55" w15:restartNumberingAfterBreak="0">
     <w:nsid w:val="52D862E6"/>
     <w:multiLevelType w:val="hybridMultilevel"/>
     <w:tmpl w:val="A0D220C4"/>
@@ -26732,7 +27420,7 @@
       </w:pPr>
     </w:lvl>
   </w:abstractNum>
-  <w:abstractNum w:abstractNumId="55" w15:restartNumberingAfterBreak="0">
+  <w:abstractNum w:abstractNumId="56" w15:restartNumberingAfterBreak="0">
     <w:nsid w:val="53B507F7"/>
     <w:multiLevelType w:val="hybridMultilevel"/>
     <w:tmpl w:val="69345626"/>
@@ -26846,7 +27534,7 @@
       </w:rPr>
     </w:lvl>
   </w:abstractNum>
-  <w:abstractNum w:abstractNumId="56" w15:restartNumberingAfterBreak="0">
+  <w:abstractNum w:abstractNumId="57" w15:restartNumberingAfterBreak="0">
     <w:nsid w:val="544F10E2"/>
     <w:multiLevelType w:val="hybridMultilevel"/>
     <w:tmpl w:val="DFB82A86"/>
@@ -26932,7 +27620,7 @@
       </w:pPr>
     </w:lvl>
   </w:abstractNum>
-  <w:abstractNum w:abstractNumId="57" w15:restartNumberingAfterBreak="0">
+  <w:abstractNum w:abstractNumId="58" w15:restartNumberingAfterBreak="0">
     <w:nsid w:val="56332C39"/>
     <w:multiLevelType w:val="hybridMultilevel"/>
     <w:tmpl w:val="7B782CF4"/>
@@ -27045,7 +27733,7 @@
       </w:rPr>
     </w:lvl>
   </w:abstractNum>
-  <w:abstractNum w:abstractNumId="58" w15:restartNumberingAfterBreak="0">
+  <w:abstractNum w:abstractNumId="59" w15:restartNumberingAfterBreak="0">
     <w:nsid w:val="5CD363AC"/>
     <w:multiLevelType w:val="hybridMultilevel"/>
     <w:tmpl w:val="91B67628"/>
@@ -27159,7 +27847,7 @@
       </w:rPr>
     </w:lvl>
   </w:abstractNum>
-  <w:abstractNum w:abstractNumId="59" w15:restartNumberingAfterBreak="0">
+  <w:abstractNum w:abstractNumId="60" w15:restartNumberingAfterBreak="0">
     <w:nsid w:val="5E2A44A5"/>
     <w:multiLevelType w:val="hybridMultilevel"/>
     <w:tmpl w:val="22BE25BA"/>
@@ -27272,7 +27960,7 @@
       </w:rPr>
     </w:lvl>
   </w:abstractNum>
-  <w:abstractNum w:abstractNumId="60" w15:restartNumberingAfterBreak="0">
+  <w:abstractNum w:abstractNumId="61" w15:restartNumberingAfterBreak="0">
     <w:nsid w:val="60E44441"/>
     <w:multiLevelType w:val="multilevel"/>
     <w:tmpl w:val="08090025"/>
@@ -27358,7 +28046,7 @@
       </w:pPr>
     </w:lvl>
   </w:abstractNum>
-  <w:abstractNum w:abstractNumId="61" w15:restartNumberingAfterBreak="0">
+  <w:abstractNum w:abstractNumId="62" w15:restartNumberingAfterBreak="0">
     <w:nsid w:val="63197D07"/>
     <w:multiLevelType w:val="hybridMultilevel"/>
     <w:tmpl w:val="A3B29732"/>
@@ -27471,10 +28159,10 @@
       </w:rPr>
     </w:lvl>
   </w:abstractNum>
-  <w:abstractNum w:abstractNumId="62" w15:restartNumberingAfterBreak="0">
+  <w:abstractNum w:abstractNumId="63" w15:restartNumberingAfterBreak="0">
     <w:nsid w:val="63F34033"/>
     <w:multiLevelType w:val="hybridMultilevel"/>
-    <w:tmpl w:val="51626D20"/>
+    <w:tmpl w:val="006EC452"/>
     <w:lvl w:ilvl="0" w:tplc="08090001">
       <w:start w:val="1"/>
       <w:numFmt w:val="bullet"/>
@@ -27487,7 +28175,7 @@
         <w:rFonts w:ascii="Symbol" w:hAnsi="Symbol" w:hint="default"/>
       </w:rPr>
     </w:lvl>
-    <w:lvl w:ilvl="1" w:tplc="08090003" w:tentative="1">
+    <w:lvl w:ilvl="1" w:tplc="08090003">
       <w:start w:val="1"/>
       <w:numFmt w:val="bullet"/>
       <w:lvlText w:val="o"/>
@@ -27584,7 +28272,7 @@
       </w:rPr>
     </w:lvl>
   </w:abstractNum>
-  <w:abstractNum w:abstractNumId="63" w15:restartNumberingAfterBreak="0">
+  <w:abstractNum w:abstractNumId="64" w15:restartNumberingAfterBreak="0">
     <w:nsid w:val="63FA2E64"/>
     <w:multiLevelType w:val="hybridMultilevel"/>
     <w:tmpl w:val="D10EABE8"/>
@@ -27697,7 +28385,7 @@
       </w:rPr>
     </w:lvl>
   </w:abstractNum>
-  <w:abstractNum w:abstractNumId="64" w15:restartNumberingAfterBreak="0">
+  <w:abstractNum w:abstractNumId="65" w15:restartNumberingAfterBreak="0">
     <w:nsid w:val="66A64D32"/>
     <w:multiLevelType w:val="hybridMultilevel"/>
     <w:tmpl w:val="8216ED30"/>
@@ -27789,7 +28477,7 @@
       </w:pPr>
     </w:lvl>
   </w:abstractNum>
-  <w:abstractNum w:abstractNumId="65" w15:restartNumberingAfterBreak="0">
+  <w:abstractNum w:abstractNumId="66" w15:restartNumberingAfterBreak="0">
     <w:nsid w:val="68DA335B"/>
     <w:multiLevelType w:val="hybridMultilevel"/>
     <w:tmpl w:val="D1ECE420"/>
@@ -27902,7 +28590,7 @@
       </w:rPr>
     </w:lvl>
   </w:abstractNum>
-  <w:abstractNum w:abstractNumId="66" w15:restartNumberingAfterBreak="0">
+  <w:abstractNum w:abstractNumId="67" w15:restartNumberingAfterBreak="0">
     <w:nsid w:val="6A422583"/>
     <w:multiLevelType w:val="hybridMultilevel"/>
     <w:tmpl w:val="B728E926"/>
@@ -28015,7 +28703,7 @@
       </w:rPr>
     </w:lvl>
   </w:abstractNum>
-  <w:abstractNum w:abstractNumId="67" w15:restartNumberingAfterBreak="0">
+  <w:abstractNum w:abstractNumId="68" w15:restartNumberingAfterBreak="0">
     <w:nsid w:val="6B6B3A7A"/>
     <w:multiLevelType w:val="hybridMultilevel"/>
     <w:tmpl w:val="2452CBF0"/>
@@ -28110,7 +28798,7 @@
       </w:pPr>
     </w:lvl>
   </w:abstractNum>
-  <w:abstractNum w:abstractNumId="68" w15:restartNumberingAfterBreak="0">
+  <w:abstractNum w:abstractNumId="69" w15:restartNumberingAfterBreak="0">
     <w:nsid w:val="6D6C0C23"/>
     <w:multiLevelType w:val="hybridMultilevel"/>
     <w:tmpl w:val="0D4A1CBE"/>
@@ -28209,7 +28897,7 @@
       </w:pPr>
     </w:lvl>
   </w:abstractNum>
-  <w:abstractNum w:abstractNumId="69" w15:restartNumberingAfterBreak="0">
+  <w:abstractNum w:abstractNumId="70" w15:restartNumberingAfterBreak="0">
     <w:nsid w:val="6E020299"/>
     <w:multiLevelType w:val="hybridMultilevel"/>
     <w:tmpl w:val="16FC31AE"/>
@@ -28301,7 +28989,7 @@
       </w:pPr>
     </w:lvl>
   </w:abstractNum>
-  <w:abstractNum w:abstractNumId="70" w15:restartNumberingAfterBreak="0">
+  <w:abstractNum w:abstractNumId="71" w15:restartNumberingAfterBreak="0">
     <w:nsid w:val="6EA57FAC"/>
     <w:multiLevelType w:val="hybridMultilevel"/>
     <w:tmpl w:val="5DE47B0E"/>
@@ -28390,7 +29078,7 @@
       </w:pPr>
     </w:lvl>
   </w:abstractNum>
-  <w:abstractNum w:abstractNumId="71" w15:restartNumberingAfterBreak="0">
+  <w:abstractNum w:abstractNumId="72" w15:restartNumberingAfterBreak="0">
     <w:nsid w:val="6EED4A0A"/>
     <w:multiLevelType w:val="hybridMultilevel"/>
     <w:tmpl w:val="44B2CEAE"/>
@@ -28479,7 +29167,7 @@
       </w:pPr>
     </w:lvl>
   </w:abstractNum>
-  <w:abstractNum w:abstractNumId="72" w15:restartNumberingAfterBreak="0">
+  <w:abstractNum w:abstractNumId="73" w15:restartNumberingAfterBreak="0">
     <w:nsid w:val="6FDE6D9A"/>
     <w:multiLevelType w:val="hybridMultilevel"/>
     <w:tmpl w:val="0F4080EC"/>
@@ -28592,7 +29280,7 @@
       </w:rPr>
     </w:lvl>
   </w:abstractNum>
-  <w:abstractNum w:abstractNumId="73" w15:restartNumberingAfterBreak="0">
+  <w:abstractNum w:abstractNumId="74" w15:restartNumberingAfterBreak="0">
     <w:nsid w:val="7329439E"/>
     <w:multiLevelType w:val="hybridMultilevel"/>
     <w:tmpl w:val="C6E6F7CC"/>
@@ -28705,7 +29393,7 @@
       </w:rPr>
     </w:lvl>
   </w:abstractNum>
-  <w:abstractNum w:abstractNumId="74" w15:restartNumberingAfterBreak="0">
+  <w:abstractNum w:abstractNumId="75" w15:restartNumberingAfterBreak="0">
     <w:nsid w:val="749E310A"/>
     <w:multiLevelType w:val="hybridMultilevel"/>
     <w:tmpl w:val="13BA1F1C"/>
@@ -28818,7 +29506,7 @@
       </w:rPr>
     </w:lvl>
   </w:abstractNum>
-  <w:abstractNum w:abstractNumId="75" w15:restartNumberingAfterBreak="0">
+  <w:abstractNum w:abstractNumId="76" w15:restartNumberingAfterBreak="0">
     <w:nsid w:val="7CD677D3"/>
     <w:multiLevelType w:val="hybridMultilevel"/>
     <w:tmpl w:val="3E080F84"/>
@@ -28931,7 +29619,7 @@
       </w:rPr>
     </w:lvl>
   </w:abstractNum>
-  <w:abstractNum w:abstractNumId="76" w15:restartNumberingAfterBreak="0">
+  <w:abstractNum w:abstractNumId="77" w15:restartNumberingAfterBreak="0">
     <w:nsid w:val="7E001861"/>
     <w:multiLevelType w:val="hybridMultilevel"/>
     <w:tmpl w:val="0F8CEDE0"/>
@@ -29044,7 +29732,7 @@
       </w:rPr>
     </w:lvl>
   </w:abstractNum>
-  <w:abstractNum w:abstractNumId="77" w15:restartNumberingAfterBreak="0">
+  <w:abstractNum w:abstractNumId="78" w15:restartNumberingAfterBreak="0">
     <w:nsid w:val="7F5F2400"/>
     <w:multiLevelType w:val="hybridMultilevel"/>
     <w:tmpl w:val="8D487810"/>
@@ -29158,7 +29846,7 @@
     </w:lvl>
   </w:abstractNum>
   <w:num w:numId="1" w16cid:durableId="843934225">
-    <w:abstractNumId w:val="53"/>
+    <w:abstractNumId w:val="54"/>
   </w:num>
   <w:num w:numId="2" w16cid:durableId="463037331">
     <w:abstractNumId w:val="19"/>
@@ -29170,34 +29858,34 @@
     <w:abstractNumId w:val="4"/>
   </w:num>
   <w:num w:numId="5" w16cid:durableId="813596667">
-    <w:abstractNumId w:val="48"/>
+    <w:abstractNumId w:val="49"/>
   </w:num>
   <w:num w:numId="6" w16cid:durableId="1439179824">
-    <w:abstractNumId w:val="35"/>
+    <w:abstractNumId w:val="36"/>
   </w:num>
   <w:num w:numId="7" w16cid:durableId="1587303097">
-    <w:abstractNumId w:val="38"/>
+    <w:abstractNumId w:val="39"/>
   </w:num>
   <w:num w:numId="8" w16cid:durableId="1772429413">
     <w:abstractNumId w:val="9"/>
   </w:num>
   <w:num w:numId="9" w16cid:durableId="1764371941">
-    <w:abstractNumId w:val="50"/>
+    <w:abstractNumId w:val="51"/>
   </w:num>
   <w:num w:numId="10" w16cid:durableId="1024938649">
-    <w:abstractNumId w:val="74"/>
+    <w:abstractNumId w:val="75"/>
   </w:num>
   <w:num w:numId="11" w16cid:durableId="1473786373">
-    <w:abstractNumId w:val="59"/>
+    <w:abstractNumId w:val="60"/>
   </w:num>
   <w:num w:numId="12" w16cid:durableId="154539887">
-    <w:abstractNumId w:val="65"/>
+    <w:abstractNumId w:val="66"/>
   </w:num>
   <w:num w:numId="13" w16cid:durableId="1808814670">
-    <w:abstractNumId w:val="41"/>
+    <w:abstractNumId w:val="42"/>
   </w:num>
   <w:num w:numId="14" w16cid:durableId="139658796">
-    <w:abstractNumId w:val="27"/>
+    <w:abstractNumId w:val="28"/>
   </w:num>
   <w:num w:numId="15" w16cid:durableId="1439444045">
     <w:abstractNumId w:val="16"/>
@@ -29206,37 +29894,37 @@
     <w:abstractNumId w:val="2"/>
   </w:num>
   <w:num w:numId="17" w16cid:durableId="407843788">
-    <w:abstractNumId w:val="58"/>
+    <w:abstractNumId w:val="59"/>
   </w:num>
   <w:num w:numId="18" w16cid:durableId="2071146160">
-    <w:abstractNumId w:val="55"/>
+    <w:abstractNumId w:val="56"/>
   </w:num>
   <w:num w:numId="19" w16cid:durableId="710038406">
-    <w:abstractNumId w:val="23"/>
+    <w:abstractNumId w:val="24"/>
   </w:num>
   <w:num w:numId="20" w16cid:durableId="627704389">
-    <w:abstractNumId w:val="29"/>
+    <w:abstractNumId w:val="30"/>
   </w:num>
   <w:num w:numId="21" w16cid:durableId="1002198071">
-    <w:abstractNumId w:val="64"/>
+    <w:abstractNumId w:val="65"/>
   </w:num>
   <w:num w:numId="22" w16cid:durableId="633753716">
     <w:abstractNumId w:val="18"/>
   </w:num>
   <w:num w:numId="23" w16cid:durableId="881399691">
-    <w:abstractNumId w:val="72"/>
+    <w:abstractNumId w:val="73"/>
   </w:num>
   <w:num w:numId="24" w16cid:durableId="1204443200">
-    <w:abstractNumId w:val="49"/>
+    <w:abstractNumId w:val="50"/>
   </w:num>
   <w:num w:numId="25" w16cid:durableId="1365058375">
-    <w:abstractNumId w:val="76"/>
+    <w:abstractNumId w:val="77"/>
   </w:num>
   <w:num w:numId="26" w16cid:durableId="1747074411">
-    <w:abstractNumId w:val="57"/>
+    <w:abstractNumId w:val="58"/>
   </w:num>
   <w:num w:numId="27" w16cid:durableId="1474907712">
-    <w:abstractNumId w:val="24"/>
+    <w:abstractNumId w:val="25"/>
   </w:num>
   <w:num w:numId="28" w16cid:durableId="1780368359">
     <w:abstractNumId w:val="8"/>
@@ -29245,40 +29933,40 @@
     <w:abstractNumId w:val="20"/>
   </w:num>
   <w:num w:numId="30" w16cid:durableId="1664889833">
-    <w:abstractNumId w:val="62"/>
+    <w:abstractNumId w:val="63"/>
   </w:num>
   <w:num w:numId="31" w16cid:durableId="1792095372">
     <w:abstractNumId w:val="0"/>
   </w:num>
   <w:num w:numId="32" w16cid:durableId="72313940">
-    <w:abstractNumId w:val="54"/>
+    <w:abstractNumId w:val="55"/>
   </w:num>
   <w:num w:numId="33" w16cid:durableId="637414631">
-    <w:abstractNumId w:val="46"/>
+    <w:abstractNumId w:val="47"/>
   </w:num>
   <w:num w:numId="34" w16cid:durableId="736634814">
     <w:abstractNumId w:val="13"/>
   </w:num>
   <w:num w:numId="35" w16cid:durableId="1534683537">
-    <w:abstractNumId w:val="61"/>
+    <w:abstractNumId w:val="62"/>
   </w:num>
   <w:num w:numId="36" w16cid:durableId="1015040888">
-    <w:abstractNumId w:val="40"/>
+    <w:abstractNumId w:val="41"/>
   </w:num>
   <w:num w:numId="37" w16cid:durableId="1897232614">
-    <w:abstractNumId w:val="30"/>
+    <w:abstractNumId w:val="31"/>
   </w:num>
   <w:num w:numId="38" w16cid:durableId="621153531">
-    <w:abstractNumId w:val="43"/>
+    <w:abstractNumId w:val="44"/>
   </w:num>
   <w:num w:numId="39" w16cid:durableId="239221149">
-    <w:abstractNumId w:val="67"/>
+    <w:abstractNumId w:val="68"/>
   </w:num>
   <w:num w:numId="40" w16cid:durableId="1880775697">
     <w:abstractNumId w:val="11"/>
   </w:num>
   <w:num w:numId="41" w16cid:durableId="608660697">
-    <w:abstractNumId w:val="69"/>
+    <w:abstractNumId w:val="70"/>
   </w:num>
   <w:num w:numId="42" w16cid:durableId="1495603275">
     <w:abstractNumId w:val="15"/>
@@ -29287,52 +29975,52 @@
     <w:abstractNumId w:val="6"/>
   </w:num>
   <w:num w:numId="44" w16cid:durableId="1752196706">
-    <w:abstractNumId w:val="63"/>
+    <w:abstractNumId w:val="64"/>
   </w:num>
   <w:num w:numId="45" w16cid:durableId="1062102653">
-    <w:abstractNumId w:val="70"/>
+    <w:abstractNumId w:val="71"/>
   </w:num>
   <w:num w:numId="46" w16cid:durableId="1268079633">
     <w:abstractNumId w:val="21"/>
   </w:num>
   <w:num w:numId="47" w16cid:durableId="1125466136">
-    <w:abstractNumId w:val="71"/>
+    <w:abstractNumId w:val="72"/>
   </w:num>
   <w:num w:numId="48" w16cid:durableId="1500806650">
-    <w:abstractNumId w:val="39"/>
+    <w:abstractNumId w:val="40"/>
   </w:num>
   <w:num w:numId="49" w16cid:durableId="1704941746">
-    <w:abstractNumId w:val="51"/>
+    <w:abstractNumId w:val="52"/>
   </w:num>
   <w:num w:numId="50" w16cid:durableId="1939025550">
-    <w:abstractNumId w:val="32"/>
+    <w:abstractNumId w:val="33"/>
   </w:num>
   <w:num w:numId="51" w16cid:durableId="1540314938">
-    <w:abstractNumId w:val="25"/>
+    <w:abstractNumId w:val="26"/>
   </w:num>
   <w:num w:numId="52" w16cid:durableId="1417945143">
-    <w:abstractNumId w:val="52"/>
+    <w:abstractNumId w:val="53"/>
   </w:num>
   <w:num w:numId="53" w16cid:durableId="1763145662">
-    <w:abstractNumId w:val="68"/>
+    <w:abstractNumId w:val="69"/>
   </w:num>
   <w:num w:numId="54" w16cid:durableId="600845300">
-    <w:abstractNumId w:val="33"/>
+    <w:abstractNumId w:val="34"/>
   </w:num>
   <w:num w:numId="55" w16cid:durableId="2087261222">
     <w:abstractNumId w:val="22"/>
   </w:num>
   <w:num w:numId="56" w16cid:durableId="1585260581">
-    <w:abstractNumId w:val="47"/>
+    <w:abstractNumId w:val="48"/>
   </w:num>
   <w:num w:numId="57" w16cid:durableId="983777222">
-    <w:abstractNumId w:val="75"/>
+    <w:abstractNumId w:val="76"/>
   </w:num>
   <w:num w:numId="58" w16cid:durableId="563609650">
-    <w:abstractNumId w:val="42"/>
+    <w:abstractNumId w:val="43"/>
   </w:num>
   <w:num w:numId="59" w16cid:durableId="867261262">
-    <w:abstractNumId w:val="45"/>
+    <w:abstractNumId w:val="46"/>
   </w:num>
   <w:num w:numId="60" w16cid:durableId="1351301557">
     <w:abstractNumId w:val="5"/>
@@ -29341,55 +30029,58 @@
     <w:abstractNumId w:val="1"/>
   </w:num>
   <w:num w:numId="62" w16cid:durableId="1547569514">
-    <w:abstractNumId w:val="66"/>
+    <w:abstractNumId w:val="67"/>
   </w:num>
   <w:num w:numId="63" w16cid:durableId="1516076383">
-    <w:abstractNumId w:val="26"/>
+    <w:abstractNumId w:val="27"/>
   </w:num>
   <w:num w:numId="64" w16cid:durableId="986058623">
-    <w:abstractNumId w:val="73"/>
+    <w:abstractNumId w:val="74"/>
   </w:num>
   <w:num w:numId="65" w16cid:durableId="1899122012">
     <w:abstractNumId w:val="14"/>
   </w:num>
   <w:num w:numId="66" w16cid:durableId="658536025">
-    <w:abstractNumId w:val="36"/>
+    <w:abstractNumId w:val="37"/>
   </w:num>
   <w:num w:numId="67" w16cid:durableId="1696080917">
     <w:abstractNumId w:val="10"/>
   </w:num>
   <w:num w:numId="68" w16cid:durableId="700324671">
-    <w:abstractNumId w:val="34"/>
+    <w:abstractNumId w:val="35"/>
   </w:num>
   <w:num w:numId="69" w16cid:durableId="156461122">
-    <w:abstractNumId w:val="31"/>
+    <w:abstractNumId w:val="32"/>
   </w:num>
   <w:num w:numId="70" w16cid:durableId="2013944902">
-    <w:abstractNumId w:val="37"/>
+    <w:abstractNumId w:val="38"/>
   </w:num>
   <w:num w:numId="71" w16cid:durableId="229928640">
-    <w:abstractNumId w:val="44"/>
+    <w:abstractNumId w:val="45"/>
   </w:num>
   <w:num w:numId="72" w16cid:durableId="22634643">
-    <w:abstractNumId w:val="28"/>
+    <w:abstractNumId w:val="29"/>
   </w:num>
   <w:num w:numId="73" w16cid:durableId="930744172">
     <w:abstractNumId w:val="7"/>
   </w:num>
   <w:num w:numId="74" w16cid:durableId="1322003248">
-    <w:abstractNumId w:val="77"/>
+    <w:abstractNumId w:val="78"/>
   </w:num>
   <w:num w:numId="75" w16cid:durableId="1349329300">
     <w:abstractNumId w:val="3"/>
   </w:num>
   <w:num w:numId="76" w16cid:durableId="1973092710">
-    <w:abstractNumId w:val="60"/>
+    <w:abstractNumId w:val="61"/>
   </w:num>
   <w:num w:numId="77" w16cid:durableId="2023163292">
-    <w:abstractNumId w:val="56"/>
+    <w:abstractNumId w:val="57"/>
   </w:num>
   <w:num w:numId="78" w16cid:durableId="1976904964">
     <w:abstractNumId w:val="17"/>
+  </w:num>
+  <w:num w:numId="79" w16cid:durableId="1954432498">
+    <w:abstractNumId w:val="23"/>
   </w:num>
   <w:numIdMacAtCleanup w:val="70"/>
 </w:numbering>
@@ -29590,7 +30281,7 @@
     <w:lsdException w:name="Medium Shading 2 Accent 1" w:uiPriority="64"/>
     <w:lsdException w:name="Medium List 1 Accent 1" w:uiPriority="65"/>
     <w:lsdException w:name="Revision" w:semiHidden="1"/>
-    <w:lsdException w:name="List Paragraph" w:uiPriority="34" w:qFormat="1"/>
+    <w:lsdException w:name="List Paragraph" w:uiPriority="1" w:qFormat="1"/>
     <w:lsdException w:name="Quote" w:uiPriority="29" w:qFormat="1"/>
     <w:lsdException w:name="Intense Quote" w:uiPriority="30" w:qFormat="1"/>
     <w:lsdException w:name="Medium List 2 Accent 1" w:uiPriority="66"/>
@@ -30081,7 +30772,7 @@
   <w:style w:type="paragraph" w:styleId="ListParagraph">
     <w:name w:val="List Paragraph"/>
     <w:basedOn w:val="Normal"/>
-    <w:uiPriority w:val="34"/>
+    <w:uiPriority w:val="1"/>
     <w:qFormat/>
     <w:rsid w:val="00AE4115"/>
     <w:pPr>

--- a/1_Step-by-Step-ENCORE-Guide.docx
+++ b/1_Step-by-Step-ENCORE-Guide.docx
@@ -446,7 +446,7 @@
               <w:t xml:space="preserve"> </w:t>
             </w:r>
             <w:r>
-              <w:t>26 April</w:t>
+              <w:t>19 June</w:t>
             </w:r>
             <w:r>
               <w:t xml:space="preserve"> 2024</w:t>
@@ -470,7 +470,7 @@
               <w:t>.</w:t>
             </w:r>
             <w:r>
-              <w:t>1</w:t>
+              <w:t>2</w:t>
             </w:r>
           </w:p>
           <w:p/>
@@ -592,32 +592,15 @@
                 <w:lang w:val="nl-NL"/>
               </w:rPr>
             </w:pPr>
-            <w:r>
-              <w:fldChar w:fldCharType="begin"/>
-            </w:r>
-            <w:r>
-              <w:rPr>
-                <w:lang w:val="nl-NL"/>
-              </w:rPr>
-              <w:instrText>HYPERLINK "https://www.bioinformaticslaboratory.eu"</w:instrText>
-            </w:r>
-            <w:r>
-              <w:fldChar w:fldCharType="separate"/>
-            </w:r>
-            <w:r>
-              <w:rPr>
-                <w:rStyle w:val="Hyperlink"/>
-                <w:lang w:val="nl-NL"/>
-              </w:rPr>
-              <w:t>https://www.bioinformaticslaboratory.eu</w:t>
-            </w:r>
-            <w:r>
-              <w:rPr>
-                <w:rStyle w:val="Hyperlink"/>
-                <w:lang w:val="nl-NL"/>
-              </w:rPr>
-              <w:fldChar w:fldCharType="end"/>
-            </w:r>
+            <w:hyperlink r:id="rId12" w:history="1">
+              <w:r>
+                <w:rPr>
+                  <w:rStyle w:val="Hyperlink"/>
+                  <w:lang w:val="nl-NL"/>
+                </w:rPr>
+                <w:t>https://www.bioinformaticslaboratory.eu</w:t>
+              </w:r>
+            </w:hyperlink>
           </w:p>
           <w:p>
             <w:pPr>
@@ -692,7 +675,7 @@
             </w:rPr>
             <w:fldChar w:fldCharType="separate"/>
           </w:r>
-          <w:hyperlink w:anchor="_Toc167264852" w:history="1">
+          <w:hyperlink w:anchor="_Toc169687572" w:history="1">
             <w:r>
               <w:rPr>
                 <w:rStyle w:val="Hyperlink"/>
@@ -740,7 +723,7 @@
                 <w:noProof/>
                 <w:webHidden/>
               </w:rPr>
-              <w:instrText xml:space="preserve"> PAGEREF _Toc167264852 \h </w:instrText>
+              <w:instrText xml:space="preserve"> PAGEREF _Toc169687572 \h </w:instrText>
             </w:r>
             <w:r>
               <w:rPr>
@@ -787,7 +770,7 @@
               <w14:ligatures w14:val="standardContextual"/>
             </w:rPr>
           </w:pPr>
-          <w:hyperlink w:anchor="_Toc167264853" w:history="1">
+          <w:hyperlink w:anchor="_Toc169687573" w:history="1">
             <w:r>
               <w:rPr>
                 <w:rStyle w:val="Hyperlink"/>
@@ -832,7 +815,7 @@
                 <w:noProof/>
                 <w:webHidden/>
               </w:rPr>
-              <w:instrText xml:space="preserve"> PAGEREF _Toc167264853 \h </w:instrText>
+              <w:instrText xml:space="preserve"> PAGEREF _Toc169687573 \h </w:instrText>
             </w:r>
             <w:r>
               <w:rPr>
@@ -852,7 +835,7 @@
                 <w:noProof/>
                 <w:webHidden/>
               </w:rPr>
-              <w:t>3</w:t>
+              <w:t>4</w:t>
             </w:r>
             <w:r>
               <w:rPr>
@@ -879,7 +862,7 @@
               <w14:ligatures w14:val="standardContextual"/>
             </w:rPr>
           </w:pPr>
-          <w:hyperlink w:anchor="_Toc167264854" w:history="1">
+          <w:hyperlink w:anchor="_Toc169687574" w:history="1">
             <w:r>
               <w:rPr>
                 <w:rStyle w:val="Hyperlink"/>
@@ -924,7 +907,7 @@
                 <w:noProof/>
                 <w:webHidden/>
               </w:rPr>
-              <w:instrText xml:space="preserve"> PAGEREF _Toc167264854 \h </w:instrText>
+              <w:instrText xml:space="preserve"> PAGEREF _Toc169687574 \h </w:instrText>
             </w:r>
             <w:r>
               <w:rPr>
@@ -944,7 +927,7 @@
                 <w:noProof/>
                 <w:webHidden/>
               </w:rPr>
-              <w:t>4</w:t>
+              <w:t>5</w:t>
             </w:r>
             <w:r>
               <w:rPr>
@@ -968,7 +951,7 @@
               <w14:ligatures w14:val="standardContextual"/>
             </w:rPr>
           </w:pPr>
-          <w:hyperlink w:anchor="_Toc167264855" w:history="1">
+          <w:hyperlink w:anchor="_Toc169687575" w:history="1">
             <w:r>
               <w:rPr>
                 <w:rStyle w:val="Hyperlink"/>
@@ -1014,7 +997,7 @@
                 <w:noProof/>
                 <w:webHidden/>
               </w:rPr>
-              <w:instrText xml:space="preserve"> PAGEREF _Toc167264855 \h </w:instrText>
+              <w:instrText xml:space="preserve"> PAGEREF _Toc169687575 \h </w:instrText>
             </w:r>
             <w:r>
               <w:rPr>
@@ -1058,7 +1041,7 @@
               <w14:ligatures w14:val="standardContextual"/>
             </w:rPr>
           </w:pPr>
-          <w:hyperlink w:anchor="_Toc167264856" w:history="1">
+          <w:hyperlink w:anchor="_Toc169687576" w:history="1">
             <w:r>
               <w:rPr>
                 <w:rStyle w:val="Hyperlink"/>
@@ -1106,7 +1089,7 @@
                 <w:noProof/>
                 <w:webHidden/>
               </w:rPr>
-              <w:instrText xml:space="preserve"> PAGEREF _Toc167264856 \h </w:instrText>
+              <w:instrText xml:space="preserve"> PAGEREF _Toc169687576 \h </w:instrText>
             </w:r>
             <w:r>
               <w:rPr>
@@ -1153,7 +1136,7 @@
               <w14:ligatures w14:val="standardContextual"/>
             </w:rPr>
           </w:pPr>
-          <w:hyperlink w:anchor="_Toc167264857" w:history="1">
+          <w:hyperlink w:anchor="_Toc169687577" w:history="1">
             <w:r>
               <w:rPr>
                 <w:rStyle w:val="Hyperlink"/>
@@ -1200,7 +1183,7 @@
                 <w:noProof/>
                 <w:webHidden/>
               </w:rPr>
-              <w:instrText xml:space="preserve"> PAGEREF _Toc167264857 \h </w:instrText>
+              <w:instrText xml:space="preserve"> PAGEREF _Toc169687577 \h </w:instrText>
             </w:r>
             <w:r>
               <w:rPr>
@@ -1247,7 +1230,7 @@
               <w14:ligatures w14:val="standardContextual"/>
             </w:rPr>
           </w:pPr>
-          <w:hyperlink w:anchor="_Toc167264858" w:history="1">
+          <w:hyperlink w:anchor="_Toc169687578" w:history="1">
             <w:r>
               <w:rPr>
                 <w:rStyle w:val="Hyperlink"/>
@@ -1294,7 +1277,7 @@
                 <w:noProof/>
                 <w:webHidden/>
               </w:rPr>
-              <w:instrText xml:space="preserve"> PAGEREF _Toc167264858 \h </w:instrText>
+              <w:instrText xml:space="preserve"> PAGEREF _Toc169687578 \h </w:instrText>
             </w:r>
             <w:r>
               <w:rPr>
@@ -1341,7 +1324,7 @@
               <w14:ligatures w14:val="standardContextual"/>
             </w:rPr>
           </w:pPr>
-          <w:hyperlink w:anchor="_Toc167264859" w:history="1">
+          <w:hyperlink w:anchor="_Toc169687579" w:history="1">
             <w:r>
               <w:rPr>
                 <w:rStyle w:val="Hyperlink"/>
@@ -1386,7 +1369,7 @@
                 <w:noProof/>
                 <w:webHidden/>
               </w:rPr>
-              <w:instrText xml:space="preserve"> PAGEREF _Toc167264859 \h </w:instrText>
+              <w:instrText xml:space="preserve"> PAGEREF _Toc169687579 \h </w:instrText>
             </w:r>
             <w:r>
               <w:rPr>
@@ -1433,7 +1416,7 @@
               <w14:ligatures w14:val="standardContextual"/>
             </w:rPr>
           </w:pPr>
-          <w:hyperlink w:anchor="_Toc167264860" w:history="1">
+          <w:hyperlink w:anchor="_Toc169687580" w:history="1">
             <w:r>
               <w:rPr>
                 <w:rStyle w:val="Hyperlink"/>
@@ -1479,7 +1462,7 @@
                 <w:noProof/>
                 <w:webHidden/>
               </w:rPr>
-              <w:instrText xml:space="preserve"> PAGEREF _Toc167264860 \h </w:instrText>
+              <w:instrText xml:space="preserve"> PAGEREF _Toc169687580 \h </w:instrText>
             </w:r>
             <w:r>
               <w:rPr>
@@ -1526,7 +1509,7 @@
               <w14:ligatures w14:val="standardContextual"/>
             </w:rPr>
           </w:pPr>
-          <w:hyperlink w:anchor="_Toc167264861" w:history="1">
+          <w:hyperlink w:anchor="_Toc169687581" w:history="1">
             <w:r>
               <w:rPr>
                 <w:rStyle w:val="Hyperlink"/>
@@ -1571,7 +1554,7 @@
                 <w:noProof/>
                 <w:webHidden/>
               </w:rPr>
-              <w:instrText xml:space="preserve"> PAGEREF _Toc167264861 \h </w:instrText>
+              <w:instrText xml:space="preserve"> PAGEREF _Toc169687581 \h </w:instrText>
             </w:r>
             <w:r>
               <w:rPr>
@@ -1618,7 +1601,7 @@
               <w14:ligatures w14:val="standardContextual"/>
             </w:rPr>
           </w:pPr>
-          <w:hyperlink w:anchor="_Toc167264862" w:history="1">
+          <w:hyperlink w:anchor="_Toc169687582" w:history="1">
             <w:r>
               <w:rPr>
                 <w:rStyle w:val="Hyperlink"/>
@@ -1665,7 +1648,7 @@
                 <w:noProof/>
                 <w:webHidden/>
               </w:rPr>
-              <w:instrText xml:space="preserve"> PAGEREF _Toc167264862 \h </w:instrText>
+              <w:instrText xml:space="preserve"> PAGEREF _Toc169687582 \h </w:instrText>
             </w:r>
             <w:r>
               <w:rPr>
@@ -1712,7 +1695,7 @@
               <w14:ligatures w14:val="standardContextual"/>
             </w:rPr>
           </w:pPr>
-          <w:hyperlink w:anchor="_Toc167264863" w:history="1">
+          <w:hyperlink w:anchor="_Toc169687583" w:history="1">
             <w:r>
               <w:rPr>
                 <w:rStyle w:val="Hyperlink"/>
@@ -1759,7 +1742,7 @@
                 <w:noProof/>
                 <w:webHidden/>
               </w:rPr>
-              <w:instrText xml:space="preserve"> PAGEREF _Toc167264863 \h </w:instrText>
+              <w:instrText xml:space="preserve"> PAGEREF _Toc169687583 \h </w:instrText>
             </w:r>
             <w:r>
               <w:rPr>
@@ -1806,7 +1789,7 @@
               <w14:ligatures w14:val="standardContextual"/>
             </w:rPr>
           </w:pPr>
-          <w:hyperlink w:anchor="_Toc167264864" w:history="1">
+          <w:hyperlink w:anchor="_Toc169687584" w:history="1">
             <w:r>
               <w:rPr>
                 <w:rStyle w:val="Hyperlink"/>
@@ -1853,7 +1836,7 @@
                 <w:noProof/>
                 <w:webHidden/>
               </w:rPr>
-              <w:instrText xml:space="preserve"> PAGEREF _Toc167264864 \h </w:instrText>
+              <w:instrText xml:space="preserve"> PAGEREF _Toc169687584 \h </w:instrText>
             </w:r>
             <w:r>
               <w:rPr>
@@ -1900,7 +1883,7 @@
               <w14:ligatures w14:val="standardContextual"/>
             </w:rPr>
           </w:pPr>
-          <w:hyperlink w:anchor="_Toc167264865" w:history="1">
+          <w:hyperlink w:anchor="_Toc169687585" w:history="1">
             <w:r>
               <w:rPr>
                 <w:rStyle w:val="Hyperlink"/>
@@ -1947,7 +1930,7 @@
                 <w:noProof/>
                 <w:webHidden/>
               </w:rPr>
-              <w:instrText xml:space="preserve"> PAGEREF _Toc167264865 \h </w:instrText>
+              <w:instrText xml:space="preserve"> PAGEREF _Toc169687585 \h </w:instrText>
             </w:r>
             <w:r>
               <w:rPr>
@@ -1991,7 +1974,7 @@
               <w14:ligatures w14:val="standardContextual"/>
             </w:rPr>
           </w:pPr>
-          <w:hyperlink w:anchor="_Toc167264866" w:history="1">
+          <w:hyperlink w:anchor="_Toc169687586" w:history="1">
             <w:r>
               <w:rPr>
                 <w:rStyle w:val="Hyperlink"/>
@@ -2039,7 +2022,7 @@
                 <w:noProof/>
                 <w:webHidden/>
               </w:rPr>
-              <w:instrText xml:space="preserve"> PAGEREF _Toc167264866 \h </w:instrText>
+              <w:instrText xml:space="preserve"> PAGEREF _Toc169687586 \h </w:instrText>
             </w:r>
             <w:r>
               <w:rPr>
@@ -2086,7 +2069,7 @@
               <w14:ligatures w14:val="standardContextual"/>
             </w:rPr>
           </w:pPr>
-          <w:hyperlink w:anchor="_Toc167264867" w:history="1">
+          <w:hyperlink w:anchor="_Toc169687587" w:history="1">
             <w:r>
               <w:rPr>
                 <w:rStyle w:val="Hyperlink"/>
@@ -2133,7 +2116,7 @@
                 <w:noProof/>
                 <w:webHidden/>
               </w:rPr>
-              <w:instrText xml:space="preserve"> PAGEREF _Toc167264867 \h </w:instrText>
+              <w:instrText xml:space="preserve"> PAGEREF _Toc169687587 \h </w:instrText>
             </w:r>
             <w:r>
               <w:rPr>
@@ -2180,7 +2163,7 @@
               <w14:ligatures w14:val="standardContextual"/>
             </w:rPr>
           </w:pPr>
-          <w:hyperlink w:anchor="_Toc167264868" w:history="1">
+          <w:hyperlink w:anchor="_Toc169687588" w:history="1">
             <w:r>
               <w:rPr>
                 <w:rStyle w:val="Hyperlink"/>
@@ -2225,7 +2208,7 @@
                 <w:noProof/>
                 <w:webHidden/>
               </w:rPr>
-              <w:instrText xml:space="preserve"> PAGEREF _Toc167264868 \h </w:instrText>
+              <w:instrText xml:space="preserve"> PAGEREF _Toc169687588 \h </w:instrText>
             </w:r>
             <w:r>
               <w:rPr>
@@ -2272,7 +2255,7 @@
               <w14:ligatures w14:val="standardContextual"/>
             </w:rPr>
           </w:pPr>
-          <w:hyperlink w:anchor="_Toc167264869" w:history="1">
+          <w:hyperlink w:anchor="_Toc169687589" w:history="1">
             <w:r>
               <w:rPr>
                 <w:rStyle w:val="Hyperlink"/>
@@ -2317,7 +2300,7 @@
                 <w:noProof/>
                 <w:webHidden/>
               </w:rPr>
-              <w:instrText xml:space="preserve"> PAGEREF _Toc167264869 \h </w:instrText>
+              <w:instrText xml:space="preserve"> PAGEREF _Toc169687589 \h </w:instrText>
             </w:r>
             <w:r>
               <w:rPr>
@@ -2364,7 +2347,7 @@
               <w14:ligatures w14:val="standardContextual"/>
             </w:rPr>
           </w:pPr>
-          <w:hyperlink w:anchor="_Toc167264870" w:history="1">
+          <w:hyperlink w:anchor="_Toc169687590" w:history="1">
             <w:r>
               <w:rPr>
                 <w:rStyle w:val="Hyperlink"/>
@@ -2409,7 +2392,7 @@
                 <w:noProof/>
                 <w:webHidden/>
               </w:rPr>
-              <w:instrText xml:space="preserve"> PAGEREF _Toc167264870 \h </w:instrText>
+              <w:instrText xml:space="preserve"> PAGEREF _Toc169687590 \h </w:instrText>
             </w:r>
             <w:r>
               <w:rPr>
@@ -2453,7 +2436,7 @@
               <w14:ligatures w14:val="standardContextual"/>
             </w:rPr>
           </w:pPr>
-          <w:hyperlink w:anchor="_Toc167264871" w:history="1">
+          <w:hyperlink w:anchor="_Toc169687591" w:history="1">
             <w:r>
               <w:rPr>
                 <w:rStyle w:val="Hyperlink"/>
@@ -2501,7 +2484,7 @@
                 <w:noProof/>
                 <w:webHidden/>
               </w:rPr>
-              <w:instrText xml:space="preserve"> PAGEREF _Toc167264871 \h </w:instrText>
+              <w:instrText xml:space="preserve"> PAGEREF _Toc169687591 \h </w:instrText>
             </w:r>
             <w:r>
               <w:rPr>
@@ -2545,7 +2528,7 @@
               <w14:ligatures w14:val="standardContextual"/>
             </w:rPr>
           </w:pPr>
-          <w:hyperlink w:anchor="_Toc167264872" w:history="1">
+          <w:hyperlink w:anchor="_Toc169687592" w:history="1">
             <w:r>
               <w:rPr>
                 <w:rStyle w:val="Hyperlink"/>
@@ -2591,7 +2574,7 @@
                 <w:noProof/>
                 <w:webHidden/>
               </w:rPr>
-              <w:instrText xml:space="preserve"> PAGEREF _Toc167264872 \h </w:instrText>
+              <w:instrText xml:space="preserve"> PAGEREF _Toc169687592 \h </w:instrText>
             </w:r>
             <w:r>
               <w:rPr>
@@ -2638,7 +2621,7 @@
               <w14:ligatures w14:val="standardContextual"/>
             </w:rPr>
           </w:pPr>
-          <w:hyperlink w:anchor="_Toc167264873" w:history="1">
+          <w:hyperlink w:anchor="_Toc169687593" w:history="1">
             <w:r>
               <w:rPr>
                 <w:rStyle w:val="Hyperlink"/>
@@ -2692,7 +2675,7 @@
                 <w:noProof/>
                 <w:webHidden/>
               </w:rPr>
-              <w:instrText xml:space="preserve"> PAGEREF _Toc167264873 \h </w:instrText>
+              <w:instrText xml:space="preserve"> PAGEREF _Toc169687593 \h </w:instrText>
             </w:r>
             <w:r>
               <w:rPr>
@@ -2739,7 +2722,7 @@
               <w14:ligatures w14:val="standardContextual"/>
             </w:rPr>
           </w:pPr>
-          <w:hyperlink w:anchor="_Toc167264874" w:history="1">
+          <w:hyperlink w:anchor="_Toc169687594" w:history="1">
             <w:r>
               <w:rPr>
                 <w:rStyle w:val="Hyperlink"/>
@@ -2786,7 +2769,7 @@
                 <w:noProof/>
                 <w:webHidden/>
               </w:rPr>
-              <w:instrText xml:space="preserve"> PAGEREF _Toc167264874 \h </w:instrText>
+              <w:instrText xml:space="preserve"> PAGEREF _Toc169687594 \h </w:instrText>
             </w:r>
             <w:r>
               <w:rPr>
@@ -2833,7 +2816,7 @@
               <w14:ligatures w14:val="standardContextual"/>
             </w:rPr>
           </w:pPr>
-          <w:hyperlink w:anchor="_Toc167264875" w:history="1">
+          <w:hyperlink w:anchor="_Toc169687595" w:history="1">
             <w:r>
               <w:rPr>
                 <w:rStyle w:val="Hyperlink"/>
@@ -2887,7 +2870,7 @@
                 <w:noProof/>
                 <w:webHidden/>
               </w:rPr>
-              <w:instrText xml:space="preserve"> PAGEREF _Toc167264875 \h </w:instrText>
+              <w:instrText xml:space="preserve"> PAGEREF _Toc169687595 \h </w:instrText>
             </w:r>
             <w:r>
               <w:rPr>
@@ -2934,7 +2917,7 @@
               <w14:ligatures w14:val="standardContextual"/>
             </w:rPr>
           </w:pPr>
-          <w:hyperlink w:anchor="_Toc167264876" w:history="1">
+          <w:hyperlink w:anchor="_Toc169687596" w:history="1">
             <w:r>
               <w:rPr>
                 <w:rStyle w:val="Hyperlink"/>
@@ -2983,7 +2966,7 @@
                 <w:noProof/>
                 <w:webHidden/>
               </w:rPr>
-              <w:instrText xml:space="preserve"> PAGEREF _Toc167264876 \h </w:instrText>
+              <w:instrText xml:space="preserve"> PAGEREF _Toc169687596 \h </w:instrText>
             </w:r>
             <w:r>
               <w:rPr>
@@ -3030,7 +3013,7 @@
               <w14:ligatures w14:val="standardContextual"/>
             </w:rPr>
           </w:pPr>
-          <w:hyperlink w:anchor="_Toc167264877" w:history="1">
+          <w:hyperlink w:anchor="_Toc169687597" w:history="1">
             <w:r>
               <w:rPr>
                 <w:rStyle w:val="Hyperlink"/>
@@ -3077,7 +3060,7 @@
                 <w:noProof/>
                 <w:webHidden/>
               </w:rPr>
-              <w:instrText xml:space="preserve"> PAGEREF _Toc167264877 \h </w:instrText>
+              <w:instrText xml:space="preserve"> PAGEREF _Toc169687597 \h </w:instrText>
             </w:r>
             <w:r>
               <w:rPr>
@@ -3124,7 +3107,7 @@
               <w14:ligatures w14:val="standardContextual"/>
             </w:rPr>
           </w:pPr>
-          <w:hyperlink w:anchor="_Toc167264878" w:history="1">
+          <w:hyperlink w:anchor="_Toc169687598" w:history="1">
             <w:r>
               <w:rPr>
                 <w:rStyle w:val="Hyperlink"/>
@@ -3171,7 +3154,7 @@
                 <w:noProof/>
                 <w:webHidden/>
               </w:rPr>
-              <w:instrText xml:space="preserve"> PAGEREF _Toc167264878 \h </w:instrText>
+              <w:instrText xml:space="preserve"> PAGEREF _Toc169687598 \h </w:instrText>
             </w:r>
             <w:r>
               <w:rPr>
@@ -3218,7 +3201,7 @@
               <w14:ligatures w14:val="standardContextual"/>
             </w:rPr>
           </w:pPr>
-          <w:hyperlink w:anchor="_Toc167264879" w:history="1">
+          <w:hyperlink w:anchor="_Toc169687599" w:history="1">
             <w:r>
               <w:rPr>
                 <w:rStyle w:val="Hyperlink"/>
@@ -3265,7 +3248,7 @@
                 <w:noProof/>
                 <w:webHidden/>
               </w:rPr>
-              <w:instrText xml:space="preserve"> PAGEREF _Toc167264879 \h </w:instrText>
+              <w:instrText xml:space="preserve"> PAGEREF _Toc169687599 \h </w:instrText>
             </w:r>
             <w:r>
               <w:rPr>
@@ -3312,7 +3295,7 @@
               <w14:ligatures w14:val="standardContextual"/>
             </w:rPr>
           </w:pPr>
-          <w:hyperlink w:anchor="_Toc167264880" w:history="1">
+          <w:hyperlink w:anchor="_Toc169687600" w:history="1">
             <w:r>
               <w:rPr>
                 <w:rStyle w:val="Hyperlink"/>
@@ -3357,7 +3340,7 @@
                 <w:noProof/>
                 <w:webHidden/>
               </w:rPr>
-              <w:instrText xml:space="preserve"> PAGEREF _Toc167264880 \h </w:instrText>
+              <w:instrText xml:space="preserve"> PAGEREF _Toc169687600 \h </w:instrText>
             </w:r>
             <w:r>
               <w:rPr>
@@ -3404,7 +3387,7 @@
               <w14:ligatures w14:val="standardContextual"/>
             </w:rPr>
           </w:pPr>
-          <w:hyperlink w:anchor="_Toc167264881" w:history="1">
+          <w:hyperlink w:anchor="_Toc169687601" w:history="1">
             <w:r>
               <w:rPr>
                 <w:rStyle w:val="Hyperlink"/>
@@ -3451,7 +3434,7 @@
                 <w:noProof/>
                 <w:webHidden/>
               </w:rPr>
-              <w:instrText xml:space="preserve"> PAGEREF _Toc167264881 \h </w:instrText>
+              <w:instrText xml:space="preserve"> PAGEREF _Toc169687601 \h </w:instrText>
             </w:r>
             <w:r>
               <w:rPr>
@@ -3498,7 +3481,7 @@
               <w14:ligatures w14:val="standardContextual"/>
             </w:rPr>
           </w:pPr>
-          <w:hyperlink w:anchor="_Toc167264882" w:history="1">
+          <w:hyperlink w:anchor="_Toc169687602" w:history="1">
             <w:r>
               <w:rPr>
                 <w:rStyle w:val="Hyperlink"/>
@@ -3545,7 +3528,7 @@
                 <w:noProof/>
                 <w:webHidden/>
               </w:rPr>
-              <w:instrText xml:space="preserve"> PAGEREF _Toc167264882 \h </w:instrText>
+              <w:instrText xml:space="preserve"> PAGEREF _Toc169687602 \h </w:instrText>
             </w:r>
             <w:r>
               <w:rPr>
@@ -3592,7 +3575,7 @@
               <w14:ligatures w14:val="standardContextual"/>
             </w:rPr>
           </w:pPr>
-          <w:hyperlink w:anchor="_Toc167264883" w:history="1">
+          <w:hyperlink w:anchor="_Toc169687603" w:history="1">
             <w:r>
               <w:rPr>
                 <w:rStyle w:val="Hyperlink"/>
@@ -3637,7 +3620,7 @@
                 <w:noProof/>
                 <w:webHidden/>
               </w:rPr>
-              <w:instrText xml:space="preserve"> PAGEREF _Toc167264883 \h </w:instrText>
+              <w:instrText xml:space="preserve"> PAGEREF _Toc169687603 \h </w:instrText>
             </w:r>
             <w:r>
               <w:rPr>
@@ -3684,7 +3667,7 @@
               <w14:ligatures w14:val="standardContextual"/>
             </w:rPr>
           </w:pPr>
-          <w:hyperlink w:anchor="_Toc167264884" w:history="1">
+          <w:hyperlink w:anchor="_Toc169687604" w:history="1">
             <w:r>
               <w:rPr>
                 <w:rStyle w:val="Hyperlink"/>
@@ -3729,7 +3712,7 @@
                 <w:noProof/>
                 <w:webHidden/>
               </w:rPr>
-              <w:instrText xml:space="preserve"> PAGEREF _Toc167264884 \h </w:instrText>
+              <w:instrText xml:space="preserve"> PAGEREF _Toc169687604 \h </w:instrText>
             </w:r>
             <w:r>
               <w:rPr>
@@ -3773,7 +3756,7 @@
               <w14:ligatures w14:val="standardContextual"/>
             </w:rPr>
           </w:pPr>
-          <w:hyperlink w:anchor="_Toc167264885" w:history="1">
+          <w:hyperlink w:anchor="_Toc169687605" w:history="1">
             <w:r>
               <w:rPr>
                 <w:rStyle w:val="Hyperlink"/>
@@ -3819,7 +3802,7 @@
                 <w:noProof/>
                 <w:webHidden/>
               </w:rPr>
-              <w:instrText xml:space="preserve"> PAGEREF _Toc167264885 \h </w:instrText>
+              <w:instrText xml:space="preserve"> PAGEREF _Toc169687605 \h </w:instrText>
             </w:r>
             <w:r>
               <w:rPr>
@@ -3866,7 +3849,7 @@
               <w14:ligatures w14:val="standardContextual"/>
             </w:rPr>
           </w:pPr>
-          <w:hyperlink w:anchor="_Toc167264886" w:history="1">
+          <w:hyperlink w:anchor="_Toc169687606" w:history="1">
             <w:r>
               <w:rPr>
                 <w:rStyle w:val="Hyperlink"/>
@@ -3911,7 +3894,7 @@
                 <w:noProof/>
                 <w:webHidden/>
               </w:rPr>
-              <w:instrText xml:space="preserve"> PAGEREF _Toc167264886 \h </w:instrText>
+              <w:instrText xml:space="preserve"> PAGEREF _Toc169687606 \h </w:instrText>
             </w:r>
             <w:r>
               <w:rPr>
@@ -3958,7 +3941,7 @@
               <w14:ligatures w14:val="standardContextual"/>
             </w:rPr>
           </w:pPr>
-          <w:hyperlink w:anchor="_Toc167264887" w:history="1">
+          <w:hyperlink w:anchor="_Toc169687607" w:history="1">
             <w:r>
               <w:rPr>
                 <w:rStyle w:val="Hyperlink"/>
@@ -4003,7 +3986,7 @@
                 <w:noProof/>
                 <w:webHidden/>
               </w:rPr>
-              <w:instrText xml:space="preserve"> PAGEREF _Toc167264887 \h </w:instrText>
+              <w:instrText xml:space="preserve"> PAGEREF _Toc169687607 \h </w:instrText>
             </w:r>
             <w:r>
               <w:rPr>
@@ -4050,7 +4033,7 @@
               <w14:ligatures w14:val="standardContextual"/>
             </w:rPr>
           </w:pPr>
-          <w:hyperlink w:anchor="_Toc167264888" w:history="1">
+          <w:hyperlink w:anchor="_Toc169687608" w:history="1">
             <w:r>
               <w:rPr>
                 <w:rStyle w:val="Hyperlink"/>
@@ -4097,7 +4080,7 @@
                 <w:noProof/>
                 <w:webHidden/>
               </w:rPr>
-              <w:instrText xml:space="preserve"> PAGEREF _Toc167264888 \h </w:instrText>
+              <w:instrText xml:space="preserve"> PAGEREF _Toc169687608 \h </w:instrText>
             </w:r>
             <w:r>
               <w:rPr>
@@ -4141,7 +4124,7 @@
               <w14:ligatures w14:val="standardContextual"/>
             </w:rPr>
           </w:pPr>
-          <w:hyperlink w:anchor="_Toc167264889" w:history="1">
+          <w:hyperlink w:anchor="_Toc169687609" w:history="1">
             <w:r>
               <w:rPr>
                 <w:rStyle w:val="Hyperlink"/>
@@ -4187,7 +4170,7 @@
                 <w:noProof/>
                 <w:webHidden/>
               </w:rPr>
-              <w:instrText xml:space="preserve"> PAGEREF _Toc167264889 \h </w:instrText>
+              <w:instrText xml:space="preserve"> PAGEREF _Toc169687609 \h </w:instrText>
             </w:r>
             <w:r>
               <w:rPr>
@@ -4234,7 +4217,7 @@
               <w14:ligatures w14:val="standardContextual"/>
             </w:rPr>
           </w:pPr>
-          <w:hyperlink w:anchor="_Toc167264890" w:history="1">
+          <w:hyperlink w:anchor="_Toc169687610" w:history="1">
             <w:r>
               <w:rPr>
                 <w:rStyle w:val="Hyperlink"/>
@@ -4279,7 +4262,7 @@
                 <w:noProof/>
                 <w:webHidden/>
               </w:rPr>
-              <w:instrText xml:space="preserve"> PAGEREF _Toc167264890 \h </w:instrText>
+              <w:instrText xml:space="preserve"> PAGEREF _Toc169687610 \h </w:instrText>
             </w:r>
             <w:r>
               <w:rPr>
@@ -4323,7 +4306,7 @@
               <w14:ligatures w14:val="standardContextual"/>
             </w:rPr>
           </w:pPr>
-          <w:hyperlink w:anchor="_Toc167264891" w:history="1">
+          <w:hyperlink w:anchor="_Toc169687611" w:history="1">
             <w:r>
               <w:rPr>
                 <w:rStyle w:val="Hyperlink"/>
@@ -4369,7 +4352,7 @@
                 <w:noProof/>
                 <w:webHidden/>
               </w:rPr>
-              <w:instrText xml:space="preserve"> PAGEREF _Toc167264891 \h </w:instrText>
+              <w:instrText xml:space="preserve"> PAGEREF _Toc169687611 \h </w:instrText>
             </w:r>
             <w:r>
               <w:rPr>
@@ -4413,7 +4396,7 @@
               <w14:ligatures w14:val="standardContextual"/>
             </w:rPr>
           </w:pPr>
-          <w:hyperlink w:anchor="_Toc167264892" w:history="1">
+          <w:hyperlink w:anchor="_Toc169687612" w:history="1">
             <w:r>
               <w:rPr>
                 <w:rStyle w:val="Hyperlink"/>
@@ -4459,7 +4442,7 @@
                 <w:noProof/>
                 <w:webHidden/>
               </w:rPr>
-              <w:instrText xml:space="preserve"> PAGEREF _Toc167264892 \h </w:instrText>
+              <w:instrText xml:space="preserve"> PAGEREF _Toc169687612 \h </w:instrText>
             </w:r>
             <w:r>
               <w:rPr>
@@ -4503,7 +4486,7 @@
               <w14:ligatures w14:val="standardContextual"/>
             </w:rPr>
           </w:pPr>
-          <w:hyperlink w:anchor="_Toc167264893" w:history="1">
+          <w:hyperlink w:anchor="_Toc169687613" w:history="1">
             <w:r>
               <w:rPr>
                 <w:rStyle w:val="Hyperlink"/>
@@ -4549,7 +4532,7 @@
                 <w:noProof/>
                 <w:webHidden/>
               </w:rPr>
-              <w:instrText xml:space="preserve"> PAGEREF _Toc167264893 \h </w:instrText>
+              <w:instrText xml:space="preserve"> PAGEREF _Toc169687613 \h </w:instrText>
             </w:r>
             <w:r>
               <w:rPr>
@@ -4617,7 +4600,7 @@
       <w:bookmarkStart w:id="2" w:name="_Toc140232588"/>
       <w:bookmarkStart w:id="3" w:name="_Toc140232656"/>
       <w:bookmarkStart w:id="4" w:name="_Hlk117082157"/>
-      <w:bookmarkStart w:id="5" w:name="_Toc167264852"/>
+      <w:bookmarkStart w:id="5" w:name="_Toc169687572"/>
       <w:r>
         <w:rPr>
           <w:lang w:val="en-GB"/>
@@ -4762,12 +4745,28 @@
       <w:r>
         <w:t xml:space="preserve">, and the </w:t>
       </w:r>
+      <w:proofErr w:type="spellStart"/>
       <w:r>
         <w:rPr>
           <w:b/>
           <w:bCs/>
         </w:rPr>
-        <w:t>FSS Navigator</w:t>
+        <w:t>sF</w:t>
+      </w:r>
+      <w:r>
+        <w:rPr>
+          <w:b/>
+          <w:bCs/>
+        </w:rPr>
+        <w:t>SS</w:t>
+      </w:r>
+      <w:proofErr w:type="spellEnd"/>
+      <w:r>
+        <w:rPr>
+          <w:b/>
+          <w:bCs/>
+        </w:rPr>
+        <w:t xml:space="preserve"> Navigator</w:t>
       </w:r>
       <w:r>
         <w:t xml:space="preserve">. This document provides the general philosophy behind the ENCORE principles and a recipe to start a new project according to these principles. The documentation found in this guide complements the specific instructions </w:t>
@@ -4803,7 +4802,7 @@
       <w:r>
         <w:t>Further information about ENCORE is also found in the ENCORE wiki (</w:t>
       </w:r>
-      <w:hyperlink r:id="rId12" w:history="1">
+      <w:hyperlink r:id="rId13" w:history="1">
         <w:r>
           <w:rPr>
             <w:rStyle w:val="Hyperlink"/>
@@ -4812,9 +4811,9 @@
         </w:r>
       </w:hyperlink>
       <w:r>
-        <w:t>). To facilitate further discussion about the develop of ENCORE we setup ‘Discussions’ (</w:t>
-      </w:r>
-      <w:hyperlink r:id="rId13" w:history="1">
+        <w:t>). To facilitate further discussion about the develop of ENCORE we setup Discussions (</w:t>
+      </w:r>
+      <w:hyperlink r:id="rId14" w:history="1">
         <w:r>
           <w:rPr>
             <w:rStyle w:val="Hyperlink"/>
@@ -4857,12 +4856,18 @@
     </w:p>
     <w:p>
       <w:pPr>
-        <w:spacing w:after="0"/>
         <w:rPr>
           <w:b/>
           <w:bCs/>
         </w:rPr>
       </w:pPr>
+      <w:r>
+        <w:rPr>
+          <w:b/>
+          <w:bCs/>
+        </w:rPr>
+        <w:br w:type="page"/>
+      </w:r>
     </w:p>
     <w:p>
       <w:pPr>
@@ -4870,8 +4875,9 @@
       </w:pPr>
       <w:bookmarkStart w:id="7" w:name="_Toc140232589"/>
       <w:bookmarkStart w:id="8" w:name="_Toc140232657"/>
-      <w:bookmarkStart w:id="9" w:name="_Toc167264853"/>
-      <w:r>
+      <w:bookmarkStart w:id="9" w:name="_Toc169687573"/>
+      <w:r>
+        <w:lastRenderedPageBreak/>
         <w:t>ENCORE components</w:t>
       </w:r>
       <w:bookmarkEnd w:id="7"/>
@@ -5266,6 +5272,16 @@
     </w:p>
     <w:p>
       <w:pPr>
+        <w:pStyle w:val="ListParagraph"/>
+      </w:pPr>
+    </w:p>
+    <w:p>
+      <w:pPr>
+        <w:jc w:val="both"/>
+      </w:pPr>
+    </w:p>
+    <w:p>
+      <w:pPr>
         <w:jc w:val="center"/>
         <w:rPr>
           <w:b/>
@@ -5279,7 +5295,6 @@
         <w:rPr>
           <w:noProof/>
         </w:rPr>
-        <w:lastRenderedPageBreak/>
         <w:drawing>
           <wp:inline distT="0" distB="0" distL="0" distR="0" wp14:anchorId="4B97AA62" wp14:editId="0BB9ACDC">
             <wp:extent cx="4659465" cy="2709803"/>
@@ -5296,7 +5311,7 @@
                     <pic:cNvPicPr/>
                   </pic:nvPicPr>
                   <pic:blipFill>
-                    <a:blip r:embed="rId14"/>
+                    <a:blip r:embed="rId15"/>
                     <a:stretch>
                       <a:fillRect/>
                     </a:stretch>
@@ -5483,12 +5498,10 @@
         <w:t>Journal) to document each part of the project.</w:t>
       </w:r>
     </w:p>
-    <w:p/>
-    <w:p>
-      <w:pPr>
-        <w:spacing w:after="0"/>
-        <w:jc w:val="both"/>
-      </w:pPr>
+    <w:p>
+      <w:r>
+        <w:br w:type="page"/>
+      </w:r>
     </w:p>
     <w:p>
       <w:pPr>
@@ -5497,8 +5510,9 @@
       <w:bookmarkStart w:id="10" w:name="_Toc139381299"/>
       <w:bookmarkStart w:id="11" w:name="_Toc140232590"/>
       <w:bookmarkStart w:id="12" w:name="_Toc140232658"/>
-      <w:bookmarkStart w:id="13" w:name="_Toc167264854"/>
-      <w:r>
+      <w:bookmarkStart w:id="13" w:name="_Toc169687574"/>
+      <w:r>
+        <w:lastRenderedPageBreak/>
         <w:t>How to get started?</w:t>
       </w:r>
       <w:bookmarkEnd w:id="10"/>
@@ -5538,12 +5552,24 @@
         <w:rPr>
           <w:color w:val="002060"/>
         </w:rPr>
-        <w:t xml:space="preserve">up your project you will find additional instructions in the various README markdown files, the LabJournal.txt, and some other files.  Although it seems a lot of work, once you have gone through the procedure once, it will take you about 15-30 minutes to </w:t>
+        <w:t xml:space="preserve">up your project you will find additional instructions in the various README </w:t>
       </w:r>
       <w:r>
         <w:rPr>
           <w:color w:val="002060"/>
         </w:rPr>
+        <w:t>M</w:t>
+      </w:r>
+      <w:r>
+        <w:rPr>
+          <w:color w:val="002060"/>
+        </w:rPr>
+        <w:t xml:space="preserve">arkdown files, the LabJournal.txt, and some other files.  Although it seems a lot of work, once you have gone through the procedure once, it will take you about 15-30 minutes to </w:t>
+      </w:r>
+      <w:r>
+        <w:rPr>
+          <w:color w:val="002060"/>
+        </w:rPr>
         <w:t>set</w:t>
       </w:r>
       <w:r>
@@ -5581,12 +5607,29 @@
       <w:pPr>
         <w:spacing w:after="0"/>
         <w:jc w:val="both"/>
+        <w:rPr>
+          <w:color w:val="002060"/>
+        </w:rPr>
+      </w:pPr>
+    </w:p>
+    <w:p>
+      <w:pPr>
+        <w:spacing w:after="0"/>
+        <w:jc w:val="both"/>
+        <w:rPr>
+          <w:color w:val="002060"/>
+        </w:rPr>
+      </w:pPr>
+    </w:p>
+    <w:p>
+      <w:pPr>
+        <w:spacing w:after="0"/>
+        <w:jc w:val="both"/>
       </w:pPr>
       <w:r>
         <w:rPr>
           <w:noProof/>
         </w:rPr>
-        <w:lastRenderedPageBreak/>
         <w:drawing>
           <wp:inline distT="0" distB="0" distL="0" distR="0" wp14:anchorId="01C6C691" wp14:editId="57D253D7">
             <wp:extent cx="5760720" cy="4112260"/>
@@ -5603,7 +5646,7 @@
                     <pic:cNvPicPr/>
                   </pic:nvPicPr>
                   <pic:blipFill>
-                    <a:blip r:embed="rId15"/>
+                    <a:blip r:embed="rId16"/>
                     <a:stretch>
                       <a:fillRect/>
                     </a:stretch>
@@ -5691,7 +5734,7 @@
           <w:sz w:val="18"/>
           <w:szCs w:val="18"/>
         </w:rPr>
-        <w:t>inside the brown box</w:t>
+        <w:t xml:space="preserve">inside the </w:t>
       </w:r>
       <w:r>
         <w:rPr>
@@ -5699,7 +5742,7 @@
           <w:sz w:val="18"/>
           <w:szCs w:val="18"/>
         </w:rPr>
-        <w:t>es</w:t>
+        <w:t xml:space="preserve">red </w:t>
       </w:r>
       <w:r>
         <w:rPr>
@@ -5707,7 +5750,7 @@
           <w:sz w:val="18"/>
           <w:szCs w:val="18"/>
         </w:rPr>
-        <w:t xml:space="preserve"> are </w:t>
+        <w:t>box</w:t>
       </w:r>
       <w:r>
         <w:rPr>
@@ -5715,7 +5758,7 @@
           <w:sz w:val="18"/>
           <w:szCs w:val="18"/>
         </w:rPr>
-        <w:t>part of</w:t>
+        <w:t xml:space="preserve"> are </w:t>
       </w:r>
       <w:r>
         <w:rPr>
@@ -5723,7 +5766,7 @@
           <w:sz w:val="18"/>
           <w:szCs w:val="18"/>
         </w:rPr>
-        <w:t xml:space="preserve"> this Step-By-Step guide. The </w:t>
+        <w:t>part of</w:t>
       </w:r>
       <w:r>
         <w:rPr>
@@ -5731,7 +5774,7 @@
           <w:sz w:val="18"/>
           <w:szCs w:val="18"/>
         </w:rPr>
-        <w:t>s</w:t>
+        <w:t xml:space="preserve"> this Step-By-Step guide. The </w:t>
       </w:r>
       <w:r>
         <w:rPr>
@@ -5739,7 +5782,7 @@
           <w:sz w:val="18"/>
           <w:szCs w:val="18"/>
         </w:rPr>
-        <w:t>ections indicated in red should be read and followed. The sections indicated in green are optional. Once you have set</w:t>
+        <w:t>s</w:t>
       </w:r>
       <w:r>
         <w:rPr>
@@ -5747,7 +5790,7 @@
           <w:sz w:val="18"/>
           <w:szCs w:val="18"/>
         </w:rPr>
-        <w:t xml:space="preserve"> </w:t>
+        <w:t>ections indicated in red should be read and followed. The sections indicated in green are optional. Once you have set</w:t>
       </w:r>
       <w:r>
         <w:rPr>
@@ -5755,33 +5798,33 @@
           <w:sz w:val="18"/>
           <w:szCs w:val="18"/>
         </w:rPr>
-        <w:t xml:space="preserve">up your project, you will find more specific instructions inside the </w:t>
-      </w:r>
-      <w:proofErr w:type="spellStart"/>
+        <w:t xml:space="preserve"> </w:t>
+      </w:r>
       <w:r>
         <w:rPr>
           <w:color w:val="002060"/>
           <w:sz w:val="18"/>
           <w:szCs w:val="18"/>
         </w:rPr>
-        <w:t>sFSS</w:t>
-      </w:r>
-      <w:proofErr w:type="spellEnd"/>
+        <w:t xml:space="preserve">up your project, you will find more specific instructions inside the </w:t>
+      </w:r>
+      <w:proofErr w:type="spellStart"/>
       <w:r>
         <w:rPr>
           <w:color w:val="002060"/>
           <w:sz w:val="18"/>
           <w:szCs w:val="18"/>
         </w:rPr>
-        <w:t xml:space="preserve"> (blue</w:t>
-      </w:r>
+        <w:t>sFSS</w:t>
+      </w:r>
+      <w:proofErr w:type="spellEnd"/>
       <w:r>
         <w:rPr>
           <w:color w:val="002060"/>
           <w:sz w:val="18"/>
           <w:szCs w:val="18"/>
         </w:rPr>
-        <w:t xml:space="preserve"> box</w:t>
+        <w:t xml:space="preserve"> (blue</w:t>
       </w:r>
       <w:r>
         <w:rPr>
@@ -5789,6 +5832,14 @@
           <w:sz w:val="18"/>
           <w:szCs w:val="18"/>
         </w:rPr>
+        <w:t xml:space="preserve"> box</w:t>
+      </w:r>
+      <w:r>
+        <w:rPr>
+          <w:color w:val="002060"/>
+          <w:sz w:val="18"/>
+          <w:szCs w:val="18"/>
+        </w:rPr>
         <w:t xml:space="preserve">).  </w:t>
       </w:r>
     </w:p>
@@ -5796,12 +5847,6 @@
       <w:r>
         <w:br w:type="page"/>
       </w:r>
-    </w:p>
-    <w:p>
-      <w:pPr>
-        <w:spacing w:after="0"/>
-        <w:jc w:val="both"/>
-      </w:pPr>
     </w:p>
     <w:p>
       <w:pPr>
@@ -5810,8 +5855,9 @@
       <w:bookmarkStart w:id="14" w:name="_Toc139381300"/>
       <w:bookmarkStart w:id="15" w:name="_Toc140232591"/>
       <w:bookmarkStart w:id="16" w:name="_Toc140232659"/>
-      <w:bookmarkStart w:id="17" w:name="_Toc167264855"/>
-      <w:r>
+      <w:bookmarkStart w:id="17" w:name="_Toc169687575"/>
+      <w:r>
+        <w:lastRenderedPageBreak/>
         <w:t xml:space="preserve">basic usage </w:t>
       </w:r>
       <w:r>
@@ -6512,7 +6558,13 @@
         <w:t xml:space="preserve"> use</w:t>
       </w:r>
       <w:r>
-        <w:t xml:space="preserve"> the README markdown files or use other file types (e.g., Word, LaTe</w:t>
+        <w:t xml:space="preserve"> the README </w:t>
+      </w:r>
+      <w:r>
+        <w:t>M</w:t>
+      </w:r>
+      <w:r>
+        <w:t>arkdown files or use other file types (e.g., Word, LaTe</w:t>
       </w:r>
       <w:r>
         <w:t>X</w:t>
@@ -6844,7 +6896,7 @@
         </w:rPr>
         <w:t xml:space="preserve">. DOI: </w:t>
       </w:r>
-      <w:hyperlink r:id="rId16" w:history="1">
+      <w:hyperlink r:id="rId17" w:history="1">
         <w:r>
           <w:rPr>
             <w:rStyle w:val="Hyperlink"/>
@@ -6973,7 +7025,7 @@
       <w:bookmarkStart w:id="18" w:name="_Toc139381301"/>
       <w:bookmarkStart w:id="19" w:name="_Toc140232592"/>
       <w:bookmarkStart w:id="20" w:name="_Toc140232660"/>
-      <w:bookmarkStart w:id="21" w:name="_Toc167264856"/>
+      <w:bookmarkStart w:id="21" w:name="_Toc169687576"/>
       <w:r>
         <w:rPr>
           <w:lang w:val="en-GB"/>
@@ -7230,7 +7282,7 @@
       <w:r>
         <w:t xml:space="preserve">. Note that the GitHub repository </w:t>
       </w:r>
-      <w:hyperlink r:id="rId17" w:history="1">
+      <w:hyperlink r:id="rId18" w:history="1">
         <w:r>
           <w:rPr>
             <w:rStyle w:val="Hyperlink"/>
@@ -7349,7 +7401,13 @@
       </w:r>
       <w:proofErr w:type="gramStart"/>
       <w:r>
-        <w:t>the .</w:t>
+        <w:t>the</w:t>
+      </w:r>
+      <w:r>
+        <w:t xml:space="preserve"> </w:t>
+      </w:r>
+      <w:r>
+        <w:t>.</w:t>
       </w:r>
       <w:proofErr w:type="spellStart"/>
       <w:r>
@@ -7389,7 +7447,7 @@
       <w:bookmarkStart w:id="22" w:name="_Toc139381303"/>
       <w:bookmarkStart w:id="23" w:name="_Toc140232593"/>
       <w:bookmarkStart w:id="24" w:name="_Toc140232661"/>
-      <w:bookmarkStart w:id="25" w:name="_Toc167264857"/>
+      <w:bookmarkStart w:id="25" w:name="_Toc169687577"/>
       <w:r>
         <w:rPr>
           <w:lang w:val="en-GB"/>
@@ -7499,13 +7557,19 @@
       </w:r>
       <w:proofErr w:type="spellEnd"/>
       <w:r>
-        <w:t xml:space="preserve"> you will find markdown files (file extension .md). </w:t>
+        <w:t xml:space="preserve"> you will find </w:t>
+      </w:r>
+      <w:r>
+        <w:t>M</w:t>
+      </w:r>
+      <w:r>
+        <w:t xml:space="preserve">arkdown files (file extension .md). </w:t>
       </w:r>
       <w:bookmarkStart w:id="26" w:name="_Hlk138849264"/>
       <w:r>
         <w:t xml:space="preserve">If you are not familiar with markdown then visit  </w:t>
       </w:r>
-      <w:hyperlink r:id="rId18" w:history="1">
+      <w:hyperlink r:id="rId19" w:history="1">
         <w:r>
           <w:rPr>
             <w:rStyle w:val="Hyperlink"/>
@@ -7583,7 +7647,7 @@
       <w:bookmarkStart w:id="27" w:name="_Toc140232594"/>
       <w:bookmarkStart w:id="28" w:name="_Toc140232662"/>
       <w:bookmarkStart w:id="29" w:name="_Ref166680278"/>
-      <w:bookmarkStart w:id="30" w:name="_Toc167264858"/>
+      <w:bookmarkStart w:id="30" w:name="_Toc169687578"/>
       <w:r>
         <w:rPr>
           <w:lang w:val="en-GB"/>
@@ -7710,7 +7774,7 @@
         </w:rPr>
         <w:t xml:space="preserve">git clone </w:t>
       </w:r>
-      <w:hyperlink r:id="rId19" w:history="1">
+      <w:hyperlink r:id="rId20" w:history="1">
         <w:r>
           <w:rPr>
             <w:rStyle w:val="Hyperlink"/>
@@ -7812,7 +7876,7 @@
       <w:bookmarkStart w:id="31" w:name="_Toc140232595"/>
       <w:bookmarkStart w:id="32" w:name="_Toc140232663"/>
       <w:bookmarkStart w:id="33" w:name="_Ref166680311"/>
-      <w:bookmarkStart w:id="34" w:name="_Toc167264859"/>
+      <w:bookmarkStart w:id="34" w:name="_Toc169687579"/>
       <w:r>
         <w:t>Initialize the sFSS project</w:t>
       </w:r>
@@ -8208,7 +8272,7 @@
       <w:bookmarkStart w:id="35" w:name="_Toc139381302"/>
       <w:bookmarkStart w:id="36" w:name="_Toc140232596"/>
       <w:bookmarkStart w:id="37" w:name="_Toc140232664"/>
-      <w:bookmarkStart w:id="38" w:name="_Toc167264860"/>
+      <w:bookmarkStart w:id="38" w:name="_Toc169687580"/>
       <w:r>
         <w:rPr>
           <w:lang w:val="en-GB"/>
@@ -8227,7 +8291,7 @@
       <w:bookmarkStart w:id="39" w:name="_Toc140232597"/>
       <w:bookmarkStart w:id="40" w:name="_Toc140232665"/>
       <w:bookmarkStart w:id="41" w:name="_Ref166680091"/>
-      <w:bookmarkStart w:id="42" w:name="_Toc167264861"/>
+      <w:bookmarkStart w:id="42" w:name="_Toc169687581"/>
       <w:r>
         <w:t>Create a GitHub repository</w:t>
       </w:r>
@@ -8261,7 +8325,7 @@
         </w:rPr>
         <w:t xml:space="preserve">Go to your GitHub account at </w:t>
       </w:r>
-      <w:hyperlink r:id="rId20" w:history="1">
+      <w:hyperlink r:id="rId21" w:history="1">
         <w:r>
           <w:rPr>
             <w:rStyle w:val="Hyperlink"/>
@@ -9232,7 +9296,7 @@
       <w:bookmarkStart w:id="43" w:name="_Toc140232598"/>
       <w:bookmarkStart w:id="44" w:name="_Toc140232666"/>
       <w:bookmarkStart w:id="45" w:name="_Ref166680098"/>
-      <w:bookmarkStart w:id="46" w:name="_Toc167264862"/>
+      <w:bookmarkStart w:id="46" w:name="_Toc169687582"/>
       <w:r>
         <w:rPr>
           <w:lang w:val="en-GB"/>
@@ -9817,7 +9881,7 @@
       <w:bookmarkStart w:id="49" w:name="_Toc140232599"/>
       <w:bookmarkStart w:id="50" w:name="_Toc140232667"/>
       <w:bookmarkStart w:id="51" w:name="_Ref166680108"/>
-      <w:bookmarkStart w:id="52" w:name="_Toc167264863"/>
+      <w:bookmarkStart w:id="52" w:name="_Toc169687583"/>
       <w:r>
         <w:rPr>
           <w:lang w:val="en-GB"/>
@@ -9876,380 +9940,6 @@
       <w:r>
         <w:t xml:space="preserve"> with your GitHub repository (</w:t>
       </w:r>
-      <w:hyperlink r:id="rId21" w:history="1">
-        <w:r>
-          <w:rPr>
-            <w:rStyle w:val="Hyperlink"/>
-          </w:rPr>
-          <w:t>https://github.com/YourAccount/B-cell_DiversityAnalysis</w:t>
-        </w:r>
-        <w:r>
-          <w:rPr>
-            <w:rStyle w:val="Hyperlink"/>
-            <w:lang w:val="en-GB"/>
-          </w:rPr>
-          <w:t>.git</w:t>
-        </w:r>
-      </w:hyperlink>
-      <w:r>
-        <w:rPr>
-          <w:lang w:val="en-GB"/>
-        </w:rPr>
-        <w:t>)</w:t>
-      </w:r>
-      <w:r>
-        <w:rPr>
-          <w:lang w:val="en-GB"/>
-        </w:rPr>
-        <w:t>.</w:t>
-      </w:r>
-    </w:p>
-    <w:p>
-      <w:pPr>
-        <w:spacing w:after="0"/>
-        <w:jc w:val="both"/>
-        <w:rPr>
-          <w:lang w:val="en-GB"/>
-        </w:rPr>
-      </w:pPr>
-      <w:r>
-        <w:rPr>
-          <w:lang w:val="en-GB"/>
-        </w:rPr>
-        <w:t xml:space="preserve">Following the ENCORE philosophy that the </w:t>
-      </w:r>
-      <w:proofErr w:type="spellStart"/>
-      <w:r>
-        <w:rPr>
-          <w:lang w:val="en-GB"/>
-        </w:rPr>
-        <w:t>sFSS</w:t>
-      </w:r>
-      <w:proofErr w:type="spellEnd"/>
-      <w:r>
-        <w:rPr>
-          <w:lang w:val="en-GB"/>
-        </w:rPr>
-        <w:t xml:space="preserve"> is self-contained (and is the entity shared with peers), we only synchronize code and code documentation with GitHub to allow tracking of software and documentation versions.</w:t>
-      </w:r>
-    </w:p>
-    <w:p>
-      <w:pPr>
-        <w:spacing w:after="0"/>
-        <w:jc w:val="both"/>
-        <w:rPr>
-          <w:lang w:val="en-GB"/>
-        </w:rPr>
-      </w:pPr>
-      <w:r>
-        <w:rPr>
-          <w:lang w:val="en-GB"/>
-        </w:rPr>
-        <w:t xml:space="preserve">If you configured the </w:t>
-      </w:r>
-      <w:r>
-        <w:rPr>
-          <w:color w:val="00B050"/>
-        </w:rPr>
-        <w:t>20231201_PROJECT</w:t>
-      </w:r>
-      <w:r>
-        <w:rPr>
-          <w:b/>
-          <w:bCs/>
-          <w:color w:val="00B050"/>
-          <w:lang w:val="en-GB"/>
-        </w:rPr>
-        <w:t>\Processing</w:t>
-      </w:r>
-      <w:r>
-        <w:rPr>
-          <w:b/>
-          <w:bCs/>
-          <w:color w:val="00B050"/>
-          <w:lang w:val="en-GB"/>
-        </w:rPr>
-        <w:t>\</w:t>
-      </w:r>
-      <w:r>
-        <w:rPr>
-          <w:b/>
-          <w:bCs/>
-          <w:color w:val="00B050"/>
-          <w:lang w:val="en-GB"/>
-        </w:rPr>
-        <w:t>.</w:t>
-      </w:r>
-      <w:proofErr w:type="spellStart"/>
-      <w:r>
-        <w:rPr>
-          <w:b/>
-          <w:bCs/>
-          <w:color w:val="00B050"/>
-          <w:lang w:val="en-GB"/>
-        </w:rPr>
-        <w:t>gitignore</w:t>
-      </w:r>
-      <w:proofErr w:type="spellEnd"/>
-      <w:r>
-        <w:rPr>
-          <w:lang w:val="en-GB"/>
-        </w:rPr>
-        <w:t xml:space="preserve"> correctly, then only code and documentation will be synchronized with GitHub. </w:t>
-      </w:r>
-    </w:p>
-    <w:p>
-      <w:pPr>
-        <w:spacing w:after="0"/>
-        <w:jc w:val="both"/>
-      </w:pPr>
-    </w:p>
-    <w:p>
-      <w:pPr>
-        <w:pStyle w:val="ListParagraph"/>
-        <w:numPr>
-          <w:ilvl w:val="0"/>
-          <w:numId w:val="54"/>
-        </w:numPr>
-        <w:spacing w:after="0"/>
-        <w:jc w:val="both"/>
-      </w:pPr>
-      <w:r>
-        <w:t xml:space="preserve">Go to </w:t>
-      </w:r>
-      <w:r>
-        <w:rPr>
-          <w:color w:val="00B050"/>
-        </w:rPr>
-        <w:t>20231201_PROJECT</w:t>
-      </w:r>
-      <w:r>
-        <w:rPr>
-          <w:b/>
-          <w:bCs/>
-          <w:color w:val="00B050"/>
-          <w:lang w:val="en-GB"/>
-        </w:rPr>
-        <w:t>\Processing</w:t>
-      </w:r>
-    </w:p>
-    <w:p>
-      <w:pPr>
-        <w:pStyle w:val="ListParagraph"/>
-        <w:numPr>
-          <w:ilvl w:val="0"/>
-          <w:numId w:val="54"/>
-        </w:numPr>
-        <w:spacing w:after="0"/>
-        <w:jc w:val="both"/>
-      </w:pPr>
-      <w:r>
-        <w:t xml:space="preserve">Start </w:t>
-      </w:r>
-      <w:r>
-        <w:t>G</w:t>
-      </w:r>
-      <w:r>
-        <w:t xml:space="preserve">it </w:t>
-      </w:r>
-      <w:r>
-        <w:t>B</w:t>
-      </w:r>
-      <w:r>
-        <w:t>ash in this directory (</w:t>
-      </w:r>
-      <w:r>
-        <w:t xml:space="preserve">Microsoft </w:t>
-      </w:r>
-      <w:r>
-        <w:t xml:space="preserve">Windows: right mouse </w:t>
-      </w:r>
-      <w:proofErr w:type="gramStart"/>
-      <w:r>
-        <w:t>click</w:t>
-      </w:r>
-      <w:proofErr w:type="gramEnd"/>
-      <w:r>
-        <w:t>, then select ‘</w:t>
-      </w:r>
-      <w:r>
-        <w:t xml:space="preserve">Open </w:t>
-      </w:r>
-      <w:r>
-        <w:t xml:space="preserve">Git </w:t>
-      </w:r>
-      <w:r>
-        <w:t>B</w:t>
-      </w:r>
-      <w:r>
-        <w:t>ash here’</w:t>
-      </w:r>
-      <w:r>
-        <w:t>. MacOS: git is installed by default and can be used after opening the Terminal</w:t>
-      </w:r>
-      <w:r>
-        <w:t>)</w:t>
-      </w:r>
-    </w:p>
-    <w:p>
-      <w:pPr>
-        <w:pStyle w:val="ListParagraph"/>
-        <w:numPr>
-          <w:ilvl w:val="0"/>
-          <w:numId w:val="54"/>
-        </w:numPr>
-        <w:spacing w:after="0"/>
-        <w:jc w:val="both"/>
-      </w:pPr>
-      <w:r>
-        <w:t xml:space="preserve">Enter the following git commands (after each command you can use </w:t>
-      </w:r>
-      <w:r>
-        <w:rPr>
-          <w:color w:val="FF0000"/>
-        </w:rPr>
-        <w:t xml:space="preserve">git status </w:t>
-      </w:r>
-      <w:r>
-        <w:t>to check):</w:t>
-      </w:r>
-    </w:p>
-    <w:p>
-      <w:pPr>
-        <w:pStyle w:val="ListParagraph"/>
-        <w:numPr>
-          <w:ilvl w:val="0"/>
-          <w:numId w:val="55"/>
-        </w:numPr>
-        <w:spacing w:after="0"/>
-        <w:jc w:val="both"/>
-      </w:pPr>
-      <w:r>
-        <w:rPr>
-          <w:color w:val="FF0000"/>
-        </w:rPr>
-        <w:t xml:space="preserve">git </w:t>
-      </w:r>
-      <w:proofErr w:type="spellStart"/>
-      <w:r>
-        <w:rPr>
-          <w:color w:val="FF0000"/>
-        </w:rPr>
-        <w:t>init</w:t>
-      </w:r>
-      <w:proofErr w:type="spellEnd"/>
-      <w:r>
-        <w:rPr>
-          <w:color w:val="FF0000"/>
-        </w:rPr>
-        <w:t xml:space="preserve"> </w:t>
-      </w:r>
-      <w:r>
-        <w:rPr>
-          <w:color w:val="FF0000"/>
-        </w:rPr>
-        <w:t>--</w:t>
-      </w:r>
-      <w:r>
-        <w:rPr>
-          <w:color w:val="FF0000"/>
-        </w:rPr>
-        <w:t>initial-branch=</w:t>
-      </w:r>
-      <w:proofErr w:type="gramStart"/>
-      <w:r>
-        <w:rPr>
-          <w:color w:val="FF0000"/>
-        </w:rPr>
-        <w:t>main</w:t>
-      </w:r>
-      <w:r>
-        <w:rPr>
-          <w:color w:val="FF0000"/>
-        </w:rPr>
-        <w:t xml:space="preserve">  #</w:t>
-      </w:r>
-      <w:proofErr w:type="gramEnd"/>
-      <w:r>
-        <w:rPr>
-          <w:color w:val="FF0000"/>
-        </w:rPr>
-        <w:t xml:space="preserve"> note the use of the double dash</w:t>
-      </w:r>
-    </w:p>
-    <w:p>
-      <w:pPr>
-        <w:pStyle w:val="ListParagraph"/>
-        <w:numPr>
-          <w:ilvl w:val="0"/>
-          <w:numId w:val="55"/>
-        </w:numPr>
-        <w:spacing w:after="0"/>
-        <w:jc w:val="both"/>
-      </w:pPr>
-      <w:r>
-        <w:rPr>
-          <w:color w:val="FF0000"/>
-        </w:rPr>
-        <w:t xml:space="preserve">git remote add origin </w:t>
-      </w:r>
-      <w:r>
-        <w:rPr>
-          <w:color w:val="FF0000"/>
-        </w:rPr>
-        <w:t>[</w:t>
-      </w:r>
-      <w:r>
-        <w:rPr>
-          <w:i/>
-          <w:iCs/>
-          <w:color w:val="FF0000"/>
-        </w:rPr>
-        <w:t>URL of repo</w:t>
-      </w:r>
-      <w:r>
-        <w:rPr>
-          <w:color w:val="FF0000"/>
-        </w:rPr>
-        <w:t>]</w:t>
-      </w:r>
-    </w:p>
-    <w:p>
-      <w:pPr>
-        <w:pStyle w:val="ListParagraph"/>
-        <w:numPr>
-          <w:ilvl w:val="1"/>
-          <w:numId w:val="55"/>
-        </w:numPr>
-        <w:spacing w:after="0"/>
-        <w:jc w:val="both"/>
-      </w:pPr>
-      <w:r>
-        <w:rPr>
-          <w:color w:val="FF0000"/>
-        </w:rPr>
-        <w:t>URL of repo</w:t>
-      </w:r>
-      <w:r>
-        <w:rPr>
-          <w:color w:val="FF0000"/>
-        </w:rPr>
-        <w:t>: as entered in github.txt, e.g.,</w:t>
-      </w:r>
-      <w:r>
-        <w:t xml:space="preserve"> </w:t>
-      </w:r>
-    </w:p>
-    <w:p>
-      <w:pPr>
-        <w:pStyle w:val="ListParagraph"/>
-        <w:numPr>
-          <w:ilvl w:val="1"/>
-          <w:numId w:val="55"/>
-        </w:numPr>
-        <w:spacing w:after="0"/>
-        <w:jc w:val="both"/>
-      </w:pPr>
       <w:hyperlink r:id="rId22" w:history="1">
         <w:r>
           <w:rPr>
@@ -10265,6 +9955,228 @@
           <w:t>.git</w:t>
         </w:r>
       </w:hyperlink>
+      <w:r>
+        <w:rPr>
+          <w:lang w:val="en-GB"/>
+        </w:rPr>
+        <w:t>)</w:t>
+      </w:r>
+      <w:r>
+        <w:rPr>
+          <w:lang w:val="en-GB"/>
+        </w:rPr>
+        <w:t>.</w:t>
+      </w:r>
+    </w:p>
+    <w:p>
+      <w:pPr>
+        <w:spacing w:after="0"/>
+        <w:jc w:val="both"/>
+        <w:rPr>
+          <w:lang w:val="en-GB"/>
+        </w:rPr>
+      </w:pPr>
+      <w:r>
+        <w:rPr>
+          <w:lang w:val="en-GB"/>
+        </w:rPr>
+        <w:t xml:space="preserve">Following the ENCORE philosophy that the </w:t>
+      </w:r>
+      <w:proofErr w:type="spellStart"/>
+      <w:r>
+        <w:rPr>
+          <w:lang w:val="en-GB"/>
+        </w:rPr>
+        <w:t>sFSS</w:t>
+      </w:r>
+      <w:proofErr w:type="spellEnd"/>
+      <w:r>
+        <w:rPr>
+          <w:lang w:val="en-GB"/>
+        </w:rPr>
+        <w:t xml:space="preserve"> is self-contained (and is the entity shared with peers), we only synchronize code and code documentation with GitHub to allow tracking of software and documentation versions.</w:t>
+      </w:r>
+    </w:p>
+    <w:p>
+      <w:pPr>
+        <w:spacing w:after="0"/>
+        <w:jc w:val="both"/>
+        <w:rPr>
+          <w:lang w:val="en-GB"/>
+        </w:rPr>
+      </w:pPr>
+      <w:r>
+        <w:rPr>
+          <w:lang w:val="en-GB"/>
+        </w:rPr>
+        <w:t xml:space="preserve">If you configured the </w:t>
+      </w:r>
+      <w:r>
+        <w:rPr>
+          <w:color w:val="00B050"/>
+        </w:rPr>
+        <w:t>20231201_PROJECT</w:t>
+      </w:r>
+      <w:r>
+        <w:rPr>
+          <w:b/>
+          <w:bCs/>
+          <w:color w:val="00B050"/>
+          <w:lang w:val="en-GB"/>
+        </w:rPr>
+        <w:t>\Processing</w:t>
+      </w:r>
+      <w:r>
+        <w:rPr>
+          <w:b/>
+          <w:bCs/>
+          <w:color w:val="00B050"/>
+          <w:lang w:val="en-GB"/>
+        </w:rPr>
+        <w:t>\</w:t>
+      </w:r>
+      <w:r>
+        <w:rPr>
+          <w:b/>
+          <w:bCs/>
+          <w:color w:val="00B050"/>
+          <w:lang w:val="en-GB"/>
+        </w:rPr>
+        <w:t>.</w:t>
+      </w:r>
+      <w:proofErr w:type="spellStart"/>
+      <w:r>
+        <w:rPr>
+          <w:b/>
+          <w:bCs/>
+          <w:color w:val="00B050"/>
+          <w:lang w:val="en-GB"/>
+        </w:rPr>
+        <w:t>gitignore</w:t>
+      </w:r>
+      <w:proofErr w:type="spellEnd"/>
+      <w:r>
+        <w:rPr>
+          <w:lang w:val="en-GB"/>
+        </w:rPr>
+        <w:t xml:space="preserve"> correctly, then only code and documentation will be synchronized with GitHub. </w:t>
+      </w:r>
+    </w:p>
+    <w:p>
+      <w:pPr>
+        <w:spacing w:after="0"/>
+        <w:jc w:val="both"/>
+      </w:pPr>
+    </w:p>
+    <w:p>
+      <w:pPr>
+        <w:pStyle w:val="ListParagraph"/>
+        <w:numPr>
+          <w:ilvl w:val="0"/>
+          <w:numId w:val="54"/>
+        </w:numPr>
+        <w:spacing w:after="0"/>
+        <w:jc w:val="both"/>
+      </w:pPr>
+      <w:r>
+        <w:t xml:space="preserve">Go to </w:t>
+      </w:r>
+      <w:r>
+        <w:rPr>
+          <w:color w:val="00B050"/>
+        </w:rPr>
+        <w:t>20231201_PROJECT</w:t>
+      </w:r>
+      <w:r>
+        <w:rPr>
+          <w:b/>
+          <w:bCs/>
+          <w:color w:val="00B050"/>
+          <w:lang w:val="en-GB"/>
+        </w:rPr>
+        <w:t>\Processing</w:t>
+      </w:r>
+    </w:p>
+    <w:p>
+      <w:pPr>
+        <w:pStyle w:val="ListParagraph"/>
+        <w:numPr>
+          <w:ilvl w:val="0"/>
+          <w:numId w:val="54"/>
+        </w:numPr>
+        <w:spacing w:after="0"/>
+        <w:jc w:val="both"/>
+      </w:pPr>
+      <w:r>
+        <w:t xml:space="preserve">Start </w:t>
+      </w:r>
+      <w:r>
+        <w:t>G</w:t>
+      </w:r>
+      <w:r>
+        <w:t xml:space="preserve">it </w:t>
+      </w:r>
+      <w:r>
+        <w:t>B</w:t>
+      </w:r>
+      <w:r>
+        <w:t>ash in this directory (</w:t>
+      </w:r>
+      <w:r>
+        <w:t xml:space="preserve">Microsoft </w:t>
+      </w:r>
+      <w:r>
+        <w:t xml:space="preserve">Windows: right mouse </w:t>
+      </w:r>
+      <w:proofErr w:type="gramStart"/>
+      <w:r>
+        <w:t>click</w:t>
+      </w:r>
+      <w:proofErr w:type="gramEnd"/>
+      <w:r>
+        <w:t>, then select ‘</w:t>
+      </w:r>
+      <w:r>
+        <w:t xml:space="preserve">Open </w:t>
+      </w:r>
+      <w:r>
+        <w:t xml:space="preserve">Git </w:t>
+      </w:r>
+      <w:r>
+        <w:t>B</w:t>
+      </w:r>
+      <w:r>
+        <w:t>ash here’</w:t>
+      </w:r>
+      <w:r>
+        <w:t>. MacOS: git is installed by default and can be used after opening the Terminal</w:t>
+      </w:r>
+      <w:r>
+        <w:t>)</w:t>
+      </w:r>
+    </w:p>
+    <w:p>
+      <w:pPr>
+        <w:pStyle w:val="ListParagraph"/>
+        <w:numPr>
+          <w:ilvl w:val="0"/>
+          <w:numId w:val="54"/>
+        </w:numPr>
+        <w:spacing w:after="0"/>
+        <w:jc w:val="both"/>
+      </w:pPr>
+      <w:r>
+        <w:t xml:space="preserve">Enter the following git commands (after each command you can use </w:t>
+      </w:r>
+      <w:r>
+        <w:rPr>
+          <w:color w:val="FF0000"/>
+        </w:rPr>
+        <w:t xml:space="preserve">git status </w:t>
+      </w:r>
+      <w:r>
+        <w:t>to check):</w:t>
+      </w:r>
     </w:p>
     <w:p>
       <w:pPr>
@@ -10280,7 +10192,53 @@
         <w:rPr>
           <w:color w:val="FF0000"/>
         </w:rPr>
-        <w:t>git pull origin main</w:t>
+        <w:t xml:space="preserve">git </w:t>
+      </w:r>
+      <w:proofErr w:type="spellStart"/>
+      <w:r>
+        <w:rPr>
+          <w:color w:val="FF0000"/>
+        </w:rPr>
+        <w:t>init</w:t>
+      </w:r>
+      <w:proofErr w:type="spellEnd"/>
+      <w:r>
+        <w:rPr>
+          <w:color w:val="FF0000"/>
+        </w:rPr>
+        <w:t xml:space="preserve"> </w:t>
+      </w:r>
+      <w:r>
+        <w:rPr>
+          <w:color w:val="FF0000"/>
+        </w:rPr>
+        <w:t>--</w:t>
+      </w:r>
+      <w:r>
+        <w:rPr>
+          <w:color w:val="FF0000"/>
+        </w:rPr>
+        <w:t>initial-branch=</w:t>
+      </w:r>
+      <w:proofErr w:type="gramStart"/>
+      <w:r>
+        <w:rPr>
+          <w:color w:val="FF0000"/>
+        </w:rPr>
+        <w:t>main</w:t>
+      </w:r>
+      <w:r>
+        <w:rPr>
+          <w:color w:val="FF0000"/>
+        </w:rPr>
+        <w:t xml:space="preserve">  #</w:t>
+      </w:r>
+      <w:proofErr w:type="gramEnd"/>
+      <w:r>
+        <w:rPr>
+          <w:color w:val="FF0000"/>
+        </w:rPr>
+        <w:t xml:space="preserve"> note the use of the double dash</w:t>
       </w:r>
     </w:p>
     <w:p>
@@ -10297,16 +10255,80 @@
         <w:rPr>
           <w:color w:val="FF0000"/>
         </w:rPr>
-        <w:t xml:space="preserve">git </w:t>
-      </w:r>
-      <w:proofErr w:type="gramStart"/>
+        <w:t xml:space="preserve">git remote add origin </w:t>
+      </w:r>
       <w:r>
         <w:rPr>
           <w:color w:val="FF0000"/>
         </w:rPr>
-        <w:t>add .</w:t>
-      </w:r>
-      <w:proofErr w:type="gramEnd"/>
+        <w:t>[</w:t>
+      </w:r>
+      <w:r>
+        <w:rPr>
+          <w:i/>
+          <w:iCs/>
+          <w:color w:val="FF0000"/>
+        </w:rPr>
+        <w:t>URL of repo</w:t>
+      </w:r>
+      <w:r>
+        <w:rPr>
+          <w:color w:val="FF0000"/>
+        </w:rPr>
+        <w:t>]</w:t>
+      </w:r>
+    </w:p>
+    <w:p>
+      <w:pPr>
+        <w:pStyle w:val="ListParagraph"/>
+        <w:numPr>
+          <w:ilvl w:val="1"/>
+          <w:numId w:val="55"/>
+        </w:numPr>
+        <w:spacing w:after="0"/>
+        <w:jc w:val="both"/>
+      </w:pPr>
+      <w:r>
+        <w:rPr>
+          <w:color w:val="FF0000"/>
+        </w:rPr>
+        <w:t>URL of repo</w:t>
+      </w:r>
+      <w:r>
+        <w:rPr>
+          <w:color w:val="FF0000"/>
+        </w:rPr>
+        <w:t>: as entered in github.txt, e.g.,</w:t>
+      </w:r>
+      <w:r>
+        <w:t xml:space="preserve"> </w:t>
+      </w:r>
+    </w:p>
+    <w:p>
+      <w:pPr>
+        <w:pStyle w:val="ListParagraph"/>
+        <w:numPr>
+          <w:ilvl w:val="1"/>
+          <w:numId w:val="55"/>
+        </w:numPr>
+        <w:spacing w:after="0"/>
+        <w:jc w:val="both"/>
+      </w:pPr>
+      <w:hyperlink r:id="rId23" w:history="1">
+        <w:r>
+          <w:rPr>
+            <w:rStyle w:val="Hyperlink"/>
+          </w:rPr>
+          <w:t>https://github.com/YourAccount/B-cell_DiversityAnalysis</w:t>
+        </w:r>
+        <w:r>
+          <w:rPr>
+            <w:rStyle w:val="Hyperlink"/>
+            <w:lang w:val="en-GB"/>
+          </w:rPr>
+          <w:t>.git</w:t>
+        </w:r>
+      </w:hyperlink>
     </w:p>
     <w:p>
       <w:pPr>
@@ -10321,74 +10343,8 @@
       <w:r>
         <w:rPr>
           <w:color w:val="FF0000"/>
-          <w:lang w:val="en-GB"/>
-        </w:rPr>
-        <w:t>git commit -m "</w:t>
-      </w:r>
-      <w:r>
-        <w:rPr>
-          <w:color w:val="FF0000"/>
-          <w:lang w:val="en-GB"/>
-        </w:rPr>
-        <w:t>First sync</w:t>
-      </w:r>
-      <w:r>
-        <w:rPr>
-          <w:color w:val="FF0000"/>
-          <w:lang w:val="en-GB"/>
-        </w:rPr>
-        <w:t>" -m "</w:t>
-      </w:r>
-      <w:r>
-        <w:rPr>
-          <w:color w:val="FF0000"/>
-          <w:lang w:val="en-GB"/>
-        </w:rPr>
-        <w:t xml:space="preserve">First sync with </w:t>
-      </w:r>
-      <w:r>
-        <w:rPr>
-          <w:color w:val="FF0000"/>
-          <w:lang w:val="en-GB"/>
-        </w:rPr>
-        <w:t>GitHub</w:t>
-      </w:r>
-      <w:r>
-        <w:rPr>
-          <w:color w:val="FF0000"/>
-          <w:lang w:val="en-GB"/>
-        </w:rPr>
-        <w:t xml:space="preserve"> after setting up </w:t>
-      </w:r>
-      <w:r>
-        <w:rPr>
-          <w:color w:val="FF0000"/>
-          <w:lang w:val="en-GB"/>
-        </w:rPr>
-        <w:t xml:space="preserve">the </w:t>
-      </w:r>
-      <w:proofErr w:type="spellStart"/>
-      <w:r>
-        <w:rPr>
-          <w:color w:val="FF0000"/>
-          <w:lang w:val="en-GB"/>
-        </w:rPr>
-        <w:t>s</w:t>
-      </w:r>
-      <w:r>
-        <w:rPr>
-          <w:color w:val="FF0000"/>
-          <w:lang w:val="en-GB"/>
-        </w:rPr>
-        <w:t>FSS</w:t>
-      </w:r>
-      <w:proofErr w:type="spellEnd"/>
-      <w:r>
-        <w:rPr>
-          <w:color w:val="FF0000"/>
-          <w:lang w:val="en-GB"/>
-        </w:rPr>
-        <w:t>"</w:t>
+        </w:rPr>
+        <w:t>git pull origin main</w:t>
       </w:r>
     </w:p>
     <w:p>
@@ -10404,270 +10360,99 @@
       <w:r>
         <w:rPr>
           <w:color w:val="FF0000"/>
-          <w:lang w:val="en-GB"/>
-        </w:rPr>
-        <w:t>git push -u origin main</w:t>
-      </w:r>
-    </w:p>
-    <w:p>
-      <w:pPr>
-        <w:spacing w:after="0"/>
-        <w:jc w:val="both"/>
-        <w:rPr>
-          <w:color w:val="000000" w:themeColor="text1"/>
-        </w:rPr>
-      </w:pPr>
-    </w:p>
-    <w:p>
-      <w:pPr>
-        <w:spacing w:after="0"/>
-        <w:jc w:val="both"/>
-        <w:rPr>
-          <w:color w:val="000000" w:themeColor="text1"/>
-        </w:rPr>
-      </w:pPr>
-      <w:r>
-        <w:rPr>
-          <w:color w:val="000000" w:themeColor="text1"/>
-        </w:rPr>
-        <w:t xml:space="preserve">if you go to </w:t>
-      </w:r>
-      <w:hyperlink r:id="rId23" w:history="1">
-        <w:r>
-          <w:rPr>
-            <w:rStyle w:val="Hyperlink"/>
-          </w:rPr>
-          <w:t>https://github.com/YourAccount/B-cell_DiversityAnalysis.git</w:t>
-        </w:r>
-      </w:hyperlink>
-      <w:r>
-        <w:rPr>
-          <w:color w:val="000000" w:themeColor="text1"/>
-        </w:rPr>
-        <w:t xml:space="preserve"> in your web</w:t>
-      </w:r>
-      <w:r>
-        <w:rPr>
-          <w:color w:val="000000" w:themeColor="text1"/>
-        </w:rPr>
-        <w:t xml:space="preserve"> </w:t>
-      </w:r>
-      <w:r>
-        <w:rPr>
-          <w:color w:val="000000" w:themeColor="text1"/>
-        </w:rPr>
-        <w:t xml:space="preserve">browser then you see that part of the </w:t>
-      </w:r>
-      <w:proofErr w:type="spellStart"/>
-      <w:r>
-        <w:rPr>
-          <w:color w:val="000000" w:themeColor="text1"/>
-        </w:rPr>
-        <w:t>sFSS</w:t>
-      </w:r>
-      <w:proofErr w:type="spellEnd"/>
-      <w:r>
-        <w:rPr>
-          <w:color w:val="000000" w:themeColor="text1"/>
-        </w:rPr>
-        <w:t xml:space="preserve"> is synchronized with your repository. </w:t>
-      </w:r>
-    </w:p>
-    <w:p>
-      <w:pPr>
-        <w:spacing w:after="0"/>
-        <w:jc w:val="both"/>
-        <w:rPr>
-          <w:color w:val="000000" w:themeColor="text1"/>
-        </w:rPr>
-      </w:pPr>
-      <w:r>
-        <w:rPr>
-          <w:color w:val="000000" w:themeColor="text1"/>
-        </w:rPr>
-        <w:lastRenderedPageBreak/>
-        <w:t>Note</w:t>
-      </w:r>
-      <w:r>
-        <w:rPr>
-          <w:color w:val="000000" w:themeColor="text1"/>
-        </w:rPr>
-        <w:t xml:space="preserve"> that </w:t>
-      </w:r>
-      <w:r>
-        <w:rPr>
-          <w:color w:val="000000" w:themeColor="text1"/>
-        </w:rPr>
-        <w:t xml:space="preserve">the command ‘git </w:t>
-      </w:r>
-      <w:proofErr w:type="spellStart"/>
-      <w:r>
-        <w:rPr>
-          <w:color w:val="000000" w:themeColor="text1"/>
-        </w:rPr>
-        <w:t>init</w:t>
-      </w:r>
-      <w:proofErr w:type="spellEnd"/>
-      <w:r>
-        <w:rPr>
-          <w:color w:val="000000" w:themeColor="text1"/>
-        </w:rPr>
-        <w:t xml:space="preserve">’ has created the (hidden) </w:t>
+        </w:rPr>
+        <w:t xml:space="preserve">git </w:t>
       </w:r>
       <w:proofErr w:type="gramStart"/>
       <w:r>
         <w:rPr>
-          <w:color w:val="000000" w:themeColor="text1"/>
-        </w:rPr>
-        <w:t>directory .git</w:t>
+          <w:color w:val="FF0000"/>
+        </w:rPr>
+        <w:t>add .</w:t>
       </w:r>
       <w:proofErr w:type="gramEnd"/>
-      <w:r>
-        <w:rPr>
-          <w:color w:val="000000" w:themeColor="text1"/>
-        </w:rPr>
-        <w:t xml:space="preserve"> in your Processing directory.</w:t>
-      </w:r>
-      <w:r>
-        <w:rPr>
-          <w:color w:val="000000" w:themeColor="text1"/>
-        </w:rPr>
-        <w:t xml:space="preserve"> Don’t remove it.</w:t>
-      </w:r>
-    </w:p>
-    <w:p>
-      <w:pPr>
-        <w:spacing w:after="0"/>
-        <w:jc w:val="both"/>
-        <w:rPr>
-          <w:color w:val="000000" w:themeColor="text1"/>
-        </w:rPr>
-      </w:pPr>
-    </w:p>
-    <w:p>
-      <w:pPr>
-        <w:pStyle w:val="Heading3"/>
-        <w:rPr>
-          <w:lang w:val="en-GB"/>
-        </w:rPr>
-      </w:pPr>
-      <w:bookmarkStart w:id="53" w:name="_Toc139381307"/>
-      <w:bookmarkStart w:id="54" w:name="_Toc140232600"/>
-      <w:bookmarkStart w:id="55" w:name="_Toc140232668"/>
-      <w:bookmarkStart w:id="56" w:name="_Toc167264864"/>
-      <w:r>
-        <w:rPr>
-          <w:lang w:val="en-GB"/>
-        </w:rPr>
-        <w:t xml:space="preserve">Keep your GitHub repository </w:t>
-      </w:r>
-      <w:bookmarkEnd w:id="53"/>
-      <w:r>
-        <w:rPr>
-          <w:lang w:val="en-GB"/>
-        </w:rPr>
-        <w:t>UP TO DATE</w:t>
-      </w:r>
-      <w:bookmarkEnd w:id="54"/>
-      <w:bookmarkEnd w:id="55"/>
-      <w:bookmarkEnd w:id="56"/>
-    </w:p>
-    <w:p>
-      <w:pPr>
-        <w:spacing w:after="0"/>
-        <w:jc w:val="both"/>
-        <w:rPr>
-          <w:lang w:val="en-GB"/>
-        </w:rPr>
-      </w:pPr>
-      <w:r>
-        <w:rPr>
-          <w:lang w:val="en-GB"/>
-        </w:rPr>
-        <w:t xml:space="preserve">From now </w:t>
-      </w:r>
-      <w:r>
-        <w:rPr>
-          <w:lang w:val="en-GB"/>
-        </w:rPr>
-        <w:t xml:space="preserve">on you can use the </w:t>
-      </w:r>
-      <w:r>
-        <w:rPr>
-          <w:lang w:val="en-GB"/>
-        </w:rPr>
-        <w:t xml:space="preserve">following </w:t>
-      </w:r>
-      <w:r>
-        <w:rPr>
-          <w:lang w:val="en-GB"/>
-        </w:rPr>
-        <w:t xml:space="preserve">git </w:t>
-      </w:r>
-      <w:r>
-        <w:rPr>
-          <w:lang w:val="en-GB"/>
-        </w:rPr>
-        <w:t xml:space="preserve">commands </w:t>
-      </w:r>
-      <w:r>
-        <w:rPr>
-          <w:lang w:val="en-GB"/>
-        </w:rPr>
-        <w:t>to keep your project directory and GitHub synchronized (preferably, you do this on a</w:t>
-      </w:r>
-      <w:r>
-        <w:rPr>
-          <w:lang w:val="en-GB"/>
-        </w:rPr>
-        <w:t xml:space="preserve"> continuous</w:t>
-      </w:r>
-      <w:r>
-        <w:rPr>
-          <w:lang w:val="en-GB"/>
-        </w:rPr>
-        <w:t xml:space="preserve"> basis). </w:t>
-      </w:r>
     </w:p>
     <w:p>
       <w:pPr>
         <w:pStyle w:val="ListParagraph"/>
         <w:numPr>
           <w:ilvl w:val="0"/>
-          <w:numId w:val="58"/>
+          <w:numId w:val="55"/>
         </w:numPr>
         <w:spacing w:after="0"/>
         <w:jc w:val="both"/>
-        <w:rPr>
-          <w:lang w:val="en-GB"/>
-        </w:rPr>
-      </w:pPr>
-      <w:r>
-        <w:rPr>
-          <w:lang w:val="en-GB"/>
-        </w:rPr>
-        <w:t xml:space="preserve">Go to </w:t>
-      </w:r>
-      <w:r>
-        <w:rPr>
-          <w:color w:val="00B050"/>
-        </w:rPr>
-        <w:t>20231201_PROJECT</w:t>
-      </w:r>
-      <w:r>
-        <w:rPr>
-          <w:b/>
-          <w:bCs/>
-          <w:color w:val="00B050"/>
-          <w:lang w:val="en-GB"/>
-        </w:rPr>
-        <w:t>\Processing</w:t>
-      </w:r>
-      <w:r>
-        <w:rPr>
-          <w:lang w:val="en-GB"/>
-        </w:rPr>
-        <w:t>.</w:t>
+      </w:pPr>
+      <w:r>
+        <w:rPr>
+          <w:color w:val="FF0000"/>
+          <w:lang w:val="en-GB"/>
+        </w:rPr>
+        <w:t>git commit -m "</w:t>
+      </w:r>
+      <w:r>
+        <w:rPr>
+          <w:color w:val="FF0000"/>
+          <w:lang w:val="en-GB"/>
+        </w:rPr>
+        <w:t>First sync</w:t>
+      </w:r>
+      <w:r>
+        <w:rPr>
+          <w:color w:val="FF0000"/>
+          <w:lang w:val="en-GB"/>
+        </w:rPr>
+        <w:t>" -m "</w:t>
+      </w:r>
+      <w:r>
+        <w:rPr>
+          <w:color w:val="FF0000"/>
+          <w:lang w:val="en-GB"/>
+        </w:rPr>
+        <w:t xml:space="preserve">First sync with </w:t>
+      </w:r>
+      <w:r>
+        <w:rPr>
+          <w:color w:val="FF0000"/>
+          <w:lang w:val="en-GB"/>
+        </w:rPr>
+        <w:t>GitHub</w:t>
+      </w:r>
+      <w:r>
+        <w:rPr>
+          <w:color w:val="FF0000"/>
+          <w:lang w:val="en-GB"/>
+        </w:rPr>
+        <w:t xml:space="preserve"> after setting up </w:t>
+      </w:r>
+      <w:r>
+        <w:rPr>
+          <w:color w:val="FF0000"/>
+          <w:lang w:val="en-GB"/>
+        </w:rPr>
+        <w:t xml:space="preserve">the </w:t>
+      </w:r>
+      <w:proofErr w:type="spellStart"/>
+      <w:r>
+        <w:rPr>
+          <w:color w:val="FF0000"/>
+          <w:lang w:val="en-GB"/>
+        </w:rPr>
+        <w:t>s</w:t>
+      </w:r>
+      <w:r>
+        <w:rPr>
+          <w:color w:val="FF0000"/>
+          <w:lang w:val="en-GB"/>
+        </w:rPr>
+        <w:t>FSS</w:t>
+      </w:r>
+      <w:proofErr w:type="spellEnd"/>
+      <w:r>
+        <w:rPr>
+          <w:color w:val="FF0000"/>
+          <w:lang w:val="en-GB"/>
+        </w:rPr>
+        <w:t>"</w:t>
       </w:r>
     </w:p>
     <w:p>
@@ -10675,27 +10460,41 @@
         <w:pStyle w:val="ListParagraph"/>
         <w:numPr>
           <w:ilvl w:val="0"/>
-          <w:numId w:val="58"/>
+          <w:numId w:val="55"/>
         </w:numPr>
         <w:spacing w:after="0"/>
         <w:jc w:val="both"/>
-        <w:rPr>
-          <w:lang w:val="en-GB"/>
-        </w:rPr>
       </w:pPr>
       <w:r>
         <w:rPr>
           <w:color w:val="FF0000"/>
           <w:lang w:val="en-GB"/>
         </w:rPr>
-        <w:t>git pull</w:t>
-      </w:r>
-      <w:r>
-        <w:rPr>
-          <w:color w:val="FF0000"/>
-          <w:lang w:val="en-GB"/>
-        </w:rPr>
-        <w:t xml:space="preserve"> </w:t>
+        <w:t>git push -u origin main</w:t>
+      </w:r>
+    </w:p>
+    <w:p>
+      <w:pPr>
+        <w:spacing w:after="0"/>
+        <w:jc w:val="both"/>
+        <w:rPr>
+          <w:color w:val="000000" w:themeColor="text1"/>
+        </w:rPr>
+      </w:pPr>
+    </w:p>
+    <w:p>
+      <w:pPr>
+        <w:spacing w:after="0"/>
+        <w:jc w:val="both"/>
+        <w:rPr>
+          <w:color w:val="000000" w:themeColor="text1"/>
+        </w:rPr>
+      </w:pPr>
+      <w:r>
+        <w:rPr>
+          <w:color w:val="000000" w:themeColor="text1"/>
+        </w:rPr>
+        <w:t xml:space="preserve">if you go to </w:t>
       </w:r>
       <w:hyperlink r:id="rId24" w:history="1">
         <w:r>
@@ -10707,6 +10506,271 @@
       </w:hyperlink>
       <w:r>
         <w:rPr>
+          <w:color w:val="000000" w:themeColor="text1"/>
+        </w:rPr>
+        <w:t xml:space="preserve"> in your web</w:t>
+      </w:r>
+      <w:r>
+        <w:rPr>
+          <w:color w:val="000000" w:themeColor="text1"/>
+        </w:rPr>
+        <w:t xml:space="preserve"> </w:t>
+      </w:r>
+      <w:r>
+        <w:rPr>
+          <w:color w:val="000000" w:themeColor="text1"/>
+        </w:rPr>
+        <w:t xml:space="preserve">browser then you see that part of the </w:t>
+      </w:r>
+      <w:proofErr w:type="spellStart"/>
+      <w:r>
+        <w:rPr>
+          <w:color w:val="000000" w:themeColor="text1"/>
+        </w:rPr>
+        <w:t>sFSS</w:t>
+      </w:r>
+      <w:proofErr w:type="spellEnd"/>
+      <w:r>
+        <w:rPr>
+          <w:color w:val="000000" w:themeColor="text1"/>
+        </w:rPr>
+        <w:t xml:space="preserve"> is synchronized with your repository. </w:t>
+      </w:r>
+    </w:p>
+    <w:p>
+      <w:pPr>
+        <w:spacing w:after="0"/>
+        <w:jc w:val="both"/>
+        <w:rPr>
+          <w:color w:val="000000" w:themeColor="text1"/>
+        </w:rPr>
+      </w:pPr>
+      <w:r>
+        <w:rPr>
+          <w:color w:val="000000" w:themeColor="text1"/>
+        </w:rPr>
+        <w:lastRenderedPageBreak/>
+        <w:t>Note</w:t>
+      </w:r>
+      <w:r>
+        <w:rPr>
+          <w:color w:val="000000" w:themeColor="text1"/>
+        </w:rPr>
+        <w:t xml:space="preserve"> that </w:t>
+      </w:r>
+      <w:r>
+        <w:rPr>
+          <w:color w:val="000000" w:themeColor="text1"/>
+        </w:rPr>
+        <w:t xml:space="preserve">the command ‘git </w:t>
+      </w:r>
+      <w:proofErr w:type="spellStart"/>
+      <w:r>
+        <w:rPr>
+          <w:color w:val="000000" w:themeColor="text1"/>
+        </w:rPr>
+        <w:t>init</w:t>
+      </w:r>
+      <w:proofErr w:type="spellEnd"/>
+      <w:r>
+        <w:rPr>
+          <w:color w:val="000000" w:themeColor="text1"/>
+        </w:rPr>
+        <w:t xml:space="preserve">’ has created the (hidden) </w:t>
+      </w:r>
+      <w:proofErr w:type="gramStart"/>
+      <w:r>
+        <w:rPr>
+          <w:color w:val="000000" w:themeColor="text1"/>
+        </w:rPr>
+        <w:t>directory .git</w:t>
+      </w:r>
+      <w:proofErr w:type="gramEnd"/>
+      <w:r>
+        <w:rPr>
+          <w:color w:val="000000" w:themeColor="text1"/>
+        </w:rPr>
+        <w:t xml:space="preserve"> in your Processing directory.</w:t>
+      </w:r>
+      <w:r>
+        <w:rPr>
+          <w:color w:val="000000" w:themeColor="text1"/>
+        </w:rPr>
+        <w:t xml:space="preserve"> Don’t remove it.</w:t>
+      </w:r>
+    </w:p>
+    <w:p>
+      <w:pPr>
+        <w:spacing w:after="0"/>
+        <w:jc w:val="both"/>
+        <w:rPr>
+          <w:color w:val="000000" w:themeColor="text1"/>
+        </w:rPr>
+      </w:pPr>
+    </w:p>
+    <w:p>
+      <w:pPr>
+        <w:pStyle w:val="Heading3"/>
+        <w:rPr>
+          <w:lang w:val="en-GB"/>
+        </w:rPr>
+      </w:pPr>
+      <w:bookmarkStart w:id="53" w:name="_Toc139381307"/>
+      <w:bookmarkStart w:id="54" w:name="_Toc140232600"/>
+      <w:bookmarkStart w:id="55" w:name="_Toc140232668"/>
+      <w:bookmarkStart w:id="56" w:name="_Toc169687584"/>
+      <w:r>
+        <w:rPr>
+          <w:lang w:val="en-GB"/>
+        </w:rPr>
+        <w:t xml:space="preserve">Keep your GitHub repository </w:t>
+      </w:r>
+      <w:bookmarkEnd w:id="53"/>
+      <w:r>
+        <w:rPr>
+          <w:lang w:val="en-GB"/>
+        </w:rPr>
+        <w:t>UP TO DATE</w:t>
+      </w:r>
+      <w:bookmarkEnd w:id="54"/>
+      <w:bookmarkEnd w:id="55"/>
+      <w:bookmarkEnd w:id="56"/>
+    </w:p>
+    <w:p>
+      <w:pPr>
+        <w:spacing w:after="0"/>
+        <w:jc w:val="both"/>
+        <w:rPr>
+          <w:lang w:val="en-GB"/>
+        </w:rPr>
+      </w:pPr>
+      <w:r>
+        <w:rPr>
+          <w:lang w:val="en-GB"/>
+        </w:rPr>
+        <w:t xml:space="preserve">From now </w:t>
+      </w:r>
+      <w:r>
+        <w:rPr>
+          <w:lang w:val="en-GB"/>
+        </w:rPr>
+        <w:t xml:space="preserve">on you can use the </w:t>
+      </w:r>
+      <w:r>
+        <w:rPr>
+          <w:lang w:val="en-GB"/>
+        </w:rPr>
+        <w:t xml:space="preserve">following </w:t>
+      </w:r>
+      <w:r>
+        <w:rPr>
+          <w:lang w:val="en-GB"/>
+        </w:rPr>
+        <w:t xml:space="preserve">git </w:t>
+      </w:r>
+      <w:r>
+        <w:rPr>
+          <w:lang w:val="en-GB"/>
+        </w:rPr>
+        <w:t xml:space="preserve">commands </w:t>
+      </w:r>
+      <w:r>
+        <w:rPr>
+          <w:lang w:val="en-GB"/>
+        </w:rPr>
+        <w:t>to keep your project directory and GitHub synchronized (preferably, you do this on a</w:t>
+      </w:r>
+      <w:r>
+        <w:rPr>
+          <w:lang w:val="en-GB"/>
+        </w:rPr>
+        <w:t xml:space="preserve"> continuous</w:t>
+      </w:r>
+      <w:r>
+        <w:rPr>
+          <w:lang w:val="en-GB"/>
+        </w:rPr>
+        <w:t xml:space="preserve"> basis). </w:t>
+      </w:r>
+    </w:p>
+    <w:p>
+      <w:pPr>
+        <w:pStyle w:val="ListParagraph"/>
+        <w:numPr>
+          <w:ilvl w:val="0"/>
+          <w:numId w:val="58"/>
+        </w:numPr>
+        <w:spacing w:after="0"/>
+        <w:jc w:val="both"/>
+        <w:rPr>
+          <w:lang w:val="en-GB"/>
+        </w:rPr>
+      </w:pPr>
+      <w:r>
+        <w:rPr>
+          <w:lang w:val="en-GB"/>
+        </w:rPr>
+        <w:t xml:space="preserve">Go to </w:t>
+      </w:r>
+      <w:r>
+        <w:rPr>
+          <w:color w:val="00B050"/>
+        </w:rPr>
+        <w:t>20231201_PROJECT</w:t>
+      </w:r>
+      <w:r>
+        <w:rPr>
+          <w:b/>
+          <w:bCs/>
+          <w:color w:val="00B050"/>
+          <w:lang w:val="en-GB"/>
+        </w:rPr>
+        <w:t>\Processing</w:t>
+      </w:r>
+      <w:r>
+        <w:rPr>
+          <w:lang w:val="en-GB"/>
+        </w:rPr>
+        <w:t>.</w:t>
+      </w:r>
+    </w:p>
+    <w:p>
+      <w:pPr>
+        <w:pStyle w:val="ListParagraph"/>
+        <w:numPr>
+          <w:ilvl w:val="0"/>
+          <w:numId w:val="58"/>
+        </w:numPr>
+        <w:spacing w:after="0"/>
+        <w:jc w:val="both"/>
+        <w:rPr>
+          <w:lang w:val="en-GB"/>
+        </w:rPr>
+      </w:pPr>
+      <w:r>
+        <w:rPr>
+          <w:color w:val="FF0000"/>
+          <w:lang w:val="en-GB"/>
+        </w:rPr>
+        <w:t>git pull</w:t>
+      </w:r>
+      <w:r>
+        <w:rPr>
+          <w:color w:val="FF0000"/>
+          <w:lang w:val="en-GB"/>
+        </w:rPr>
+        <w:t xml:space="preserve"> </w:t>
+      </w:r>
+      <w:hyperlink r:id="rId25" w:history="1">
+        <w:r>
+          <w:rPr>
+            <w:rStyle w:val="Hyperlink"/>
+          </w:rPr>
+          <w:t>https://github.com/YourAccount/B-cell_DiversityAnalysis.git</w:t>
+        </w:r>
+      </w:hyperlink>
+      <w:r>
+        <w:rPr>
           <w:color w:val="FF0000"/>
           <w:lang w:val="en-GB"/>
         </w:rPr>
@@ -10843,7 +10907,7 @@
       </w:pPr>
       <w:bookmarkStart w:id="57" w:name="_Toc140232601"/>
       <w:bookmarkStart w:id="58" w:name="_Toc140232669"/>
-      <w:bookmarkStart w:id="59" w:name="_Toc167264865"/>
+      <w:bookmarkStart w:id="59" w:name="_Toc169687585"/>
       <w:r>
         <w:rPr>
           <w:lang w:val="en-GB"/>
@@ -11250,27 +11314,7 @@
           <w:color w:val="00B050"/>
           <w:lang w:val="en-GB"/>
         </w:rPr>
-        <w:t>\00_README-</w:t>
-      </w:r>
-      <w:proofErr w:type="gramStart"/>
-      <w:r>
-        <w:rPr>
-          <w:b/>
-          <w:bCs/>
-          <w:color w:val="00B050"/>
-          <w:lang w:val="en-GB"/>
-        </w:rPr>
-        <w:t>FIRST.{</w:t>
-      </w:r>
-      <w:proofErr w:type="gramEnd"/>
-      <w:r>
-        <w:rPr>
-          <w:b/>
-          <w:bCs/>
-          <w:color w:val="00B050"/>
-          <w:lang w:val="en-GB"/>
-        </w:rPr>
-        <w:t>md.txt}</w:t>
+        <w:t>\README.md</w:t>
       </w:r>
       <w:r>
         <w:rPr>
@@ -11446,7 +11490,63 @@
         <w:rPr>
           <w:lang w:val="en-GB"/>
         </w:rPr>
-        <w:t xml:space="preserve">The FSS Navigator (Navigate.py) converts the READEME.md markdown files to html. It assumes a Unicode encoding (i.e., UTF-8) of the characters in the readme file. UTF-8 (Unicode Transformation Format – 8-bit) is a variable-length character encoding standard used for electronic communication and extends ASCII. </w:t>
+        <w:t xml:space="preserve">The </w:t>
+      </w:r>
+      <w:proofErr w:type="spellStart"/>
+      <w:r>
+        <w:rPr>
+          <w:lang w:val="en-GB"/>
+        </w:rPr>
+        <w:t>s</w:t>
+      </w:r>
+      <w:r>
+        <w:rPr>
+          <w:lang w:val="en-GB"/>
+        </w:rPr>
+        <w:t>FSS</w:t>
+      </w:r>
+      <w:proofErr w:type="spellEnd"/>
+      <w:r>
+        <w:rPr>
+          <w:lang w:val="en-GB"/>
+        </w:rPr>
+        <w:t xml:space="preserve"> Navigator (Navigate.py) converts the READEME.md </w:t>
+      </w:r>
+      <w:r>
+        <w:rPr>
+          <w:lang w:val="en-GB"/>
+        </w:rPr>
+        <w:t>M</w:t>
+      </w:r>
+      <w:r>
+        <w:rPr>
+          <w:lang w:val="en-GB"/>
+        </w:rPr>
+        <w:t xml:space="preserve">arkdown files to </w:t>
+      </w:r>
+      <w:r>
+        <w:rPr>
+          <w:lang w:val="en-GB"/>
+        </w:rPr>
+        <w:t>HTML</w:t>
+      </w:r>
+      <w:r>
+        <w:rPr>
+          <w:lang w:val="en-GB"/>
+        </w:rPr>
+        <w:t xml:space="preserve">. It assumes a Unicode encoding (i.e., UTF-8) of the characters in the </w:t>
+      </w:r>
+      <w:r>
+        <w:rPr>
+          <w:lang w:val="en-GB"/>
+        </w:rPr>
+        <w:t>README</w:t>
+      </w:r>
+      <w:r>
+        <w:rPr>
+          <w:lang w:val="en-GB"/>
+        </w:rPr>
+        <w:t xml:space="preserve"> file. UTF-8 (Unicode Transformation Format – 8-bit) is a variable-length character encoding standard used for electronic communication and extends ASCII. </w:t>
       </w:r>
     </w:p>
     <w:p>
@@ -11470,7 +11570,19 @@
         <w:rPr>
           <w:lang w:val="en-GB"/>
         </w:rPr>
-        <w:t>If the readme file uses a</w:t>
+        <w:t xml:space="preserve">If the </w:t>
+      </w:r>
+      <w:r>
+        <w:rPr>
+          <w:lang w:val="en-GB"/>
+        </w:rPr>
+        <w:t>README</w:t>
+      </w:r>
+      <w:r>
+        <w:rPr>
+          <w:lang w:val="en-GB"/>
+        </w:rPr>
+        <w:t xml:space="preserve"> file uses a</w:t>
       </w:r>
       <w:r>
         <w:rPr>
@@ -11660,7 +11772,31 @@
         <w:rPr>
           <w:lang w:val="en-GB"/>
         </w:rPr>
-        <w:t>This can happen, for example, if you copy from a Word document to the readme markdown file. However, visual inspection of the readme file may not directly reveal the incorrect character(s).</w:t>
+        <w:t xml:space="preserve">This can happen, for example, if you copy from a Word document to the </w:t>
+      </w:r>
+      <w:r>
+        <w:rPr>
+          <w:lang w:val="en-GB"/>
+        </w:rPr>
+        <w:t>README</w:t>
+      </w:r>
+      <w:r>
+        <w:rPr>
+          <w:lang w:val="en-GB"/>
+        </w:rPr>
+        <w:t xml:space="preserve"> </w:t>
+      </w:r>
+      <w:r>
+        <w:rPr>
+          <w:lang w:val="en-GB"/>
+        </w:rPr>
+        <w:t>M</w:t>
+      </w:r>
+      <w:r>
+        <w:rPr>
+          <w:lang w:val="en-GB"/>
+        </w:rPr>
+        <w:t>arkdown file. However, visual inspection of the readme file may not directly reveal the incorrect character(s).</w:t>
       </w:r>
     </w:p>
     <w:p>
@@ -11680,30 +11816,23 @@
           <w:lang w:val="en-GB"/>
         </w:rPr>
       </w:pPr>
-    </w:p>
-    <w:p>
-      <w:pPr>
-        <w:spacing w:before="0" w:after="0" w:line="240" w:lineRule="auto"/>
-        <w:jc w:val="both"/>
-        <w:rPr>
-          <w:lang w:val="en-GB"/>
-        </w:rPr>
-      </w:pPr>
-    </w:p>
-    <w:p>
-      <w:pPr>
-        <w:spacing w:before="0" w:after="0" w:line="240" w:lineRule="auto"/>
-        <w:jc w:val="both"/>
-        <w:rPr>
-          <w:lang w:val="en-GB"/>
-        </w:rPr>
-      </w:pPr>
-      <w:r>
-        <w:rPr>
-          <w:lang w:val="en-GB"/>
-        </w:rPr>
-        <w:lastRenderedPageBreak/>
-        <w:t>To fix the markdown file:</w:t>
+      <w:r>
+        <w:rPr>
+          <w:lang w:val="en-GB"/>
+        </w:rPr>
+        <w:t xml:space="preserve">To fix the </w:t>
+      </w:r>
+      <w:r>
+        <w:rPr>
+          <w:lang w:val="en-GB"/>
+        </w:rPr>
+        <w:t>M</w:t>
+      </w:r>
+      <w:r>
+        <w:rPr>
+          <w:lang w:val="en-GB"/>
+        </w:rPr>
+        <w:t>arkdown file:</w:t>
       </w:r>
     </w:p>
     <w:p>
@@ -11743,6 +11872,7 @@
         <w:rPr>
           <w:lang w:val="en-GB"/>
         </w:rPr>
+        <w:lastRenderedPageBreak/>
         <w:t>Check the encoding in the 'Encoding' menu</w:t>
       </w:r>
     </w:p>
@@ -11837,7 +11967,7 @@
                     <pic:cNvPicPr/>
                   </pic:nvPicPr>
                   <pic:blipFill>
-                    <a:blip r:embed="rId25"/>
+                    <a:blip r:embed="rId26"/>
                     <a:stretch>
                       <a:fillRect/>
                     </a:stretch>
@@ -11930,7 +12060,43 @@
           <w:szCs w:val="18"/>
           <w:lang w:val="en-GB"/>
         </w:rPr>
-        <w:t xml:space="preserve"> directory tree and link to the GitHub repository. The project owner can configure which directories and files to show. (B) Content of selected file. In this example, the panel show the content of the default GitHub README markdown file. (C) General project description, contact person, and collaborators (0_PROJECT.md). (D). Getting started explains the project and directly includes links to the various files and directories in the </w:t>
+        <w:t xml:space="preserve"> directory tree and link to the </w:t>
+      </w:r>
+      <w:r>
+        <w:rPr>
+          <w:color w:val="1F3864" w:themeColor="accent1" w:themeShade="80"/>
+          <w:sz w:val="18"/>
+          <w:szCs w:val="18"/>
+          <w:lang w:val="en-GB"/>
+        </w:rPr>
+        <w:t xml:space="preserve">project’s </w:t>
+      </w:r>
+      <w:r>
+        <w:rPr>
+          <w:color w:val="1F3864" w:themeColor="accent1" w:themeShade="80"/>
+          <w:sz w:val="18"/>
+          <w:szCs w:val="18"/>
+          <w:lang w:val="en-GB"/>
+        </w:rPr>
+        <w:t xml:space="preserve">GitHub repository. The project </w:t>
+      </w:r>
+      <w:r>
+        <w:rPr>
+          <w:color w:val="1F3864" w:themeColor="accent1" w:themeShade="80"/>
+          <w:sz w:val="18"/>
+          <w:szCs w:val="18"/>
+          <w:lang w:val="en-GB"/>
+        </w:rPr>
+        <w:t>team</w:t>
+      </w:r>
+      <w:r>
+        <w:rPr>
+          <w:color w:val="1F3864" w:themeColor="accent1" w:themeShade="80"/>
+          <w:sz w:val="18"/>
+          <w:szCs w:val="18"/>
+          <w:lang w:val="en-GB"/>
+        </w:rPr>
+        <w:t xml:space="preserve"> can configure which directories and files to show. (B) Content of selected file. In this example, the panel show the content of the default GitHub README markdown file. (C) General project description, contact person, and collaborators (0_PROJECT.md). (D). Getting started explains the project and includes links to the various files and directories in the </w:t>
       </w:r>
       <w:proofErr w:type="spellStart"/>
       <w:r>
@@ -11979,7 +12145,7 @@
       <w:bookmarkStart w:id="63" w:name="_Toc139381309"/>
       <w:bookmarkStart w:id="64" w:name="_Toc140232603"/>
       <w:bookmarkStart w:id="65" w:name="_Toc140232671"/>
-      <w:bookmarkStart w:id="66" w:name="_Toc167264866"/>
+      <w:bookmarkStart w:id="66" w:name="_Toc169687586"/>
       <w:r>
         <w:rPr>
           <w:lang w:val="en-GB"/>
@@ -12067,7 +12233,7 @@
       <w:bookmarkStart w:id="67" w:name="_Toc139381310"/>
       <w:bookmarkStart w:id="68" w:name="_Toc140232604"/>
       <w:bookmarkStart w:id="69" w:name="_Toc140232672"/>
-      <w:bookmarkStart w:id="70" w:name="_Toc167264867"/>
+      <w:bookmarkStart w:id="70" w:name="_Toc169687587"/>
       <w:r>
         <w:rPr>
           <w:lang w:val="en-GB"/>
@@ -12130,7 +12296,7 @@
       <w:r>
         <w:t>template should be downloaded from GitHub (</w:t>
       </w:r>
-      <w:hyperlink r:id="rId26" w:history="1">
+      <w:hyperlink r:id="rId27" w:history="1">
         <w:r>
           <w:rPr>
             <w:rStyle w:val="Hyperlink"/>
@@ -12308,7 +12474,13 @@
       </w:r>
       <w:proofErr w:type="spellEnd"/>
       <w:r>
-        <w:t xml:space="preserve"> Navigator updates. Updates (e.g., bug fixes) of the Python code and executables are available from the Navigator repository Releases (https://github.com/EDS-Bioinformatics-Laboratory/FSS-Navigator/releases). Compatibility, with specific ENCORE templates is documented with each Release. Navigator versions and Compatibility with ENCORE template versions is also available from the ENCORE wiki (https://github.com/EDS-Bioinformatics-Laboratory/ENCORE/wiki/Navigator).</w:t>
+        <w:t xml:space="preserve"> Navigator updates. Updates (e.g., bug fixes) of the Python code and executables are available from the Navigator repository Releases (https://github.com/EDS-Bioinformatics-Laboratory/FSS-Navigator/releases). Compatibility, with specific ENCORE templates is documented with each Release. Navigator versions and Compatibility with ENCORE template versions is also available from the ENCORE wiki (https://github.com/EDS-Bioinformatics-Laboratory/ENCORE/wiki/</w:t>
+      </w:r>
+      <w:r>
+        <w:t>sFSS-</w:t>
+      </w:r>
+      <w:r>
+        <w:t>Navigator).</w:t>
       </w:r>
     </w:p>
     <w:p>
@@ -12707,7 +12879,21 @@
           <w:sz w:val="20"/>
           <w:szCs w:val="20"/>
         </w:rPr>
-        <w:t>Files (e.g., Step-by-Step guide) that are not relevant for the Compendium Recipient (e.g., peer, reviewer, archive) should be removed. Additional, d</w:t>
+        <w:t xml:space="preserve">Files (e.g., Step-by-Step </w:t>
+      </w:r>
+      <w:r>
+        <w:rPr>
+          <w:sz w:val="20"/>
+          <w:szCs w:val="20"/>
+        </w:rPr>
+        <w:t xml:space="preserve">ENCORE </w:t>
+      </w:r>
+      <w:r>
+        <w:rPr>
+          <w:sz w:val="20"/>
+          <w:szCs w:val="20"/>
+        </w:rPr>
+        <w:t>guide) that are not relevant for the Compendium Recipient (e.g., peer, reviewer, archive) should be removed. Additional, d</w:t>
       </w:r>
       <w:r>
         <w:rPr>
@@ -12766,46 +12952,21 @@
           <w:sz w:val="20"/>
           <w:szCs w:val="20"/>
         </w:rPr>
-        <w:t>00_README-</w:t>
-      </w:r>
-      <w:proofErr w:type="gramStart"/>
+        <w:t>README</w:t>
+      </w:r>
       <w:r>
         <w:rPr>
           <w:sz w:val="20"/>
           <w:szCs w:val="20"/>
         </w:rPr>
-        <w:t>FIRST.</w:t>
+        <w:t>.md</w:t>
       </w:r>
       <w:r>
         <w:rPr>
           <w:sz w:val="20"/>
           <w:szCs w:val="20"/>
         </w:rPr>
-        <w:t>{</w:t>
-      </w:r>
-      <w:proofErr w:type="spellStart"/>
-      <w:proofErr w:type="gramEnd"/>
-      <w:r>
-        <w:rPr>
-          <w:sz w:val="20"/>
-          <w:szCs w:val="20"/>
-        </w:rPr>
-        <w:t>md</w:t>
-      </w:r>
-      <w:r>
-        <w:rPr>
-          <w:sz w:val="20"/>
-          <w:szCs w:val="20"/>
-        </w:rPr>
-        <w:t>,pdf</w:t>
-      </w:r>
-      <w:proofErr w:type="spellEnd"/>
-      <w:r>
-        <w:rPr>
-          <w:sz w:val="20"/>
-          <w:szCs w:val="20"/>
-        </w:rPr>
-        <w:t>}</w:t>
+        <w:t xml:space="preserve"> </w:t>
       </w:r>
     </w:p>
     <w:p>
@@ -12827,7 +12988,14 @@
           <w:sz w:val="20"/>
           <w:szCs w:val="20"/>
         </w:rPr>
-        <w:t>1_Step-by-Step-ENCORE-Guide.pdf</w:t>
+        <w:t>2_CITATION.m</w:t>
+      </w:r>
+      <w:r>
+        <w:rPr>
+          <w:sz w:val="20"/>
+          <w:szCs w:val="20"/>
+        </w:rPr>
+        <w:t>d</w:t>
       </w:r>
     </w:p>
     <w:p>
@@ -12849,14 +13017,7 @@
           <w:sz w:val="20"/>
           <w:szCs w:val="20"/>
         </w:rPr>
-        <w:t>2_CITATION.m</w:t>
-      </w:r>
-      <w:r>
-        <w:rPr>
-          <w:sz w:val="20"/>
-          <w:szCs w:val="20"/>
-        </w:rPr>
-        <w:t>d</w:t>
+        <w:t>3_LICENSE.md</w:t>
       </w:r>
     </w:p>
     <w:p>
@@ -12907,7 +13068,21 @@
           <w:sz w:val="20"/>
           <w:szCs w:val="20"/>
         </w:rPr>
-        <w:t>ost directories contain a 0_README.md markdown file. These files are used to clarify the content of the various directory in detail.</w:t>
+        <w:t xml:space="preserve">ost directories contain a 0_README.md </w:t>
+      </w:r>
+      <w:r>
+        <w:rPr>
+          <w:sz w:val="20"/>
+          <w:szCs w:val="20"/>
+        </w:rPr>
+        <w:t>M</w:t>
+      </w:r>
+      <w:r>
+        <w:rPr>
+          <w:sz w:val="20"/>
+          <w:szCs w:val="20"/>
+        </w:rPr>
+        <w:t>arkdown file. These files are used to clarify the content of the various directory in detail.</w:t>
       </w:r>
     </w:p>
     <w:p>
@@ -13006,7 +13181,13 @@
         <w:t>X</w:t>
       </w:r>
       <w:r>
-        <w:t xml:space="preserve">. If you do, then also provide pdf files for each of these documents. </w:t>
+        <w:t xml:space="preserve">. If you do, then also provide </w:t>
+      </w:r>
+      <w:r>
+        <w:t>PDF</w:t>
+      </w:r>
+      <w:r>
+        <w:t xml:space="preserve"> files for each of these documents. </w:t>
       </w:r>
     </w:p>
     <w:p>
@@ -13036,7 +13217,7 @@
       <w:bookmarkStart w:id="71" w:name="_Toc139381311"/>
       <w:bookmarkStart w:id="72" w:name="_Toc140232605"/>
       <w:bookmarkStart w:id="73" w:name="_Toc140232673"/>
-      <w:bookmarkStart w:id="74" w:name="_Toc167264868"/>
+      <w:bookmarkStart w:id="74" w:name="_Toc169687588"/>
       <w:r>
         <w:t>General</w:t>
       </w:r>
@@ -13414,7 +13595,7 @@
       <w:pPr>
         <w:pStyle w:val="Heading2"/>
       </w:pPr>
-      <w:bookmarkStart w:id="75" w:name="_Toc167264869"/>
+      <w:bookmarkStart w:id="75" w:name="_Toc169687589"/>
       <w:r>
         <w:t>External (Big) data</w:t>
       </w:r>
@@ -13608,7 +13789,7 @@
       <w:pPr>
         <w:pStyle w:val="Heading2"/>
       </w:pPr>
-      <w:bookmarkStart w:id="76" w:name="_Toc167264870"/>
+      <w:bookmarkStart w:id="76" w:name="_Toc169687590"/>
       <w:r>
         <w:t>Sharing your sFSS</w:t>
       </w:r>
@@ -13809,16 +13990,6 @@
         </w:rPr>
         <w:br w:type="page"/>
       </w:r>
-    </w:p>
-    <w:p>
-      <w:pPr>
-        <w:spacing w:after="0"/>
-        <w:jc w:val="both"/>
-        <w:rPr>
-          <w:color w:val="000000" w:themeColor="text1"/>
-          <w:u w:val="single"/>
-        </w:rPr>
-      </w:pPr>
     </w:p>
     <w:p>
       <w:pPr>
@@ -13830,11 +14001,12 @@
       <w:bookmarkStart w:id="77" w:name="_Toc139381308"/>
       <w:bookmarkStart w:id="78" w:name="_Toc140232602"/>
       <w:bookmarkStart w:id="79" w:name="_Toc140232670"/>
-      <w:bookmarkStart w:id="80" w:name="_Toc167264871"/>
-      <w:r>
-        <w:rPr>
-          <w:lang w:val="en-GB"/>
-        </w:rPr>
+      <w:bookmarkStart w:id="80" w:name="_Toc169687591"/>
+      <w:r>
+        <w:rPr>
+          <w:lang w:val="en-GB"/>
+        </w:rPr>
+        <w:lastRenderedPageBreak/>
         <w:t>What is next?</w:t>
       </w:r>
       <w:bookmarkEnd w:id="77"/>
@@ -14136,7 +14308,21 @@
           <w:color w:val="000000" w:themeColor="text1"/>
           <w:lang w:val="en-GB"/>
         </w:rPr>
-        <w:t xml:space="preserve"> directories and consult the 0_README.md, the LabJournal.txt, and other files for specific instructions about the information you need to provide in each sub-directory.</w:t>
+        <w:t xml:space="preserve"> directories and consult the 0_README.md</w:t>
+      </w:r>
+      <w:r>
+        <w:rPr>
+          <w:color w:val="000000" w:themeColor="text1"/>
+          <w:lang w:val="en-GB"/>
+        </w:rPr>
+        <w:t xml:space="preserve"> files</w:t>
+      </w:r>
+      <w:r>
+        <w:rPr>
+          <w:color w:val="000000" w:themeColor="text1"/>
+          <w:lang w:val="en-GB"/>
+        </w:rPr>
+        <w:t>, the LabJournal.txt, and other files for specific instructions about the information you need to provide in each sub-directory.</w:t>
       </w:r>
     </w:p>
     <w:p>
@@ -14267,7 +14453,148 @@
         <w:t>!!</w:t>
       </w:r>
     </w:p>
-    <w:p>
+    <w:p/>
+    <w:p/>
+    <w:p>
+      <w:pPr>
+        <w:pBdr>
+          <w:top w:val="single" w:sz="4" w:space="1" w:color="auto"/>
+          <w:left w:val="single" w:sz="4" w:space="4" w:color="auto"/>
+          <w:bottom w:val="single" w:sz="4" w:space="1" w:color="auto"/>
+          <w:right w:val="single" w:sz="4" w:space="4" w:color="auto"/>
+        </w:pBdr>
+        <w:spacing w:before="0" w:after="0"/>
+        <w:rPr>
+          <w:b/>
+          <w:bCs/>
+        </w:rPr>
+      </w:pPr>
+      <w:r>
+        <w:rPr>
+          <w:b/>
+          <w:bCs/>
+        </w:rPr>
+        <w:t>Complementary Tools</w:t>
+      </w:r>
+    </w:p>
+    <w:p>
+      <w:pPr>
+        <w:pBdr>
+          <w:top w:val="single" w:sz="4" w:space="1" w:color="auto"/>
+          <w:left w:val="single" w:sz="4" w:space="4" w:color="auto"/>
+          <w:bottom w:val="single" w:sz="4" w:space="1" w:color="auto"/>
+          <w:right w:val="single" w:sz="4" w:space="4" w:color="auto"/>
+        </w:pBdr>
+        <w:spacing w:before="0" w:after="0"/>
+      </w:pPr>
+      <w:r>
+        <w:t>Note that ENCORE does not rely on specific tools except for Git/GitHub for code versioning. However, to improve reproducibility, it is important to use complementary tools. For this we refer to:</w:t>
+      </w:r>
+    </w:p>
+    <w:p>
+      <w:pPr>
+        <w:pBdr>
+          <w:top w:val="single" w:sz="4" w:space="1" w:color="auto"/>
+          <w:left w:val="single" w:sz="4" w:space="4" w:color="auto"/>
+          <w:bottom w:val="single" w:sz="4" w:space="1" w:color="auto"/>
+          <w:right w:val="single" w:sz="4" w:space="4" w:color="auto"/>
+        </w:pBdr>
+        <w:spacing w:before="0" w:after="0"/>
+      </w:pPr>
+      <w:bookmarkStart w:id="81" w:name="_Hlk169687151"/>
+      <w:r>
+        <w:rPr>
+          <w:b/>
+          <w:bCs/>
+        </w:rPr>
+        <w:t xml:space="preserve">- </w:t>
+      </w:r>
+      <w:r>
+        <w:rPr>
+          <w:b/>
+          <w:bCs/>
+        </w:rPr>
+        <w:t>Software Environment</w:t>
+      </w:r>
+      <w:r>
+        <w:t xml:space="preserve">: see 0_README.md in </w:t>
+      </w:r>
+      <w:r>
+        <w:t>\Processing\0_SoftwareEnvironment</w:t>
+      </w:r>
+    </w:p>
+    <w:p>
+      <w:pPr>
+        <w:pBdr>
+          <w:top w:val="single" w:sz="4" w:space="1" w:color="auto"/>
+          <w:left w:val="single" w:sz="4" w:space="4" w:color="auto"/>
+          <w:bottom w:val="single" w:sz="4" w:space="1" w:color="auto"/>
+          <w:right w:val="single" w:sz="4" w:space="4" w:color="auto"/>
+        </w:pBdr>
+        <w:spacing w:before="0" w:after="0"/>
+      </w:pPr>
+      <w:r>
+        <w:rPr>
+          <w:b/>
+          <w:bCs/>
+        </w:rPr>
+        <w:t xml:space="preserve">- </w:t>
+      </w:r>
+      <w:r>
+        <w:rPr>
+          <w:b/>
+          <w:bCs/>
+        </w:rPr>
+        <w:t>ENCORE WIKI</w:t>
+      </w:r>
+      <w:r>
+        <w:t xml:space="preserve">: </w:t>
+      </w:r>
+      <w:hyperlink r:id="rId28" w:history="1">
+        <w:r>
+          <w:rPr>
+            <w:rStyle w:val="Hyperlink"/>
+          </w:rPr>
+          <w:t>https://github.com/EDS-Bioinformatics-Laboratory/ENCORE/wiki/Complementary-Tools</w:t>
+        </w:r>
+      </w:hyperlink>
+    </w:p>
+    <w:p>
+      <w:pPr>
+        <w:pBdr>
+          <w:top w:val="single" w:sz="4" w:space="1" w:color="auto"/>
+          <w:left w:val="single" w:sz="4" w:space="4" w:color="auto"/>
+          <w:bottom w:val="single" w:sz="4" w:space="1" w:color="auto"/>
+          <w:right w:val="single" w:sz="4" w:space="4" w:color="auto"/>
+        </w:pBdr>
+        <w:spacing w:before="0" w:after="0"/>
+      </w:pPr>
+      <w:r>
+        <w:rPr>
+          <w:b/>
+          <w:bCs/>
+        </w:rPr>
+        <w:t xml:space="preserve">- </w:t>
+      </w:r>
+      <w:r>
+        <w:rPr>
+          <w:b/>
+          <w:bCs/>
+        </w:rPr>
+        <w:t>Software engineering</w:t>
+      </w:r>
+      <w:r>
+        <w:t xml:space="preserve">: see 0_README.md in </w:t>
+      </w:r>
+      <w:r>
+        <w:t>\Processing\NameOfComputation_1\Code</w:t>
+      </w:r>
+    </w:p>
+    <w:bookmarkEnd w:id="81"/>
+    <w:p>
+      <w:r>
+        <w:t xml:space="preserve"> </w:t>
+      </w:r>
       <w:r>
         <w:br w:type="page"/>
       </w:r>
@@ -14276,10 +14603,10 @@
       <w:pPr>
         <w:pStyle w:val="Heading1"/>
       </w:pPr>
-      <w:bookmarkStart w:id="81" w:name="_Ref139293475"/>
-      <w:bookmarkStart w:id="82" w:name="_Toc140232606"/>
-      <w:bookmarkStart w:id="83" w:name="_Toc140232674"/>
-      <w:bookmarkStart w:id="84" w:name="_Toc167264872"/>
+      <w:bookmarkStart w:id="82" w:name="_Ref139293475"/>
+      <w:bookmarkStart w:id="83" w:name="_Toc140232606"/>
+      <w:bookmarkStart w:id="84" w:name="_Toc140232674"/>
+      <w:bookmarkStart w:id="85" w:name="_Toc169687592"/>
       <w:r>
         <w:lastRenderedPageBreak/>
         <w:t>Appendix</w:t>
@@ -14290,10 +14617,10 @@
       <w:r>
         <w:t>Using GitHub and Git</w:t>
       </w:r>
-      <w:bookmarkEnd w:id="81"/>
       <w:bookmarkEnd w:id="82"/>
       <w:bookmarkEnd w:id="83"/>
       <w:bookmarkEnd w:id="84"/>
+      <w:bookmarkEnd w:id="85"/>
     </w:p>
     <w:p>
       <w:pPr>
@@ -14547,7 +14874,7 @@
                     </pic:cNvPicPr>
                   </pic:nvPicPr>
                   <pic:blipFill>
-                    <a:blip r:embed="rId27" cstate="print">
+                    <a:blip r:embed="rId29" cstate="print">
                       <a:extLst>
                         <a:ext uri="{28A0092B-C50C-407E-A947-70E740481C1C}">
                           <a14:useLocalDpi xmlns:a14="http://schemas.microsoft.com/office/drawing/2010/main" val="0"/>
@@ -14720,9 +15047,9 @@
           <w:lang w:val="en-GB"/>
         </w:rPr>
       </w:pPr>
-      <w:bookmarkStart w:id="85" w:name="_Toc140232607"/>
-      <w:bookmarkStart w:id="86" w:name="_Toc140232675"/>
-      <w:bookmarkStart w:id="87" w:name="_Toc167264873"/>
+      <w:bookmarkStart w:id="86" w:name="_Toc140232607"/>
+      <w:bookmarkStart w:id="87" w:name="_Toc140232675"/>
+      <w:bookmarkStart w:id="88" w:name="_Toc169687593"/>
       <w:r>
         <w:rPr>
           <w:lang w:val="en-GB"/>
@@ -14733,9 +15060,9 @@
       <w:r>
         <w:t>account</w:t>
       </w:r>
-      <w:bookmarkEnd w:id="85"/>
       <w:bookmarkEnd w:id="86"/>
       <w:bookmarkEnd w:id="87"/>
+      <w:bookmarkEnd w:id="88"/>
     </w:p>
     <w:p>
       <w:pPr>
@@ -14751,7 +15078,7 @@
         </w:rPr>
         <w:t xml:space="preserve">If you do not yet have a GitHub account then visit their website at </w:t>
       </w:r>
-      <w:hyperlink r:id="rId28" w:history="1">
+      <w:hyperlink r:id="rId30" w:history="1">
         <w:r>
           <w:rPr>
             <w:rStyle w:val="Hyperlink"/>
@@ -14791,9 +15118,9 @@
           <w:lang w:val="en-GB"/>
         </w:rPr>
       </w:pPr>
-      <w:bookmarkStart w:id="88" w:name="_Toc140232609"/>
-      <w:bookmarkStart w:id="89" w:name="_Toc140232677"/>
-      <w:bookmarkStart w:id="90" w:name="_Toc167264874"/>
+      <w:bookmarkStart w:id="89" w:name="_Toc140232609"/>
+      <w:bookmarkStart w:id="90" w:name="_Toc140232677"/>
+      <w:bookmarkStart w:id="91" w:name="_Toc169687594"/>
       <w:r>
         <w:rPr>
           <w:lang w:val="en-GB"/>
@@ -14812,9 +15139,9 @@
         </w:rPr>
         <w:t>bash</w:t>
       </w:r>
-      <w:bookmarkEnd w:id="88"/>
       <w:bookmarkEnd w:id="89"/>
       <w:bookmarkEnd w:id="90"/>
+      <w:bookmarkEnd w:id="91"/>
     </w:p>
     <w:p>
       <w:pPr>
@@ -14850,7 +15177,7 @@
         </w:rPr>
         <w:t xml:space="preserve">Download Git Bash: </w:t>
       </w:r>
-      <w:hyperlink r:id="rId29" w:history="1">
+      <w:hyperlink r:id="rId31" w:history="1">
         <w:r>
           <w:rPr>
             <w:rStyle w:val="Hyperlink"/>
@@ -14903,7 +15230,7 @@
         </w:rPr>
         <w:t xml:space="preserve">GUI client: </w:t>
       </w:r>
-      <w:hyperlink r:id="rId30" w:history="1">
+      <w:hyperlink r:id="rId32" w:history="1">
         <w:r>
           <w:rPr>
             <w:rStyle w:val="Hyperlink"/>
@@ -14960,9 +15287,9 @@
           <w:lang w:val="en-GB"/>
         </w:rPr>
       </w:pPr>
-      <w:bookmarkStart w:id="91" w:name="_Toc140232610"/>
-      <w:bookmarkStart w:id="92" w:name="_Toc140232678"/>
-      <w:bookmarkStart w:id="93" w:name="_Toc167264875"/>
+      <w:bookmarkStart w:id="92" w:name="_Toc140232610"/>
+      <w:bookmarkStart w:id="93" w:name="_Toc140232678"/>
+      <w:bookmarkStart w:id="94" w:name="_Toc169687595"/>
       <w:r>
         <w:rPr>
           <w:lang w:val="en-GB"/>
@@ -14972,9 +15299,9 @@
       <w:r>
         <w:t>documentation</w:t>
       </w:r>
-      <w:bookmarkEnd w:id="91"/>
       <w:bookmarkEnd w:id="92"/>
       <w:bookmarkEnd w:id="93"/>
+      <w:bookmarkEnd w:id="94"/>
     </w:p>
     <w:p>
       <w:pPr>
@@ -15008,7 +15335,7 @@
       <w:r>
         <w:t>GitHub Docs (</w:t>
       </w:r>
-      <w:hyperlink r:id="rId31" w:history="1">
+      <w:hyperlink r:id="rId33" w:history="1">
         <w:r>
           <w:rPr>
             <w:rStyle w:val="Hyperlink"/>
@@ -15056,7 +15383,7 @@
           <w:u w:val="none"/>
         </w:rPr>
       </w:pPr>
-      <w:hyperlink r:id="rId32" w:history="1">
+      <w:hyperlink r:id="rId34" w:history="1">
         <w:r>
           <w:rPr>
             <w:rStyle w:val="Hyperlink"/>
@@ -15079,7 +15406,7 @@
           <w:rFonts w:eastAsia="Times New Roman"/>
         </w:rPr>
       </w:pPr>
-      <w:hyperlink r:id="rId33" w:history="1">
+      <w:hyperlink r:id="rId35" w:history="1">
         <w:r>
           <w:rPr>
             <w:rStyle w:val="Hyperlink"/>
@@ -15100,7 +15427,7 @@
       <w:r>
         <w:t xml:space="preserve">GitHub cheat sheet: </w:t>
       </w:r>
-      <w:hyperlink r:id="rId34" w:history="1">
+      <w:hyperlink r:id="rId36" w:history="1">
         <w:r>
           <w:rPr>
             <w:rStyle w:val="Hyperlink"/>
@@ -15142,7 +15469,7 @@
           <w:numId w:val="7"/>
         </w:numPr>
       </w:pPr>
-      <w:hyperlink r:id="rId35" w:history="1">
+      <w:hyperlink r:id="rId37" w:history="1">
         <w:r>
           <w:rPr>
             <w:rStyle w:val="Hyperlink"/>
@@ -15162,7 +15489,7 @@
           <w:numId w:val="7"/>
         </w:numPr>
       </w:pPr>
-      <w:hyperlink r:id="rId36" w:history="1">
+      <w:hyperlink r:id="rId38" w:history="1">
         <w:r>
           <w:rPr>
             <w:rStyle w:val="Hyperlink"/>
@@ -15454,10 +15781,10 @@
           <w:lang w:eastAsia="en-GB"/>
         </w:rPr>
       </w:pPr>
-      <w:bookmarkStart w:id="94" w:name="_Hlk129162528"/>
-      <w:bookmarkStart w:id="95" w:name="_Toc140232611"/>
-      <w:bookmarkStart w:id="96" w:name="_Toc140232679"/>
-      <w:bookmarkStart w:id="97" w:name="_Toc167264876"/>
+      <w:bookmarkStart w:id="95" w:name="_Hlk129162528"/>
+      <w:bookmarkStart w:id="96" w:name="_Toc140232611"/>
+      <w:bookmarkStart w:id="97" w:name="_Toc140232679"/>
+      <w:bookmarkStart w:id="98" w:name="_Toc169687596"/>
       <w:r>
         <w:rPr>
           <w:rFonts w:eastAsia="Times New Roman"/>
@@ -15465,10 +15792,10 @@
         </w:rPr>
         <w:t>GitHub and Git: Starting from scratch</w:t>
       </w:r>
-      <w:bookmarkEnd w:id="94"/>
       <w:bookmarkEnd w:id="95"/>
       <w:bookmarkEnd w:id="96"/>
       <w:bookmarkEnd w:id="97"/>
+      <w:bookmarkEnd w:id="98"/>
     </w:p>
     <w:p>
       <w:pPr>
@@ -15504,7 +15831,7 @@
         </w:rPr>
         <w:t xml:space="preserve">Go to </w:t>
       </w:r>
-      <w:hyperlink r:id="rId37" w:history="1">
+      <w:hyperlink r:id="rId39" w:history="1">
         <w:r>
           <w:rPr>
             <w:rStyle w:val="Hyperlink"/>
@@ -15552,7 +15879,7 @@
         </w:rPr>
         <w:t xml:space="preserve"> to access your repositories. Read all about it: </w:t>
       </w:r>
-      <w:hyperlink r:id="rId38" w:history="1">
+      <w:hyperlink r:id="rId40" w:history="1">
         <w:r>
           <w:rPr>
             <w:rStyle w:val="Hyperlink"/>
@@ -15630,7 +15957,7 @@
         <w:lastRenderedPageBreak/>
         <w:t xml:space="preserve">Once you created the repository you will see the Quick Setup screen that also shows the name of the repository that you created. This looks something like: </w:t>
       </w:r>
-      <w:hyperlink r:id="rId39" w:history="1">
+      <w:hyperlink r:id="rId41" w:history="1">
         <w:r>
           <w:rPr>
             <w:rStyle w:val="Hyperlink"/>
@@ -15666,7 +15993,19 @@
         <w:rPr>
           <w:lang w:val="en-GB"/>
         </w:rPr>
-        <w:t>Next create a directory on your computer that should mirror your repository locally, and step into it, and add a markdown file README.md.</w:t>
+        <w:t xml:space="preserve">Next create a directory on your computer that should mirror your repository locally, and step into it, and add a </w:t>
+      </w:r>
+      <w:r>
+        <w:rPr>
+          <w:lang w:val="en-GB"/>
+        </w:rPr>
+        <w:t>M</w:t>
+      </w:r>
+      <w:r>
+        <w:rPr>
+          <w:lang w:val="en-GB"/>
+        </w:rPr>
+        <w:t>arkdown file README.md.</w:t>
       </w:r>
     </w:p>
     <w:p>
@@ -16008,7 +16347,7 @@
         </w:rPr>
         <w:t xml:space="preserve">git remote add origin </w:t>
       </w:r>
-      <w:hyperlink r:id="rId40" w:history="1">
+      <w:hyperlink r:id="rId42" w:history="1">
         <w:r>
           <w:rPr>
             <w:rStyle w:val="Hyperlink"/>
@@ -16451,18 +16790,18 @@
           <w:lang w:val="en-GB"/>
         </w:rPr>
       </w:pPr>
-      <w:bookmarkStart w:id="98" w:name="_Toc140232612"/>
-      <w:bookmarkStart w:id="99" w:name="_Toc140232680"/>
-      <w:bookmarkStart w:id="100" w:name="_Toc167264877"/>
+      <w:bookmarkStart w:id="99" w:name="_Toc140232612"/>
+      <w:bookmarkStart w:id="100" w:name="_Toc140232680"/>
+      <w:bookmarkStart w:id="101" w:name="_Toc169687597"/>
       <w:r>
         <w:rPr>
           <w:lang w:val="en-GB"/>
         </w:rPr>
         <w:t>Further Git/GitHub notes</w:t>
       </w:r>
-      <w:bookmarkEnd w:id="98"/>
       <w:bookmarkEnd w:id="99"/>
       <w:bookmarkEnd w:id="100"/>
+      <w:bookmarkEnd w:id="101"/>
     </w:p>
     <w:p>
       <w:pPr>
@@ -16488,20 +16827,20 @@
           <w:lang w:val="en-GB"/>
         </w:rPr>
       </w:pPr>
-      <w:bookmarkStart w:id="101" w:name="_Toc139381312"/>
-      <w:bookmarkStart w:id="102" w:name="_Toc140232613"/>
-      <w:bookmarkStart w:id="103" w:name="_Toc140232681"/>
-      <w:bookmarkStart w:id="104" w:name="_Toc167264878"/>
+      <w:bookmarkStart w:id="102" w:name="_Toc139381312"/>
+      <w:bookmarkStart w:id="103" w:name="_Toc140232613"/>
+      <w:bookmarkStart w:id="104" w:name="_Toc140232681"/>
+      <w:bookmarkStart w:id="105" w:name="_Toc169687598"/>
       <w:r>
         <w:rPr>
           <w:lang w:val="en-GB"/>
         </w:rPr>
         <w:t>Git pull vs Git fetch</w:t>
       </w:r>
-      <w:bookmarkEnd w:id="101"/>
       <w:bookmarkEnd w:id="102"/>
       <w:bookmarkEnd w:id="103"/>
       <w:bookmarkEnd w:id="104"/>
+      <w:bookmarkEnd w:id="105"/>
     </w:p>
     <w:p>
       <w:pPr>
@@ -16654,7 +16993,7 @@
                     </pic:cNvPicPr>
                   </pic:nvPicPr>
                   <pic:blipFill>
-                    <a:blip r:embed="rId41">
+                    <a:blip r:embed="rId43">
                       <a:extLst>
                         <a:ext uri="{28A0092B-C50C-407E-A947-70E740481C1C}">
                           <a14:useLocalDpi xmlns:a14="http://schemas.microsoft.com/office/drawing/2010/main" val="0"/>
@@ -16887,7 +17226,7 @@
         </w:rPr>
         <w:t xml:space="preserve">See also: </w:t>
       </w:r>
-      <w:hyperlink r:id="rId42" w:history="1">
+      <w:hyperlink r:id="rId44" w:history="1">
         <w:r>
           <w:rPr>
             <w:rStyle w:val="Hyperlink"/>
@@ -16917,20 +17256,20 @@
           <w:lang w:val="en-GB"/>
         </w:rPr>
       </w:pPr>
-      <w:bookmarkStart w:id="105" w:name="_Toc139381313"/>
-      <w:bookmarkStart w:id="106" w:name="_Toc140232614"/>
-      <w:bookmarkStart w:id="107" w:name="_Toc140232682"/>
-      <w:bookmarkStart w:id="108" w:name="_Toc167264879"/>
+      <w:bookmarkStart w:id="106" w:name="_Toc139381313"/>
+      <w:bookmarkStart w:id="107" w:name="_Toc140232614"/>
+      <w:bookmarkStart w:id="108" w:name="_Toc140232682"/>
+      <w:bookmarkStart w:id="109" w:name="_Toc169687599"/>
       <w:r>
         <w:rPr>
           <w:lang w:val="en-GB"/>
         </w:rPr>
         <w:t>Use of branches</w:t>
       </w:r>
-      <w:bookmarkEnd w:id="105"/>
       <w:bookmarkEnd w:id="106"/>
       <w:bookmarkEnd w:id="107"/>
       <w:bookmarkEnd w:id="108"/>
+      <w:bookmarkEnd w:id="109"/>
     </w:p>
     <w:p>
       <w:pPr>
@@ -16960,7 +17299,7 @@
           <w:color w:val="000000" w:themeColor="text1"/>
         </w:rPr>
       </w:pPr>
-      <w:hyperlink r:id="rId43" w:history="1">
+      <w:hyperlink r:id="rId45" w:history="1">
         <w:r>
           <w:rPr>
             <w:rStyle w:val="Hyperlink"/>
@@ -16988,7 +17327,7 @@
           <w:color w:val="000000" w:themeColor="text1"/>
         </w:rPr>
       </w:pPr>
-      <w:hyperlink r:id="rId44" w:history="1">
+      <w:hyperlink r:id="rId46" w:history="1">
         <w:r>
           <w:rPr>
             <w:rStyle w:val="Hyperlink"/>
@@ -17769,7 +18108,7 @@
         </w:rPr>
         <w:t xml:space="preserve">Resolving conflicts: </w:t>
       </w:r>
-      <w:hyperlink r:id="rId45" w:history="1">
+      <w:hyperlink r:id="rId47" w:history="1">
         <w:r>
           <w:rPr>
             <w:rStyle w:val="Hyperlink"/>
@@ -17793,7 +18132,7 @@
         </w:rPr>
         <w:t xml:space="preserve">Tips for collaboration and best practices: </w:t>
       </w:r>
-      <w:hyperlink r:id="rId46" w:history="1">
+      <w:hyperlink r:id="rId48" w:history="1">
         <w:r>
           <w:rPr>
             <w:rStyle w:val="Hyperlink"/>
@@ -17834,7 +18173,7 @@
           <w:lang w:val="en-GB"/>
         </w:rPr>
       </w:pPr>
-      <w:hyperlink r:id="rId47" w:history="1">
+      <w:hyperlink r:id="rId49" w:history="1">
         <w:r>
           <w:rPr>
             <w:rStyle w:val="Hyperlink"/>
@@ -18064,18 +18403,18 @@
       <w:pPr>
         <w:pStyle w:val="Heading3"/>
       </w:pPr>
-      <w:bookmarkStart w:id="109" w:name="_Toc139381314"/>
-      <w:bookmarkStart w:id="110" w:name="_Toc140232615"/>
-      <w:bookmarkStart w:id="111" w:name="_Toc140232683"/>
-      <w:bookmarkStart w:id="112" w:name="_Toc167264880"/>
+      <w:bookmarkStart w:id="110" w:name="_Toc139381314"/>
+      <w:bookmarkStart w:id="111" w:name="_Toc140232615"/>
+      <w:bookmarkStart w:id="112" w:name="_Toc140232683"/>
+      <w:bookmarkStart w:id="113" w:name="_Toc169687600"/>
       <w:proofErr w:type="gramStart"/>
       <w:r>
         <w:t>Using .gitignore</w:t>
       </w:r>
-      <w:bookmarkEnd w:id="109"/>
       <w:bookmarkEnd w:id="110"/>
       <w:bookmarkEnd w:id="111"/>
       <w:bookmarkEnd w:id="112"/>
+      <w:bookmarkEnd w:id="113"/>
       <w:proofErr w:type="gramEnd"/>
     </w:p>
     <w:p>
@@ -18374,7 +18713,7 @@
       <w:r>
         <w:t xml:space="preserve"> file. However, this does not always give the required output (see </w:t>
       </w:r>
-      <w:hyperlink r:id="rId48" w:history="1">
+      <w:hyperlink r:id="rId50" w:history="1">
         <w:r>
           <w:rPr>
             <w:rStyle w:val="Hyperlink"/>
@@ -18399,20 +18738,20 @@
           <w:lang w:val="en-GB"/>
         </w:rPr>
       </w:pPr>
-      <w:bookmarkStart w:id="113" w:name="_Toc139381315"/>
-      <w:bookmarkStart w:id="114" w:name="_Toc140232616"/>
-      <w:bookmarkStart w:id="115" w:name="_Toc140232684"/>
-      <w:bookmarkStart w:id="116" w:name="_Toc167264881"/>
+      <w:bookmarkStart w:id="114" w:name="_Toc139381315"/>
+      <w:bookmarkStart w:id="115" w:name="_Toc140232616"/>
+      <w:bookmarkStart w:id="116" w:name="_Toc140232684"/>
+      <w:bookmarkStart w:id="117" w:name="_Toc169687601"/>
       <w:r>
         <w:rPr>
           <w:lang w:val="en-GB"/>
         </w:rPr>
         <w:t>Authorization</w:t>
       </w:r>
-      <w:bookmarkEnd w:id="113"/>
       <w:bookmarkEnd w:id="114"/>
       <w:bookmarkEnd w:id="115"/>
       <w:bookmarkEnd w:id="116"/>
+      <w:bookmarkEnd w:id="117"/>
     </w:p>
     <w:p>
       <w:pPr>
@@ -18436,7 +18775,7 @@
           <w:lang w:val="en-GB"/>
         </w:rPr>
       </w:pPr>
-      <w:hyperlink r:id="rId49" w:history="1">
+      <w:hyperlink r:id="rId51" w:history="1">
         <w:r>
           <w:rPr>
             <w:rStyle w:val="Hyperlink"/>
@@ -18459,7 +18798,7 @@
           <w:lang w:val="en-GB"/>
         </w:rPr>
       </w:pPr>
-      <w:hyperlink r:id="rId50" w:history="1">
+      <w:hyperlink r:id="rId52" w:history="1">
         <w:r>
           <w:rPr>
             <w:rStyle w:val="Hyperlink"/>
@@ -18485,20 +18824,20 @@
           <w:lang w:val="en-GB"/>
         </w:rPr>
       </w:pPr>
-      <w:bookmarkStart w:id="117" w:name="_Toc139381316"/>
-      <w:bookmarkStart w:id="118" w:name="_Toc140232617"/>
-      <w:bookmarkStart w:id="119" w:name="_Toc140232685"/>
-      <w:bookmarkStart w:id="120" w:name="_Toc167264882"/>
+      <w:bookmarkStart w:id="118" w:name="_Toc139381316"/>
+      <w:bookmarkStart w:id="119" w:name="_Toc140232617"/>
+      <w:bookmarkStart w:id="120" w:name="_Toc140232685"/>
+      <w:bookmarkStart w:id="121" w:name="_Toc169687602"/>
       <w:r>
         <w:rPr>
           <w:lang w:val="en-GB"/>
         </w:rPr>
         <w:t>Problems with ‘merging’</w:t>
       </w:r>
-      <w:bookmarkEnd w:id="117"/>
       <w:bookmarkEnd w:id="118"/>
       <w:bookmarkEnd w:id="119"/>
       <w:bookmarkEnd w:id="120"/>
+      <w:bookmarkEnd w:id="121"/>
     </w:p>
     <w:p>
       <w:pPr>
@@ -18556,10 +18895,10 @@
       <w:pPr>
         <w:pStyle w:val="Heading3"/>
       </w:pPr>
-      <w:bookmarkStart w:id="121" w:name="_Toc139381317"/>
-      <w:bookmarkStart w:id="122" w:name="_Toc140232618"/>
-      <w:bookmarkStart w:id="123" w:name="_Toc140232686"/>
-      <w:bookmarkStart w:id="124" w:name="_Toc167264883"/>
+      <w:bookmarkStart w:id="122" w:name="_Toc139381317"/>
+      <w:bookmarkStart w:id="123" w:name="_Toc140232618"/>
+      <w:bookmarkStart w:id="124" w:name="_Toc140232686"/>
+      <w:bookmarkStart w:id="125" w:name="_Toc169687603"/>
       <w:r>
         <w:t xml:space="preserve">Remove all files in a </w:t>
       </w:r>
@@ -18569,10 +18908,10 @@
       <w:r>
         <w:t xml:space="preserve"> repository</w:t>
       </w:r>
-      <w:bookmarkEnd w:id="121"/>
       <w:bookmarkEnd w:id="122"/>
       <w:bookmarkEnd w:id="123"/>
       <w:bookmarkEnd w:id="124"/>
+      <w:bookmarkEnd w:id="125"/>
     </w:p>
     <w:p>
       <w:pPr>
@@ -18782,17 +19121,17 @@
       <w:pPr>
         <w:pStyle w:val="Heading3"/>
       </w:pPr>
-      <w:bookmarkStart w:id="125" w:name="_Toc139381318"/>
-      <w:bookmarkStart w:id="126" w:name="_Toc140232619"/>
-      <w:bookmarkStart w:id="127" w:name="_Toc140232687"/>
-      <w:bookmarkStart w:id="128" w:name="_Toc167264884"/>
+      <w:bookmarkStart w:id="126" w:name="_Toc139381318"/>
+      <w:bookmarkStart w:id="127" w:name="_Toc140232619"/>
+      <w:bookmarkStart w:id="128" w:name="_Toc140232687"/>
+      <w:bookmarkStart w:id="129" w:name="_Toc169687604"/>
       <w:r>
         <w:t>How to use a GitHub repo with RStudio?</w:t>
       </w:r>
-      <w:bookmarkEnd w:id="125"/>
       <w:bookmarkEnd w:id="126"/>
       <w:bookmarkEnd w:id="127"/>
       <w:bookmarkEnd w:id="128"/>
+      <w:bookmarkEnd w:id="129"/>
       <w:r>
         <w:t xml:space="preserve">  </w:t>
       </w:r>
@@ -18805,7 +19144,7 @@
       <w:r>
         <w:t xml:space="preserve">See, for example, </w:t>
       </w:r>
-      <w:hyperlink r:id="rId51" w:history="1">
+      <w:hyperlink r:id="rId53" w:history="1">
         <w:r>
           <w:rPr>
             <w:rStyle w:val="Hyperlink"/>
@@ -18833,17 +19172,17 @@
       <w:pPr>
         <w:pStyle w:val="Heading1"/>
       </w:pPr>
-      <w:bookmarkStart w:id="129" w:name="_Ref139293626"/>
-      <w:bookmarkStart w:id="130" w:name="_Toc140232621"/>
-      <w:bookmarkStart w:id="131" w:name="_Toc140232689"/>
-      <w:bookmarkStart w:id="132" w:name="_Toc167264885"/>
+      <w:bookmarkStart w:id="130" w:name="_Ref139293626"/>
+      <w:bookmarkStart w:id="131" w:name="_Toc140232621"/>
+      <w:bookmarkStart w:id="132" w:name="_Toc140232689"/>
+      <w:bookmarkStart w:id="133" w:name="_Toc169687605"/>
       <w:r>
         <w:t>Appendix. Filename conventions</w:t>
       </w:r>
-      <w:bookmarkEnd w:id="129"/>
       <w:bookmarkEnd w:id="130"/>
       <w:bookmarkEnd w:id="131"/>
       <w:bookmarkEnd w:id="132"/>
+      <w:bookmarkEnd w:id="133"/>
     </w:p>
     <w:p>
       <w:pPr>
@@ -18856,15 +19195,15 @@
       <w:pPr>
         <w:pStyle w:val="Heading2"/>
       </w:pPr>
-      <w:bookmarkStart w:id="133" w:name="_Toc140232622"/>
-      <w:bookmarkStart w:id="134" w:name="_Toc140232690"/>
-      <w:bookmarkStart w:id="135" w:name="_Toc167264886"/>
+      <w:bookmarkStart w:id="134" w:name="_Toc140232622"/>
+      <w:bookmarkStart w:id="135" w:name="_Toc140232690"/>
+      <w:bookmarkStart w:id="136" w:name="_Toc169687606"/>
       <w:r>
         <w:t>General conventions</w:t>
       </w:r>
-      <w:bookmarkEnd w:id="133"/>
       <w:bookmarkEnd w:id="134"/>
       <w:bookmarkEnd w:id="135"/>
+      <w:bookmarkEnd w:id="136"/>
     </w:p>
     <w:p>
       <w:pPr>
@@ -19019,7 +19358,13 @@
         </w:numPr>
       </w:pPr>
       <w:r>
-        <w:t>Avoid using spaces and other symbols in your filenames. Dashes and Underscores are allowed.</w:t>
+        <w:t xml:space="preserve">Avoid using spaces and other symbols in your filenames. Dashes and </w:t>
+      </w:r>
+      <w:r>
+        <w:t>u</w:t>
+      </w:r>
+      <w:r>
+        <w:t>nderscores are allowed.</w:t>
       </w:r>
     </w:p>
     <w:p>
@@ -19034,15 +19379,15 @@
       <w:pPr>
         <w:pStyle w:val="Heading2"/>
       </w:pPr>
-      <w:bookmarkStart w:id="136" w:name="_Toc140232623"/>
-      <w:bookmarkStart w:id="137" w:name="_Toc140232691"/>
-      <w:bookmarkStart w:id="138" w:name="_Toc167264887"/>
+      <w:bookmarkStart w:id="137" w:name="_Toc140232623"/>
+      <w:bookmarkStart w:id="138" w:name="_Toc140232691"/>
+      <w:bookmarkStart w:id="139" w:name="_Toc169687607"/>
       <w:r>
         <w:t>Naming versions</w:t>
       </w:r>
-      <w:bookmarkEnd w:id="136"/>
       <w:bookmarkEnd w:id="137"/>
       <w:bookmarkEnd w:id="138"/>
+      <w:bookmarkEnd w:id="139"/>
     </w:p>
     <w:p>
       <w:pPr>
@@ -19160,18 +19505,18 @@
           <w:lang w:val="en-GB"/>
         </w:rPr>
       </w:pPr>
-      <w:bookmarkStart w:id="139" w:name="_Toc140232624"/>
-      <w:bookmarkStart w:id="140" w:name="_Toc140232692"/>
-      <w:bookmarkStart w:id="141" w:name="_Toc167264888"/>
+      <w:bookmarkStart w:id="140" w:name="_Toc140232624"/>
+      <w:bookmarkStart w:id="141" w:name="_Toc140232692"/>
+      <w:bookmarkStart w:id="142" w:name="_Toc169687608"/>
       <w:r>
         <w:rPr>
           <w:lang w:val="en-GB"/>
         </w:rPr>
         <w:t>Software Versioning</w:t>
       </w:r>
-      <w:bookmarkEnd w:id="139"/>
       <w:bookmarkEnd w:id="140"/>
       <w:bookmarkEnd w:id="141"/>
+      <w:bookmarkEnd w:id="142"/>
     </w:p>
     <w:p>
       <w:pPr>
@@ -19237,7 +19582,7 @@
         </w:rPr>
         <w:t xml:space="preserve">Versioning: </w:t>
       </w:r>
-      <w:hyperlink r:id="rId52" w:history="1">
+      <w:hyperlink r:id="rId54" w:history="1">
         <w:r>
           <w:rPr>
             <w:rStyle w:val="Hyperlink"/>
@@ -19272,7 +19617,7 @@
         </w:rPr>
         <w:t xml:space="preserve">Semantic versioning: </w:t>
       </w:r>
-      <w:hyperlink r:id="rId53" w:history="1">
+      <w:hyperlink r:id="rId55" w:history="1">
         <w:r>
           <w:rPr>
             <w:rStyle w:val="Hyperlink"/>
@@ -19307,7 +19652,7 @@
         </w:rPr>
         <w:t xml:space="preserve">How to manage version numbers in git: </w:t>
       </w:r>
-      <w:hyperlink r:id="rId54" w:history="1">
+      <w:hyperlink r:id="rId56" w:history="1">
         <w:r>
           <w:rPr>
             <w:rStyle w:val="Hyperlink"/>
@@ -19378,10 +19723,10 @@
       <w:pPr>
         <w:pStyle w:val="Heading1"/>
       </w:pPr>
-      <w:bookmarkStart w:id="142" w:name="_Ref139293162"/>
-      <w:bookmarkStart w:id="143" w:name="_Toc140232625"/>
-      <w:bookmarkStart w:id="144" w:name="_Toc140232693"/>
-      <w:bookmarkStart w:id="145" w:name="_Toc167264889"/>
+      <w:bookmarkStart w:id="143" w:name="_Ref139293162"/>
+      <w:bookmarkStart w:id="144" w:name="_Toc140232625"/>
+      <w:bookmarkStart w:id="145" w:name="_Toc140232693"/>
+      <w:bookmarkStart w:id="146" w:name="_Toc169687609"/>
       <w:r>
         <w:lastRenderedPageBreak/>
         <w:t xml:space="preserve">Appendix. </w:t>
@@ -19389,10 +19734,10 @@
       <w:r>
         <w:t>support projects</w:t>
       </w:r>
-      <w:bookmarkEnd w:id="142"/>
       <w:bookmarkEnd w:id="143"/>
       <w:bookmarkEnd w:id="144"/>
       <w:bookmarkEnd w:id="145"/>
+      <w:bookmarkEnd w:id="146"/>
     </w:p>
     <w:p>
       <w:pPr>
@@ -19555,9 +19900,9 @@
       <w:pPr>
         <w:pStyle w:val="Heading2"/>
       </w:pPr>
-      <w:bookmarkStart w:id="146" w:name="_Toc140232626"/>
-      <w:bookmarkStart w:id="147" w:name="_Toc140232694"/>
-      <w:bookmarkStart w:id="148" w:name="_Toc167264890"/>
+      <w:bookmarkStart w:id="147" w:name="_Toc140232626"/>
+      <w:bookmarkStart w:id="148" w:name="_Toc140232694"/>
+      <w:bookmarkStart w:id="149" w:name="_Toc169687610"/>
       <w:r>
         <w:t xml:space="preserve">Using </w:t>
       </w:r>
@@ -19567,9 +19912,9 @@
       <w:r>
         <w:t>branches for support</w:t>
       </w:r>
-      <w:bookmarkEnd w:id="146"/>
       <w:bookmarkEnd w:id="147"/>
       <w:bookmarkEnd w:id="148"/>
+      <w:bookmarkEnd w:id="149"/>
     </w:p>
     <w:p>
       <w:pPr>
@@ -19739,18 +20084,18 @@
       <w:pPr>
         <w:pStyle w:val="Heading1"/>
       </w:pPr>
-      <w:bookmarkStart w:id="149" w:name="_Ref139294855"/>
-      <w:bookmarkStart w:id="150" w:name="_Toc140232627"/>
-      <w:bookmarkStart w:id="151" w:name="_Toc140232695"/>
-      <w:bookmarkStart w:id="152" w:name="_Toc167264891"/>
+      <w:bookmarkStart w:id="150" w:name="_Ref139294855"/>
+      <w:bookmarkStart w:id="151" w:name="_Toc140232627"/>
+      <w:bookmarkStart w:id="152" w:name="_Toc140232695"/>
+      <w:bookmarkStart w:id="153" w:name="_Toc169687611"/>
       <w:r>
         <w:lastRenderedPageBreak/>
         <w:t>Appendix. The FSS Navigator</w:t>
       </w:r>
-      <w:bookmarkEnd w:id="149"/>
       <w:bookmarkEnd w:id="150"/>
       <w:bookmarkEnd w:id="151"/>
       <w:bookmarkEnd w:id="152"/>
+      <w:bookmarkEnd w:id="153"/>
     </w:p>
     <w:p>
       <w:pPr>
@@ -19794,7 +20139,7 @@
         </w:rPr>
         <w:t xml:space="preserve"> (</w:t>
       </w:r>
-      <w:hyperlink r:id="rId55" w:history="1">
+      <w:hyperlink r:id="rId57" w:history="1">
         <w:r>
           <w:rPr>
             <w:rStyle w:val="Hyperlink"/>
@@ -20268,7 +20613,7 @@
         </w:rPr>
         <w:t xml:space="preserve">DOI: </w:t>
       </w:r>
-      <w:hyperlink r:id="rId56" w:history="1">
+      <w:hyperlink r:id="rId58" w:history="1">
         <w:r>
           <w:rPr>
             <w:rStyle w:val="Hyperlink"/>
@@ -20290,7 +20635,7 @@
         </w:rPr>
         <w:t xml:space="preserve">; </w:t>
       </w:r>
-      <w:hyperlink r:id="rId57" w:history="1">
+      <w:hyperlink r:id="rId59" w:history="1">
         <w:r>
           <w:rPr>
             <w:rStyle w:val="Hyperlink"/>
@@ -20668,9 +21013,9 @@
       <w:pPr>
         <w:pStyle w:val="Heading1"/>
       </w:pPr>
-      <w:bookmarkStart w:id="153" w:name="_Toc140232628"/>
-      <w:bookmarkStart w:id="154" w:name="_Toc140232696"/>
-      <w:bookmarkStart w:id="155" w:name="_Toc167264892"/>
+      <w:bookmarkStart w:id="154" w:name="_Toc140232628"/>
+      <w:bookmarkStart w:id="155" w:name="_Toc140232696"/>
+      <w:bookmarkStart w:id="156" w:name="_Toc169687612"/>
       <w:r>
         <w:t>A</w:t>
       </w:r>
@@ -20686,9 +21031,9 @@
       <w:r>
         <w:t>VERSION HISTORY</w:t>
       </w:r>
-      <w:bookmarkEnd w:id="153"/>
       <w:bookmarkEnd w:id="154"/>
       <w:bookmarkEnd w:id="155"/>
+      <w:bookmarkEnd w:id="156"/>
     </w:p>
     <w:p>
       <w:pPr>
@@ -21096,7 +21441,7 @@
           <w:bCs/>
           <w:lang w:val="en-GB"/>
         </w:rPr>
-        <w:t>22 May</w:t>
+        <w:t>12 June</w:t>
       </w:r>
       <w:r>
         <w:rPr>
@@ -21104,7 +21449,7 @@
           <w:bCs/>
           <w:lang w:val="en-GB"/>
         </w:rPr>
-        <w:t xml:space="preserve"> April 2024</w:t>
+        <w:t xml:space="preserve"> 2024</w:t>
       </w:r>
     </w:p>
     <w:p>
@@ -21158,7 +21503,13 @@
         <w:jc w:val="both"/>
       </w:pPr>
       <w:r>
-        <w:t>In the instructions for setting up an ENCORE project and GitHub repository, it now explains which steps are taken care of by the scripts in ENCORE-AUTOMATION.</w:t>
+        <w:t>In the instructions for setting up an ENCORE project and GitHub repository, it now explains which steps are taken care of by the scripts in ENCORE</w:t>
+      </w:r>
+      <w:r>
+        <w:t xml:space="preserve"> </w:t>
+      </w:r>
+      <w:r>
+        <w:t>AUTOMATION.</w:t>
       </w:r>
     </w:p>
     <w:p>
@@ -21208,6 +21559,24 @@
     <w:p>
       <w:pPr>
         <w:pStyle w:val="ListParagraph"/>
+        <w:widowControl w:val="0"/>
+        <w:numPr>
+          <w:ilvl w:val="0"/>
+          <w:numId w:val="30"/>
+        </w:numPr>
+        <w:autoSpaceDE w:val="0"/>
+        <w:autoSpaceDN w:val="0"/>
+        <w:spacing w:before="0" w:after="0" w:line="240" w:lineRule="auto"/>
+        <w:contextualSpacing w:val="0"/>
+        <w:jc w:val="both"/>
+      </w:pPr>
+      <w:r>
+        <w:t>Addition of a remark about the use of complementary tools</w:t>
+      </w:r>
+    </w:p>
+    <w:p>
+      <w:pPr>
+        <w:pStyle w:val="ListParagraph"/>
         <w:numPr>
           <w:ilvl w:val="0"/>
           <w:numId w:val="30"/>
@@ -21228,9 +21597,9 @@
       <w:pPr>
         <w:pStyle w:val="Heading1"/>
       </w:pPr>
-      <w:bookmarkStart w:id="156" w:name="_Toc140232629"/>
-      <w:bookmarkStart w:id="157" w:name="_Toc140232697"/>
-      <w:bookmarkStart w:id="158" w:name="_Toc167264893"/>
+      <w:bookmarkStart w:id="157" w:name="_Toc140232629"/>
+      <w:bookmarkStart w:id="158" w:name="_Toc140232697"/>
+      <w:bookmarkStart w:id="159" w:name="_Toc169687613"/>
       <w:r>
         <w:lastRenderedPageBreak/>
         <w:t xml:space="preserve">Appendix. </w:t>
@@ -21238,9 +21607,9 @@
       <w:r>
         <w:t>ACKNOWLEDGMENTS</w:t>
       </w:r>
-      <w:bookmarkEnd w:id="156"/>
       <w:bookmarkEnd w:id="157"/>
       <w:bookmarkEnd w:id="158"/>
+      <w:bookmarkEnd w:id="159"/>
     </w:p>
     <w:p>
       <w:pPr>
@@ -21255,7 +21624,7 @@
         </w:rPr>
         <w:t>ENCORE is an initiative of the Bioinformatics Laboratory (</w:t>
       </w:r>
-      <w:hyperlink r:id="rId58" w:history="1">
+      <w:hyperlink r:id="rId60" w:history="1">
         <w:r>
           <w:rPr>
             <w:rStyle w:val="Hyperlink"/>
@@ -21527,7 +21896,7 @@
       </w:pPr>
     </w:p>
     <w:sectPr>
-      <w:footerReference w:type="default" r:id="rId59"/>
+      <w:footerReference w:type="default" r:id="rId61"/>
       <w:pgSz w:w="11906" w:h="16838" w:code="9"/>
       <w:pgMar w:top="1417" w:right="1417" w:bottom="1417" w:left="1417" w:header="720" w:footer="720" w:gutter="0"/>
       <w:cols w:space="720"/>

--- a/1_Step-by-Step-ENCORE-Guide.docx
+++ b/1_Step-by-Step-ENCORE-Guide.docx
@@ -9,182 +9,6 @@
         </w:rPr>
       </w:pPr>
     </w:p>
-    <w:tbl>
-      <w:tblPr>
-        <w:tblStyle w:val="TableGrid"/>
-        <w:tblW w:w="0" w:type="auto"/>
-        <w:tblBorders>
-          <w:top w:val="none" w:sz="0" w:space="0" w:color="auto"/>
-          <w:left w:val="none" w:sz="0" w:space="0" w:color="auto"/>
-          <w:bottom w:val="none" w:sz="0" w:space="0" w:color="auto"/>
-          <w:right w:val="none" w:sz="0" w:space="0" w:color="auto"/>
-          <w:insideH w:val="none" w:sz="0" w:space="0" w:color="auto"/>
-          <w:insideV w:val="none" w:sz="0" w:space="0" w:color="auto"/>
-        </w:tblBorders>
-        <w:tblLook w:val="04A0" w:firstRow="1" w:lastRow="0" w:firstColumn="1" w:lastColumn="0" w:noHBand="0" w:noVBand="1"/>
-      </w:tblPr>
-      <w:tblGrid>
-        <w:gridCol w:w="4414"/>
-        <w:gridCol w:w="4658"/>
-      </w:tblGrid>
-      <w:tr>
-        <w:tc>
-          <w:tcPr>
-            <w:tcW w:w="4698" w:type="dxa"/>
-          </w:tcPr>
-          <w:p>
-            <w:r>
-              <w:rPr>
-                <w:noProof/>
-                <w:lang w:val="en-GB" w:eastAsia="en-GB"/>
-              </w:rPr>
-              <w:drawing>
-                <wp:inline distT="0" distB="0" distL="0" distR="0" wp14:anchorId="5FF33E07" wp14:editId="6A86B1D2">
-                  <wp:extent cx="640465" cy="752475"/>
-                  <wp:effectExtent l="0" t="0" r="7620" b="0"/>
-                  <wp:docPr id="5" name="Picture 5"/>
-                  <wp:cNvGraphicFramePr>
-                    <a:graphicFrameLocks xmlns:a="http://schemas.openxmlformats.org/drawingml/2006/main" noChangeAspect="1"/>
-                  </wp:cNvGraphicFramePr>
-                  <a:graphic xmlns:a="http://schemas.openxmlformats.org/drawingml/2006/main">
-                    <a:graphicData uri="http://schemas.openxmlformats.org/drawingml/2006/picture">
-                      <pic:pic xmlns:pic="http://schemas.openxmlformats.org/drawingml/2006/picture">
-                        <pic:nvPicPr>
-                          <pic:cNvPr id="0" name="Picture 3"/>
-                          <pic:cNvPicPr>
-                            <a:picLocks noChangeAspect="1" noChangeArrowheads="1"/>
-                          </pic:cNvPicPr>
-                        </pic:nvPicPr>
-                        <pic:blipFill>
-                          <a:blip r:embed="rId8" cstate="print">
-                            <a:extLst>
-                              <a:ext uri="{28A0092B-C50C-407E-A947-70E740481C1C}">
-                                <a14:useLocalDpi xmlns:a14="http://schemas.microsoft.com/office/drawing/2010/main" val="0"/>
-                              </a:ext>
-                            </a:extLst>
-                          </a:blip>
-                          <a:srcRect/>
-                          <a:stretch>
-                            <a:fillRect/>
-                          </a:stretch>
-                        </pic:blipFill>
-                        <pic:spPr bwMode="auto">
-                          <a:xfrm>
-                            <a:off x="0" y="0"/>
-                            <a:ext cx="647075" cy="760241"/>
-                          </a:xfrm>
-                          <a:prstGeom prst="rect">
-                            <a:avLst/>
-                          </a:prstGeom>
-                          <a:noFill/>
-                          <a:ln>
-                            <a:noFill/>
-                          </a:ln>
-                        </pic:spPr>
-                      </pic:pic>
-                    </a:graphicData>
-                  </a:graphic>
-                </wp:inline>
-              </w:drawing>
-            </w:r>
-          </w:p>
-        </w:tc>
-        <w:tc>
-          <w:tcPr>
-            <w:tcW w:w="4698" w:type="dxa"/>
-          </w:tcPr>
-          <w:p>
-            <w:r>
-              <w:rPr>
-                <w:noProof/>
-                <w:lang w:val="en-GB" w:eastAsia="en-GB"/>
-              </w:rPr>
-              <w:drawing>
-                <wp:inline distT="0" distB="0" distL="0" distR="0" wp14:anchorId="0F8591E2" wp14:editId="012C5F52">
-                  <wp:extent cx="2532184" cy="771525"/>
-                  <wp:effectExtent l="0" t="0" r="1905" b="0"/>
-                  <wp:docPr id="4" name="Picture 4"/>
-                  <wp:cNvGraphicFramePr>
-                    <a:graphicFrameLocks xmlns:a="http://schemas.openxmlformats.org/drawingml/2006/main" noChangeAspect="1"/>
-                  </wp:cNvGraphicFramePr>
-                  <a:graphic xmlns:a="http://schemas.openxmlformats.org/drawingml/2006/main">
-                    <a:graphicData uri="http://schemas.openxmlformats.org/drawingml/2006/picture">
-                      <pic:pic xmlns:pic="http://schemas.openxmlformats.org/drawingml/2006/picture">
-                        <pic:nvPicPr>
-                          <pic:cNvPr id="0" name="Picture 2"/>
-                          <pic:cNvPicPr>
-                            <a:picLocks noChangeAspect="1" noChangeArrowheads="1"/>
-                          </pic:cNvPicPr>
-                        </pic:nvPicPr>
-                        <pic:blipFill>
-                          <a:blip r:embed="rId9">
-                            <a:extLst>
-                              <a:ext uri="{28A0092B-C50C-407E-A947-70E740481C1C}">
-                                <a14:useLocalDpi xmlns:a14="http://schemas.microsoft.com/office/drawing/2010/main" val="0"/>
-                              </a:ext>
-                            </a:extLst>
-                          </a:blip>
-                          <a:srcRect/>
-                          <a:stretch>
-                            <a:fillRect/>
-                          </a:stretch>
-                        </pic:blipFill>
-                        <pic:spPr bwMode="auto">
-                          <a:xfrm>
-                            <a:off x="0" y="0"/>
-                            <a:ext cx="2537907" cy="773269"/>
-                          </a:xfrm>
-                          <a:prstGeom prst="rect">
-                            <a:avLst/>
-                          </a:prstGeom>
-                          <a:noFill/>
-                          <a:ln>
-                            <a:noFill/>
-                          </a:ln>
-                        </pic:spPr>
-                      </pic:pic>
-                    </a:graphicData>
-                  </a:graphic>
-                </wp:inline>
-              </w:drawing>
-            </w:r>
-          </w:p>
-        </w:tc>
-      </w:tr>
-      <w:tr>
-        <w:tc>
-          <w:tcPr>
-            <w:tcW w:w="4698" w:type="dxa"/>
-          </w:tcPr>
-          <w:p>
-            <w:pPr>
-              <w:rPr>
-                <w:noProof/>
-              </w:rPr>
-            </w:pPr>
-          </w:p>
-          <w:p>
-            <w:pPr>
-              <w:rPr>
-                <w:noProof/>
-              </w:rPr>
-            </w:pPr>
-          </w:p>
-        </w:tc>
-        <w:tc>
-          <w:tcPr>
-            <w:tcW w:w="4698" w:type="dxa"/>
-          </w:tcPr>
-          <w:p>
-            <w:pPr>
-              <w:rPr>
-                <w:noProof/>
-              </w:rPr>
-            </w:pPr>
-          </w:p>
-        </w:tc>
-      </w:tr>
-    </w:tbl>
     <w:p>
       <w:pPr>
         <w:jc w:val="center"/>
@@ -193,6 +17,60 @@
           <w:szCs w:val="44"/>
         </w:rPr>
       </w:pPr>
+      <w:r>
+        <w:rPr>
+          <w:noProof/>
+          <w:lang w:val="en-GB"/>
+        </w:rPr>
+        <w:drawing>
+          <wp:inline distT="0" distB="0" distL="0" distR="0" wp14:anchorId="4A5A628B" wp14:editId="08833DEC">
+            <wp:extent cx="2686050" cy="447379"/>
+            <wp:effectExtent l="0" t="0" r="0" b="0"/>
+            <wp:docPr id="374799021" name="Picture 2"/>
+            <wp:cNvGraphicFramePr>
+              <a:graphicFrameLocks xmlns:a="http://schemas.openxmlformats.org/drawingml/2006/main" noChangeAspect="1"/>
+            </wp:cNvGraphicFramePr>
+            <a:graphic xmlns:a="http://schemas.openxmlformats.org/drawingml/2006/main">
+              <a:graphicData uri="http://schemas.openxmlformats.org/drawingml/2006/picture">
+                <pic:pic xmlns:pic="http://schemas.openxmlformats.org/drawingml/2006/picture">
+                  <pic:nvPicPr>
+                    <pic:cNvPr id="0" name="Picture 6"/>
+                    <pic:cNvPicPr>
+                      <a:picLocks noChangeAspect="1" noChangeArrowheads="1"/>
+                    </pic:cNvPicPr>
+                  </pic:nvPicPr>
+                  <pic:blipFill>
+                    <a:blip r:embed="rId8" cstate="print">
+                      <a:extLst>
+                        <a:ext uri="{28A0092B-C50C-407E-A947-70E740481C1C}">
+                          <a14:useLocalDpi xmlns:a14="http://schemas.microsoft.com/office/drawing/2010/main" val="0"/>
+                        </a:ext>
+                      </a:extLst>
+                    </a:blip>
+                    <a:srcRect/>
+                    <a:stretch>
+                      <a:fillRect/>
+                    </a:stretch>
+                  </pic:blipFill>
+                  <pic:spPr bwMode="auto">
+                    <a:xfrm>
+                      <a:off x="0" y="0"/>
+                      <a:ext cx="2719271" cy="452912"/>
+                    </a:xfrm>
+                    <a:prstGeom prst="rect">
+                      <a:avLst/>
+                    </a:prstGeom>
+                    <a:noFill/>
+                    <a:ln>
+                      <a:noFill/>
+                    </a:ln>
+                  </pic:spPr>
+                </pic:pic>
+              </a:graphicData>
+            </a:graphic>
+          </wp:inline>
+        </w:drawing>
+      </w:r>
     </w:p>
     <w:p>
       <w:pPr>
@@ -211,15 +89,24 @@
           <w:szCs w:val="44"/>
         </w:rPr>
       </w:pPr>
+    </w:p>
+    <w:p>
+      <w:pPr>
+        <w:jc w:val="center"/>
+        <w:rPr>
+          <w:sz w:val="44"/>
+          <w:szCs w:val="44"/>
+        </w:rPr>
+      </w:pPr>
       <w:r>
         <w:rPr>
           <w:noProof/>
         </w:rPr>
         <w:drawing>
-          <wp:inline distT="0" distB="0" distL="0" distR="0" wp14:anchorId="4FD5C8AC" wp14:editId="5AFF4E2E">
+          <wp:inline distT="0" distB="0" distL="0" distR="0" wp14:anchorId="2DEB4EE4" wp14:editId="373E5799">
             <wp:extent cx="3803002" cy="695325"/>
             <wp:effectExtent l="0" t="0" r="7620" b="0"/>
-            <wp:docPr id="1056988285" name="Picture 1"/>
+            <wp:docPr id="1975414988" name="Picture 1"/>
             <wp:cNvGraphicFramePr>
               <a:graphicFrameLocks xmlns:a="http://schemas.openxmlformats.org/drawingml/2006/main" noChangeAspect="1"/>
             </wp:cNvGraphicFramePr>
@@ -233,7 +120,7 @@
                     </pic:cNvPicPr>
                   </pic:nvPicPr>
                   <pic:blipFill>
-                    <a:blip r:embed="rId10">
+                    <a:blip r:embed="rId9">
                       <a:extLst>
                         <a:ext uri="{28A0092B-C50C-407E-A947-70E740481C1C}">
                           <a14:useLocalDpi xmlns:a14="http://schemas.microsoft.com/office/drawing/2010/main" val="0"/>
@@ -289,31 +176,7 @@
           <w:sz w:val="44"/>
           <w:szCs w:val="44"/>
         </w:rPr>
-        <w:t xml:space="preserve">Step by Step </w:t>
-      </w:r>
-      <w:r>
-        <w:rPr>
-          <w:color w:val="005566"/>
-          <w:sz w:val="44"/>
-          <w:szCs w:val="44"/>
-        </w:rPr>
-        <w:t>EN</w:t>
-      </w:r>
-      <w:r>
-        <w:rPr>
-          <w:color w:val="005566"/>
-          <w:sz w:val="44"/>
-          <w:szCs w:val="44"/>
-        </w:rPr>
-        <w:t>CORE</w:t>
-      </w:r>
-      <w:r>
-        <w:rPr>
-          <w:color w:val="005566"/>
-          <w:sz w:val="44"/>
-          <w:szCs w:val="44"/>
-        </w:rPr>
-        <w:t xml:space="preserve"> Guide</w:t>
+        <w:t>Step by Step ENCORE Guide</w:t>
       </w:r>
     </w:p>
     <w:p>
@@ -350,57 +213,25 @@
           <w:sz w:val="44"/>
           <w:szCs w:val="44"/>
         </w:rPr>
-        <w:t>C</w:t>
-      </w:r>
+        <w:t>COmputational</w:t>
+      </w:r>
+      <w:proofErr w:type="spellEnd"/>
       <w:r>
         <w:rPr>
           <w:color w:val="F99737"/>
           <w:sz w:val="44"/>
           <w:szCs w:val="44"/>
         </w:rPr>
-        <w:t>O</w:t>
-      </w:r>
+        <w:t xml:space="preserve"> </w:t>
+      </w:r>
+      <w:proofErr w:type="spellStart"/>
       <w:r>
         <w:rPr>
           <w:color w:val="F99737"/>
           <w:sz w:val="44"/>
           <w:szCs w:val="44"/>
         </w:rPr>
-        <w:t>mputational</w:t>
-      </w:r>
-      <w:proofErr w:type="spellEnd"/>
-      <w:r>
-        <w:rPr>
-          <w:color w:val="F99737"/>
-          <w:sz w:val="44"/>
-          <w:szCs w:val="44"/>
-        </w:rPr>
-        <w:t xml:space="preserve"> </w:t>
-      </w:r>
-      <w:proofErr w:type="spellStart"/>
-      <w:r>
-        <w:rPr>
-          <w:color w:val="F99737"/>
-          <w:sz w:val="44"/>
-          <w:szCs w:val="44"/>
-        </w:rPr>
-        <w:t>R</w:t>
-      </w:r>
-      <w:r>
-        <w:rPr>
-          <w:color w:val="F99737"/>
-          <w:sz w:val="44"/>
-          <w:szCs w:val="44"/>
-        </w:rPr>
-        <w:t>E</w:t>
-      </w:r>
-      <w:r>
-        <w:rPr>
-          <w:color w:val="F99737"/>
-          <w:sz w:val="44"/>
-          <w:szCs w:val="44"/>
-        </w:rPr>
-        <w:t>producibility</w:t>
+        <w:t>REproducibility</w:t>
       </w:r>
       <w:proofErr w:type="spellEnd"/>
     </w:p>
@@ -414,10 +245,85 @@
         </w:rPr>
       </w:pPr>
     </w:p>
-    <w:p/>
-    <w:p/>
-    <w:p/>
-    <w:p/>
+    <w:p>
+      <w:pPr>
+        <w:jc w:val="center"/>
+        <w:rPr>
+          <w:color w:val="F99737"/>
+          <w:sz w:val="28"/>
+          <w:szCs w:val="28"/>
+        </w:rPr>
+      </w:pPr>
+    </w:p>
+    <w:p>
+      <w:pPr>
+        <w:jc w:val="center"/>
+        <w:rPr>
+          <w:color w:val="F99737"/>
+          <w:sz w:val="28"/>
+          <w:szCs w:val="28"/>
+        </w:rPr>
+      </w:pPr>
+    </w:p>
+    <w:p>
+      <w:pPr>
+        <w:jc w:val="center"/>
+      </w:pPr>
+      <w:r>
+        <w:rPr>
+          <w:noProof/>
+          <w:lang w:val="en-GB" w:eastAsia="en-GB"/>
+        </w:rPr>
+        <w:drawing>
+          <wp:inline distT="0" distB="0" distL="0" distR="0" wp14:anchorId="6DB34918" wp14:editId="1208069F">
+            <wp:extent cx="2532184" cy="771525"/>
+            <wp:effectExtent l="0" t="0" r="1905" b="0"/>
+            <wp:docPr id="13913493" name="Picture 13913493"/>
+            <wp:cNvGraphicFramePr>
+              <a:graphicFrameLocks xmlns:a="http://schemas.openxmlformats.org/drawingml/2006/main" noChangeAspect="1"/>
+            </wp:cNvGraphicFramePr>
+            <a:graphic xmlns:a="http://schemas.openxmlformats.org/drawingml/2006/main">
+              <a:graphicData uri="http://schemas.openxmlformats.org/drawingml/2006/picture">
+                <pic:pic xmlns:pic="http://schemas.openxmlformats.org/drawingml/2006/picture">
+                  <pic:nvPicPr>
+                    <pic:cNvPr id="0" name="Picture 2"/>
+                    <pic:cNvPicPr>
+                      <a:picLocks noChangeAspect="1" noChangeArrowheads="1"/>
+                    </pic:cNvPicPr>
+                  </pic:nvPicPr>
+                  <pic:blipFill>
+                    <a:blip r:embed="rId10">
+                      <a:extLst>
+                        <a:ext uri="{28A0092B-C50C-407E-A947-70E740481C1C}">
+                          <a14:useLocalDpi xmlns:a14="http://schemas.microsoft.com/office/drawing/2010/main" val="0"/>
+                        </a:ext>
+                      </a:extLst>
+                    </a:blip>
+                    <a:srcRect/>
+                    <a:stretch>
+                      <a:fillRect/>
+                    </a:stretch>
+                  </pic:blipFill>
+                  <pic:spPr bwMode="auto">
+                    <a:xfrm>
+                      <a:off x="0" y="0"/>
+                      <a:ext cx="2537907" cy="773269"/>
+                    </a:xfrm>
+                    <a:prstGeom prst="rect">
+                      <a:avLst/>
+                    </a:prstGeom>
+                    <a:noFill/>
+                    <a:ln>
+                      <a:noFill/>
+                    </a:ln>
+                  </pic:spPr>
+                </pic:pic>
+              </a:graphicData>
+            </a:graphic>
+          </wp:inline>
+        </w:drawing>
+      </w:r>
+    </w:p>
     <w:p/>
     <w:tbl>
       <w:tblPr>
@@ -446,7 +352,7 @@
               <w:t xml:space="preserve"> </w:t>
             </w:r>
             <w:r>
-              <w:t>19 June</w:t>
+              <w:t>30 August</w:t>
             </w:r>
             <w:r>
               <w:t xml:space="preserve"> 2024</w:t>
@@ -470,7 +376,7 @@
               <w:t>.</w:t>
             </w:r>
             <w:r>
-              <w:t>2</w:t>
+              <w:t>4</w:t>
             </w:r>
           </w:p>
           <w:p/>
@@ -651,8 +557,8 @@
               <w:b w:val="0"/>
               <w:noProof/>
               <w:kern w:val="2"/>
-              <w:sz w:val="22"/>
-              <w:szCs w:val="22"/>
+              <w:sz w:val="24"/>
+              <w:szCs w:val="24"/>
               <w:lang w:val="en-GB" w:eastAsia="en-GB"/>
               <w14:ligatures w14:val="standardContextual"/>
             </w:rPr>
@@ -675,7 +581,7 @@
             </w:rPr>
             <w:fldChar w:fldCharType="separate"/>
           </w:r>
-          <w:hyperlink w:anchor="_Toc169687572" w:history="1">
+          <w:hyperlink w:anchor="_Toc173238191" w:history="1">
             <w:r>
               <w:rPr>
                 <w:rStyle w:val="Hyperlink"/>
@@ -689,8 +595,8 @@
                 <w:b w:val="0"/>
                 <w:noProof/>
                 <w:kern w:val="2"/>
-                <w:sz w:val="22"/>
-                <w:szCs w:val="22"/>
+                <w:sz w:val="24"/>
+                <w:szCs w:val="24"/>
                 <w:lang w:val="en-GB" w:eastAsia="en-GB"/>
                 <w14:ligatures w14:val="standardContextual"/>
               </w:rPr>
@@ -723,7 +629,7 @@
                 <w:noProof/>
                 <w:webHidden/>
               </w:rPr>
-              <w:instrText xml:space="preserve"> PAGEREF _Toc169687572 \h </w:instrText>
+              <w:instrText xml:space="preserve"> PAGEREF _Toc173238191 \h </w:instrText>
             </w:r>
             <w:r>
               <w:rPr>
@@ -758,19 +664,19 @@
           <w:pPr>
             <w:pStyle w:val="TOC2"/>
             <w:tabs>
-              <w:tab w:val="left" w:pos="880"/>
+              <w:tab w:val="left" w:pos="960"/>
               <w:tab w:val="right" w:leader="dot" w:pos="9062"/>
             </w:tabs>
             <w:rPr>
               <w:noProof/>
               <w:kern w:val="2"/>
-              <w:sz w:val="22"/>
-              <w:szCs w:val="22"/>
+              <w:sz w:val="24"/>
+              <w:szCs w:val="24"/>
               <w:lang w:val="en-GB" w:eastAsia="en-GB"/>
               <w14:ligatures w14:val="standardContextual"/>
             </w:rPr>
           </w:pPr>
-          <w:hyperlink w:anchor="_Toc169687573" w:history="1">
+          <w:hyperlink w:anchor="_Toc173238192" w:history="1">
             <w:r>
               <w:rPr>
                 <w:rStyle w:val="Hyperlink"/>
@@ -782,8 +688,8 @@
               <w:rPr>
                 <w:noProof/>
                 <w:kern w:val="2"/>
-                <w:sz w:val="22"/>
-                <w:szCs w:val="22"/>
+                <w:sz w:val="24"/>
+                <w:szCs w:val="24"/>
                 <w:lang w:val="en-GB" w:eastAsia="en-GB"/>
                 <w14:ligatures w14:val="standardContextual"/>
               </w:rPr>
@@ -815,7 +721,7 @@
                 <w:noProof/>
                 <w:webHidden/>
               </w:rPr>
-              <w:instrText xml:space="preserve"> PAGEREF _Toc169687573 \h </w:instrText>
+              <w:instrText xml:space="preserve"> PAGEREF _Toc173238192 \h </w:instrText>
             </w:r>
             <w:r>
               <w:rPr>
@@ -850,19 +756,19 @@
           <w:pPr>
             <w:pStyle w:val="TOC2"/>
             <w:tabs>
-              <w:tab w:val="left" w:pos="880"/>
+              <w:tab w:val="left" w:pos="960"/>
               <w:tab w:val="right" w:leader="dot" w:pos="9062"/>
             </w:tabs>
             <w:rPr>
               <w:noProof/>
               <w:kern w:val="2"/>
-              <w:sz w:val="22"/>
-              <w:szCs w:val="22"/>
+              <w:sz w:val="24"/>
+              <w:szCs w:val="24"/>
               <w:lang w:val="en-GB" w:eastAsia="en-GB"/>
               <w14:ligatures w14:val="standardContextual"/>
             </w:rPr>
           </w:pPr>
-          <w:hyperlink w:anchor="_Toc169687574" w:history="1">
+          <w:hyperlink w:anchor="_Toc173238193" w:history="1">
             <w:r>
               <w:rPr>
                 <w:rStyle w:val="Hyperlink"/>
@@ -874,8 +780,8 @@
               <w:rPr>
                 <w:noProof/>
                 <w:kern w:val="2"/>
-                <w:sz w:val="22"/>
-                <w:szCs w:val="22"/>
+                <w:sz w:val="24"/>
+                <w:szCs w:val="24"/>
                 <w:lang w:val="en-GB" w:eastAsia="en-GB"/>
                 <w14:ligatures w14:val="standardContextual"/>
               </w:rPr>
@@ -907,7 +813,7 @@
                 <w:noProof/>
                 <w:webHidden/>
               </w:rPr>
-              <w:instrText xml:space="preserve"> PAGEREF _Toc169687574 \h </w:instrText>
+              <w:instrText xml:space="preserve"> PAGEREF _Toc173238193 \h </w:instrText>
             </w:r>
             <w:r>
               <w:rPr>
@@ -945,13 +851,13 @@
               <w:b w:val="0"/>
               <w:noProof/>
               <w:kern w:val="2"/>
-              <w:sz w:val="22"/>
-              <w:szCs w:val="22"/>
+              <w:sz w:val="24"/>
+              <w:szCs w:val="24"/>
               <w:lang w:val="en-GB" w:eastAsia="en-GB"/>
               <w14:ligatures w14:val="standardContextual"/>
             </w:rPr>
           </w:pPr>
-          <w:hyperlink w:anchor="_Toc169687575" w:history="1">
+          <w:hyperlink w:anchor="_Toc173238194" w:history="1">
             <w:r>
               <w:rPr>
                 <w:rStyle w:val="Hyperlink"/>
@@ -964,8 +870,8 @@
                 <w:b w:val="0"/>
                 <w:noProof/>
                 <w:kern w:val="2"/>
-                <w:sz w:val="22"/>
-                <w:szCs w:val="22"/>
+                <w:sz w:val="24"/>
+                <w:szCs w:val="24"/>
                 <w:lang w:val="en-GB" w:eastAsia="en-GB"/>
                 <w14:ligatures w14:val="standardContextual"/>
               </w:rPr>
@@ -997,7 +903,7 @@
                 <w:noProof/>
                 <w:webHidden/>
               </w:rPr>
-              <w:instrText xml:space="preserve"> PAGEREF _Toc169687575 \h </w:instrText>
+              <w:instrText xml:space="preserve"> PAGEREF _Toc173238194 \h </w:instrText>
             </w:r>
             <w:r>
               <w:rPr>
@@ -1035,13 +941,13 @@
               <w:b w:val="0"/>
               <w:noProof/>
               <w:kern w:val="2"/>
-              <w:sz w:val="22"/>
-              <w:szCs w:val="22"/>
+              <w:sz w:val="24"/>
+              <w:szCs w:val="24"/>
               <w:lang w:val="en-GB" w:eastAsia="en-GB"/>
               <w14:ligatures w14:val="standardContextual"/>
             </w:rPr>
           </w:pPr>
-          <w:hyperlink w:anchor="_Toc169687576" w:history="1">
+          <w:hyperlink w:anchor="_Toc173238195" w:history="1">
             <w:r>
               <w:rPr>
                 <w:rStyle w:val="Hyperlink"/>
@@ -1055,8 +961,8 @@
                 <w:b w:val="0"/>
                 <w:noProof/>
                 <w:kern w:val="2"/>
-                <w:sz w:val="22"/>
-                <w:szCs w:val="22"/>
+                <w:sz w:val="24"/>
+                <w:szCs w:val="24"/>
                 <w:lang w:val="en-GB" w:eastAsia="en-GB"/>
                 <w14:ligatures w14:val="standardContextual"/>
               </w:rPr>
@@ -1089,7 +995,7 @@
                 <w:noProof/>
                 <w:webHidden/>
               </w:rPr>
-              <w:instrText xml:space="preserve"> PAGEREF _Toc169687576 \h </w:instrText>
+              <w:instrText xml:space="preserve"> PAGEREF _Toc173238195 \h </w:instrText>
             </w:r>
             <w:r>
               <w:rPr>
@@ -1124,19 +1030,19 @@
           <w:pPr>
             <w:pStyle w:val="TOC2"/>
             <w:tabs>
-              <w:tab w:val="left" w:pos="880"/>
+              <w:tab w:val="left" w:pos="960"/>
               <w:tab w:val="right" w:leader="dot" w:pos="9062"/>
             </w:tabs>
             <w:rPr>
               <w:noProof/>
               <w:kern w:val="2"/>
-              <w:sz w:val="22"/>
-              <w:szCs w:val="22"/>
+              <w:sz w:val="24"/>
+              <w:szCs w:val="24"/>
               <w:lang w:val="en-GB" w:eastAsia="en-GB"/>
               <w14:ligatures w14:val="standardContextual"/>
             </w:rPr>
           </w:pPr>
-          <w:hyperlink w:anchor="_Toc169687577" w:history="1">
+          <w:hyperlink w:anchor="_Toc173238196" w:history="1">
             <w:r>
               <w:rPr>
                 <w:rStyle w:val="Hyperlink"/>
@@ -1149,8 +1055,8 @@
               <w:rPr>
                 <w:noProof/>
                 <w:kern w:val="2"/>
-                <w:sz w:val="22"/>
-                <w:szCs w:val="22"/>
+                <w:sz w:val="24"/>
+                <w:szCs w:val="24"/>
                 <w:lang w:val="en-GB" w:eastAsia="en-GB"/>
                 <w14:ligatures w14:val="standardContextual"/>
               </w:rPr>
@@ -1183,7 +1089,7 @@
                 <w:noProof/>
                 <w:webHidden/>
               </w:rPr>
-              <w:instrText xml:space="preserve"> PAGEREF _Toc169687577 \h </w:instrText>
+              <w:instrText xml:space="preserve"> PAGEREF _Toc173238196 \h </w:instrText>
             </w:r>
             <w:r>
               <w:rPr>
@@ -1218,19 +1124,19 @@
           <w:pPr>
             <w:pStyle w:val="TOC3"/>
             <w:tabs>
-              <w:tab w:val="left" w:pos="1100"/>
+              <w:tab w:val="left" w:pos="1200"/>
               <w:tab w:val="right" w:leader="dot" w:pos="9062"/>
             </w:tabs>
             <w:rPr>
               <w:noProof/>
               <w:kern w:val="2"/>
-              <w:sz w:val="22"/>
-              <w:szCs w:val="22"/>
+              <w:sz w:val="24"/>
+              <w:szCs w:val="24"/>
               <w:lang w:val="en-GB" w:eastAsia="en-GB"/>
               <w14:ligatures w14:val="standardContextual"/>
             </w:rPr>
           </w:pPr>
-          <w:hyperlink w:anchor="_Toc169687578" w:history="1">
+          <w:hyperlink w:anchor="_Toc173238197" w:history="1">
             <w:r>
               <w:rPr>
                 <w:rStyle w:val="Hyperlink"/>
@@ -1243,8 +1149,8 @@
               <w:rPr>
                 <w:noProof/>
                 <w:kern w:val="2"/>
-                <w:sz w:val="22"/>
-                <w:szCs w:val="22"/>
+                <w:sz w:val="24"/>
+                <w:szCs w:val="24"/>
                 <w:lang w:val="en-GB" w:eastAsia="en-GB"/>
                 <w14:ligatures w14:val="standardContextual"/>
               </w:rPr>
@@ -1277,7 +1183,7 @@
                 <w:noProof/>
                 <w:webHidden/>
               </w:rPr>
-              <w:instrText xml:space="preserve"> PAGEREF _Toc169687578 \h </w:instrText>
+              <w:instrText xml:space="preserve"> PAGEREF _Toc173238197 \h </w:instrText>
             </w:r>
             <w:r>
               <w:rPr>
@@ -1312,19 +1218,19 @@
           <w:pPr>
             <w:pStyle w:val="TOC3"/>
             <w:tabs>
-              <w:tab w:val="left" w:pos="1100"/>
+              <w:tab w:val="left" w:pos="1200"/>
               <w:tab w:val="right" w:leader="dot" w:pos="9062"/>
             </w:tabs>
             <w:rPr>
               <w:noProof/>
               <w:kern w:val="2"/>
-              <w:sz w:val="22"/>
-              <w:szCs w:val="22"/>
+              <w:sz w:val="24"/>
+              <w:szCs w:val="24"/>
               <w:lang w:val="en-GB" w:eastAsia="en-GB"/>
               <w14:ligatures w14:val="standardContextual"/>
             </w:rPr>
           </w:pPr>
-          <w:hyperlink w:anchor="_Toc169687579" w:history="1">
+          <w:hyperlink w:anchor="_Toc173238198" w:history="1">
             <w:r>
               <w:rPr>
                 <w:rStyle w:val="Hyperlink"/>
@@ -1336,8 +1242,8 @@
               <w:rPr>
                 <w:noProof/>
                 <w:kern w:val="2"/>
-                <w:sz w:val="22"/>
-                <w:szCs w:val="22"/>
+                <w:sz w:val="24"/>
+                <w:szCs w:val="24"/>
                 <w:lang w:val="en-GB" w:eastAsia="en-GB"/>
                 <w14:ligatures w14:val="standardContextual"/>
               </w:rPr>
@@ -1369,7 +1275,7 @@
                 <w:noProof/>
                 <w:webHidden/>
               </w:rPr>
-              <w:instrText xml:space="preserve"> PAGEREF _Toc169687579 \h </w:instrText>
+              <w:instrText xml:space="preserve"> PAGEREF _Toc173238198 \h </w:instrText>
             </w:r>
             <w:r>
               <w:rPr>
@@ -1404,19 +1310,19 @@
           <w:pPr>
             <w:pStyle w:val="TOC2"/>
             <w:tabs>
-              <w:tab w:val="left" w:pos="880"/>
+              <w:tab w:val="left" w:pos="960"/>
               <w:tab w:val="right" w:leader="dot" w:pos="9062"/>
             </w:tabs>
             <w:rPr>
               <w:noProof/>
               <w:kern w:val="2"/>
-              <w:sz w:val="22"/>
-              <w:szCs w:val="22"/>
+              <w:sz w:val="24"/>
+              <w:szCs w:val="24"/>
               <w:lang w:val="en-GB" w:eastAsia="en-GB"/>
               <w14:ligatures w14:val="standardContextual"/>
             </w:rPr>
           </w:pPr>
-          <w:hyperlink w:anchor="_Toc169687580" w:history="1">
+          <w:hyperlink w:anchor="_Toc173238199" w:history="1">
             <w:r>
               <w:rPr>
                 <w:rStyle w:val="Hyperlink"/>
@@ -1428,8 +1334,8 @@
               <w:rPr>
                 <w:noProof/>
                 <w:kern w:val="2"/>
-                <w:sz w:val="22"/>
-                <w:szCs w:val="22"/>
+                <w:sz w:val="24"/>
+                <w:szCs w:val="24"/>
                 <w:lang w:val="en-GB" w:eastAsia="en-GB"/>
                 <w14:ligatures w14:val="standardContextual"/>
               </w:rPr>
@@ -1462,7 +1368,7 @@
                 <w:noProof/>
                 <w:webHidden/>
               </w:rPr>
-              <w:instrText xml:space="preserve"> PAGEREF _Toc169687580 \h </w:instrText>
+              <w:instrText xml:space="preserve"> PAGEREF _Toc173238199 \h </w:instrText>
             </w:r>
             <w:r>
               <w:rPr>
@@ -1497,19 +1403,19 @@
           <w:pPr>
             <w:pStyle w:val="TOC3"/>
             <w:tabs>
-              <w:tab w:val="left" w:pos="1100"/>
+              <w:tab w:val="left" w:pos="1200"/>
               <w:tab w:val="right" w:leader="dot" w:pos="9062"/>
             </w:tabs>
             <w:rPr>
               <w:noProof/>
               <w:kern w:val="2"/>
-              <w:sz w:val="22"/>
-              <w:szCs w:val="22"/>
+              <w:sz w:val="24"/>
+              <w:szCs w:val="24"/>
               <w:lang w:val="en-GB" w:eastAsia="en-GB"/>
               <w14:ligatures w14:val="standardContextual"/>
             </w:rPr>
           </w:pPr>
-          <w:hyperlink w:anchor="_Toc169687581" w:history="1">
+          <w:hyperlink w:anchor="_Toc173238200" w:history="1">
             <w:r>
               <w:rPr>
                 <w:rStyle w:val="Hyperlink"/>
@@ -1521,8 +1427,8 @@
               <w:rPr>
                 <w:noProof/>
                 <w:kern w:val="2"/>
-                <w:sz w:val="22"/>
-                <w:szCs w:val="22"/>
+                <w:sz w:val="24"/>
+                <w:szCs w:val="24"/>
                 <w:lang w:val="en-GB" w:eastAsia="en-GB"/>
                 <w14:ligatures w14:val="standardContextual"/>
               </w:rPr>
@@ -1554,7 +1460,7 @@
                 <w:noProof/>
                 <w:webHidden/>
               </w:rPr>
-              <w:instrText xml:space="preserve"> PAGEREF _Toc169687581 \h </w:instrText>
+              <w:instrText xml:space="preserve"> PAGEREF _Toc173238200 \h </w:instrText>
             </w:r>
             <w:r>
               <w:rPr>
@@ -1589,19 +1495,19 @@
           <w:pPr>
             <w:pStyle w:val="TOC3"/>
             <w:tabs>
-              <w:tab w:val="left" w:pos="1100"/>
+              <w:tab w:val="left" w:pos="1200"/>
               <w:tab w:val="right" w:leader="dot" w:pos="9062"/>
             </w:tabs>
             <w:rPr>
               <w:noProof/>
               <w:kern w:val="2"/>
-              <w:sz w:val="22"/>
-              <w:szCs w:val="22"/>
+              <w:sz w:val="24"/>
+              <w:szCs w:val="24"/>
               <w:lang w:val="en-GB" w:eastAsia="en-GB"/>
               <w14:ligatures w14:val="standardContextual"/>
             </w:rPr>
           </w:pPr>
-          <w:hyperlink w:anchor="_Toc169687582" w:history="1">
+          <w:hyperlink w:anchor="_Toc173238201" w:history="1">
             <w:r>
               <w:rPr>
                 <w:rStyle w:val="Hyperlink"/>
@@ -1614,8 +1520,8 @@
               <w:rPr>
                 <w:noProof/>
                 <w:kern w:val="2"/>
-                <w:sz w:val="22"/>
-                <w:szCs w:val="22"/>
+                <w:sz w:val="24"/>
+                <w:szCs w:val="24"/>
                 <w:lang w:val="en-GB" w:eastAsia="en-GB"/>
                 <w14:ligatures w14:val="standardContextual"/>
               </w:rPr>
@@ -1648,7 +1554,7 @@
                 <w:noProof/>
                 <w:webHidden/>
               </w:rPr>
-              <w:instrText xml:space="preserve"> PAGEREF _Toc169687582 \h </w:instrText>
+              <w:instrText xml:space="preserve"> PAGEREF _Toc173238201 \h </w:instrText>
             </w:r>
             <w:r>
               <w:rPr>
@@ -1683,19 +1589,19 @@
           <w:pPr>
             <w:pStyle w:val="TOC3"/>
             <w:tabs>
-              <w:tab w:val="left" w:pos="1100"/>
+              <w:tab w:val="left" w:pos="1200"/>
               <w:tab w:val="right" w:leader="dot" w:pos="9062"/>
             </w:tabs>
             <w:rPr>
               <w:noProof/>
               <w:kern w:val="2"/>
-              <w:sz w:val="22"/>
-              <w:szCs w:val="22"/>
+              <w:sz w:val="24"/>
+              <w:szCs w:val="24"/>
               <w:lang w:val="en-GB" w:eastAsia="en-GB"/>
               <w14:ligatures w14:val="standardContextual"/>
             </w:rPr>
           </w:pPr>
-          <w:hyperlink w:anchor="_Toc169687583" w:history="1">
+          <w:hyperlink w:anchor="_Toc173238202" w:history="1">
             <w:r>
               <w:rPr>
                 <w:rStyle w:val="Hyperlink"/>
@@ -1708,8 +1614,8 @@
               <w:rPr>
                 <w:noProof/>
                 <w:kern w:val="2"/>
-                <w:sz w:val="22"/>
-                <w:szCs w:val="22"/>
+                <w:sz w:val="24"/>
+                <w:szCs w:val="24"/>
                 <w:lang w:val="en-GB" w:eastAsia="en-GB"/>
                 <w14:ligatures w14:val="standardContextual"/>
               </w:rPr>
@@ -1742,7 +1648,7 @@
                 <w:noProof/>
                 <w:webHidden/>
               </w:rPr>
-              <w:instrText xml:space="preserve"> PAGEREF _Toc169687583 \h </w:instrText>
+              <w:instrText xml:space="preserve"> PAGEREF _Toc173238202 \h </w:instrText>
             </w:r>
             <w:r>
               <w:rPr>
@@ -1777,19 +1683,19 @@
           <w:pPr>
             <w:pStyle w:val="TOC3"/>
             <w:tabs>
-              <w:tab w:val="left" w:pos="1100"/>
+              <w:tab w:val="left" w:pos="1200"/>
               <w:tab w:val="right" w:leader="dot" w:pos="9062"/>
             </w:tabs>
             <w:rPr>
               <w:noProof/>
               <w:kern w:val="2"/>
-              <w:sz w:val="22"/>
-              <w:szCs w:val="22"/>
+              <w:sz w:val="24"/>
+              <w:szCs w:val="24"/>
               <w:lang w:val="en-GB" w:eastAsia="en-GB"/>
               <w14:ligatures w14:val="standardContextual"/>
             </w:rPr>
           </w:pPr>
-          <w:hyperlink w:anchor="_Toc169687584" w:history="1">
+          <w:hyperlink w:anchor="_Toc173238203" w:history="1">
             <w:r>
               <w:rPr>
                 <w:rStyle w:val="Hyperlink"/>
@@ -1802,8 +1708,8 @@
               <w:rPr>
                 <w:noProof/>
                 <w:kern w:val="2"/>
-                <w:sz w:val="22"/>
-                <w:szCs w:val="22"/>
+                <w:sz w:val="24"/>
+                <w:szCs w:val="24"/>
                 <w:lang w:val="en-GB" w:eastAsia="en-GB"/>
                 <w14:ligatures w14:val="standardContextual"/>
               </w:rPr>
@@ -1836,7 +1742,7 @@
                 <w:noProof/>
                 <w:webHidden/>
               </w:rPr>
-              <w:instrText xml:space="preserve"> PAGEREF _Toc169687584 \h </w:instrText>
+              <w:instrText xml:space="preserve"> PAGEREF _Toc173238203 \h </w:instrText>
             </w:r>
             <w:r>
               <w:rPr>
@@ -1871,19 +1777,19 @@
           <w:pPr>
             <w:pStyle w:val="TOC2"/>
             <w:tabs>
-              <w:tab w:val="left" w:pos="880"/>
+              <w:tab w:val="left" w:pos="960"/>
               <w:tab w:val="right" w:leader="dot" w:pos="9062"/>
             </w:tabs>
             <w:rPr>
               <w:noProof/>
               <w:kern w:val="2"/>
-              <w:sz w:val="22"/>
-              <w:szCs w:val="22"/>
+              <w:sz w:val="24"/>
+              <w:szCs w:val="24"/>
               <w:lang w:val="en-GB" w:eastAsia="en-GB"/>
               <w14:ligatures w14:val="standardContextual"/>
             </w:rPr>
           </w:pPr>
-          <w:hyperlink w:anchor="_Toc169687585" w:history="1">
+          <w:hyperlink w:anchor="_Toc173238204" w:history="1">
             <w:r>
               <w:rPr>
                 <w:rStyle w:val="Hyperlink"/>
@@ -1896,8 +1802,8 @@
               <w:rPr>
                 <w:noProof/>
                 <w:kern w:val="2"/>
-                <w:sz w:val="22"/>
-                <w:szCs w:val="22"/>
+                <w:sz w:val="24"/>
+                <w:szCs w:val="24"/>
                 <w:lang w:val="en-GB" w:eastAsia="en-GB"/>
                 <w14:ligatures w14:val="standardContextual"/>
               </w:rPr>
@@ -1909,7 +1815,7 @@
                 <w:noProof/>
                 <w:lang w:val="en-GB"/>
               </w:rPr>
-              <w:t>Step 3: Setup the FSS Navigator</w:t>
+              <w:t>Step 3: Setup the Compendium Navigator</w:t>
             </w:r>
             <w:r>
               <w:rPr>
@@ -1930,7 +1836,7 @@
                 <w:noProof/>
                 <w:webHidden/>
               </w:rPr>
-              <w:instrText xml:space="preserve"> PAGEREF _Toc169687585 \h </w:instrText>
+              <w:instrText xml:space="preserve"> PAGEREF _Toc173238204 \h </w:instrText>
             </w:r>
             <w:r>
               <w:rPr>
@@ -1968,13 +1874,13 @@
               <w:b w:val="0"/>
               <w:noProof/>
               <w:kern w:val="2"/>
-              <w:sz w:val="22"/>
-              <w:szCs w:val="22"/>
+              <w:sz w:val="24"/>
+              <w:szCs w:val="24"/>
               <w:lang w:val="en-GB" w:eastAsia="en-GB"/>
               <w14:ligatures w14:val="standardContextual"/>
             </w:rPr>
           </w:pPr>
-          <w:hyperlink w:anchor="_Toc169687586" w:history="1">
+          <w:hyperlink w:anchor="_Toc173238205" w:history="1">
             <w:r>
               <w:rPr>
                 <w:rStyle w:val="Hyperlink"/>
@@ -1988,8 +1894,8 @@
                 <w:b w:val="0"/>
                 <w:noProof/>
                 <w:kern w:val="2"/>
-                <w:sz w:val="22"/>
-                <w:szCs w:val="22"/>
+                <w:sz w:val="24"/>
+                <w:szCs w:val="24"/>
                 <w:lang w:val="en-GB" w:eastAsia="en-GB"/>
                 <w14:ligatures w14:val="standardContextual"/>
               </w:rPr>
@@ -2022,7 +1928,7 @@
                 <w:noProof/>
                 <w:webHidden/>
               </w:rPr>
-              <w:instrText xml:space="preserve"> PAGEREF _Toc169687586 \h </w:instrText>
+              <w:instrText xml:space="preserve"> PAGEREF _Toc173238205 \h </w:instrText>
             </w:r>
             <w:r>
               <w:rPr>
@@ -2057,19 +1963,19 @@
           <w:pPr>
             <w:pStyle w:val="TOC2"/>
             <w:tabs>
-              <w:tab w:val="left" w:pos="880"/>
+              <w:tab w:val="left" w:pos="960"/>
               <w:tab w:val="right" w:leader="dot" w:pos="9062"/>
             </w:tabs>
             <w:rPr>
               <w:noProof/>
               <w:kern w:val="2"/>
-              <w:sz w:val="22"/>
-              <w:szCs w:val="22"/>
+              <w:sz w:val="24"/>
+              <w:szCs w:val="24"/>
               <w:lang w:val="en-GB" w:eastAsia="en-GB"/>
               <w14:ligatures w14:val="standardContextual"/>
             </w:rPr>
           </w:pPr>
-          <w:hyperlink w:anchor="_Toc169687587" w:history="1">
+          <w:hyperlink w:anchor="_Toc173238206" w:history="1">
             <w:r>
               <w:rPr>
                 <w:rStyle w:val="Hyperlink"/>
@@ -2082,8 +1988,8 @@
               <w:rPr>
                 <w:noProof/>
                 <w:kern w:val="2"/>
-                <w:sz w:val="22"/>
-                <w:szCs w:val="22"/>
+                <w:sz w:val="24"/>
+                <w:szCs w:val="24"/>
                 <w:lang w:val="en-GB" w:eastAsia="en-GB"/>
                 <w14:ligatures w14:val="standardContextual"/>
               </w:rPr>
@@ -2116,7 +2022,7 @@
                 <w:noProof/>
                 <w:webHidden/>
               </w:rPr>
-              <w:instrText xml:space="preserve"> PAGEREF _Toc169687587 \h </w:instrText>
+              <w:instrText xml:space="preserve"> PAGEREF _Toc173238206 \h </w:instrText>
             </w:r>
             <w:r>
               <w:rPr>
@@ -2151,19 +2057,19 @@
           <w:pPr>
             <w:pStyle w:val="TOC2"/>
             <w:tabs>
-              <w:tab w:val="left" w:pos="880"/>
+              <w:tab w:val="left" w:pos="960"/>
               <w:tab w:val="right" w:leader="dot" w:pos="9062"/>
             </w:tabs>
             <w:rPr>
               <w:noProof/>
               <w:kern w:val="2"/>
-              <w:sz w:val="22"/>
-              <w:szCs w:val="22"/>
+              <w:sz w:val="24"/>
+              <w:szCs w:val="24"/>
               <w:lang w:val="en-GB" w:eastAsia="en-GB"/>
               <w14:ligatures w14:val="standardContextual"/>
             </w:rPr>
           </w:pPr>
-          <w:hyperlink w:anchor="_Toc169687588" w:history="1">
+          <w:hyperlink w:anchor="_Toc173238207" w:history="1">
             <w:r>
               <w:rPr>
                 <w:rStyle w:val="Hyperlink"/>
@@ -2175,8 +2081,8 @@
               <w:rPr>
                 <w:noProof/>
                 <w:kern w:val="2"/>
-                <w:sz w:val="22"/>
-                <w:szCs w:val="22"/>
+                <w:sz w:val="24"/>
+                <w:szCs w:val="24"/>
                 <w:lang w:val="en-GB" w:eastAsia="en-GB"/>
                 <w14:ligatures w14:val="standardContextual"/>
               </w:rPr>
@@ -2208,7 +2114,7 @@
                 <w:noProof/>
                 <w:webHidden/>
               </w:rPr>
-              <w:instrText xml:space="preserve"> PAGEREF _Toc169687588 \h </w:instrText>
+              <w:instrText xml:space="preserve"> PAGEREF _Toc173238207 \h </w:instrText>
             </w:r>
             <w:r>
               <w:rPr>
@@ -2243,19 +2149,19 @@
           <w:pPr>
             <w:pStyle w:val="TOC2"/>
             <w:tabs>
-              <w:tab w:val="left" w:pos="880"/>
+              <w:tab w:val="left" w:pos="960"/>
               <w:tab w:val="right" w:leader="dot" w:pos="9062"/>
             </w:tabs>
             <w:rPr>
               <w:noProof/>
               <w:kern w:val="2"/>
-              <w:sz w:val="22"/>
-              <w:szCs w:val="22"/>
+              <w:sz w:val="24"/>
+              <w:szCs w:val="24"/>
               <w:lang w:val="en-GB" w:eastAsia="en-GB"/>
               <w14:ligatures w14:val="standardContextual"/>
             </w:rPr>
           </w:pPr>
-          <w:hyperlink w:anchor="_Toc169687589" w:history="1">
+          <w:hyperlink w:anchor="_Toc173238208" w:history="1">
             <w:r>
               <w:rPr>
                 <w:rStyle w:val="Hyperlink"/>
@@ -2267,8 +2173,8 @@
               <w:rPr>
                 <w:noProof/>
                 <w:kern w:val="2"/>
-                <w:sz w:val="22"/>
-                <w:szCs w:val="22"/>
+                <w:sz w:val="24"/>
+                <w:szCs w:val="24"/>
                 <w:lang w:val="en-GB" w:eastAsia="en-GB"/>
                 <w14:ligatures w14:val="standardContextual"/>
               </w:rPr>
@@ -2300,7 +2206,7 @@
                 <w:noProof/>
                 <w:webHidden/>
               </w:rPr>
-              <w:instrText xml:space="preserve"> PAGEREF _Toc169687589 \h </w:instrText>
+              <w:instrText xml:space="preserve"> PAGEREF _Toc173238208 \h </w:instrText>
             </w:r>
             <w:r>
               <w:rPr>
@@ -2335,19 +2241,19 @@
           <w:pPr>
             <w:pStyle w:val="TOC2"/>
             <w:tabs>
-              <w:tab w:val="left" w:pos="880"/>
+              <w:tab w:val="left" w:pos="960"/>
               <w:tab w:val="right" w:leader="dot" w:pos="9062"/>
             </w:tabs>
             <w:rPr>
               <w:noProof/>
               <w:kern w:val="2"/>
-              <w:sz w:val="22"/>
-              <w:szCs w:val="22"/>
+              <w:sz w:val="24"/>
+              <w:szCs w:val="24"/>
               <w:lang w:val="en-GB" w:eastAsia="en-GB"/>
               <w14:ligatures w14:val="standardContextual"/>
             </w:rPr>
           </w:pPr>
-          <w:hyperlink w:anchor="_Toc169687590" w:history="1">
+          <w:hyperlink w:anchor="_Toc173238209" w:history="1">
             <w:r>
               <w:rPr>
                 <w:rStyle w:val="Hyperlink"/>
@@ -2359,8 +2265,8 @@
               <w:rPr>
                 <w:noProof/>
                 <w:kern w:val="2"/>
-                <w:sz w:val="22"/>
-                <w:szCs w:val="22"/>
+                <w:sz w:val="24"/>
+                <w:szCs w:val="24"/>
                 <w:lang w:val="en-GB" w:eastAsia="en-GB"/>
                 <w14:ligatures w14:val="standardContextual"/>
               </w:rPr>
@@ -2392,7 +2298,7 @@
                 <w:noProof/>
                 <w:webHidden/>
               </w:rPr>
-              <w:instrText xml:space="preserve"> PAGEREF _Toc169687590 \h </w:instrText>
+              <w:instrText xml:space="preserve"> PAGEREF _Toc173238209 \h </w:instrText>
             </w:r>
             <w:r>
               <w:rPr>
@@ -2430,13 +2336,13 @@
               <w:b w:val="0"/>
               <w:noProof/>
               <w:kern w:val="2"/>
-              <w:sz w:val="22"/>
-              <w:szCs w:val="22"/>
+              <w:sz w:val="24"/>
+              <w:szCs w:val="24"/>
               <w:lang w:val="en-GB" w:eastAsia="en-GB"/>
               <w14:ligatures w14:val="standardContextual"/>
             </w:rPr>
           </w:pPr>
-          <w:hyperlink w:anchor="_Toc169687591" w:history="1">
+          <w:hyperlink w:anchor="_Toc173238210" w:history="1">
             <w:r>
               <w:rPr>
                 <w:rStyle w:val="Hyperlink"/>
@@ -2450,8 +2356,8 @@
                 <w:b w:val="0"/>
                 <w:noProof/>
                 <w:kern w:val="2"/>
-                <w:sz w:val="22"/>
-                <w:szCs w:val="22"/>
+                <w:sz w:val="24"/>
+                <w:szCs w:val="24"/>
                 <w:lang w:val="en-GB" w:eastAsia="en-GB"/>
                 <w14:ligatures w14:val="standardContextual"/>
               </w:rPr>
@@ -2484,7 +2390,7 @@
                 <w:noProof/>
                 <w:webHidden/>
               </w:rPr>
-              <w:instrText xml:space="preserve"> PAGEREF _Toc169687591 \h </w:instrText>
+              <w:instrText xml:space="preserve"> PAGEREF _Toc173238210 \h </w:instrText>
             </w:r>
             <w:r>
               <w:rPr>
@@ -2522,13 +2428,13 @@
               <w:b w:val="0"/>
               <w:noProof/>
               <w:kern w:val="2"/>
-              <w:sz w:val="22"/>
-              <w:szCs w:val="22"/>
+              <w:sz w:val="24"/>
+              <w:szCs w:val="24"/>
               <w:lang w:val="en-GB" w:eastAsia="en-GB"/>
               <w14:ligatures w14:val="standardContextual"/>
             </w:rPr>
           </w:pPr>
-          <w:hyperlink w:anchor="_Toc169687592" w:history="1">
+          <w:hyperlink w:anchor="_Toc173238211" w:history="1">
             <w:r>
               <w:rPr>
                 <w:rStyle w:val="Hyperlink"/>
@@ -2541,8 +2447,8 @@
                 <w:b w:val="0"/>
                 <w:noProof/>
                 <w:kern w:val="2"/>
-                <w:sz w:val="22"/>
-                <w:szCs w:val="22"/>
+                <w:sz w:val="24"/>
+                <w:szCs w:val="24"/>
                 <w:lang w:val="en-GB" w:eastAsia="en-GB"/>
                 <w14:ligatures w14:val="standardContextual"/>
               </w:rPr>
@@ -2574,7 +2480,7 @@
                 <w:noProof/>
                 <w:webHidden/>
               </w:rPr>
-              <w:instrText xml:space="preserve"> PAGEREF _Toc169687592 \h </w:instrText>
+              <w:instrText xml:space="preserve"> PAGEREF _Toc173238211 \h </w:instrText>
             </w:r>
             <w:r>
               <w:rPr>
@@ -2609,19 +2515,19 @@
           <w:pPr>
             <w:pStyle w:val="TOC2"/>
             <w:tabs>
-              <w:tab w:val="left" w:pos="880"/>
+              <w:tab w:val="left" w:pos="960"/>
               <w:tab w:val="right" w:leader="dot" w:pos="9062"/>
             </w:tabs>
             <w:rPr>
               <w:noProof/>
               <w:kern w:val="2"/>
-              <w:sz w:val="22"/>
-              <w:szCs w:val="22"/>
+              <w:sz w:val="24"/>
+              <w:szCs w:val="24"/>
               <w:lang w:val="en-GB" w:eastAsia="en-GB"/>
               <w14:ligatures w14:val="standardContextual"/>
             </w:rPr>
           </w:pPr>
-          <w:hyperlink w:anchor="_Toc169687593" w:history="1">
+          <w:hyperlink w:anchor="_Toc173238212" w:history="1">
             <w:r>
               <w:rPr>
                 <w:rStyle w:val="Hyperlink"/>
@@ -2634,8 +2540,8 @@
               <w:rPr>
                 <w:noProof/>
                 <w:kern w:val="2"/>
-                <w:sz w:val="22"/>
-                <w:szCs w:val="22"/>
+                <w:sz w:val="24"/>
+                <w:szCs w:val="24"/>
                 <w:lang w:val="en-GB" w:eastAsia="en-GB"/>
                 <w14:ligatures w14:val="standardContextual"/>
               </w:rPr>
@@ -2675,7 +2581,7 @@
                 <w:noProof/>
                 <w:webHidden/>
               </w:rPr>
-              <w:instrText xml:space="preserve"> PAGEREF _Toc169687593 \h </w:instrText>
+              <w:instrText xml:space="preserve"> PAGEREF _Toc173238212 \h </w:instrText>
             </w:r>
             <w:r>
               <w:rPr>
@@ -2710,19 +2616,19 @@
           <w:pPr>
             <w:pStyle w:val="TOC2"/>
             <w:tabs>
-              <w:tab w:val="left" w:pos="880"/>
+              <w:tab w:val="left" w:pos="960"/>
               <w:tab w:val="right" w:leader="dot" w:pos="9062"/>
             </w:tabs>
             <w:rPr>
               <w:noProof/>
               <w:kern w:val="2"/>
-              <w:sz w:val="22"/>
-              <w:szCs w:val="22"/>
+              <w:sz w:val="24"/>
+              <w:szCs w:val="24"/>
               <w:lang w:val="en-GB" w:eastAsia="en-GB"/>
               <w14:ligatures w14:val="standardContextual"/>
             </w:rPr>
           </w:pPr>
-          <w:hyperlink w:anchor="_Toc169687594" w:history="1">
+          <w:hyperlink w:anchor="_Toc173238213" w:history="1">
             <w:r>
               <w:rPr>
                 <w:rStyle w:val="Hyperlink"/>
@@ -2735,8 +2641,8 @@
               <w:rPr>
                 <w:noProof/>
                 <w:kern w:val="2"/>
-                <w:sz w:val="22"/>
-                <w:szCs w:val="22"/>
+                <w:sz w:val="24"/>
+                <w:szCs w:val="24"/>
                 <w:lang w:val="en-GB" w:eastAsia="en-GB"/>
                 <w14:ligatures w14:val="standardContextual"/>
               </w:rPr>
@@ -2769,7 +2675,7 @@
                 <w:noProof/>
                 <w:webHidden/>
               </w:rPr>
-              <w:instrText xml:space="preserve"> PAGEREF _Toc169687594 \h </w:instrText>
+              <w:instrText xml:space="preserve"> PAGEREF _Toc173238213 \h </w:instrText>
             </w:r>
             <w:r>
               <w:rPr>
@@ -2804,19 +2710,19 @@
           <w:pPr>
             <w:pStyle w:val="TOC2"/>
             <w:tabs>
-              <w:tab w:val="left" w:pos="880"/>
+              <w:tab w:val="left" w:pos="960"/>
               <w:tab w:val="right" w:leader="dot" w:pos="9062"/>
             </w:tabs>
             <w:rPr>
               <w:noProof/>
               <w:kern w:val="2"/>
-              <w:sz w:val="22"/>
-              <w:szCs w:val="22"/>
+              <w:sz w:val="24"/>
+              <w:szCs w:val="24"/>
               <w:lang w:val="en-GB" w:eastAsia="en-GB"/>
               <w14:ligatures w14:val="standardContextual"/>
             </w:rPr>
           </w:pPr>
-          <w:hyperlink w:anchor="_Toc169687595" w:history="1">
+          <w:hyperlink w:anchor="_Toc173238214" w:history="1">
             <w:r>
               <w:rPr>
                 <w:rStyle w:val="Hyperlink"/>
@@ -2829,8 +2735,8 @@
               <w:rPr>
                 <w:noProof/>
                 <w:kern w:val="2"/>
-                <w:sz w:val="22"/>
-                <w:szCs w:val="22"/>
+                <w:sz w:val="24"/>
+                <w:szCs w:val="24"/>
                 <w:lang w:val="en-GB" w:eastAsia="en-GB"/>
                 <w14:ligatures w14:val="standardContextual"/>
               </w:rPr>
@@ -2870,7 +2776,7 @@
                 <w:noProof/>
                 <w:webHidden/>
               </w:rPr>
-              <w:instrText xml:space="preserve"> PAGEREF _Toc169687595 \h </w:instrText>
+              <w:instrText xml:space="preserve"> PAGEREF _Toc173238214 \h </w:instrText>
             </w:r>
             <w:r>
               <w:rPr>
@@ -2905,19 +2811,19 @@
           <w:pPr>
             <w:pStyle w:val="TOC2"/>
             <w:tabs>
-              <w:tab w:val="left" w:pos="880"/>
+              <w:tab w:val="left" w:pos="960"/>
               <w:tab w:val="right" w:leader="dot" w:pos="9062"/>
             </w:tabs>
             <w:rPr>
               <w:noProof/>
               <w:kern w:val="2"/>
-              <w:sz w:val="22"/>
-              <w:szCs w:val="22"/>
+              <w:sz w:val="24"/>
+              <w:szCs w:val="24"/>
               <w:lang w:val="en-GB" w:eastAsia="en-GB"/>
               <w14:ligatures w14:val="standardContextual"/>
             </w:rPr>
           </w:pPr>
-          <w:hyperlink w:anchor="_Toc169687596" w:history="1">
+          <w:hyperlink w:anchor="_Toc173238215" w:history="1">
             <w:r>
               <w:rPr>
                 <w:rStyle w:val="Hyperlink"/>
@@ -2931,8 +2837,8 @@
               <w:rPr>
                 <w:noProof/>
                 <w:kern w:val="2"/>
-                <w:sz w:val="22"/>
-                <w:szCs w:val="22"/>
+                <w:sz w:val="24"/>
+                <w:szCs w:val="24"/>
                 <w:lang w:val="en-GB" w:eastAsia="en-GB"/>
                 <w14:ligatures w14:val="standardContextual"/>
               </w:rPr>
@@ -2966,7 +2872,7 @@
                 <w:noProof/>
                 <w:webHidden/>
               </w:rPr>
-              <w:instrText xml:space="preserve"> PAGEREF _Toc169687596 \h </w:instrText>
+              <w:instrText xml:space="preserve"> PAGEREF _Toc173238215 \h </w:instrText>
             </w:r>
             <w:r>
               <w:rPr>
@@ -3001,19 +2907,19 @@
           <w:pPr>
             <w:pStyle w:val="TOC2"/>
             <w:tabs>
-              <w:tab w:val="left" w:pos="880"/>
+              <w:tab w:val="left" w:pos="960"/>
               <w:tab w:val="right" w:leader="dot" w:pos="9062"/>
             </w:tabs>
             <w:rPr>
               <w:noProof/>
               <w:kern w:val="2"/>
-              <w:sz w:val="22"/>
-              <w:szCs w:val="22"/>
+              <w:sz w:val="24"/>
+              <w:szCs w:val="24"/>
               <w:lang w:val="en-GB" w:eastAsia="en-GB"/>
               <w14:ligatures w14:val="standardContextual"/>
             </w:rPr>
           </w:pPr>
-          <w:hyperlink w:anchor="_Toc169687597" w:history="1">
+          <w:hyperlink w:anchor="_Toc173238216" w:history="1">
             <w:r>
               <w:rPr>
                 <w:rStyle w:val="Hyperlink"/>
@@ -3026,8 +2932,8 @@
               <w:rPr>
                 <w:noProof/>
                 <w:kern w:val="2"/>
-                <w:sz w:val="22"/>
-                <w:szCs w:val="22"/>
+                <w:sz w:val="24"/>
+                <w:szCs w:val="24"/>
                 <w:lang w:val="en-GB" w:eastAsia="en-GB"/>
                 <w14:ligatures w14:val="standardContextual"/>
               </w:rPr>
@@ -3060,7 +2966,7 @@
                 <w:noProof/>
                 <w:webHidden/>
               </w:rPr>
-              <w:instrText xml:space="preserve"> PAGEREF _Toc169687597 \h </w:instrText>
+              <w:instrText xml:space="preserve"> PAGEREF _Toc173238216 \h </w:instrText>
             </w:r>
             <w:r>
               <w:rPr>
@@ -3095,19 +3001,19 @@
           <w:pPr>
             <w:pStyle w:val="TOC3"/>
             <w:tabs>
-              <w:tab w:val="left" w:pos="1100"/>
+              <w:tab w:val="left" w:pos="1200"/>
               <w:tab w:val="right" w:leader="dot" w:pos="9062"/>
             </w:tabs>
             <w:rPr>
               <w:noProof/>
               <w:kern w:val="2"/>
-              <w:sz w:val="22"/>
-              <w:szCs w:val="22"/>
+              <w:sz w:val="24"/>
+              <w:szCs w:val="24"/>
               <w:lang w:val="en-GB" w:eastAsia="en-GB"/>
               <w14:ligatures w14:val="standardContextual"/>
             </w:rPr>
           </w:pPr>
-          <w:hyperlink w:anchor="_Toc169687598" w:history="1">
+          <w:hyperlink w:anchor="_Toc173238217" w:history="1">
             <w:r>
               <w:rPr>
                 <w:rStyle w:val="Hyperlink"/>
@@ -3120,8 +3026,8 @@
               <w:rPr>
                 <w:noProof/>
                 <w:kern w:val="2"/>
-                <w:sz w:val="22"/>
-                <w:szCs w:val="22"/>
+                <w:sz w:val="24"/>
+                <w:szCs w:val="24"/>
                 <w:lang w:val="en-GB" w:eastAsia="en-GB"/>
                 <w14:ligatures w14:val="standardContextual"/>
               </w:rPr>
@@ -3154,7 +3060,7 @@
                 <w:noProof/>
                 <w:webHidden/>
               </w:rPr>
-              <w:instrText xml:space="preserve"> PAGEREF _Toc169687598 \h </w:instrText>
+              <w:instrText xml:space="preserve"> PAGEREF _Toc173238217 \h </w:instrText>
             </w:r>
             <w:r>
               <w:rPr>
@@ -3189,19 +3095,19 @@
           <w:pPr>
             <w:pStyle w:val="TOC3"/>
             <w:tabs>
-              <w:tab w:val="left" w:pos="1100"/>
+              <w:tab w:val="left" w:pos="1200"/>
               <w:tab w:val="right" w:leader="dot" w:pos="9062"/>
             </w:tabs>
             <w:rPr>
               <w:noProof/>
               <w:kern w:val="2"/>
-              <w:sz w:val="22"/>
-              <w:szCs w:val="22"/>
+              <w:sz w:val="24"/>
+              <w:szCs w:val="24"/>
               <w:lang w:val="en-GB" w:eastAsia="en-GB"/>
               <w14:ligatures w14:val="standardContextual"/>
             </w:rPr>
           </w:pPr>
-          <w:hyperlink w:anchor="_Toc169687599" w:history="1">
+          <w:hyperlink w:anchor="_Toc173238218" w:history="1">
             <w:r>
               <w:rPr>
                 <w:rStyle w:val="Hyperlink"/>
@@ -3214,8 +3120,8 @@
               <w:rPr>
                 <w:noProof/>
                 <w:kern w:val="2"/>
-                <w:sz w:val="22"/>
-                <w:szCs w:val="22"/>
+                <w:sz w:val="24"/>
+                <w:szCs w:val="24"/>
                 <w:lang w:val="en-GB" w:eastAsia="en-GB"/>
                 <w14:ligatures w14:val="standardContextual"/>
               </w:rPr>
@@ -3248,7 +3154,7 @@
                 <w:noProof/>
                 <w:webHidden/>
               </w:rPr>
-              <w:instrText xml:space="preserve"> PAGEREF _Toc169687599 \h </w:instrText>
+              <w:instrText xml:space="preserve"> PAGEREF _Toc173238218 \h </w:instrText>
             </w:r>
             <w:r>
               <w:rPr>
@@ -3283,19 +3189,19 @@
           <w:pPr>
             <w:pStyle w:val="TOC3"/>
             <w:tabs>
-              <w:tab w:val="left" w:pos="1100"/>
+              <w:tab w:val="left" w:pos="1200"/>
               <w:tab w:val="right" w:leader="dot" w:pos="9062"/>
             </w:tabs>
             <w:rPr>
               <w:noProof/>
               <w:kern w:val="2"/>
-              <w:sz w:val="22"/>
-              <w:szCs w:val="22"/>
+              <w:sz w:val="24"/>
+              <w:szCs w:val="24"/>
               <w:lang w:val="en-GB" w:eastAsia="en-GB"/>
               <w14:ligatures w14:val="standardContextual"/>
             </w:rPr>
           </w:pPr>
-          <w:hyperlink w:anchor="_Toc169687600" w:history="1">
+          <w:hyperlink w:anchor="_Toc173238219" w:history="1">
             <w:r>
               <w:rPr>
                 <w:rStyle w:val="Hyperlink"/>
@@ -3307,8 +3213,8 @@
               <w:rPr>
                 <w:noProof/>
                 <w:kern w:val="2"/>
-                <w:sz w:val="22"/>
-                <w:szCs w:val="22"/>
+                <w:sz w:val="24"/>
+                <w:szCs w:val="24"/>
                 <w:lang w:val="en-GB" w:eastAsia="en-GB"/>
                 <w14:ligatures w14:val="standardContextual"/>
               </w:rPr>
@@ -3340,7 +3246,7 @@
                 <w:noProof/>
                 <w:webHidden/>
               </w:rPr>
-              <w:instrText xml:space="preserve"> PAGEREF _Toc169687600 \h </w:instrText>
+              <w:instrText xml:space="preserve"> PAGEREF _Toc173238219 \h </w:instrText>
             </w:r>
             <w:r>
               <w:rPr>
@@ -3375,19 +3281,19 @@
           <w:pPr>
             <w:pStyle w:val="TOC3"/>
             <w:tabs>
-              <w:tab w:val="left" w:pos="1100"/>
+              <w:tab w:val="left" w:pos="1200"/>
               <w:tab w:val="right" w:leader="dot" w:pos="9062"/>
             </w:tabs>
             <w:rPr>
               <w:noProof/>
               <w:kern w:val="2"/>
-              <w:sz w:val="22"/>
-              <w:szCs w:val="22"/>
+              <w:sz w:val="24"/>
+              <w:szCs w:val="24"/>
               <w:lang w:val="en-GB" w:eastAsia="en-GB"/>
               <w14:ligatures w14:val="standardContextual"/>
             </w:rPr>
           </w:pPr>
-          <w:hyperlink w:anchor="_Toc169687601" w:history="1">
+          <w:hyperlink w:anchor="_Toc173238220" w:history="1">
             <w:r>
               <w:rPr>
                 <w:rStyle w:val="Hyperlink"/>
@@ -3400,8 +3306,8 @@
               <w:rPr>
                 <w:noProof/>
                 <w:kern w:val="2"/>
-                <w:sz w:val="22"/>
-                <w:szCs w:val="22"/>
+                <w:sz w:val="24"/>
+                <w:szCs w:val="24"/>
                 <w:lang w:val="en-GB" w:eastAsia="en-GB"/>
                 <w14:ligatures w14:val="standardContextual"/>
               </w:rPr>
@@ -3434,7 +3340,7 @@
                 <w:noProof/>
                 <w:webHidden/>
               </w:rPr>
-              <w:instrText xml:space="preserve"> PAGEREF _Toc169687601 \h </w:instrText>
+              <w:instrText xml:space="preserve"> PAGEREF _Toc173238220 \h </w:instrText>
             </w:r>
             <w:r>
               <w:rPr>
@@ -3469,19 +3375,19 @@
           <w:pPr>
             <w:pStyle w:val="TOC3"/>
             <w:tabs>
-              <w:tab w:val="left" w:pos="1100"/>
+              <w:tab w:val="left" w:pos="1200"/>
               <w:tab w:val="right" w:leader="dot" w:pos="9062"/>
             </w:tabs>
             <w:rPr>
               <w:noProof/>
               <w:kern w:val="2"/>
-              <w:sz w:val="22"/>
-              <w:szCs w:val="22"/>
+              <w:sz w:val="24"/>
+              <w:szCs w:val="24"/>
               <w:lang w:val="en-GB" w:eastAsia="en-GB"/>
               <w14:ligatures w14:val="standardContextual"/>
             </w:rPr>
           </w:pPr>
-          <w:hyperlink w:anchor="_Toc169687602" w:history="1">
+          <w:hyperlink w:anchor="_Toc173238221" w:history="1">
             <w:r>
               <w:rPr>
                 <w:rStyle w:val="Hyperlink"/>
@@ -3494,8 +3400,8 @@
               <w:rPr>
                 <w:noProof/>
                 <w:kern w:val="2"/>
-                <w:sz w:val="22"/>
-                <w:szCs w:val="22"/>
+                <w:sz w:val="24"/>
+                <w:szCs w:val="24"/>
                 <w:lang w:val="en-GB" w:eastAsia="en-GB"/>
                 <w14:ligatures w14:val="standardContextual"/>
               </w:rPr>
@@ -3528,7 +3434,7 @@
                 <w:noProof/>
                 <w:webHidden/>
               </w:rPr>
-              <w:instrText xml:space="preserve"> PAGEREF _Toc169687602 \h </w:instrText>
+              <w:instrText xml:space="preserve"> PAGEREF _Toc173238221 \h </w:instrText>
             </w:r>
             <w:r>
               <w:rPr>
@@ -3563,19 +3469,19 @@
           <w:pPr>
             <w:pStyle w:val="TOC3"/>
             <w:tabs>
-              <w:tab w:val="left" w:pos="1100"/>
+              <w:tab w:val="left" w:pos="1200"/>
               <w:tab w:val="right" w:leader="dot" w:pos="9062"/>
             </w:tabs>
             <w:rPr>
               <w:noProof/>
               <w:kern w:val="2"/>
-              <w:sz w:val="22"/>
-              <w:szCs w:val="22"/>
+              <w:sz w:val="24"/>
+              <w:szCs w:val="24"/>
               <w:lang w:val="en-GB" w:eastAsia="en-GB"/>
               <w14:ligatures w14:val="standardContextual"/>
             </w:rPr>
           </w:pPr>
-          <w:hyperlink w:anchor="_Toc169687603" w:history="1">
+          <w:hyperlink w:anchor="_Toc173238222" w:history="1">
             <w:r>
               <w:rPr>
                 <w:rStyle w:val="Hyperlink"/>
@@ -3587,8 +3493,8 @@
               <w:rPr>
                 <w:noProof/>
                 <w:kern w:val="2"/>
-                <w:sz w:val="22"/>
-                <w:szCs w:val="22"/>
+                <w:sz w:val="24"/>
+                <w:szCs w:val="24"/>
                 <w:lang w:val="en-GB" w:eastAsia="en-GB"/>
                 <w14:ligatures w14:val="standardContextual"/>
               </w:rPr>
@@ -3620,7 +3526,7 @@
                 <w:noProof/>
                 <w:webHidden/>
               </w:rPr>
-              <w:instrText xml:space="preserve"> PAGEREF _Toc169687603 \h </w:instrText>
+              <w:instrText xml:space="preserve"> PAGEREF _Toc173238222 \h </w:instrText>
             </w:r>
             <w:r>
               <w:rPr>
@@ -3655,19 +3561,19 @@
           <w:pPr>
             <w:pStyle w:val="TOC3"/>
             <w:tabs>
-              <w:tab w:val="left" w:pos="1100"/>
+              <w:tab w:val="left" w:pos="1200"/>
               <w:tab w:val="right" w:leader="dot" w:pos="9062"/>
             </w:tabs>
             <w:rPr>
               <w:noProof/>
               <w:kern w:val="2"/>
-              <w:sz w:val="22"/>
-              <w:szCs w:val="22"/>
+              <w:sz w:val="24"/>
+              <w:szCs w:val="24"/>
               <w:lang w:val="en-GB" w:eastAsia="en-GB"/>
               <w14:ligatures w14:val="standardContextual"/>
             </w:rPr>
           </w:pPr>
-          <w:hyperlink w:anchor="_Toc169687604" w:history="1">
+          <w:hyperlink w:anchor="_Toc173238223" w:history="1">
             <w:r>
               <w:rPr>
                 <w:rStyle w:val="Hyperlink"/>
@@ -3679,8 +3585,8 @@
               <w:rPr>
                 <w:noProof/>
                 <w:kern w:val="2"/>
-                <w:sz w:val="22"/>
-                <w:szCs w:val="22"/>
+                <w:sz w:val="24"/>
+                <w:szCs w:val="24"/>
                 <w:lang w:val="en-GB" w:eastAsia="en-GB"/>
                 <w14:ligatures w14:val="standardContextual"/>
               </w:rPr>
@@ -3712,7 +3618,7 @@
                 <w:noProof/>
                 <w:webHidden/>
               </w:rPr>
-              <w:instrText xml:space="preserve"> PAGEREF _Toc169687604 \h </w:instrText>
+              <w:instrText xml:space="preserve"> PAGEREF _Toc173238223 \h </w:instrText>
             </w:r>
             <w:r>
               <w:rPr>
@@ -3750,13 +3656,13 @@
               <w:b w:val="0"/>
               <w:noProof/>
               <w:kern w:val="2"/>
-              <w:sz w:val="22"/>
-              <w:szCs w:val="22"/>
+              <w:sz w:val="24"/>
+              <w:szCs w:val="24"/>
               <w:lang w:val="en-GB" w:eastAsia="en-GB"/>
               <w14:ligatures w14:val="standardContextual"/>
             </w:rPr>
           </w:pPr>
-          <w:hyperlink w:anchor="_Toc169687605" w:history="1">
+          <w:hyperlink w:anchor="_Toc173238224" w:history="1">
             <w:r>
               <w:rPr>
                 <w:rStyle w:val="Hyperlink"/>
@@ -3769,8 +3675,8 @@
                 <w:b w:val="0"/>
                 <w:noProof/>
                 <w:kern w:val="2"/>
-                <w:sz w:val="22"/>
-                <w:szCs w:val="22"/>
+                <w:sz w:val="24"/>
+                <w:szCs w:val="24"/>
                 <w:lang w:val="en-GB" w:eastAsia="en-GB"/>
                 <w14:ligatures w14:val="standardContextual"/>
               </w:rPr>
@@ -3802,7 +3708,7 @@
                 <w:noProof/>
                 <w:webHidden/>
               </w:rPr>
-              <w:instrText xml:space="preserve"> PAGEREF _Toc169687605 \h </w:instrText>
+              <w:instrText xml:space="preserve"> PAGEREF _Toc173238224 \h </w:instrText>
             </w:r>
             <w:r>
               <w:rPr>
@@ -3837,19 +3743,19 @@
           <w:pPr>
             <w:pStyle w:val="TOC2"/>
             <w:tabs>
-              <w:tab w:val="left" w:pos="880"/>
+              <w:tab w:val="left" w:pos="960"/>
               <w:tab w:val="right" w:leader="dot" w:pos="9062"/>
             </w:tabs>
             <w:rPr>
               <w:noProof/>
               <w:kern w:val="2"/>
-              <w:sz w:val="22"/>
-              <w:szCs w:val="22"/>
+              <w:sz w:val="24"/>
+              <w:szCs w:val="24"/>
               <w:lang w:val="en-GB" w:eastAsia="en-GB"/>
               <w14:ligatures w14:val="standardContextual"/>
             </w:rPr>
           </w:pPr>
-          <w:hyperlink w:anchor="_Toc169687606" w:history="1">
+          <w:hyperlink w:anchor="_Toc173238225" w:history="1">
             <w:r>
               <w:rPr>
                 <w:rStyle w:val="Hyperlink"/>
@@ -3861,8 +3767,8 @@
               <w:rPr>
                 <w:noProof/>
                 <w:kern w:val="2"/>
-                <w:sz w:val="22"/>
-                <w:szCs w:val="22"/>
+                <w:sz w:val="24"/>
+                <w:szCs w:val="24"/>
                 <w:lang w:val="en-GB" w:eastAsia="en-GB"/>
                 <w14:ligatures w14:val="standardContextual"/>
               </w:rPr>
@@ -3894,7 +3800,7 @@
                 <w:noProof/>
                 <w:webHidden/>
               </w:rPr>
-              <w:instrText xml:space="preserve"> PAGEREF _Toc169687606 \h </w:instrText>
+              <w:instrText xml:space="preserve"> PAGEREF _Toc173238225 \h </w:instrText>
             </w:r>
             <w:r>
               <w:rPr>
@@ -3929,19 +3835,19 @@
           <w:pPr>
             <w:pStyle w:val="TOC2"/>
             <w:tabs>
-              <w:tab w:val="left" w:pos="880"/>
+              <w:tab w:val="left" w:pos="960"/>
               <w:tab w:val="right" w:leader="dot" w:pos="9062"/>
             </w:tabs>
             <w:rPr>
               <w:noProof/>
               <w:kern w:val="2"/>
-              <w:sz w:val="22"/>
-              <w:szCs w:val="22"/>
+              <w:sz w:val="24"/>
+              <w:szCs w:val="24"/>
               <w:lang w:val="en-GB" w:eastAsia="en-GB"/>
               <w14:ligatures w14:val="standardContextual"/>
             </w:rPr>
           </w:pPr>
-          <w:hyperlink w:anchor="_Toc169687607" w:history="1">
+          <w:hyperlink w:anchor="_Toc173238226" w:history="1">
             <w:r>
               <w:rPr>
                 <w:rStyle w:val="Hyperlink"/>
@@ -3953,8 +3859,8 @@
               <w:rPr>
                 <w:noProof/>
                 <w:kern w:val="2"/>
-                <w:sz w:val="22"/>
-                <w:szCs w:val="22"/>
+                <w:sz w:val="24"/>
+                <w:szCs w:val="24"/>
                 <w:lang w:val="en-GB" w:eastAsia="en-GB"/>
                 <w14:ligatures w14:val="standardContextual"/>
               </w:rPr>
@@ -3986,7 +3892,7 @@
                 <w:noProof/>
                 <w:webHidden/>
               </w:rPr>
-              <w:instrText xml:space="preserve"> PAGEREF _Toc169687607 \h </w:instrText>
+              <w:instrText xml:space="preserve"> PAGEREF _Toc173238226 \h </w:instrText>
             </w:r>
             <w:r>
               <w:rPr>
@@ -4021,19 +3927,19 @@
           <w:pPr>
             <w:pStyle w:val="TOC2"/>
             <w:tabs>
-              <w:tab w:val="left" w:pos="880"/>
+              <w:tab w:val="left" w:pos="960"/>
               <w:tab w:val="right" w:leader="dot" w:pos="9062"/>
             </w:tabs>
             <w:rPr>
               <w:noProof/>
               <w:kern w:val="2"/>
-              <w:sz w:val="22"/>
-              <w:szCs w:val="22"/>
+              <w:sz w:val="24"/>
+              <w:szCs w:val="24"/>
               <w:lang w:val="en-GB" w:eastAsia="en-GB"/>
               <w14:ligatures w14:val="standardContextual"/>
             </w:rPr>
           </w:pPr>
-          <w:hyperlink w:anchor="_Toc169687608" w:history="1">
+          <w:hyperlink w:anchor="_Toc173238227" w:history="1">
             <w:r>
               <w:rPr>
                 <w:rStyle w:val="Hyperlink"/>
@@ -4046,8 +3952,8 @@
               <w:rPr>
                 <w:noProof/>
                 <w:kern w:val="2"/>
-                <w:sz w:val="22"/>
-                <w:szCs w:val="22"/>
+                <w:sz w:val="24"/>
+                <w:szCs w:val="24"/>
                 <w:lang w:val="en-GB" w:eastAsia="en-GB"/>
                 <w14:ligatures w14:val="standardContextual"/>
               </w:rPr>
@@ -4080,7 +3986,7 @@
                 <w:noProof/>
                 <w:webHidden/>
               </w:rPr>
-              <w:instrText xml:space="preserve"> PAGEREF _Toc169687608 \h </w:instrText>
+              <w:instrText xml:space="preserve"> PAGEREF _Toc173238227 \h </w:instrText>
             </w:r>
             <w:r>
               <w:rPr>
@@ -4118,13 +4024,13 @@
               <w:b w:val="0"/>
               <w:noProof/>
               <w:kern w:val="2"/>
-              <w:sz w:val="22"/>
-              <w:szCs w:val="22"/>
+              <w:sz w:val="24"/>
+              <w:szCs w:val="24"/>
               <w:lang w:val="en-GB" w:eastAsia="en-GB"/>
               <w14:ligatures w14:val="standardContextual"/>
             </w:rPr>
           </w:pPr>
-          <w:hyperlink w:anchor="_Toc169687609" w:history="1">
+          <w:hyperlink w:anchor="_Toc173238228" w:history="1">
             <w:r>
               <w:rPr>
                 <w:rStyle w:val="Hyperlink"/>
@@ -4137,8 +4043,8 @@
                 <w:b w:val="0"/>
                 <w:noProof/>
                 <w:kern w:val="2"/>
-                <w:sz w:val="22"/>
-                <w:szCs w:val="22"/>
+                <w:sz w:val="24"/>
+                <w:szCs w:val="24"/>
                 <w:lang w:val="en-GB" w:eastAsia="en-GB"/>
                 <w14:ligatures w14:val="standardContextual"/>
               </w:rPr>
@@ -4170,7 +4076,7 @@
                 <w:noProof/>
                 <w:webHidden/>
               </w:rPr>
-              <w:instrText xml:space="preserve"> PAGEREF _Toc169687609 \h </w:instrText>
+              <w:instrText xml:space="preserve"> PAGEREF _Toc173238228 \h </w:instrText>
             </w:r>
             <w:r>
               <w:rPr>
@@ -4205,19 +4111,19 @@
           <w:pPr>
             <w:pStyle w:val="TOC2"/>
             <w:tabs>
-              <w:tab w:val="left" w:pos="880"/>
+              <w:tab w:val="left" w:pos="960"/>
               <w:tab w:val="right" w:leader="dot" w:pos="9062"/>
             </w:tabs>
             <w:rPr>
               <w:noProof/>
               <w:kern w:val="2"/>
-              <w:sz w:val="22"/>
-              <w:szCs w:val="22"/>
+              <w:sz w:val="24"/>
+              <w:szCs w:val="24"/>
               <w:lang w:val="en-GB" w:eastAsia="en-GB"/>
               <w14:ligatures w14:val="standardContextual"/>
             </w:rPr>
           </w:pPr>
-          <w:hyperlink w:anchor="_Toc169687610" w:history="1">
+          <w:hyperlink w:anchor="_Toc173238229" w:history="1">
             <w:r>
               <w:rPr>
                 <w:rStyle w:val="Hyperlink"/>
@@ -4229,8 +4135,8 @@
               <w:rPr>
                 <w:noProof/>
                 <w:kern w:val="2"/>
-                <w:sz w:val="22"/>
-                <w:szCs w:val="22"/>
+                <w:sz w:val="24"/>
+                <w:szCs w:val="24"/>
                 <w:lang w:val="en-GB" w:eastAsia="en-GB"/>
                 <w14:ligatures w14:val="standardContextual"/>
               </w:rPr>
@@ -4262,7 +4168,7 @@
                 <w:noProof/>
                 <w:webHidden/>
               </w:rPr>
-              <w:instrText xml:space="preserve"> PAGEREF _Toc169687610 \h </w:instrText>
+              <w:instrText xml:space="preserve"> PAGEREF _Toc173238229 \h </w:instrText>
             </w:r>
             <w:r>
               <w:rPr>
@@ -4300,13 +4206,13 @@
               <w:b w:val="0"/>
               <w:noProof/>
               <w:kern w:val="2"/>
-              <w:sz w:val="22"/>
-              <w:szCs w:val="22"/>
+              <w:sz w:val="24"/>
+              <w:szCs w:val="24"/>
               <w:lang w:val="en-GB" w:eastAsia="en-GB"/>
               <w14:ligatures w14:val="standardContextual"/>
             </w:rPr>
           </w:pPr>
-          <w:hyperlink w:anchor="_Toc169687611" w:history="1">
+          <w:hyperlink w:anchor="_Toc173238230" w:history="1">
             <w:r>
               <w:rPr>
                 <w:rStyle w:val="Hyperlink"/>
@@ -4319,8 +4225,8 @@
                 <w:b w:val="0"/>
                 <w:noProof/>
                 <w:kern w:val="2"/>
-                <w:sz w:val="22"/>
-                <w:szCs w:val="22"/>
+                <w:sz w:val="24"/>
+                <w:szCs w:val="24"/>
                 <w:lang w:val="en-GB" w:eastAsia="en-GB"/>
                 <w14:ligatures w14:val="standardContextual"/>
               </w:rPr>
@@ -4331,7 +4237,7 @@
                 <w:rStyle w:val="Hyperlink"/>
                 <w:noProof/>
               </w:rPr>
-              <w:t>Appendix. The FSS Navigator</w:t>
+              <w:t>Appendix. The Compendium Navigator</w:t>
             </w:r>
             <w:r>
               <w:rPr>
@@ -4352,7 +4258,7 @@
                 <w:noProof/>
                 <w:webHidden/>
               </w:rPr>
-              <w:instrText xml:space="preserve"> PAGEREF _Toc169687611 \h </w:instrText>
+              <w:instrText xml:space="preserve"> PAGEREF _Toc173238230 \h </w:instrText>
             </w:r>
             <w:r>
               <w:rPr>
@@ -4390,13 +4296,13 @@
               <w:b w:val="0"/>
               <w:noProof/>
               <w:kern w:val="2"/>
-              <w:sz w:val="22"/>
-              <w:szCs w:val="22"/>
+              <w:sz w:val="24"/>
+              <w:szCs w:val="24"/>
               <w:lang w:val="en-GB" w:eastAsia="en-GB"/>
               <w14:ligatures w14:val="standardContextual"/>
             </w:rPr>
           </w:pPr>
-          <w:hyperlink w:anchor="_Toc169687612" w:history="1">
+          <w:hyperlink w:anchor="_Toc173238231" w:history="1">
             <w:r>
               <w:rPr>
                 <w:rStyle w:val="Hyperlink"/>
@@ -4409,8 +4315,8 @@
                 <w:b w:val="0"/>
                 <w:noProof/>
                 <w:kern w:val="2"/>
-                <w:sz w:val="22"/>
-                <w:szCs w:val="22"/>
+                <w:sz w:val="24"/>
+                <w:szCs w:val="24"/>
                 <w:lang w:val="en-GB" w:eastAsia="en-GB"/>
                 <w14:ligatures w14:val="standardContextual"/>
               </w:rPr>
@@ -4442,7 +4348,7 @@
                 <w:noProof/>
                 <w:webHidden/>
               </w:rPr>
-              <w:instrText xml:space="preserve"> PAGEREF _Toc169687612 \h </w:instrText>
+              <w:instrText xml:space="preserve"> PAGEREF _Toc173238231 \h </w:instrText>
             </w:r>
             <w:r>
               <w:rPr>
@@ -4480,13 +4386,13 @@
               <w:b w:val="0"/>
               <w:noProof/>
               <w:kern w:val="2"/>
-              <w:sz w:val="22"/>
-              <w:szCs w:val="22"/>
+              <w:sz w:val="24"/>
+              <w:szCs w:val="24"/>
               <w:lang w:val="en-GB" w:eastAsia="en-GB"/>
               <w14:ligatures w14:val="standardContextual"/>
             </w:rPr>
           </w:pPr>
-          <w:hyperlink w:anchor="_Toc169687613" w:history="1">
+          <w:hyperlink w:anchor="_Toc173238232" w:history="1">
             <w:r>
               <w:rPr>
                 <w:rStyle w:val="Hyperlink"/>
@@ -4499,8 +4405,8 @@
                 <w:b w:val="0"/>
                 <w:noProof/>
                 <w:kern w:val="2"/>
-                <w:sz w:val="22"/>
-                <w:szCs w:val="22"/>
+                <w:sz w:val="24"/>
+                <w:szCs w:val="24"/>
                 <w:lang w:val="en-GB" w:eastAsia="en-GB"/>
                 <w14:ligatures w14:val="standardContextual"/>
               </w:rPr>
@@ -4532,7 +4438,7 @@
                 <w:noProof/>
                 <w:webHidden/>
               </w:rPr>
-              <w:instrText xml:space="preserve"> PAGEREF _Toc169687613 \h </w:instrText>
+              <w:instrText xml:space="preserve"> PAGEREF _Toc173238232 \h </w:instrText>
             </w:r>
             <w:r>
               <w:rPr>
@@ -4599,8 +4505,8 @@
       <w:bookmarkStart w:id="1" w:name="_Toc139381298"/>
       <w:bookmarkStart w:id="2" w:name="_Toc140232588"/>
       <w:bookmarkStart w:id="3" w:name="_Toc140232656"/>
-      <w:bookmarkStart w:id="4" w:name="_Hlk117082157"/>
-      <w:bookmarkStart w:id="5" w:name="_Toc169687572"/>
+      <w:bookmarkStart w:id="4" w:name="_Toc173238191"/>
+      <w:bookmarkStart w:id="5" w:name="_Hlk117082157"/>
       <w:r>
         <w:rPr>
           <w:lang w:val="en-GB"/>
@@ -4612,14 +4518,14 @@
       <w:bookmarkEnd w:id="1"/>
       <w:bookmarkEnd w:id="2"/>
       <w:bookmarkEnd w:id="3"/>
+      <w:bookmarkEnd w:id="4"/>
+    </w:p>
+    <w:p>
+      <w:pPr>
+        <w:jc w:val="both"/>
+      </w:pPr>
+      <w:bookmarkStart w:id="6" w:name="_Hlk117071150"/>
       <w:bookmarkEnd w:id="5"/>
-    </w:p>
-    <w:p>
-      <w:pPr>
-        <w:jc w:val="both"/>
-      </w:pPr>
-      <w:bookmarkStart w:id="6" w:name="_Hlk117071150"/>
-      <w:bookmarkEnd w:id="4"/>
       <w:r>
         <w:t xml:space="preserve">This </w:t>
       </w:r>
@@ -4745,22 +4651,13 @@
       <w:r>
         <w:t xml:space="preserve">, and the </w:t>
       </w:r>
-      <w:proofErr w:type="spellStart"/>
       <w:r>
         <w:rPr>
           <w:b/>
           <w:bCs/>
         </w:rPr>
-        <w:t>sF</w:t>
-      </w:r>
-      <w:r>
-        <w:rPr>
-          <w:b/>
-          <w:bCs/>
-        </w:rPr>
-        <w:t>SS</w:t>
-      </w:r>
-      <w:proofErr w:type="spellEnd"/>
+        <w:t>Compendium</w:t>
+      </w:r>
       <w:r>
         <w:rPr>
           <w:b/>
@@ -4875,7 +4772,7 @@
       </w:pPr>
       <w:bookmarkStart w:id="7" w:name="_Toc140232589"/>
       <w:bookmarkStart w:id="8" w:name="_Toc140232657"/>
-      <w:bookmarkStart w:id="9" w:name="_Toc169687573"/>
+      <w:bookmarkStart w:id="9" w:name="_Toc173238192"/>
       <w:r>
         <w:lastRenderedPageBreak/>
         <w:t>ENCORE components</w:t>
@@ -5156,7 +5053,21 @@
           <w:b/>
           <w:bCs/>
         </w:rPr>
-        <w:t>The FSS Navigator</w:t>
+        <w:t xml:space="preserve">The </w:t>
+      </w:r>
+      <w:r>
+        <w:rPr>
+          <w:b/>
+          <w:bCs/>
+        </w:rPr>
+        <w:t>Compendium</w:t>
+      </w:r>
+      <w:r>
+        <w:rPr>
+          <w:b/>
+          <w:bCs/>
+        </w:rPr>
+        <w:t xml:space="preserve"> Navigator</w:t>
       </w:r>
       <w:r>
         <w:t>: this provides a simple web-based navigation page, which provides a guide for peers that aim at inspecting the overall structure and content of a project (</w:t>
@@ -5510,7 +5421,7 @@
       <w:bookmarkStart w:id="10" w:name="_Toc139381299"/>
       <w:bookmarkStart w:id="11" w:name="_Toc140232590"/>
       <w:bookmarkStart w:id="12" w:name="_Toc140232658"/>
-      <w:bookmarkStart w:id="13" w:name="_Toc169687574"/>
+      <w:bookmarkStart w:id="13" w:name="_Toc173238193"/>
       <w:r>
         <w:lastRenderedPageBreak/>
         <w:t>How to get started?</w:t>
@@ -5855,7 +5766,7 @@
       <w:bookmarkStart w:id="14" w:name="_Toc139381300"/>
       <w:bookmarkStart w:id="15" w:name="_Toc140232591"/>
       <w:bookmarkStart w:id="16" w:name="_Toc140232659"/>
-      <w:bookmarkStart w:id="17" w:name="_Toc169687575"/>
+      <w:bookmarkStart w:id="17" w:name="_Toc173238194"/>
       <w:r>
         <w:lastRenderedPageBreak/>
         <w:t xml:space="preserve">basic usage </w:t>
@@ -6844,11 +6755,17 @@
       </w:r>
       <w:r>
         <w:rPr>
+          <w:lang w:val="en-GB"/>
+        </w:rPr>
+        <w:t>(Nature Communications, accepted for publication)</w:t>
+      </w:r>
+      <w:r>
+        <w:rPr>
           <w:i/>
           <w:iCs/>
           <w:lang w:val="en-GB"/>
         </w:rPr>
-        <w:t>In prep.</w:t>
+        <w:t>.</w:t>
       </w:r>
     </w:p>
     <w:p>
@@ -6882,19 +6799,11 @@
         </w:rPr>
         <w:t xml:space="preserve">Van Kampen AHC, Mahamune U, Jongejan, A (2023) The standardized file system structure (FSS) navigator. </w:t>
       </w:r>
-      <w:proofErr w:type="spellStart"/>
-      <w:r>
-        <w:rPr>
-          <w:lang w:val="en-GB"/>
-        </w:rPr>
-        <w:t>Zenodo</w:t>
-      </w:r>
-      <w:proofErr w:type="spellEnd"/>
-      <w:r>
-        <w:rPr>
-          <w:lang w:val="en-GB"/>
-        </w:rPr>
-        <w:t xml:space="preserve">. DOI: </w:t>
+      <w:r>
+        <w:rPr>
+          <w:lang w:val="en-GB"/>
+        </w:rPr>
+        <w:t xml:space="preserve">Zenodo. DOI: </w:t>
       </w:r>
       <w:hyperlink r:id="rId17" w:history="1">
         <w:r>
@@ -6963,7 +6872,19 @@
         <w:rPr>
           <w:lang w:val="nl-NL"/>
         </w:rPr>
-        <w:t xml:space="preserve"> Kampen AHC (2023) ENCORE. </w:t>
+        <w:t xml:space="preserve"> Kampen AHC (202</w:t>
+      </w:r>
+      <w:r>
+        <w:rPr>
+          <w:lang w:val="nl-NL"/>
+        </w:rPr>
+        <w:t>4</w:t>
+      </w:r>
+      <w:r>
+        <w:rPr>
+          <w:lang w:val="nl-NL"/>
+        </w:rPr>
+        <w:t xml:space="preserve">) ENCORE. </w:t>
       </w:r>
       <w:r>
         <w:rPr>
@@ -6992,6 +6913,111 @@
           <w:lang w:val="en-GB"/>
         </w:rPr>
         <w:t xml:space="preserve"> </w:t>
+      </w:r>
+    </w:p>
+    <w:p>
+      <w:pPr>
+        <w:pStyle w:val="ListParagraph"/>
+        <w:spacing w:before="0" w:after="0"/>
+        <w:ind w:left="360"/>
+        <w:rPr>
+          <w:lang w:val="en-GB"/>
+        </w:rPr>
+      </w:pPr>
+    </w:p>
+    <w:p>
+      <w:pPr>
+        <w:pStyle w:val="ListParagraph"/>
+        <w:numPr>
+          <w:ilvl w:val="0"/>
+          <w:numId w:val="68"/>
+        </w:numPr>
+        <w:spacing w:before="0" w:after="0"/>
+        <w:rPr>
+          <w:lang w:val="en-GB"/>
+        </w:rPr>
+      </w:pPr>
+      <w:proofErr w:type="gramStart"/>
+      <w:r>
+        <w:rPr>
+          <w:lang w:val="nl-NL"/>
+        </w:rPr>
+        <w:t>van</w:t>
+      </w:r>
+      <w:proofErr w:type="gramEnd"/>
+      <w:r>
+        <w:rPr>
+          <w:lang w:val="nl-NL"/>
+        </w:rPr>
+        <w:t xml:space="preserve"> Kampen</w:t>
+      </w:r>
+      <w:r>
+        <w:rPr>
+          <w:lang w:val="nl-NL"/>
+        </w:rPr>
+        <w:t xml:space="preserve"> AHC</w:t>
+      </w:r>
+      <w:r>
+        <w:rPr>
+          <w:lang w:val="nl-NL"/>
+        </w:rPr>
+        <w:t>, Jongejan</w:t>
+      </w:r>
+      <w:r>
+        <w:rPr>
+          <w:lang w:val="nl-NL"/>
+        </w:rPr>
+        <w:t xml:space="preserve"> A, van Schaik, BDC, </w:t>
+      </w:r>
+      <w:r>
+        <w:rPr>
+          <w:lang w:val="nl-NL"/>
+        </w:rPr>
+        <w:t xml:space="preserve">……….., </w:t>
+      </w:r>
+      <w:r>
+        <w:rPr>
+          <w:lang w:val="nl-NL"/>
+        </w:rPr>
+        <w:t>Holtrop</w:t>
+      </w:r>
+      <w:r>
+        <w:rPr>
+          <w:lang w:val="nl-NL"/>
+        </w:rPr>
+        <w:t xml:space="preserve"> AF, Wever, EJM, Dane, AD, Moerland, PD</w:t>
+      </w:r>
+      <w:r>
+        <w:rPr>
+          <w:lang w:val="nl-NL"/>
+        </w:rPr>
+        <w:t xml:space="preserve"> (2024) </w:t>
+      </w:r>
+      <w:r>
+        <w:rPr>
+          <w:lang w:val="nl-NL"/>
+        </w:rPr>
+        <w:t xml:space="preserve">ENCORE. </w:t>
+      </w:r>
+      <w:r>
+        <w:rPr>
+          <w:lang w:val="en-GB"/>
+        </w:rPr>
+        <w:t>Improve reproducibility and transparency of data analysis in support project</w:t>
+      </w:r>
+      <w:r>
+        <w:rPr>
+          <w:lang w:val="en-GB"/>
+        </w:rPr>
+        <w:t>. I</w:t>
+      </w:r>
+      <w:r>
+        <w:rPr>
+          <w:i/>
+          <w:iCs/>
+          <w:lang w:val="en-GB"/>
+        </w:rPr>
+        <w:t>n prep.</w:t>
       </w:r>
     </w:p>
     <w:p>
@@ -7025,7 +7051,7 @@
       <w:bookmarkStart w:id="18" w:name="_Toc139381301"/>
       <w:bookmarkStart w:id="19" w:name="_Toc140232592"/>
       <w:bookmarkStart w:id="20" w:name="_Toc140232660"/>
-      <w:bookmarkStart w:id="21" w:name="_Toc169687576"/>
+      <w:bookmarkStart w:id="21" w:name="_Toc173238195"/>
       <w:r>
         <w:rPr>
           <w:lang w:val="en-GB"/>
@@ -7243,7 +7269,13 @@
         <w:t xml:space="preserve"> repository</w:t>
       </w:r>
       <w:r>
-        <w:t xml:space="preserve"> for a new project, and the setup of the FSS Navigator</w:t>
+        <w:t xml:space="preserve"> for a new project, and the setup of the </w:t>
+      </w:r>
+      <w:r>
+        <w:t>Compendium</w:t>
+      </w:r>
+      <w:r>
+        <w:t xml:space="preserve"> Navigator</w:t>
       </w:r>
       <w:r>
         <w:t xml:space="preserve">. There are </w:t>
@@ -7447,7 +7479,7 @@
       <w:bookmarkStart w:id="22" w:name="_Toc139381303"/>
       <w:bookmarkStart w:id="23" w:name="_Toc140232593"/>
       <w:bookmarkStart w:id="24" w:name="_Toc140232661"/>
-      <w:bookmarkStart w:id="25" w:name="_Toc169687577"/>
+      <w:bookmarkStart w:id="25" w:name="_Toc173238196"/>
       <w:r>
         <w:rPr>
           <w:lang w:val="en-GB"/>
@@ -7647,7 +7679,7 @@
       <w:bookmarkStart w:id="27" w:name="_Toc140232594"/>
       <w:bookmarkStart w:id="28" w:name="_Toc140232662"/>
       <w:bookmarkStart w:id="29" w:name="_Ref166680278"/>
-      <w:bookmarkStart w:id="30" w:name="_Toc169687578"/>
+      <w:bookmarkStart w:id="30" w:name="_Toc173238197"/>
       <w:r>
         <w:rPr>
           <w:lang w:val="en-GB"/>
@@ -7876,7 +7908,7 @@
       <w:bookmarkStart w:id="31" w:name="_Toc140232595"/>
       <w:bookmarkStart w:id="32" w:name="_Toc140232663"/>
       <w:bookmarkStart w:id="33" w:name="_Ref166680311"/>
-      <w:bookmarkStart w:id="34" w:name="_Toc169687579"/>
+      <w:bookmarkStart w:id="34" w:name="_Toc173238198"/>
       <w:r>
         <w:t>Initialize the sFSS project</w:t>
       </w:r>
@@ -7983,14 +8015,12 @@
         </w:rPr>
         <w:t xml:space="preserve">This file is used by the </w:t>
       </w:r>
-      <w:proofErr w:type="spellStart"/>
-      <w:r>
-        <w:rPr>
-          <w:lang w:val="en-GB"/>
-        </w:rPr>
-        <w:t>sFSS</w:t>
-      </w:r>
-      <w:proofErr w:type="spellEnd"/>
+      <w:r>
+        <w:rPr>
+          <w:lang w:val="en-GB"/>
+        </w:rPr>
+        <w:t>Compendium</w:t>
+      </w:r>
       <w:r>
         <w:rPr>
           <w:lang w:val="en-GB"/>
@@ -8272,7 +8302,7 @@
       <w:bookmarkStart w:id="35" w:name="_Toc139381302"/>
       <w:bookmarkStart w:id="36" w:name="_Toc140232596"/>
       <w:bookmarkStart w:id="37" w:name="_Toc140232664"/>
-      <w:bookmarkStart w:id="38" w:name="_Toc169687580"/>
+      <w:bookmarkStart w:id="38" w:name="_Toc173238199"/>
       <w:r>
         <w:rPr>
           <w:lang w:val="en-GB"/>
@@ -8291,7 +8321,7 @@
       <w:bookmarkStart w:id="39" w:name="_Toc140232597"/>
       <w:bookmarkStart w:id="40" w:name="_Toc140232665"/>
       <w:bookmarkStart w:id="41" w:name="_Ref166680091"/>
-      <w:bookmarkStart w:id="42" w:name="_Toc169687581"/>
+      <w:bookmarkStart w:id="42" w:name="_Toc173238200"/>
       <w:r>
         <w:t>Create a GitHub repository</w:t>
       </w:r>
@@ -9296,7 +9326,7 @@
       <w:bookmarkStart w:id="43" w:name="_Toc140232598"/>
       <w:bookmarkStart w:id="44" w:name="_Toc140232666"/>
       <w:bookmarkStart w:id="45" w:name="_Ref166680098"/>
-      <w:bookmarkStart w:id="46" w:name="_Toc169687582"/>
+      <w:bookmarkStart w:id="46" w:name="_Toc173238201"/>
       <w:r>
         <w:rPr>
           <w:lang w:val="en-GB"/>
@@ -9644,7 +9674,19 @@
         <w:rPr>
           <w:lang w:val="en-GB"/>
         </w:rPr>
-        <w:t>This file is used by the FSS Navigator (see below).</w:t>
+        <w:t xml:space="preserve">This file is used by the </w:t>
+      </w:r>
+      <w:r>
+        <w:rPr>
+          <w:lang w:val="en-GB"/>
+        </w:rPr>
+        <w:t>Compendium</w:t>
+      </w:r>
+      <w:r>
+        <w:rPr>
+          <w:lang w:val="en-GB"/>
+        </w:rPr>
+        <w:t xml:space="preserve"> Navigator (see below).</w:t>
       </w:r>
     </w:p>
     <w:p>
@@ -9881,7 +9923,7 @@
       <w:bookmarkStart w:id="49" w:name="_Toc140232599"/>
       <w:bookmarkStart w:id="50" w:name="_Toc140232667"/>
       <w:bookmarkStart w:id="51" w:name="_Ref166680108"/>
-      <w:bookmarkStart w:id="52" w:name="_Toc169687583"/>
+      <w:bookmarkStart w:id="52" w:name="_Toc173238202"/>
       <w:r>
         <w:rPr>
           <w:lang w:val="en-GB"/>
@@ -10618,7 +10660,7 @@
       <w:bookmarkStart w:id="53" w:name="_Toc139381307"/>
       <w:bookmarkStart w:id="54" w:name="_Toc140232600"/>
       <w:bookmarkStart w:id="55" w:name="_Toc140232668"/>
-      <w:bookmarkStart w:id="56" w:name="_Toc169687584"/>
+      <w:bookmarkStart w:id="56" w:name="_Toc173238203"/>
       <w:r>
         <w:rPr>
           <w:lang w:val="en-GB"/>
@@ -10907,7 +10949,7 @@
       </w:pPr>
       <w:bookmarkStart w:id="57" w:name="_Toc140232601"/>
       <w:bookmarkStart w:id="58" w:name="_Toc140232669"/>
-      <w:bookmarkStart w:id="59" w:name="_Toc169687585"/>
+      <w:bookmarkStart w:id="59" w:name="_Toc173238204"/>
       <w:r>
         <w:rPr>
           <w:lang w:val="en-GB"/>
@@ -10918,7 +10960,19 @@
         <w:rPr>
           <w:lang w:val="en-GB"/>
         </w:rPr>
-        <w:t>Setup the FSS Navigator</w:t>
+        <w:t xml:space="preserve">Setup the </w:t>
+      </w:r>
+      <w:r>
+        <w:rPr>
+          <w:lang w:val="en-GB"/>
+        </w:rPr>
+        <w:t>Compendium</w:t>
+      </w:r>
+      <w:r>
+        <w:rPr>
+          <w:lang w:val="en-GB"/>
+        </w:rPr>
+        <w:t xml:space="preserve"> Navigator</w:t>
       </w:r>
       <w:bookmarkEnd w:id="57"/>
       <w:bookmarkEnd w:id="58"/>
@@ -10936,7 +10990,19 @@
         <w:rPr>
           <w:lang w:val="en-GB"/>
         </w:rPr>
-        <w:t xml:space="preserve">The FSS Navigator is a small Python program that creates a </w:t>
+        <w:t xml:space="preserve">The </w:t>
+      </w:r>
+      <w:r>
+        <w:rPr>
+          <w:lang w:val="en-GB"/>
+        </w:rPr>
+        <w:t>Compendium</w:t>
+      </w:r>
+      <w:r>
+        <w:rPr>
+          <w:lang w:val="en-GB"/>
+        </w:rPr>
+        <w:t xml:space="preserve"> Navigator is a small Python program that creates a </w:t>
       </w:r>
       <w:r>
         <w:rPr>
@@ -11034,7 +11100,31 @@
         <w:rPr>
           <w:lang w:val="en-GB"/>
         </w:rPr>
-        <w:t>reflecting the FSS Navigator project itself.  To setup the FSS navigator, proceed as follows:</w:t>
+        <w:t xml:space="preserve">reflecting the </w:t>
+      </w:r>
+      <w:r>
+        <w:rPr>
+          <w:lang w:val="en-GB"/>
+        </w:rPr>
+        <w:t>Compendium Navigator</w:t>
+      </w:r>
+      <w:r>
+        <w:rPr>
+          <w:lang w:val="en-GB"/>
+        </w:rPr>
+        <w:t xml:space="preserve"> project itself.  To setup the </w:t>
+      </w:r>
+      <w:r>
+        <w:rPr>
+          <w:lang w:val="en-GB"/>
+        </w:rPr>
+        <w:t>Compendium Navigator</w:t>
+      </w:r>
+      <w:r>
+        <w:rPr>
+          <w:lang w:val="en-GB"/>
+        </w:rPr>
+        <w:t>, proceed as follows:</w:t>
       </w:r>
     </w:p>
     <w:p>
@@ -11054,7 +11144,19 @@
         <w:rPr>
           <w:lang w:val="en-GB"/>
         </w:rPr>
-        <w:t xml:space="preserve">The FSS Navigator uses </w:t>
+        <w:t xml:space="preserve">The </w:t>
+      </w:r>
+      <w:r>
+        <w:rPr>
+          <w:lang w:val="en-GB"/>
+        </w:rPr>
+        <w:t>Compendium Navigator</w:t>
+      </w:r>
+      <w:r>
+        <w:rPr>
+          <w:lang w:val="en-GB"/>
+        </w:rPr>
+        <w:t xml:space="preserve"> uses </w:t>
       </w:r>
       <w:r>
         <w:rPr>
@@ -11137,7 +11239,19 @@
         <w:rPr>
           <w:lang w:val="en-GB"/>
         </w:rPr>
-        <w:t>Configure the FSS Navigator by changing the parameters in the configuration file (</w:t>
+        <w:t xml:space="preserve">Configure the </w:t>
+      </w:r>
+      <w:r>
+        <w:rPr>
+          <w:lang w:val="en-GB"/>
+        </w:rPr>
+        <w:t>Compendium Navigator</w:t>
+      </w:r>
+      <w:r>
+        <w:rPr>
+          <w:lang w:val="en-GB"/>
+        </w:rPr>
+        <w:t xml:space="preserve"> by changing the parameters in the configuration file (</w:t>
       </w:r>
       <w:r>
         <w:rPr>
@@ -11465,479 +11579,6 @@
     </w:p>
     <w:p>
       <w:pPr>
-        <w:spacing w:before="0" w:after="0" w:line="240" w:lineRule="auto"/>
-        <w:jc w:val="both"/>
-        <w:rPr>
-          <w:lang w:val="en-GB"/>
-        </w:rPr>
-      </w:pPr>
-      <w:r>
-        <w:rPr>
-          <w:lang w:val="en-GB"/>
-        </w:rPr>
-        <w:t>Note</w:t>
-      </w:r>
-    </w:p>
-    <w:p>
-      <w:pPr>
-        <w:spacing w:before="0" w:after="0" w:line="240" w:lineRule="auto"/>
-        <w:jc w:val="both"/>
-        <w:rPr>
-          <w:lang w:val="en-GB"/>
-        </w:rPr>
-      </w:pPr>
-      <w:r>
-        <w:rPr>
-          <w:lang w:val="en-GB"/>
-        </w:rPr>
-        <w:t xml:space="preserve">The </w:t>
-      </w:r>
-      <w:proofErr w:type="spellStart"/>
-      <w:r>
-        <w:rPr>
-          <w:lang w:val="en-GB"/>
-        </w:rPr>
-        <w:t>s</w:t>
-      </w:r>
-      <w:r>
-        <w:rPr>
-          <w:lang w:val="en-GB"/>
-        </w:rPr>
-        <w:t>FSS</w:t>
-      </w:r>
-      <w:proofErr w:type="spellEnd"/>
-      <w:r>
-        <w:rPr>
-          <w:lang w:val="en-GB"/>
-        </w:rPr>
-        <w:t xml:space="preserve"> Navigator (Navigate.py) converts the READEME.md </w:t>
-      </w:r>
-      <w:r>
-        <w:rPr>
-          <w:lang w:val="en-GB"/>
-        </w:rPr>
-        <w:t>M</w:t>
-      </w:r>
-      <w:r>
-        <w:rPr>
-          <w:lang w:val="en-GB"/>
-        </w:rPr>
-        <w:t xml:space="preserve">arkdown files to </w:t>
-      </w:r>
-      <w:r>
-        <w:rPr>
-          <w:lang w:val="en-GB"/>
-        </w:rPr>
-        <w:t>HTML</w:t>
-      </w:r>
-      <w:r>
-        <w:rPr>
-          <w:lang w:val="en-GB"/>
-        </w:rPr>
-        <w:t xml:space="preserve">. It assumes a Unicode encoding (i.e., UTF-8) of the characters in the </w:t>
-      </w:r>
-      <w:r>
-        <w:rPr>
-          <w:lang w:val="en-GB"/>
-        </w:rPr>
-        <w:t>README</w:t>
-      </w:r>
-      <w:r>
-        <w:rPr>
-          <w:lang w:val="en-GB"/>
-        </w:rPr>
-        <w:t xml:space="preserve"> file. UTF-8 (Unicode Transformation Format – 8-bit) is a variable-length character encoding standard used for electronic communication and extends ASCII. </w:t>
-      </w:r>
-    </w:p>
-    <w:p>
-      <w:pPr>
-        <w:spacing w:before="0" w:after="0" w:line="240" w:lineRule="auto"/>
-        <w:jc w:val="both"/>
-        <w:rPr>
-          <w:lang w:val="en-GB"/>
-        </w:rPr>
-      </w:pPr>
-    </w:p>
-    <w:p>
-      <w:pPr>
-        <w:spacing w:before="0" w:after="0" w:line="240" w:lineRule="auto"/>
-        <w:jc w:val="both"/>
-        <w:rPr>
-          <w:lang w:val="en-GB"/>
-        </w:rPr>
-      </w:pPr>
-      <w:r>
-        <w:rPr>
-          <w:lang w:val="en-GB"/>
-        </w:rPr>
-        <w:t xml:space="preserve">If the </w:t>
-      </w:r>
-      <w:r>
-        <w:rPr>
-          <w:lang w:val="en-GB"/>
-        </w:rPr>
-        <w:t>README</w:t>
-      </w:r>
-      <w:r>
-        <w:rPr>
-          <w:lang w:val="en-GB"/>
-        </w:rPr>
-        <w:t xml:space="preserve"> file uses a</w:t>
-      </w:r>
-      <w:r>
-        <w:rPr>
-          <w:lang w:val="en-GB"/>
-        </w:rPr>
-        <w:t>n incorrect</w:t>
-      </w:r>
-      <w:r>
-        <w:rPr>
-          <w:lang w:val="en-GB"/>
-        </w:rPr>
-        <w:t xml:space="preserve"> </w:t>
-      </w:r>
-      <w:proofErr w:type="gramStart"/>
-      <w:r>
-        <w:rPr>
-          <w:lang w:val="en-GB"/>
-        </w:rPr>
-        <w:t>encoding</w:t>
-      </w:r>
-      <w:proofErr w:type="gramEnd"/>
-      <w:r>
-        <w:rPr>
-          <w:lang w:val="en-GB"/>
-        </w:rPr>
-        <w:t xml:space="preserve"> then you will see an error like</w:t>
-      </w:r>
-      <w:r>
-        <w:rPr>
-          <w:lang w:val="en-GB"/>
-        </w:rPr>
-        <w:t xml:space="preserve"> this when executing Navigate.py:</w:t>
-      </w:r>
-    </w:p>
-    <w:p>
-      <w:pPr>
-        <w:spacing w:before="0" w:after="0" w:line="240" w:lineRule="auto"/>
-        <w:ind w:left="720"/>
-        <w:jc w:val="both"/>
-        <w:rPr>
-          <w:i/>
-          <w:iCs/>
-          <w:lang w:val="en-GB"/>
-        </w:rPr>
-      </w:pPr>
-      <w:r>
-        <w:rPr>
-          <w:i/>
-          <w:iCs/>
-          <w:lang w:val="en-GB"/>
-        </w:rPr>
-        <w:t>File "C:\Users\ahcva\anaconda3\envs\BIO\lib\encodings\cp1252.py", line 23, in decode</w:t>
-      </w:r>
-    </w:p>
-    <w:p>
-      <w:pPr>
-        <w:spacing w:before="0" w:after="0" w:line="240" w:lineRule="auto"/>
-        <w:ind w:left="720"/>
-        <w:jc w:val="both"/>
-        <w:rPr>
-          <w:i/>
-          <w:iCs/>
-          <w:lang w:val="en-GB"/>
-        </w:rPr>
-      </w:pPr>
-      <w:r>
-        <w:rPr>
-          <w:i/>
-          <w:iCs/>
-          <w:lang w:val="en-GB"/>
-        </w:rPr>
-        <w:t xml:space="preserve">    return </w:t>
-      </w:r>
-      <w:proofErr w:type="spellStart"/>
-      <w:proofErr w:type="gramStart"/>
-      <w:r>
-        <w:rPr>
-          <w:i/>
-          <w:iCs/>
-          <w:lang w:val="en-GB"/>
-        </w:rPr>
-        <w:t>codecs.charmap</w:t>
-      </w:r>
-      <w:proofErr w:type="gramEnd"/>
-      <w:r>
-        <w:rPr>
-          <w:i/>
-          <w:iCs/>
-          <w:lang w:val="en-GB"/>
-        </w:rPr>
-        <w:t>_decode</w:t>
-      </w:r>
-      <w:proofErr w:type="spellEnd"/>
-      <w:r>
-        <w:rPr>
-          <w:i/>
-          <w:iCs/>
-          <w:lang w:val="en-GB"/>
-        </w:rPr>
-        <w:t>(</w:t>
-      </w:r>
-      <w:proofErr w:type="spellStart"/>
-      <w:r>
-        <w:rPr>
-          <w:i/>
-          <w:iCs/>
-          <w:lang w:val="en-GB"/>
-        </w:rPr>
-        <w:t>input,self.errors,decoding_table</w:t>
-      </w:r>
-      <w:proofErr w:type="spellEnd"/>
-      <w:r>
-        <w:rPr>
-          <w:i/>
-          <w:iCs/>
-          <w:lang w:val="en-GB"/>
-        </w:rPr>
-        <w:t>)[0]</w:t>
-      </w:r>
-    </w:p>
-    <w:p>
-      <w:pPr>
-        <w:spacing w:before="0" w:after="0" w:line="240" w:lineRule="auto"/>
-        <w:ind w:left="720"/>
-        <w:jc w:val="both"/>
-        <w:rPr>
-          <w:i/>
-          <w:iCs/>
-          <w:lang w:val="en-GB"/>
-        </w:rPr>
-      </w:pPr>
-      <w:proofErr w:type="spellStart"/>
-      <w:r>
-        <w:rPr>
-          <w:i/>
-          <w:iCs/>
-          <w:lang w:val="en-GB"/>
-        </w:rPr>
-        <w:t>UnicodeDecodeError</w:t>
-      </w:r>
-      <w:proofErr w:type="spellEnd"/>
-      <w:r>
-        <w:rPr>
-          <w:i/>
-          <w:iCs/>
-          <w:lang w:val="en-GB"/>
-        </w:rPr>
-        <w:t>: '</w:t>
-      </w:r>
-      <w:proofErr w:type="spellStart"/>
-      <w:r>
-        <w:rPr>
-          <w:i/>
-          <w:iCs/>
-          <w:lang w:val="en-GB"/>
-        </w:rPr>
-        <w:t>charmap</w:t>
-      </w:r>
-      <w:proofErr w:type="spellEnd"/>
-      <w:r>
-        <w:rPr>
-          <w:i/>
-          <w:iCs/>
-          <w:lang w:val="en-GB"/>
-        </w:rPr>
-        <w:t>' codec can't decode byte 0x81 in position 2308: character maps to &lt;undefined&gt;</w:t>
-      </w:r>
-    </w:p>
-    <w:p>
-      <w:pPr>
-        <w:spacing w:before="0" w:after="0" w:line="240" w:lineRule="auto"/>
-        <w:jc w:val="both"/>
-        <w:rPr>
-          <w:lang w:val="en-GB"/>
-        </w:rPr>
-      </w:pPr>
-    </w:p>
-    <w:p>
-      <w:pPr>
-        <w:spacing w:before="0" w:after="0" w:line="240" w:lineRule="auto"/>
-        <w:jc w:val="both"/>
-        <w:rPr>
-          <w:lang w:val="en-GB"/>
-        </w:rPr>
-      </w:pPr>
-      <w:r>
-        <w:rPr>
-          <w:lang w:val="en-GB"/>
-        </w:rPr>
-        <w:t xml:space="preserve">This can happen, for example, if you copy from a Word document to the </w:t>
-      </w:r>
-      <w:r>
-        <w:rPr>
-          <w:lang w:val="en-GB"/>
-        </w:rPr>
-        <w:t>README</w:t>
-      </w:r>
-      <w:r>
-        <w:rPr>
-          <w:lang w:val="en-GB"/>
-        </w:rPr>
-        <w:t xml:space="preserve"> </w:t>
-      </w:r>
-      <w:r>
-        <w:rPr>
-          <w:lang w:val="en-GB"/>
-        </w:rPr>
-        <w:t>M</w:t>
-      </w:r>
-      <w:r>
-        <w:rPr>
-          <w:lang w:val="en-GB"/>
-        </w:rPr>
-        <w:t>arkdown file. However, visual inspection of the readme file may not directly reveal the incorrect character(s).</w:t>
-      </w:r>
-    </w:p>
-    <w:p>
-      <w:pPr>
-        <w:spacing w:before="0" w:after="0" w:line="240" w:lineRule="auto"/>
-        <w:jc w:val="both"/>
-        <w:rPr>
-          <w:lang w:val="en-GB"/>
-        </w:rPr>
-      </w:pPr>
-    </w:p>
-    <w:p>
-      <w:pPr>
-        <w:spacing w:before="0" w:after="0" w:line="240" w:lineRule="auto"/>
-        <w:jc w:val="both"/>
-        <w:rPr>
-          <w:lang w:val="en-GB"/>
-        </w:rPr>
-      </w:pPr>
-      <w:r>
-        <w:rPr>
-          <w:lang w:val="en-GB"/>
-        </w:rPr>
-        <w:t xml:space="preserve">To fix the </w:t>
-      </w:r>
-      <w:r>
-        <w:rPr>
-          <w:lang w:val="en-GB"/>
-        </w:rPr>
-        <w:t>M</w:t>
-      </w:r>
-      <w:r>
-        <w:rPr>
-          <w:lang w:val="en-GB"/>
-        </w:rPr>
-        <w:t>arkdown file:</w:t>
-      </w:r>
-    </w:p>
-    <w:p>
-      <w:pPr>
-        <w:pStyle w:val="ListParagraph"/>
-        <w:numPr>
-          <w:ilvl w:val="0"/>
-          <w:numId w:val="78"/>
-        </w:numPr>
-        <w:spacing w:before="0" w:after="0" w:line="240" w:lineRule="auto"/>
-        <w:jc w:val="both"/>
-        <w:rPr>
-          <w:lang w:val="en-GB"/>
-        </w:rPr>
-      </w:pPr>
-      <w:r>
-        <w:rPr>
-          <w:lang w:val="en-GB"/>
-        </w:rPr>
-        <w:t>Open file in Notepad++</w:t>
-      </w:r>
-    </w:p>
-    <w:p>
-      <w:pPr>
-        <w:pStyle w:val="ListParagraph"/>
-        <w:numPr>
-          <w:ilvl w:val="0"/>
-          <w:numId w:val="78"/>
-        </w:numPr>
-        <w:spacing w:before="0" w:after="0" w:line="240" w:lineRule="auto"/>
-        <w:jc w:val="both"/>
-        <w:rPr>
-          <w:lang w:val="en-GB"/>
-        </w:rPr>
-      </w:pPr>
-      <w:r>
-        <w:rPr>
-          <w:lang w:val="en-GB"/>
-        </w:rPr>
-        <w:lastRenderedPageBreak/>
-        <w:t>Check the encoding in the 'Encoding' menu</w:t>
-      </w:r>
-    </w:p>
-    <w:p>
-      <w:pPr>
-        <w:pStyle w:val="ListParagraph"/>
-        <w:numPr>
-          <w:ilvl w:val="1"/>
-          <w:numId w:val="78"/>
-        </w:numPr>
-        <w:spacing w:before="0" w:after="0" w:line="240" w:lineRule="auto"/>
-        <w:jc w:val="both"/>
-        <w:rPr>
-          <w:lang w:val="en-GB"/>
-        </w:rPr>
-      </w:pPr>
-      <w:r>
-        <w:rPr>
-          <w:lang w:val="en-GB"/>
-        </w:rPr>
-        <w:t>If the encoding is not set to UTF-8 then 'Convert to UTF-8'</w:t>
-      </w:r>
-    </w:p>
-    <w:p>
-      <w:pPr>
-        <w:pStyle w:val="ListParagraph"/>
-        <w:numPr>
-          <w:ilvl w:val="1"/>
-          <w:numId w:val="78"/>
-        </w:numPr>
-        <w:spacing w:before="0" w:after="0" w:line="240" w:lineRule="auto"/>
-        <w:jc w:val="both"/>
-        <w:rPr>
-          <w:lang w:val="en-GB"/>
-        </w:rPr>
-      </w:pPr>
-      <w:r>
-        <w:rPr>
-          <w:lang w:val="en-GB"/>
-        </w:rPr>
-        <w:t>If the encoding is set to UTF-8 then set encoding to 'ANSI' and, subsequently, 'Convert to UTF-8'</w:t>
-      </w:r>
-    </w:p>
-    <w:p>
-      <w:pPr>
-        <w:pStyle w:val="ListParagraph"/>
-        <w:numPr>
-          <w:ilvl w:val="0"/>
-          <w:numId w:val="78"/>
-        </w:numPr>
-        <w:spacing w:before="0" w:after="0" w:line="240" w:lineRule="auto"/>
-        <w:jc w:val="both"/>
-        <w:rPr>
-          <w:lang w:val="en-GB"/>
-        </w:rPr>
-      </w:pPr>
-      <w:r>
-        <w:rPr>
-          <w:lang w:val="en-GB"/>
-        </w:rPr>
-        <w:t>Inspect the README file for 'strange' characters and fix.</w:t>
-      </w:r>
-    </w:p>
-    <w:p>
-      <w:pPr>
         <w:spacing w:after="0"/>
         <w:jc w:val="both"/>
         <w:rPr>
@@ -11951,6 +11592,7 @@
         <w:rPr>
           <w:noProof/>
         </w:rPr>
+        <w:lastRenderedPageBreak/>
         <w:drawing>
           <wp:inline distT="0" distB="0" distL="0" distR="0" wp14:anchorId="18F2734C" wp14:editId="1422DB85">
             <wp:extent cx="5760720" cy="3834130"/>
@@ -12016,31 +11658,104 @@
           <w:szCs w:val="18"/>
           <w:lang w:val="en-GB"/>
         </w:rPr>
-        <w:t>FSS Navigator for the FSS Navigator project</w:t>
-      </w:r>
-      <w:r>
-        <w:rPr>
+        <w:t>Compendium (F</w:t>
+      </w:r>
+      <w:r>
+        <w:rPr>
+          <w:b/>
+          <w:bCs/>
           <w:color w:val="1F3864" w:themeColor="accent1" w:themeShade="80"/>
           <w:sz w:val="18"/>
           <w:szCs w:val="18"/>
           <w:lang w:val="en-GB"/>
         </w:rPr>
-        <w:t>.</w:t>
-      </w:r>
-      <w:r>
-        <w:rPr>
-          <w:color w:val="1F3864" w:themeColor="accent1" w:themeShade="80"/>
-        </w:rPr>
-        <w:t xml:space="preserve"> </w:t>
-      </w:r>
-      <w:r>
-        <w:rPr>
+        <w:t>SS</w:t>
+      </w:r>
+      <w:r>
+        <w:rPr>
+          <w:b/>
+          <w:bCs/>
           <w:color w:val="1F3864" w:themeColor="accent1" w:themeShade="80"/>
           <w:sz w:val="18"/>
           <w:szCs w:val="18"/>
           <w:lang w:val="en-GB"/>
         </w:rPr>
-        <w:t xml:space="preserve">Web-browser showing Navigate.html for the FSS Navigator project. (A) Expandable </w:t>
+        <w:t>)</w:t>
+      </w:r>
+      <w:r>
+        <w:rPr>
+          <w:b/>
+          <w:bCs/>
+          <w:color w:val="1F3864" w:themeColor="accent1" w:themeShade="80"/>
+          <w:sz w:val="18"/>
+          <w:szCs w:val="18"/>
+          <w:lang w:val="en-GB"/>
+        </w:rPr>
+        <w:t xml:space="preserve"> Navigator for the </w:t>
+      </w:r>
+      <w:r>
+        <w:rPr>
+          <w:b/>
+          <w:bCs/>
+          <w:color w:val="1F3864" w:themeColor="accent1" w:themeShade="80"/>
+          <w:sz w:val="18"/>
+          <w:szCs w:val="18"/>
+          <w:lang w:val="en-GB"/>
+        </w:rPr>
+        <w:t>Compendium</w:t>
+      </w:r>
+      <w:r>
+        <w:rPr>
+          <w:b/>
+          <w:bCs/>
+          <w:color w:val="1F3864" w:themeColor="accent1" w:themeShade="80"/>
+          <w:sz w:val="18"/>
+          <w:szCs w:val="18"/>
+          <w:lang w:val="en-GB"/>
+        </w:rPr>
+        <w:t xml:space="preserve"> Navigator project</w:t>
+      </w:r>
+      <w:r>
+        <w:rPr>
+          <w:color w:val="1F3864" w:themeColor="accent1" w:themeShade="80"/>
+          <w:sz w:val="18"/>
+          <w:szCs w:val="18"/>
+          <w:lang w:val="en-GB"/>
+        </w:rPr>
+        <w:t>.</w:t>
+      </w:r>
+      <w:r>
+        <w:rPr>
+          <w:color w:val="1F3864" w:themeColor="accent1" w:themeShade="80"/>
+        </w:rPr>
+        <w:t xml:space="preserve"> </w:t>
+      </w:r>
+      <w:r>
+        <w:rPr>
+          <w:color w:val="1F3864" w:themeColor="accent1" w:themeShade="80"/>
+          <w:sz w:val="18"/>
+          <w:szCs w:val="18"/>
+          <w:lang w:val="en-GB"/>
+        </w:rPr>
+        <w:t xml:space="preserve">Web-browser showing Navigate.html for the </w:t>
+      </w:r>
+      <w:r>
+        <w:rPr>
+          <w:color w:val="1F3864" w:themeColor="accent1" w:themeShade="80"/>
+          <w:sz w:val="18"/>
+          <w:szCs w:val="18"/>
+          <w:lang w:val="en-GB"/>
+        </w:rPr>
+        <w:t>Compendium Navigator</w:t>
+      </w:r>
+      <w:r>
+        <w:rPr>
+          <w:color w:val="1F3864" w:themeColor="accent1" w:themeShade="80"/>
+          <w:sz w:val="18"/>
+          <w:szCs w:val="18"/>
+          <w:lang w:val="en-GB"/>
+        </w:rPr>
+        <w:t xml:space="preserve"> project. (A) Expandable </w:t>
       </w:r>
       <w:proofErr w:type="spellStart"/>
       <w:r>
@@ -12145,7 +11860,7 @@
       <w:bookmarkStart w:id="63" w:name="_Toc139381309"/>
       <w:bookmarkStart w:id="64" w:name="_Toc140232603"/>
       <w:bookmarkStart w:id="65" w:name="_Toc140232671"/>
-      <w:bookmarkStart w:id="66" w:name="_Toc169687586"/>
+      <w:bookmarkStart w:id="66" w:name="_Toc173238205"/>
       <w:r>
         <w:rPr>
           <w:lang w:val="en-GB"/>
@@ -12233,7 +11948,7 @@
       <w:bookmarkStart w:id="67" w:name="_Toc139381310"/>
       <w:bookmarkStart w:id="68" w:name="_Toc140232604"/>
       <w:bookmarkStart w:id="69" w:name="_Toc140232672"/>
-      <w:bookmarkStart w:id="70" w:name="_Toc169687587"/>
+      <w:bookmarkStart w:id="70" w:name="_Toc173238206"/>
       <w:r>
         <w:rPr>
           <w:lang w:val="en-GB"/>
@@ -12400,23 +12115,21 @@
       <w:r>
         <w:t xml:space="preserve">, the </w:t>
       </w:r>
+      <w:r>
+        <w:t>Compendium N</w:t>
+      </w:r>
+      <w:r>
+        <w:t xml:space="preserve">avigator, and/or this Guide document. </w:t>
+      </w:r>
+      <w:r>
+        <w:t xml:space="preserve">Changes in the </w:t>
+      </w:r>
       <w:proofErr w:type="spellStart"/>
       <w:r>
         <w:t>sFSS</w:t>
       </w:r>
       <w:proofErr w:type="spellEnd"/>
       <w:r>
-        <w:t xml:space="preserve"> navigator, and/or this Guide document. </w:t>
-      </w:r>
-      <w:r>
-        <w:t xml:space="preserve">Changes in the </w:t>
-      </w:r>
-      <w:proofErr w:type="spellStart"/>
-      <w:r>
-        <w:t>sFSS</w:t>
-      </w:r>
-      <w:proofErr w:type="spellEnd"/>
-      <w:r>
         <w:t xml:space="preserve"> structure will only be implemented when necessary. In principle</w:t>
       </w:r>
       <w:r>
@@ -12444,7 +12157,13 @@
         <w:t xml:space="preserve">releases will always be available as a GitHub Release. </w:t>
       </w:r>
       <w:r>
-        <w:t xml:space="preserve">GitHub Releases will include the FSS navigator binaries. </w:t>
+        <w:t xml:space="preserve">GitHub Releases will include the </w:t>
+      </w:r>
+      <w:r>
+        <w:t>Compendium N</w:t>
+      </w:r>
+      <w:r>
+        <w:t xml:space="preserve">avigator binaries. </w:t>
       </w:r>
       <w:r>
         <w:t>Changes between versions are documented in GitHub Issues</w:t>
@@ -13217,7 +12936,7 @@
       <w:bookmarkStart w:id="71" w:name="_Toc139381311"/>
       <w:bookmarkStart w:id="72" w:name="_Toc140232605"/>
       <w:bookmarkStart w:id="73" w:name="_Toc140232673"/>
-      <w:bookmarkStart w:id="74" w:name="_Toc169687588"/>
+      <w:bookmarkStart w:id="74" w:name="_Toc173238207"/>
       <w:r>
         <w:t>General</w:t>
       </w:r>
@@ -13595,7 +13314,7 @@
       <w:pPr>
         <w:pStyle w:val="Heading2"/>
       </w:pPr>
-      <w:bookmarkStart w:id="75" w:name="_Toc169687589"/>
+      <w:bookmarkStart w:id="75" w:name="_Toc173238208"/>
       <w:r>
         <w:t>External (Big) data</w:t>
       </w:r>
@@ -13789,7 +13508,7 @@
       <w:pPr>
         <w:pStyle w:val="Heading2"/>
       </w:pPr>
-      <w:bookmarkStart w:id="76" w:name="_Toc169687590"/>
+      <w:bookmarkStart w:id="76" w:name="_Toc173238209"/>
       <w:r>
         <w:t>Sharing your sFSS</w:t>
       </w:r>
@@ -13847,21 +13566,7 @@
         <w:rPr>
           <w:color w:val="000000" w:themeColor="text1"/>
         </w:rPr>
-        <w:t xml:space="preserve"> is self-contained (contains all data, code, results, and documentation), it can be zipped and send to your peer, or stored in a public repository such as </w:t>
-      </w:r>
-      <w:proofErr w:type="spellStart"/>
-      <w:r>
-        <w:rPr>
-          <w:color w:val="000000" w:themeColor="text1"/>
-        </w:rPr>
-        <w:t>Zenodo</w:t>
-      </w:r>
-      <w:proofErr w:type="spellEnd"/>
-      <w:r>
-        <w:rPr>
-          <w:color w:val="000000" w:themeColor="text1"/>
-        </w:rPr>
-        <w:t xml:space="preserve">. </w:t>
+        <w:t xml:space="preserve"> is self-contained (contains all data, code, results, and documentation), it can be zipped and send to your peer, or stored in a public repository such as Zenodo. </w:t>
       </w:r>
     </w:p>
     <w:p>
@@ -14001,7 +13706,7 @@
       <w:bookmarkStart w:id="77" w:name="_Toc139381308"/>
       <w:bookmarkStart w:id="78" w:name="_Toc140232602"/>
       <w:bookmarkStart w:id="79" w:name="_Toc140232670"/>
-      <w:bookmarkStart w:id="80" w:name="_Toc169687591"/>
+      <w:bookmarkStart w:id="80" w:name="_Toc173238210"/>
       <w:r>
         <w:rPr>
           <w:lang w:val="en-GB"/>
@@ -14079,7 +13784,14 @@
           <w:color w:val="000000" w:themeColor="text1"/>
           <w:lang w:val="en-GB"/>
         </w:rPr>
-        <w:t>, and the FSS Navigator</w:t>
+        <w:t xml:space="preserve">, and the </w:t>
+      </w:r>
+      <w:r>
+        <w:rPr>
+          <w:color w:val="000000" w:themeColor="text1"/>
+          <w:lang w:val="en-GB"/>
+        </w:rPr>
+        <w:t>Compendium Navigator</w:t>
       </w:r>
       <w:r>
         <w:rPr>
@@ -14606,7 +14318,7 @@
       <w:bookmarkStart w:id="82" w:name="_Ref139293475"/>
       <w:bookmarkStart w:id="83" w:name="_Toc140232606"/>
       <w:bookmarkStart w:id="84" w:name="_Toc140232674"/>
-      <w:bookmarkStart w:id="85" w:name="_Toc169687592"/>
+      <w:bookmarkStart w:id="85" w:name="_Toc173238211"/>
       <w:r>
         <w:lastRenderedPageBreak/>
         <w:t>Appendix</w:t>
@@ -15049,7 +14761,7 @@
       </w:pPr>
       <w:bookmarkStart w:id="86" w:name="_Toc140232607"/>
       <w:bookmarkStart w:id="87" w:name="_Toc140232675"/>
-      <w:bookmarkStart w:id="88" w:name="_Toc169687593"/>
+      <w:bookmarkStart w:id="88" w:name="_Toc173238212"/>
       <w:r>
         <w:rPr>
           <w:lang w:val="en-GB"/>
@@ -15120,7 +14832,7 @@
       </w:pPr>
       <w:bookmarkStart w:id="89" w:name="_Toc140232609"/>
       <w:bookmarkStart w:id="90" w:name="_Toc140232677"/>
-      <w:bookmarkStart w:id="91" w:name="_Toc169687594"/>
+      <w:bookmarkStart w:id="91" w:name="_Toc173238213"/>
       <w:r>
         <w:rPr>
           <w:lang w:val="en-GB"/>
@@ -15289,7 +15001,7 @@
       </w:pPr>
       <w:bookmarkStart w:id="92" w:name="_Toc140232610"/>
       <w:bookmarkStart w:id="93" w:name="_Toc140232678"/>
-      <w:bookmarkStart w:id="94" w:name="_Toc169687595"/>
+      <w:bookmarkStart w:id="94" w:name="_Toc173238214"/>
       <w:r>
         <w:rPr>
           <w:lang w:val="en-GB"/>
@@ -15784,7 +15496,7 @@
       <w:bookmarkStart w:id="95" w:name="_Hlk129162528"/>
       <w:bookmarkStart w:id="96" w:name="_Toc140232611"/>
       <w:bookmarkStart w:id="97" w:name="_Toc140232679"/>
-      <w:bookmarkStart w:id="98" w:name="_Toc169687596"/>
+      <w:bookmarkStart w:id="98" w:name="_Toc173238215"/>
       <w:r>
         <w:rPr>
           <w:rFonts w:eastAsia="Times New Roman"/>
@@ -16792,7 +16504,7 @@
       </w:pPr>
       <w:bookmarkStart w:id="99" w:name="_Toc140232612"/>
       <w:bookmarkStart w:id="100" w:name="_Toc140232680"/>
-      <w:bookmarkStart w:id="101" w:name="_Toc169687597"/>
+      <w:bookmarkStart w:id="101" w:name="_Toc173238216"/>
       <w:r>
         <w:rPr>
           <w:lang w:val="en-GB"/>
@@ -16830,7 +16542,7 @@
       <w:bookmarkStart w:id="102" w:name="_Toc139381312"/>
       <w:bookmarkStart w:id="103" w:name="_Toc140232613"/>
       <w:bookmarkStart w:id="104" w:name="_Toc140232681"/>
-      <w:bookmarkStart w:id="105" w:name="_Toc169687598"/>
+      <w:bookmarkStart w:id="105" w:name="_Toc173238217"/>
       <w:r>
         <w:rPr>
           <w:lang w:val="en-GB"/>
@@ -17259,7 +16971,7 @@
       <w:bookmarkStart w:id="106" w:name="_Toc139381313"/>
       <w:bookmarkStart w:id="107" w:name="_Toc140232614"/>
       <w:bookmarkStart w:id="108" w:name="_Toc140232682"/>
-      <w:bookmarkStart w:id="109" w:name="_Toc169687599"/>
+      <w:bookmarkStart w:id="109" w:name="_Toc173238218"/>
       <w:r>
         <w:rPr>
           <w:lang w:val="en-GB"/>
@@ -18406,7 +18118,7 @@
       <w:bookmarkStart w:id="110" w:name="_Toc139381314"/>
       <w:bookmarkStart w:id="111" w:name="_Toc140232615"/>
       <w:bookmarkStart w:id="112" w:name="_Toc140232683"/>
-      <w:bookmarkStart w:id="113" w:name="_Toc169687600"/>
+      <w:bookmarkStart w:id="113" w:name="_Toc173238219"/>
       <w:proofErr w:type="gramStart"/>
       <w:r>
         <w:t>Using .gitignore</w:t>
@@ -18741,7 +18453,7 @@
       <w:bookmarkStart w:id="114" w:name="_Toc139381315"/>
       <w:bookmarkStart w:id="115" w:name="_Toc140232616"/>
       <w:bookmarkStart w:id="116" w:name="_Toc140232684"/>
-      <w:bookmarkStart w:id="117" w:name="_Toc169687601"/>
+      <w:bookmarkStart w:id="117" w:name="_Toc173238220"/>
       <w:r>
         <w:rPr>
           <w:lang w:val="en-GB"/>
@@ -18827,7 +18539,7 @@
       <w:bookmarkStart w:id="118" w:name="_Toc139381316"/>
       <w:bookmarkStart w:id="119" w:name="_Toc140232617"/>
       <w:bookmarkStart w:id="120" w:name="_Toc140232685"/>
-      <w:bookmarkStart w:id="121" w:name="_Toc169687602"/>
+      <w:bookmarkStart w:id="121" w:name="_Toc173238221"/>
       <w:r>
         <w:rPr>
           <w:lang w:val="en-GB"/>
@@ -18898,7 +18610,7 @@
       <w:bookmarkStart w:id="122" w:name="_Toc139381317"/>
       <w:bookmarkStart w:id="123" w:name="_Toc140232618"/>
       <w:bookmarkStart w:id="124" w:name="_Toc140232686"/>
-      <w:bookmarkStart w:id="125" w:name="_Toc169687603"/>
+      <w:bookmarkStart w:id="125" w:name="_Toc173238222"/>
       <w:r>
         <w:t xml:space="preserve">Remove all files in a </w:t>
       </w:r>
@@ -19124,7 +18836,7 @@
       <w:bookmarkStart w:id="126" w:name="_Toc139381318"/>
       <w:bookmarkStart w:id="127" w:name="_Toc140232619"/>
       <w:bookmarkStart w:id="128" w:name="_Toc140232687"/>
-      <w:bookmarkStart w:id="129" w:name="_Toc169687604"/>
+      <w:bookmarkStart w:id="129" w:name="_Toc173238223"/>
       <w:r>
         <w:t>How to use a GitHub repo with RStudio?</w:t>
       </w:r>
@@ -19175,7 +18887,7 @@
       <w:bookmarkStart w:id="130" w:name="_Ref139293626"/>
       <w:bookmarkStart w:id="131" w:name="_Toc140232621"/>
       <w:bookmarkStart w:id="132" w:name="_Toc140232689"/>
-      <w:bookmarkStart w:id="133" w:name="_Toc169687605"/>
+      <w:bookmarkStart w:id="133" w:name="_Toc173238224"/>
       <w:r>
         <w:t>Appendix. Filename conventions</w:t>
       </w:r>
@@ -19197,7 +18909,7 @@
       </w:pPr>
       <w:bookmarkStart w:id="134" w:name="_Toc140232622"/>
       <w:bookmarkStart w:id="135" w:name="_Toc140232690"/>
-      <w:bookmarkStart w:id="136" w:name="_Toc169687606"/>
+      <w:bookmarkStart w:id="136" w:name="_Toc173238225"/>
       <w:r>
         <w:t>General conventions</w:t>
       </w:r>
@@ -19381,7 +19093,7 @@
       </w:pPr>
       <w:bookmarkStart w:id="137" w:name="_Toc140232623"/>
       <w:bookmarkStart w:id="138" w:name="_Toc140232691"/>
-      <w:bookmarkStart w:id="139" w:name="_Toc169687607"/>
+      <w:bookmarkStart w:id="139" w:name="_Toc173238226"/>
       <w:r>
         <w:t>Naming versions</w:t>
       </w:r>
@@ -19507,7 +19219,7 @@
       </w:pPr>
       <w:bookmarkStart w:id="140" w:name="_Toc140232624"/>
       <w:bookmarkStart w:id="141" w:name="_Toc140232692"/>
-      <w:bookmarkStart w:id="142" w:name="_Toc169687608"/>
+      <w:bookmarkStart w:id="142" w:name="_Toc173238227"/>
       <w:r>
         <w:rPr>
           <w:lang w:val="en-GB"/>
@@ -19726,7 +19438,7 @@
       <w:bookmarkStart w:id="143" w:name="_Ref139293162"/>
       <w:bookmarkStart w:id="144" w:name="_Toc140232625"/>
       <w:bookmarkStart w:id="145" w:name="_Toc140232693"/>
-      <w:bookmarkStart w:id="146" w:name="_Toc169687609"/>
+      <w:bookmarkStart w:id="146" w:name="_Toc173238228"/>
       <w:r>
         <w:lastRenderedPageBreak/>
         <w:t xml:space="preserve">Appendix. </w:t>
@@ -19902,7 +19614,7 @@
       </w:pPr>
       <w:bookmarkStart w:id="147" w:name="_Toc140232626"/>
       <w:bookmarkStart w:id="148" w:name="_Toc140232694"/>
-      <w:bookmarkStart w:id="149" w:name="_Toc169687610"/>
+      <w:bookmarkStart w:id="149" w:name="_Toc173238229"/>
       <w:r>
         <w:t xml:space="preserve">Using </w:t>
       </w:r>
@@ -20087,10 +19799,16 @@
       <w:bookmarkStart w:id="150" w:name="_Ref139294855"/>
       <w:bookmarkStart w:id="151" w:name="_Toc140232627"/>
       <w:bookmarkStart w:id="152" w:name="_Toc140232695"/>
-      <w:bookmarkStart w:id="153" w:name="_Toc169687611"/>
+      <w:bookmarkStart w:id="153" w:name="_Toc173238230"/>
       <w:r>
         <w:lastRenderedPageBreak/>
-        <w:t>Appendix. The FSS Navigator</w:t>
+        <w:t xml:space="preserve">Appendix. The </w:t>
+      </w:r>
+      <w:r>
+        <w:t>Compendium</w:t>
+      </w:r>
+      <w:r>
+        <w:t xml:space="preserve"> Navigator</w:t>
       </w:r>
       <w:bookmarkEnd w:id="150"/>
       <w:bookmarkEnd w:id="151"/>
@@ -20123,16 +19841,32 @@
         <w:rPr>
           <w:lang w:val="en-GB"/>
         </w:rPr>
-        <w:t xml:space="preserve"> may eventually, at the end of a project, contain a large amount of information potentially making it difficult for peers to determine the best point of entry. The FSS Navigator was developed to provide a first guidance through the project. The FSS Navigator itself was developed following the ENCORE approach, and the project package is found in </w:t>
-      </w:r>
-      <w:proofErr w:type="spellStart"/>
-      <w:r>
-        <w:rPr>
-          <w:lang w:val="en-GB"/>
-        </w:rPr>
-        <w:t>Zenodo</w:t>
-      </w:r>
-      <w:proofErr w:type="spellEnd"/>
+        <w:t xml:space="preserve"> may eventually, at the end of a project, contain a large amount of information potentially making it difficult for peers to determine the best point of entry. The </w:t>
+      </w:r>
+      <w:r>
+        <w:rPr>
+          <w:lang w:val="en-GB"/>
+        </w:rPr>
+        <w:t>Compendium Navigator</w:t>
+      </w:r>
+      <w:r>
+        <w:rPr>
+          <w:lang w:val="en-GB"/>
+        </w:rPr>
+        <w:t xml:space="preserve"> was developed to provide a first guidance through the project. The </w:t>
+      </w:r>
+      <w:r>
+        <w:rPr>
+          <w:lang w:val="en-GB"/>
+        </w:rPr>
+        <w:t>Compendium Navigator</w:t>
+      </w:r>
+      <w:r>
+        <w:rPr>
+          <w:lang w:val="en-GB"/>
+        </w:rPr>
+        <w:t xml:space="preserve"> itself was developed following the ENCORE approach, and the project package is found in Zenodo</w:t>
+      </w:r>
       <w:r>
         <w:rPr>
           <w:lang w:val="en-GB"/>
@@ -20165,7 +19899,19 @@
         <w:rPr>
           <w:lang w:val="en-GB"/>
         </w:rPr>
-        <w:t>The FSS Navigator is a Python program (</w:t>
+        <w:t xml:space="preserve">The </w:t>
+      </w:r>
+      <w:r>
+        <w:rPr>
+          <w:lang w:val="en-GB"/>
+        </w:rPr>
+        <w:t>Compendium Navigator</w:t>
+      </w:r>
+      <w:r>
+        <w:rPr>
+          <w:lang w:val="en-GB"/>
+        </w:rPr>
+        <w:t xml:space="preserve"> is a Python program (</w:t>
       </w:r>
       <w:r>
         <w:rPr>
@@ -20266,7 +20012,19 @@
         <w:rPr>
           <w:lang w:val="en-GB"/>
         </w:rPr>
-        <w:t xml:space="preserve">Note, that the FSS Navigator is work in progress and updates will become available in the future.  </w:t>
+        <w:t xml:space="preserve">Note, that the </w:t>
+      </w:r>
+      <w:r>
+        <w:rPr>
+          <w:lang w:val="en-GB"/>
+        </w:rPr>
+        <w:t>Compendium Navigator</w:t>
+      </w:r>
+      <w:r>
+        <w:rPr>
+          <w:lang w:val="en-GB"/>
+        </w:rPr>
+        <w:t xml:space="preserve"> is work in progress and updates will become available in the future.  </w:t>
       </w:r>
     </w:p>
     <w:p>
@@ -20284,708 +20042,589 @@
     </w:p>
     <w:p>
       <w:pPr>
-        <w:pStyle w:val="md-end-block"/>
-        <w:spacing w:before="0" w:beforeAutospacing="0" w:after="0" w:afterAutospacing="0" w:line="276" w:lineRule="auto"/>
-        <w:rPr>
-          <w:rFonts w:asciiTheme="minorHAnsi" w:hAnsiTheme="minorHAnsi" w:cstheme="minorHAnsi"/>
-          <w:color w:val="333333"/>
-          <w:sz w:val="20"/>
-          <w:szCs w:val="20"/>
-        </w:rPr>
-      </w:pPr>
-      <w:r>
-        <w:rPr>
-          <w:rStyle w:val="md-plain"/>
-          <w:rFonts w:asciiTheme="minorHAnsi" w:hAnsiTheme="minorHAnsi" w:cstheme="minorHAnsi"/>
-          <w:color w:val="333333"/>
-          <w:sz w:val="20"/>
-          <w:szCs w:val="20"/>
-        </w:rPr>
-        <w:t>The following files are part of the FSS navigator:</w:t>
-      </w:r>
-    </w:p>
-    <w:p>
-      <w:pPr>
-        <w:pStyle w:val="md-end-block"/>
+        <w:rPr>
+          <w:lang w:val="en-GB"/>
+        </w:rPr>
+      </w:pPr>
+      <w:r>
+        <w:rPr>
+          <w:lang w:val="en-GB"/>
+        </w:rPr>
+        <w:t>Note that the executables are not part of the active GitHub repository, but are part of the GitHub releases.</w:t>
+      </w:r>
+    </w:p>
+    <w:p>
+      <w:pPr>
+        <w:rPr>
+          <w:lang w:val="en-GB"/>
+        </w:rPr>
+      </w:pPr>
+    </w:p>
+    <w:p>
+      <w:pPr>
+        <w:spacing w:before="0" w:after="0" w:line="240" w:lineRule="auto"/>
+        <w:jc w:val="both"/>
+        <w:rPr>
+          <w:b/>
+          <w:bCs/>
+          <w:lang w:val="en-GB"/>
+        </w:rPr>
+      </w:pPr>
+      <w:r>
+        <w:rPr>
+          <w:b/>
+          <w:bCs/>
+          <w:lang w:val="en-GB"/>
+        </w:rPr>
+        <w:t>Notes</w:t>
+      </w:r>
+    </w:p>
+    <w:p>
+      <w:pPr>
+        <w:spacing w:before="0" w:after="0" w:line="240" w:lineRule="auto"/>
+        <w:jc w:val="both"/>
+        <w:rPr>
+          <w:u w:val="single"/>
+          <w:lang w:val="en-GB"/>
+        </w:rPr>
+      </w:pPr>
+      <w:r>
+        <w:rPr>
+          <w:u w:val="single"/>
+          <w:lang w:val="en-GB"/>
+        </w:rPr>
+        <w:t>UTF-8 encoding</w:t>
+      </w:r>
+    </w:p>
+    <w:p>
+      <w:pPr>
+        <w:spacing w:before="0" w:after="0" w:line="240" w:lineRule="auto"/>
+        <w:jc w:val="both"/>
+        <w:rPr>
+          <w:lang w:val="en-GB"/>
+        </w:rPr>
+      </w:pPr>
+      <w:r>
+        <w:rPr>
+          <w:lang w:val="en-GB"/>
+        </w:rPr>
+        <w:t xml:space="preserve">The </w:t>
+      </w:r>
+      <w:r>
+        <w:rPr>
+          <w:lang w:val="en-GB"/>
+        </w:rPr>
+        <w:t>Compendium</w:t>
+      </w:r>
+      <w:r>
+        <w:rPr>
+          <w:lang w:val="en-GB"/>
+        </w:rPr>
+        <w:t xml:space="preserve"> Navigator (Navigate.py) converts the READEME.md </w:t>
+      </w:r>
+      <w:r>
+        <w:rPr>
+          <w:lang w:val="en-GB"/>
+        </w:rPr>
+        <w:t>M</w:t>
+      </w:r>
+      <w:r>
+        <w:rPr>
+          <w:lang w:val="en-GB"/>
+        </w:rPr>
+        <w:t xml:space="preserve">arkdown files to </w:t>
+      </w:r>
+      <w:r>
+        <w:rPr>
+          <w:lang w:val="en-GB"/>
+        </w:rPr>
+        <w:t>HTML</w:t>
+      </w:r>
+      <w:r>
+        <w:rPr>
+          <w:lang w:val="en-GB"/>
+        </w:rPr>
+        <w:t xml:space="preserve">. It assumes a Unicode encoding (i.e., UTF-8) of the characters in the </w:t>
+      </w:r>
+      <w:r>
+        <w:rPr>
+          <w:lang w:val="en-GB"/>
+        </w:rPr>
+        <w:t>README</w:t>
+      </w:r>
+      <w:r>
+        <w:rPr>
+          <w:lang w:val="en-GB"/>
+        </w:rPr>
+        <w:t xml:space="preserve"> file. UTF-8 (Unicode Transformation Format – 8-bit) is a variable-length character encoding standard used for electronic communication and extends ASCII. </w:t>
+      </w:r>
+    </w:p>
+    <w:p>
+      <w:pPr>
+        <w:spacing w:before="0" w:after="0" w:line="240" w:lineRule="auto"/>
+        <w:jc w:val="both"/>
+        <w:rPr>
+          <w:lang w:val="en-GB"/>
+        </w:rPr>
+      </w:pPr>
+    </w:p>
+    <w:p>
+      <w:pPr>
+        <w:spacing w:before="0" w:after="0" w:line="240" w:lineRule="auto"/>
+        <w:jc w:val="both"/>
+        <w:rPr>
+          <w:lang w:val="en-GB"/>
+        </w:rPr>
+      </w:pPr>
+      <w:r>
+        <w:rPr>
+          <w:lang w:val="en-GB"/>
+        </w:rPr>
+        <w:t xml:space="preserve">If the </w:t>
+      </w:r>
+      <w:r>
+        <w:rPr>
+          <w:lang w:val="en-GB"/>
+        </w:rPr>
+        <w:t>README</w:t>
+      </w:r>
+      <w:r>
+        <w:rPr>
+          <w:lang w:val="en-GB"/>
+        </w:rPr>
+        <w:t xml:space="preserve"> file uses a</w:t>
+      </w:r>
+      <w:r>
+        <w:rPr>
+          <w:lang w:val="en-GB"/>
+        </w:rPr>
+        <w:t>n incorrect</w:t>
+      </w:r>
+      <w:r>
+        <w:rPr>
+          <w:lang w:val="en-GB"/>
+        </w:rPr>
+        <w:t xml:space="preserve"> </w:t>
+      </w:r>
+      <w:proofErr w:type="gramStart"/>
+      <w:r>
+        <w:rPr>
+          <w:lang w:val="en-GB"/>
+        </w:rPr>
+        <w:t>encoding</w:t>
+      </w:r>
+      <w:proofErr w:type="gramEnd"/>
+      <w:r>
+        <w:rPr>
+          <w:lang w:val="en-GB"/>
+        </w:rPr>
+        <w:t xml:space="preserve"> then you will see an error like</w:t>
+      </w:r>
+      <w:r>
+        <w:rPr>
+          <w:lang w:val="en-GB"/>
+        </w:rPr>
+        <w:t xml:space="preserve"> this when executing Navigate.py:</w:t>
+      </w:r>
+    </w:p>
+    <w:p>
+      <w:pPr>
+        <w:spacing w:before="0" w:after="0" w:line="240" w:lineRule="auto"/>
+        <w:ind w:left="720"/>
+        <w:jc w:val="both"/>
+        <w:rPr>
+          <w:i/>
+          <w:iCs/>
+          <w:lang w:val="en-GB"/>
+        </w:rPr>
+      </w:pPr>
+      <w:r>
+        <w:rPr>
+          <w:i/>
+          <w:iCs/>
+          <w:lang w:val="en-GB"/>
+        </w:rPr>
+        <w:t>File "C:\Users\ahcva\anaconda3\envs\BIO\lib\encodings\cp1252.py", line 23, in decode</w:t>
+      </w:r>
+    </w:p>
+    <w:p>
+      <w:pPr>
+        <w:spacing w:before="0" w:after="0" w:line="240" w:lineRule="auto"/>
+        <w:ind w:left="720"/>
+        <w:jc w:val="both"/>
+        <w:rPr>
+          <w:i/>
+          <w:iCs/>
+          <w:lang w:val="en-GB"/>
+        </w:rPr>
+      </w:pPr>
+      <w:r>
+        <w:rPr>
+          <w:i/>
+          <w:iCs/>
+          <w:lang w:val="en-GB"/>
+        </w:rPr>
+        <w:t xml:space="preserve">    return </w:t>
+      </w:r>
+      <w:proofErr w:type="spellStart"/>
+      <w:proofErr w:type="gramStart"/>
+      <w:r>
+        <w:rPr>
+          <w:i/>
+          <w:iCs/>
+          <w:lang w:val="en-GB"/>
+        </w:rPr>
+        <w:t>codecs.charmap</w:t>
+      </w:r>
+      <w:proofErr w:type="gramEnd"/>
+      <w:r>
+        <w:rPr>
+          <w:i/>
+          <w:iCs/>
+          <w:lang w:val="en-GB"/>
+        </w:rPr>
+        <w:t>_decode</w:t>
+      </w:r>
+      <w:proofErr w:type="spellEnd"/>
+      <w:r>
+        <w:rPr>
+          <w:i/>
+          <w:iCs/>
+          <w:lang w:val="en-GB"/>
+        </w:rPr>
+        <w:t>(</w:t>
+      </w:r>
+      <w:proofErr w:type="spellStart"/>
+      <w:r>
+        <w:rPr>
+          <w:i/>
+          <w:iCs/>
+          <w:lang w:val="en-GB"/>
+        </w:rPr>
+        <w:t>input,self.errors,decoding_table</w:t>
+      </w:r>
+      <w:proofErr w:type="spellEnd"/>
+      <w:r>
+        <w:rPr>
+          <w:i/>
+          <w:iCs/>
+          <w:lang w:val="en-GB"/>
+        </w:rPr>
+        <w:t>)[0]</w:t>
+      </w:r>
+    </w:p>
+    <w:p>
+      <w:pPr>
+        <w:spacing w:before="0" w:after="0" w:line="240" w:lineRule="auto"/>
+        <w:ind w:left="720"/>
+        <w:jc w:val="both"/>
+        <w:rPr>
+          <w:i/>
+          <w:iCs/>
+          <w:lang w:val="en-GB"/>
+        </w:rPr>
+      </w:pPr>
+      <w:proofErr w:type="spellStart"/>
+      <w:r>
+        <w:rPr>
+          <w:i/>
+          <w:iCs/>
+          <w:lang w:val="en-GB"/>
+        </w:rPr>
+        <w:t>UnicodeDecodeError</w:t>
+      </w:r>
+      <w:proofErr w:type="spellEnd"/>
+      <w:r>
+        <w:rPr>
+          <w:i/>
+          <w:iCs/>
+          <w:lang w:val="en-GB"/>
+        </w:rPr>
+        <w:t>: '</w:t>
+      </w:r>
+      <w:proofErr w:type="spellStart"/>
+      <w:r>
+        <w:rPr>
+          <w:i/>
+          <w:iCs/>
+          <w:lang w:val="en-GB"/>
+        </w:rPr>
+        <w:t>charmap</w:t>
+      </w:r>
+      <w:proofErr w:type="spellEnd"/>
+      <w:r>
+        <w:rPr>
+          <w:i/>
+          <w:iCs/>
+          <w:lang w:val="en-GB"/>
+        </w:rPr>
+        <w:t>' codec can't decode byte 0x81 in position 2308: character maps to &lt;undefined&gt;</w:t>
+      </w:r>
+    </w:p>
+    <w:p>
+      <w:pPr>
+        <w:spacing w:before="0" w:after="0" w:line="240" w:lineRule="auto"/>
+        <w:jc w:val="both"/>
+        <w:rPr>
+          <w:lang w:val="en-GB"/>
+        </w:rPr>
+      </w:pPr>
+    </w:p>
+    <w:p>
+      <w:pPr>
+        <w:spacing w:before="0" w:after="0" w:line="240" w:lineRule="auto"/>
+        <w:jc w:val="both"/>
+        <w:rPr>
+          <w:lang w:val="en-GB"/>
+        </w:rPr>
+      </w:pPr>
+      <w:r>
+        <w:rPr>
+          <w:lang w:val="en-GB"/>
+        </w:rPr>
+        <w:t xml:space="preserve">This can happen, for example, if you copy from a Word document to the </w:t>
+      </w:r>
+      <w:r>
+        <w:rPr>
+          <w:lang w:val="en-GB"/>
+        </w:rPr>
+        <w:t>README</w:t>
+      </w:r>
+      <w:r>
+        <w:rPr>
+          <w:lang w:val="en-GB"/>
+        </w:rPr>
+        <w:t xml:space="preserve"> </w:t>
+      </w:r>
+      <w:r>
+        <w:rPr>
+          <w:lang w:val="en-GB"/>
+        </w:rPr>
+        <w:t>M</w:t>
+      </w:r>
+      <w:r>
+        <w:rPr>
+          <w:lang w:val="en-GB"/>
+        </w:rPr>
+        <w:t>arkdown file. However, visual inspection of the readme file may not directly reveal the incorrect character(s).</w:t>
+      </w:r>
+    </w:p>
+    <w:p>
+      <w:pPr>
+        <w:spacing w:before="0" w:after="0" w:line="240" w:lineRule="auto"/>
+        <w:jc w:val="both"/>
+        <w:rPr>
+          <w:lang w:val="en-GB"/>
+        </w:rPr>
+      </w:pPr>
+    </w:p>
+    <w:p>
+      <w:pPr>
+        <w:spacing w:before="0" w:after="0" w:line="240" w:lineRule="auto"/>
+        <w:jc w:val="both"/>
+        <w:rPr>
+          <w:lang w:val="en-GB"/>
+        </w:rPr>
+      </w:pPr>
+      <w:r>
+        <w:rPr>
+          <w:lang w:val="en-GB"/>
+        </w:rPr>
+        <w:t xml:space="preserve">To fix the </w:t>
+      </w:r>
+      <w:r>
+        <w:rPr>
+          <w:lang w:val="en-GB"/>
+        </w:rPr>
+        <w:t>M</w:t>
+      </w:r>
+      <w:r>
+        <w:rPr>
+          <w:lang w:val="en-GB"/>
+        </w:rPr>
+        <w:t>arkdown file:</w:t>
+      </w:r>
+    </w:p>
+    <w:p>
+      <w:pPr>
+        <w:pStyle w:val="ListParagraph"/>
         <w:numPr>
           <w:ilvl w:val="0"/>
-          <w:numId w:val="70"/>
+          <w:numId w:val="78"/>
         </w:numPr>
-        <w:spacing w:before="0" w:beforeAutospacing="0" w:line="276" w:lineRule="auto"/>
-        <w:jc w:val="both"/>
-        <w:rPr>
-          <w:rFonts w:asciiTheme="minorHAnsi" w:hAnsiTheme="minorHAnsi" w:cstheme="minorHAnsi"/>
-          <w:color w:val="333333"/>
-          <w:sz w:val="20"/>
-          <w:szCs w:val="20"/>
-        </w:rPr>
-      </w:pPr>
-      <w:r>
-        <w:rPr>
-          <w:rStyle w:val="md-plain"/>
-          <w:rFonts w:asciiTheme="minorHAnsi" w:hAnsiTheme="minorHAnsi" w:cstheme="minorHAnsi"/>
-          <w:b/>
-          <w:bCs/>
-          <w:color w:val="333333"/>
-          <w:sz w:val="20"/>
-          <w:szCs w:val="20"/>
-        </w:rPr>
-        <w:t>Navigate.html</w:t>
-      </w:r>
-      <w:r>
-        <w:rPr>
-          <w:rStyle w:val="md-plain"/>
-          <w:rFonts w:asciiTheme="minorHAnsi" w:hAnsiTheme="minorHAnsi" w:cstheme="minorHAnsi"/>
-          <w:color w:val="333333"/>
-          <w:sz w:val="20"/>
-          <w:szCs w:val="20"/>
-        </w:rPr>
-        <w:t xml:space="preserve">. Open in your </w:t>
-      </w:r>
-      <w:r>
-        <w:rPr>
-          <w:rStyle w:val="md-plain"/>
-          <w:rFonts w:asciiTheme="minorHAnsi" w:hAnsiTheme="minorHAnsi" w:cstheme="minorHAnsi"/>
-          <w:color w:val="333333"/>
-          <w:sz w:val="20"/>
-          <w:szCs w:val="20"/>
-        </w:rPr>
-        <w:t xml:space="preserve">web </w:t>
-      </w:r>
-      <w:r>
-        <w:rPr>
-          <w:rStyle w:val="md-plain"/>
-          <w:rFonts w:asciiTheme="minorHAnsi" w:hAnsiTheme="minorHAnsi" w:cstheme="minorHAnsi"/>
-          <w:color w:val="333333"/>
-          <w:sz w:val="20"/>
-          <w:szCs w:val="20"/>
-        </w:rPr>
-        <w:t>browser to navigate the</w:t>
-      </w:r>
-      <w:r>
-        <w:rPr>
-          <w:rStyle w:val="md-plain"/>
-          <w:rFonts w:asciiTheme="minorHAnsi" w:hAnsiTheme="minorHAnsi" w:cstheme="minorHAnsi"/>
-          <w:color w:val="333333"/>
-          <w:sz w:val="20"/>
-          <w:szCs w:val="20"/>
-        </w:rPr>
-        <w:t xml:space="preserve"> </w:t>
-      </w:r>
-      <w:proofErr w:type="spellStart"/>
-      <w:r>
-        <w:rPr>
-          <w:rStyle w:val="md-plain"/>
-          <w:rFonts w:asciiTheme="minorHAnsi" w:hAnsiTheme="minorHAnsi" w:cstheme="minorHAnsi"/>
-          <w:color w:val="333333"/>
-          <w:sz w:val="20"/>
-          <w:szCs w:val="20"/>
-        </w:rPr>
-        <w:t>sFSS</w:t>
-      </w:r>
-      <w:proofErr w:type="spellEnd"/>
-      <w:r>
-        <w:rPr>
-          <w:rStyle w:val="md-plain"/>
-          <w:rFonts w:asciiTheme="minorHAnsi" w:hAnsiTheme="minorHAnsi" w:cstheme="minorHAnsi"/>
-          <w:color w:val="333333"/>
-          <w:sz w:val="20"/>
-          <w:szCs w:val="20"/>
-        </w:rPr>
-        <w:t>.</w:t>
-      </w:r>
-    </w:p>
-    <w:p>
-      <w:pPr>
-        <w:pStyle w:val="md-end-block"/>
+        <w:spacing w:before="0" w:after="0" w:line="240" w:lineRule="auto"/>
+        <w:jc w:val="both"/>
+        <w:rPr>
+          <w:lang w:val="en-GB"/>
+        </w:rPr>
+      </w:pPr>
+      <w:r>
+        <w:rPr>
+          <w:lang w:val="en-GB"/>
+        </w:rPr>
+        <w:t>Open file in Notepad++</w:t>
+      </w:r>
+    </w:p>
+    <w:p>
+      <w:pPr>
+        <w:pStyle w:val="ListParagraph"/>
         <w:numPr>
           <w:ilvl w:val="0"/>
-          <w:numId w:val="70"/>
+          <w:numId w:val="78"/>
         </w:numPr>
-        <w:spacing w:line="276" w:lineRule="auto"/>
-        <w:jc w:val="both"/>
-        <w:rPr>
-          <w:rFonts w:asciiTheme="minorHAnsi" w:hAnsiTheme="minorHAnsi" w:cstheme="minorHAnsi"/>
-          <w:color w:val="333333"/>
-          <w:sz w:val="20"/>
-          <w:szCs w:val="20"/>
-        </w:rPr>
-      </w:pPr>
-      <w:r>
-        <w:rPr>
-          <w:rStyle w:val="md-plain"/>
-          <w:rFonts w:asciiTheme="minorHAnsi" w:hAnsiTheme="minorHAnsi" w:cstheme="minorHAnsi"/>
-          <w:b/>
-          <w:bCs/>
-          <w:color w:val="333333"/>
-          <w:sz w:val="20"/>
-          <w:szCs w:val="20"/>
-        </w:rPr>
-        <w:t>Navigate.py</w:t>
-      </w:r>
-      <w:r>
-        <w:rPr>
-          <w:rStyle w:val="md-plain"/>
-          <w:rFonts w:asciiTheme="minorHAnsi" w:hAnsiTheme="minorHAnsi" w:cstheme="minorHAnsi"/>
-          <w:color w:val="333333"/>
-          <w:sz w:val="20"/>
-          <w:szCs w:val="20"/>
-        </w:rPr>
-        <w:t>. Standalone Python 3 script to generate Navigate.html to navigate the FSS. Can be run from the command line (Navigate.py -h)</w:t>
-      </w:r>
-    </w:p>
-    <w:p>
-      <w:pPr>
-        <w:pStyle w:val="md-end-block"/>
+        <w:spacing w:before="0" w:after="0" w:line="240" w:lineRule="auto"/>
+        <w:jc w:val="both"/>
+        <w:rPr>
+          <w:lang w:val="en-GB"/>
+        </w:rPr>
+      </w:pPr>
+      <w:r>
+        <w:rPr>
+          <w:lang w:val="en-GB"/>
+        </w:rPr>
+        <w:t>Check the encoding in the 'Encoding' menu</w:t>
+      </w:r>
+    </w:p>
+    <w:p>
+      <w:pPr>
+        <w:pStyle w:val="ListParagraph"/>
+        <w:numPr>
+          <w:ilvl w:val="1"/>
+          <w:numId w:val="78"/>
+        </w:numPr>
+        <w:spacing w:before="0" w:after="0" w:line="240" w:lineRule="auto"/>
+        <w:jc w:val="both"/>
+        <w:rPr>
+          <w:lang w:val="en-GB"/>
+        </w:rPr>
+      </w:pPr>
+      <w:r>
+        <w:rPr>
+          <w:lang w:val="en-GB"/>
+        </w:rPr>
+        <w:t>If the encoding is not set to UTF-8 then 'Convert to UTF-8'</w:t>
+      </w:r>
+    </w:p>
+    <w:p>
+      <w:pPr>
+        <w:pStyle w:val="ListParagraph"/>
+        <w:numPr>
+          <w:ilvl w:val="1"/>
+          <w:numId w:val="78"/>
+        </w:numPr>
+        <w:spacing w:before="0" w:after="0" w:line="240" w:lineRule="auto"/>
+        <w:jc w:val="both"/>
+        <w:rPr>
+          <w:lang w:val="en-GB"/>
+        </w:rPr>
+      </w:pPr>
+      <w:r>
+        <w:rPr>
+          <w:lang w:val="en-GB"/>
+        </w:rPr>
+        <w:t>If the encoding is set to UTF-8 then set encoding to 'ANSI' and, subsequently, 'Convert to UTF-8'</w:t>
+      </w:r>
+    </w:p>
+    <w:p>
+      <w:pPr>
+        <w:pStyle w:val="ListParagraph"/>
         <w:numPr>
           <w:ilvl w:val="0"/>
-          <w:numId w:val="70"/>
+          <w:numId w:val="78"/>
         </w:numPr>
-        <w:spacing w:line="276" w:lineRule="auto"/>
-        <w:jc w:val="both"/>
-        <w:rPr>
-          <w:rFonts w:asciiTheme="minorHAnsi" w:hAnsiTheme="minorHAnsi" w:cstheme="minorHAnsi"/>
-          <w:color w:val="333333"/>
-          <w:sz w:val="20"/>
-          <w:szCs w:val="20"/>
-        </w:rPr>
-      </w:pPr>
-      <w:r>
-        <w:rPr>
-          <w:rStyle w:val="md-plain"/>
-          <w:rFonts w:asciiTheme="minorHAnsi" w:hAnsiTheme="minorHAnsi" w:cstheme="minorHAnsi"/>
-          <w:b/>
-          <w:bCs/>
-          <w:color w:val="333333"/>
-          <w:sz w:val="20"/>
-          <w:szCs w:val="20"/>
-        </w:rPr>
-        <w:t>Navigate_U.sh</w:t>
-      </w:r>
-      <w:r>
-        <w:rPr>
-          <w:rStyle w:val="md-plain"/>
-          <w:rFonts w:asciiTheme="minorHAnsi" w:hAnsiTheme="minorHAnsi" w:cstheme="minorHAnsi"/>
-          <w:color w:val="333333"/>
-          <w:sz w:val="20"/>
-          <w:szCs w:val="20"/>
-        </w:rPr>
-        <w:t>. Shell script to run Navigate on Unix/Linux systems. Change the first line (</w:t>
-      </w:r>
-      <w:proofErr w:type="gramStart"/>
-      <w:r>
-        <w:rPr>
-          <w:rStyle w:val="md-plain"/>
-          <w:rFonts w:asciiTheme="minorHAnsi" w:hAnsiTheme="minorHAnsi" w:cstheme="minorHAnsi"/>
-          <w:color w:val="333333"/>
-          <w:sz w:val="20"/>
-          <w:szCs w:val="20"/>
-        </w:rPr>
-        <w:t>#!/</w:t>
-      </w:r>
-      <w:proofErr w:type="gramEnd"/>
-      <w:r>
-        <w:rPr>
-          <w:rStyle w:val="md-plain"/>
-          <w:rFonts w:asciiTheme="minorHAnsi" w:hAnsiTheme="minorHAnsi" w:cstheme="minorHAnsi"/>
-          <w:color w:val="333333"/>
-          <w:sz w:val="20"/>
-          <w:szCs w:val="20"/>
-        </w:rPr>
-        <w:t xml:space="preserve">usr/bin/Python) if necessary. Make executable using </w:t>
-      </w:r>
-      <w:proofErr w:type="spellStart"/>
-      <w:r>
-        <w:rPr>
-          <w:rStyle w:val="md-plain"/>
-          <w:rFonts w:asciiTheme="minorHAnsi" w:hAnsiTheme="minorHAnsi" w:cstheme="minorHAnsi"/>
-          <w:color w:val="333333"/>
-          <w:sz w:val="20"/>
-          <w:szCs w:val="20"/>
-        </w:rPr>
-        <w:t>chmod</w:t>
-      </w:r>
-      <w:proofErr w:type="spellEnd"/>
-      <w:r>
-        <w:rPr>
-          <w:rStyle w:val="md-plain"/>
-          <w:rFonts w:asciiTheme="minorHAnsi" w:hAnsiTheme="minorHAnsi" w:cstheme="minorHAnsi"/>
-          <w:color w:val="333333"/>
-          <w:sz w:val="20"/>
-          <w:szCs w:val="20"/>
-        </w:rPr>
-        <w:t xml:space="preserve"> +x</w:t>
-      </w:r>
-    </w:p>
-    <w:p>
-      <w:pPr>
-        <w:pStyle w:val="md-end-block"/>
-        <w:numPr>
-          <w:ilvl w:val="0"/>
-          <w:numId w:val="70"/>
-        </w:numPr>
-        <w:spacing w:line="276" w:lineRule="auto"/>
-        <w:jc w:val="both"/>
-        <w:rPr>
-          <w:rStyle w:val="md-plain"/>
-          <w:rFonts w:asciiTheme="minorHAnsi" w:hAnsiTheme="minorHAnsi" w:cstheme="minorHAnsi"/>
-          <w:color w:val="333333"/>
-          <w:sz w:val="20"/>
-          <w:szCs w:val="20"/>
-        </w:rPr>
-      </w:pPr>
-      <w:r>
-        <w:rPr>
-          <w:rStyle w:val="md-plain"/>
-          <w:rFonts w:asciiTheme="minorHAnsi" w:hAnsiTheme="minorHAnsi" w:cstheme="minorHAnsi"/>
-          <w:color w:val="333333"/>
-          <w:sz w:val="20"/>
-          <w:szCs w:val="20"/>
-        </w:rPr>
-        <w:t>There are also executables available for Windows and MacOS</w:t>
-      </w:r>
-      <w:r>
-        <w:rPr>
-          <w:rStyle w:val="md-plain"/>
-          <w:rFonts w:asciiTheme="minorHAnsi" w:hAnsiTheme="minorHAnsi" w:cstheme="minorHAnsi"/>
-          <w:color w:val="333333"/>
-          <w:sz w:val="20"/>
-          <w:szCs w:val="20"/>
-        </w:rPr>
-        <w:t xml:space="preserve"> and </w:t>
-      </w:r>
-      <w:r>
-        <w:rPr>
-          <w:rStyle w:val="md-plain"/>
-          <w:rFonts w:asciiTheme="minorHAnsi" w:hAnsiTheme="minorHAnsi" w:cstheme="minorHAnsi"/>
-          <w:color w:val="333333"/>
-          <w:sz w:val="20"/>
-          <w:szCs w:val="20"/>
-        </w:rPr>
-        <w:t xml:space="preserve">are found at </w:t>
-      </w:r>
-      <w:proofErr w:type="spellStart"/>
-      <w:r>
-        <w:rPr>
-          <w:rStyle w:val="md-plain"/>
-          <w:rFonts w:asciiTheme="minorHAnsi" w:hAnsiTheme="minorHAnsi" w:cstheme="minorHAnsi"/>
-          <w:color w:val="333333"/>
-          <w:sz w:val="20"/>
-          <w:szCs w:val="20"/>
-        </w:rPr>
-        <w:t>Zenodo</w:t>
-      </w:r>
-      <w:proofErr w:type="spellEnd"/>
-      <w:r>
-        <w:rPr>
-          <w:rStyle w:val="md-plain"/>
-          <w:rFonts w:asciiTheme="minorHAnsi" w:hAnsiTheme="minorHAnsi" w:cstheme="minorHAnsi"/>
-          <w:color w:val="333333"/>
-          <w:sz w:val="20"/>
-          <w:szCs w:val="20"/>
-        </w:rPr>
-        <w:t>:</w:t>
-      </w:r>
-    </w:p>
-    <w:p>
-      <w:pPr>
-        <w:pStyle w:val="md-end-block"/>
-        <w:numPr>
-          <w:ilvl w:val="1"/>
-          <w:numId w:val="70"/>
-        </w:numPr>
-        <w:spacing w:line="276" w:lineRule="auto"/>
-        <w:jc w:val="both"/>
-        <w:rPr>
-          <w:rFonts w:asciiTheme="minorHAnsi" w:hAnsiTheme="minorHAnsi" w:cstheme="minorHAnsi"/>
-          <w:color w:val="333333"/>
-          <w:sz w:val="20"/>
-          <w:szCs w:val="20"/>
-        </w:rPr>
-      </w:pPr>
-      <w:r>
-        <w:rPr>
-          <w:rStyle w:val="md-plain"/>
-          <w:rFonts w:asciiTheme="minorHAnsi" w:hAnsiTheme="minorHAnsi" w:cstheme="minorHAnsi"/>
-          <w:color w:val="333333"/>
-          <w:sz w:val="20"/>
-          <w:szCs w:val="20"/>
-        </w:rPr>
-        <w:t xml:space="preserve">DOI: </w:t>
+        <w:spacing w:before="0" w:after="0" w:line="240" w:lineRule="auto"/>
+        <w:jc w:val="both"/>
+        <w:rPr>
+          <w:lang w:val="en-GB"/>
+        </w:rPr>
+      </w:pPr>
+      <w:r>
+        <w:rPr>
+          <w:lang w:val="en-GB"/>
+        </w:rPr>
+        <w:t>Inspect the README file for 'strange' characters and fix.</w:t>
+      </w:r>
+    </w:p>
+    <w:p>
+      <w:pPr>
+        <w:rPr>
+          <w:lang w:val="en-GB"/>
+        </w:rPr>
+      </w:pPr>
+    </w:p>
+    <w:p>
+      <w:pPr>
+        <w:spacing w:before="0" w:after="0"/>
+        <w:rPr>
+          <w:u w:val="single"/>
+          <w:lang w:val="en-GB"/>
+        </w:rPr>
+      </w:pPr>
+      <w:r>
+        <w:rPr>
+          <w:u w:val="single"/>
+          <w:lang w:val="en-GB"/>
+        </w:rPr>
+        <w:t>Python environment</w:t>
+      </w:r>
+    </w:p>
+    <w:p>
+      <w:pPr>
+        <w:spacing w:before="0" w:after="0"/>
+        <w:rPr>
+          <w:lang w:val="en-GB"/>
+        </w:rPr>
+      </w:pPr>
+      <w:r>
+        <w:rPr>
+          <w:lang w:val="en-GB"/>
+        </w:rPr>
+        <w:t xml:space="preserve">In order for Navigate.py to execute it requires Python to be installed. In addition, it requires that used Python packages are installed. Instructions are found here: </w:t>
       </w:r>
       <w:hyperlink r:id="rId58" w:history="1">
         <w:r>
           <w:rPr>
             <w:rStyle w:val="Hyperlink"/>
-            <w:rFonts w:asciiTheme="minorHAnsi" w:hAnsiTheme="minorHAnsi" w:cstheme="minorHAnsi"/>
-            <w:color w:val="4183C4"/>
-            <w:sz w:val="20"/>
-            <w:szCs w:val="20"/>
+            <w:lang w:val="en-GB"/>
           </w:rPr>
-          <w:t>https://doi.org/10.5281/zenodo.7985655</w:t>
+          <w:t>https://github.com/EDS-Bioinformatics-Laboratory/FSS-Navigator</w:t>
         </w:r>
       </w:hyperlink>
       <w:r>
         <w:rPr>
-          <w:rStyle w:val="md-plain"/>
-          <w:rFonts w:asciiTheme="minorHAnsi" w:hAnsiTheme="minorHAnsi" w:cstheme="minorHAnsi"/>
-          <w:color w:val="333333"/>
-          <w:sz w:val="20"/>
-          <w:szCs w:val="20"/>
-        </w:rPr>
-        <w:t xml:space="preserve">; </w:t>
+          <w:lang w:val="en-GB"/>
+        </w:rPr>
+        <w:t xml:space="preserve">. The ‘requirement’ files to setup a Python environment </w:t>
+      </w:r>
+      <w:proofErr w:type="gramStart"/>
+      <w:r>
+        <w:rPr>
+          <w:lang w:val="en-GB"/>
+        </w:rPr>
+        <w:t>are</w:t>
+      </w:r>
+      <w:proofErr w:type="gramEnd"/>
+      <w:r>
+        <w:rPr>
+          <w:lang w:val="en-GB"/>
+        </w:rPr>
+        <w:t xml:space="preserve"> found here: </w:t>
       </w:r>
       <w:hyperlink r:id="rId59" w:history="1">
         <w:r>
           <w:rPr>
             <w:rStyle w:val="Hyperlink"/>
-            <w:rFonts w:asciiTheme="minorHAnsi" w:hAnsiTheme="minorHAnsi" w:cstheme="minorHAnsi"/>
-            <w:color w:val="4183C4"/>
-            <w:sz w:val="20"/>
-            <w:szCs w:val="20"/>
+            <w:lang w:val="en-GB"/>
           </w:rPr>
-          <w:t>https://zenodo.org/record/7985655</w:t>
+          <w:t>https://github.com/EDS-Bioinformatics-Laboratory/FSS-Navigator/tree/main/0_SoftwareEnvironment</w:t>
         </w:r>
       </w:hyperlink>
       <w:r>
         <w:rPr>
-          <w:rStyle w:val="md-plain"/>
-          <w:rFonts w:asciiTheme="minorHAnsi" w:hAnsiTheme="minorHAnsi" w:cstheme="minorHAnsi"/>
-          <w:color w:val="333333"/>
-          <w:sz w:val="20"/>
-          <w:szCs w:val="20"/>
-        </w:rPr>
-        <w:t>))</w:t>
-      </w:r>
-    </w:p>
-    <w:p>
-      <w:pPr>
-        <w:pStyle w:val="md-end-block"/>
-        <w:numPr>
-          <w:ilvl w:val="1"/>
-          <w:numId w:val="70"/>
-        </w:numPr>
-        <w:spacing w:line="276" w:lineRule="auto"/>
-        <w:jc w:val="both"/>
-        <w:rPr>
-          <w:rFonts w:asciiTheme="minorHAnsi" w:hAnsiTheme="minorHAnsi" w:cstheme="minorHAnsi"/>
-          <w:color w:val="333333"/>
-          <w:sz w:val="20"/>
-          <w:szCs w:val="20"/>
-        </w:rPr>
-      </w:pPr>
-      <w:r>
-        <w:rPr>
-          <w:rStyle w:val="md-plain"/>
-          <w:rFonts w:asciiTheme="minorHAnsi" w:hAnsiTheme="minorHAnsi" w:cstheme="minorHAnsi"/>
-          <w:b/>
-          <w:bCs/>
-          <w:color w:val="333333"/>
-          <w:sz w:val="20"/>
-          <w:szCs w:val="20"/>
-        </w:rPr>
-        <w:t>Navigate_W.exe</w:t>
-      </w:r>
-      <w:r>
-        <w:rPr>
-          <w:rStyle w:val="md-plain"/>
-          <w:rFonts w:asciiTheme="minorHAnsi" w:hAnsiTheme="minorHAnsi" w:cstheme="minorHAnsi"/>
-          <w:color w:val="333333"/>
-          <w:sz w:val="20"/>
-          <w:szCs w:val="20"/>
-        </w:rPr>
-        <w:t>. Windows executable if you don't have Python installed (Navigate.exe -h).</w:t>
-      </w:r>
-    </w:p>
-    <w:p>
-      <w:pPr>
-        <w:pStyle w:val="md-end-block"/>
-        <w:numPr>
-          <w:ilvl w:val="1"/>
-          <w:numId w:val="70"/>
-        </w:numPr>
-        <w:spacing w:line="276" w:lineRule="auto"/>
-        <w:jc w:val="both"/>
-        <w:rPr>
-          <w:rFonts w:asciiTheme="minorHAnsi" w:hAnsiTheme="minorHAnsi" w:cstheme="minorHAnsi"/>
-          <w:color w:val="333333"/>
-          <w:sz w:val="20"/>
-          <w:szCs w:val="20"/>
-        </w:rPr>
-      </w:pPr>
-      <w:proofErr w:type="spellStart"/>
-      <w:r>
-        <w:rPr>
-          <w:rStyle w:val="md-plain"/>
-          <w:rFonts w:asciiTheme="minorHAnsi" w:hAnsiTheme="minorHAnsi" w:cstheme="minorHAnsi"/>
-          <w:b/>
-          <w:bCs/>
-          <w:color w:val="333333"/>
-          <w:sz w:val="20"/>
-          <w:szCs w:val="20"/>
-        </w:rPr>
-        <w:t>Navigate_M</w:t>
-      </w:r>
-      <w:proofErr w:type="spellEnd"/>
-      <w:r>
-        <w:rPr>
-          <w:rStyle w:val="md-plain"/>
-          <w:rFonts w:asciiTheme="minorHAnsi" w:hAnsiTheme="minorHAnsi" w:cstheme="minorHAnsi"/>
-          <w:color w:val="333333"/>
-          <w:sz w:val="20"/>
-          <w:szCs w:val="20"/>
-        </w:rPr>
-        <w:t>. MacOS executable (macOS 13.3.1 (Ventura), Apple M1)</w:t>
-      </w:r>
-    </w:p>
-    <w:p>
-      <w:pPr>
-        <w:pStyle w:val="md-end-block"/>
-        <w:numPr>
-          <w:ilvl w:val="1"/>
-          <w:numId w:val="70"/>
-        </w:numPr>
-        <w:spacing w:line="276" w:lineRule="auto"/>
-        <w:jc w:val="both"/>
-        <w:rPr>
-          <w:rFonts w:asciiTheme="minorHAnsi" w:hAnsiTheme="minorHAnsi" w:cstheme="minorHAnsi"/>
-          <w:color w:val="333333"/>
-          <w:sz w:val="20"/>
-          <w:szCs w:val="20"/>
-        </w:rPr>
-      </w:pPr>
-      <w:proofErr w:type="spellStart"/>
-      <w:r>
-        <w:rPr>
-          <w:rStyle w:val="md-plain"/>
-          <w:rFonts w:asciiTheme="minorHAnsi" w:hAnsiTheme="minorHAnsi" w:cstheme="minorHAnsi"/>
-          <w:b/>
-          <w:bCs/>
-          <w:color w:val="333333"/>
-          <w:sz w:val="20"/>
-          <w:szCs w:val="20"/>
-        </w:rPr>
-        <w:t>Navigate_MacIntel</w:t>
-      </w:r>
-      <w:proofErr w:type="spellEnd"/>
-      <w:r>
-        <w:rPr>
-          <w:rStyle w:val="md-plain"/>
-          <w:rFonts w:asciiTheme="minorHAnsi" w:hAnsiTheme="minorHAnsi" w:cstheme="minorHAnsi"/>
-          <w:color w:val="333333"/>
-          <w:sz w:val="20"/>
-          <w:szCs w:val="20"/>
-        </w:rPr>
-        <w:t>. MacOS executable (macOS 10.13.6 (High Sierra), Intel Core i5)</w:t>
-      </w:r>
-    </w:p>
-    <w:p>
-      <w:pPr>
-        <w:pStyle w:val="md-end-block"/>
-        <w:numPr>
-          <w:ilvl w:val="0"/>
-          <w:numId w:val="70"/>
-        </w:numPr>
-        <w:spacing w:line="276" w:lineRule="auto"/>
-        <w:jc w:val="both"/>
-        <w:rPr>
-          <w:rFonts w:asciiTheme="minorHAnsi" w:hAnsiTheme="minorHAnsi" w:cstheme="minorHAnsi"/>
-          <w:color w:val="333333"/>
-          <w:sz w:val="20"/>
-          <w:szCs w:val="20"/>
-        </w:rPr>
-      </w:pPr>
-      <w:r>
-        <w:rPr>
-          <w:rStyle w:val="md-plain"/>
-          <w:rFonts w:asciiTheme="minorHAnsi" w:hAnsiTheme="minorHAnsi" w:cstheme="minorHAnsi"/>
-          <w:b/>
-          <w:bCs/>
-          <w:color w:val="333333"/>
-          <w:sz w:val="20"/>
-          <w:szCs w:val="20"/>
-        </w:rPr>
-        <w:t>Test_Navigate_Module.py</w:t>
-      </w:r>
-      <w:r>
-        <w:rPr>
-          <w:rStyle w:val="md-plain"/>
-          <w:rFonts w:asciiTheme="minorHAnsi" w:hAnsiTheme="minorHAnsi" w:cstheme="minorHAnsi"/>
-          <w:color w:val="333333"/>
-          <w:sz w:val="20"/>
-          <w:szCs w:val="20"/>
-        </w:rPr>
-        <w:t xml:space="preserve">. </w:t>
-      </w:r>
-      <w:r>
-        <w:rPr>
-          <w:rStyle w:val="md-plain"/>
-          <w:rFonts w:asciiTheme="minorHAnsi" w:hAnsiTheme="minorHAnsi" w:cstheme="minorHAnsi"/>
-          <w:color w:val="333333"/>
-          <w:sz w:val="20"/>
-          <w:szCs w:val="20"/>
-        </w:rPr>
-        <w:t xml:space="preserve">Example </w:t>
-      </w:r>
-      <w:r>
-        <w:rPr>
-          <w:rStyle w:val="md-plain"/>
-          <w:rFonts w:asciiTheme="minorHAnsi" w:hAnsiTheme="minorHAnsi" w:cstheme="minorHAnsi"/>
-          <w:color w:val="333333"/>
-          <w:sz w:val="20"/>
-          <w:szCs w:val="20"/>
-        </w:rPr>
-        <w:t xml:space="preserve">Python script to show how to </w:t>
-      </w:r>
-      <w:r>
-        <w:rPr>
-          <w:rStyle w:val="md-plain"/>
-          <w:rFonts w:asciiTheme="minorHAnsi" w:hAnsiTheme="minorHAnsi" w:cstheme="minorHAnsi"/>
-          <w:color w:val="333333"/>
-          <w:sz w:val="20"/>
-          <w:szCs w:val="20"/>
-        </w:rPr>
-        <w:t>include</w:t>
-      </w:r>
-      <w:r>
-        <w:rPr>
-          <w:rStyle w:val="md-plain"/>
-          <w:rFonts w:asciiTheme="minorHAnsi" w:hAnsiTheme="minorHAnsi" w:cstheme="minorHAnsi"/>
-          <w:color w:val="333333"/>
-          <w:sz w:val="20"/>
-          <w:szCs w:val="20"/>
-        </w:rPr>
-        <w:t xml:space="preserve"> Navigate.py as </w:t>
-      </w:r>
-      <w:r>
-        <w:rPr>
-          <w:rStyle w:val="md-plain"/>
-          <w:rFonts w:asciiTheme="minorHAnsi" w:hAnsiTheme="minorHAnsi" w:cstheme="minorHAnsi"/>
-          <w:color w:val="333333"/>
-          <w:sz w:val="20"/>
-          <w:szCs w:val="20"/>
-        </w:rPr>
-        <w:t xml:space="preserve">a </w:t>
-      </w:r>
-      <w:r>
-        <w:rPr>
-          <w:rStyle w:val="md-plain"/>
-          <w:rFonts w:asciiTheme="minorHAnsi" w:hAnsiTheme="minorHAnsi" w:cstheme="minorHAnsi"/>
-          <w:color w:val="333333"/>
-          <w:sz w:val="20"/>
-          <w:szCs w:val="20"/>
-        </w:rPr>
-        <w:t xml:space="preserve">module in other Python scripts. This may help to </w:t>
-      </w:r>
-      <w:r>
-        <w:rPr>
-          <w:rStyle w:val="md-plain"/>
-          <w:rFonts w:asciiTheme="minorHAnsi" w:hAnsiTheme="minorHAnsi" w:cstheme="minorHAnsi"/>
-          <w:color w:val="333333"/>
-          <w:sz w:val="20"/>
-          <w:szCs w:val="20"/>
-        </w:rPr>
-        <w:t xml:space="preserve">automatically </w:t>
-      </w:r>
-      <w:r>
-        <w:rPr>
-          <w:rStyle w:val="md-plain"/>
-          <w:rFonts w:asciiTheme="minorHAnsi" w:hAnsiTheme="minorHAnsi" w:cstheme="minorHAnsi"/>
-          <w:color w:val="333333"/>
-          <w:sz w:val="20"/>
-          <w:szCs w:val="20"/>
-        </w:rPr>
-        <w:t>keep Navigate.html up-to-date without manually executing Navigate.py.</w:t>
-      </w:r>
-    </w:p>
-    <w:p>
-      <w:pPr>
-        <w:pStyle w:val="md-end-block"/>
-        <w:numPr>
-          <w:ilvl w:val="0"/>
-          <w:numId w:val="70"/>
-        </w:numPr>
-        <w:spacing w:line="276" w:lineRule="auto"/>
-        <w:jc w:val="both"/>
-        <w:rPr>
-          <w:rStyle w:val="md-plain"/>
-          <w:rFonts w:asciiTheme="minorHAnsi" w:hAnsiTheme="minorHAnsi" w:cstheme="minorHAnsi"/>
-          <w:color w:val="333333"/>
-          <w:sz w:val="20"/>
-          <w:szCs w:val="20"/>
-        </w:rPr>
-      </w:pPr>
-      <w:proofErr w:type="spellStart"/>
-      <w:r>
-        <w:rPr>
-          <w:rStyle w:val="md-plain"/>
-          <w:rFonts w:asciiTheme="minorHAnsi" w:hAnsiTheme="minorHAnsi" w:cstheme="minorHAnsi"/>
-          <w:b/>
-          <w:bCs/>
-          <w:color w:val="333333"/>
-          <w:sz w:val="20"/>
-          <w:szCs w:val="20"/>
-        </w:rPr>
-        <w:t>Navigate.conf</w:t>
-      </w:r>
-      <w:proofErr w:type="spellEnd"/>
-      <w:r>
-        <w:rPr>
-          <w:rStyle w:val="md-plain"/>
-          <w:rFonts w:asciiTheme="minorHAnsi" w:hAnsiTheme="minorHAnsi" w:cstheme="minorHAnsi"/>
-          <w:color w:val="333333"/>
-          <w:sz w:val="20"/>
-          <w:szCs w:val="20"/>
-        </w:rPr>
-        <w:t>. Configuration file for Navigate.</w:t>
-      </w:r>
-    </w:p>
-    <w:p>
-      <w:pPr>
-        <w:pStyle w:val="md-end-block"/>
-        <w:numPr>
-          <w:ilvl w:val="1"/>
-          <w:numId w:val="70"/>
-        </w:numPr>
-        <w:spacing w:line="276" w:lineRule="auto"/>
-        <w:jc w:val="both"/>
-        <w:rPr>
-          <w:rFonts w:asciiTheme="minorHAnsi" w:hAnsiTheme="minorHAnsi" w:cstheme="minorHAnsi"/>
-          <w:color w:val="333333"/>
-          <w:sz w:val="20"/>
-          <w:szCs w:val="20"/>
-        </w:rPr>
-      </w:pPr>
-      <w:r>
-        <w:rPr>
-          <w:rStyle w:val="md-plain"/>
-          <w:rFonts w:asciiTheme="minorHAnsi" w:hAnsiTheme="minorHAnsi" w:cstheme="minorHAnsi"/>
-          <w:color w:val="333333"/>
-          <w:sz w:val="20"/>
-          <w:szCs w:val="20"/>
-        </w:rPr>
-        <w:t>The title of your project should be specified in this file.</w:t>
-      </w:r>
-    </w:p>
-    <w:p>
-      <w:pPr>
-        <w:rPr>
-          <w:lang w:val="en-GB"/>
-        </w:rPr>
-      </w:pPr>
-      <w:r>
-        <w:rPr>
-          <w:lang w:val="en-GB"/>
-        </w:rPr>
-        <w:t>Note that the executables are not part of the active GitHub repository, but are part of the GitHub releases.</w:t>
-      </w:r>
-    </w:p>
-    <w:p>
-      <w:pPr>
-        <w:rPr>
-          <w:lang w:val="en-GB"/>
-        </w:rPr>
-      </w:pPr>
+          <w:lang w:val="en-GB"/>
+        </w:rPr>
+        <w:t xml:space="preserve"> </w:t>
+      </w:r>
     </w:p>
     <w:p>
       <w:pPr>
@@ -21015,7 +20654,7 @@
       </w:pPr>
       <w:bookmarkStart w:id="154" w:name="_Toc140232628"/>
       <w:bookmarkStart w:id="155" w:name="_Toc140232696"/>
-      <w:bookmarkStart w:id="156" w:name="_Toc169687612"/>
+      <w:bookmarkStart w:id="156" w:name="_Toc173238231"/>
       <w:r>
         <w:t>A</w:t>
       </w:r>
@@ -21529,11 +21168,9 @@
       <w:r>
         <w:t xml:space="preserve">We explained the compatibility between </w:t>
       </w:r>
-      <w:proofErr w:type="spellStart"/>
-      <w:r>
-        <w:t>sFSS</w:t>
-      </w:r>
-      <w:proofErr w:type="spellEnd"/>
+      <w:r>
+        <w:t>Compendium</w:t>
+      </w:r>
       <w:r>
         <w:t xml:space="preserve"> Navigator and ENCORE template versions and refer to the WIKI. </w:t>
       </w:r>
@@ -21576,6 +21213,162 @@
     </w:p>
     <w:p>
       <w:pPr>
+        <w:widowControl w:val="0"/>
+        <w:autoSpaceDE w:val="0"/>
+        <w:autoSpaceDN w:val="0"/>
+        <w:spacing w:before="0" w:after="0" w:line="240" w:lineRule="auto"/>
+        <w:jc w:val="both"/>
+      </w:pPr>
+    </w:p>
+    <w:p>
+      <w:pPr>
+        <w:widowControl w:val="0"/>
+        <w:autoSpaceDE w:val="0"/>
+        <w:autoSpaceDN w:val="0"/>
+        <w:spacing w:before="0" w:after="0" w:line="240" w:lineRule="auto"/>
+        <w:jc w:val="both"/>
+        <w:rPr>
+          <w:b/>
+          <w:bCs/>
+        </w:rPr>
+      </w:pPr>
+    </w:p>
+    <w:p>
+      <w:pPr>
+        <w:widowControl w:val="0"/>
+        <w:autoSpaceDE w:val="0"/>
+        <w:autoSpaceDN w:val="0"/>
+        <w:spacing w:before="0" w:after="0" w:line="240" w:lineRule="auto"/>
+        <w:jc w:val="both"/>
+        <w:rPr>
+          <w:b/>
+          <w:bCs/>
+        </w:rPr>
+      </w:pPr>
+      <w:r>
+        <w:rPr>
+          <w:b/>
+          <w:bCs/>
+        </w:rPr>
+        <w:t>30 July 2024</w:t>
+      </w:r>
+    </w:p>
+    <w:p>
+      <w:pPr>
+        <w:pStyle w:val="ListParagraph"/>
+        <w:widowControl w:val="0"/>
+        <w:numPr>
+          <w:ilvl w:val="0"/>
+          <w:numId w:val="30"/>
+        </w:numPr>
+        <w:autoSpaceDE w:val="0"/>
+        <w:autoSpaceDN w:val="0"/>
+        <w:spacing w:before="0" w:after="0" w:line="240" w:lineRule="auto"/>
+        <w:jc w:val="both"/>
+      </w:pPr>
+      <w:r>
+        <w:t>Updated instructions to run Navigate.py</w:t>
+      </w:r>
+    </w:p>
+    <w:p>
+      <w:pPr>
+        <w:pStyle w:val="ListParagraph"/>
+        <w:widowControl w:val="0"/>
+        <w:numPr>
+          <w:ilvl w:val="0"/>
+          <w:numId w:val="30"/>
+        </w:numPr>
+        <w:autoSpaceDE w:val="0"/>
+        <w:autoSpaceDN w:val="0"/>
+        <w:spacing w:before="0" w:after="0" w:line="240" w:lineRule="auto"/>
+        <w:jc w:val="both"/>
+      </w:pPr>
+      <w:r>
+        <w:t>Replaced (s)FSS Navigator with Compendium Navigator</w:t>
+      </w:r>
+    </w:p>
+    <w:p>
+      <w:pPr>
+        <w:pStyle w:val="ListParagraph"/>
+        <w:widowControl w:val="0"/>
+        <w:numPr>
+          <w:ilvl w:val="0"/>
+          <w:numId w:val="30"/>
+        </w:numPr>
+        <w:autoSpaceDE w:val="0"/>
+        <w:autoSpaceDN w:val="0"/>
+        <w:spacing w:before="0" w:after="0" w:line="240" w:lineRule="auto"/>
+        <w:jc w:val="both"/>
+      </w:pPr>
+      <w:r>
+        <w:t>Updated Appendix 9 (Compendium Navigator)</w:t>
+      </w:r>
+    </w:p>
+    <w:p>
+      <w:pPr>
+        <w:pStyle w:val="ListParagraph"/>
+        <w:widowControl w:val="0"/>
+        <w:numPr>
+          <w:ilvl w:val="0"/>
+          <w:numId w:val="30"/>
+        </w:numPr>
+        <w:autoSpaceDE w:val="0"/>
+        <w:autoSpaceDN w:val="0"/>
+        <w:spacing w:before="0" w:after="0" w:line="240" w:lineRule="auto"/>
+        <w:jc w:val="both"/>
+      </w:pPr>
+      <w:r>
+        <w:t>Various minor changes.</w:t>
+      </w:r>
+    </w:p>
+    <w:p>
+      <w:pPr>
+        <w:widowControl w:val="0"/>
+        <w:autoSpaceDE w:val="0"/>
+        <w:autoSpaceDN w:val="0"/>
+        <w:spacing w:before="0" w:after="0" w:line="240" w:lineRule="auto"/>
+        <w:jc w:val="both"/>
+      </w:pPr>
+    </w:p>
+    <w:p>
+      <w:pPr>
+        <w:widowControl w:val="0"/>
+        <w:autoSpaceDE w:val="0"/>
+        <w:autoSpaceDN w:val="0"/>
+        <w:spacing w:before="0" w:after="0" w:line="240" w:lineRule="auto"/>
+        <w:jc w:val="both"/>
+        <w:rPr>
+          <w:b/>
+          <w:bCs/>
+        </w:rPr>
+      </w:pPr>
+      <w:r>
+        <w:rPr>
+          <w:b/>
+          <w:bCs/>
+        </w:rPr>
+        <w:t>30 August 2024</w:t>
+      </w:r>
+    </w:p>
+    <w:p>
+      <w:pPr>
+        <w:pStyle w:val="ListParagraph"/>
+        <w:widowControl w:val="0"/>
+        <w:numPr>
+          <w:ilvl w:val="0"/>
+          <w:numId w:val="30"/>
+        </w:numPr>
+        <w:autoSpaceDE w:val="0"/>
+        <w:autoSpaceDN w:val="0"/>
+        <w:spacing w:before="0" w:after="0" w:line="240" w:lineRule="auto"/>
+        <w:jc w:val="both"/>
+      </w:pPr>
+      <w:r>
+        <w:t>Reformatted title page according to Amsterdam UMC guidelines</w:t>
+      </w:r>
+    </w:p>
+    <w:p>
+      <w:pPr>
         <w:pStyle w:val="ListParagraph"/>
         <w:numPr>
           <w:ilvl w:val="0"/>
@@ -21599,7 +21392,7 @@
       </w:pPr>
       <w:bookmarkStart w:id="157" w:name="_Toc140232629"/>
       <w:bookmarkStart w:id="158" w:name="_Toc140232697"/>
-      <w:bookmarkStart w:id="159" w:name="_Toc169687613"/>
+      <w:bookmarkStart w:id="159" w:name="_Toc173238232"/>
       <w:r>
         <w:lastRenderedPageBreak/>
         <w:t xml:space="preserve">Appendix. </w:t>
